--- a/2024/ODiod/Description.docx
+++ b/2024/ODiod/Description.docx
@@ -275,7 +275,7 @@
     </w:p>
     <w:tbl>
       <w:tblPr>
-        <w:tblStyle w:val="a4"/>
+        <w:tblStyle w:val="TableGrid"/>
         <w:tblW w:w="0" w:type="auto"/>
         <w:tblLook w:val="04A0" w:firstRow="1" w:lastRow="0" w:firstColumn="1" w:lastColumn="0" w:noHBand="0" w:noVBand="1"/>
       </w:tblPr>
@@ -345,13 +345,7 @@
               <w:rPr>
                 <w:lang w:val="uk-UA"/>
               </w:rPr>
-              <w:t>,</w:t>
-            </w:r>
-            <w:r>
-              <w:rPr>
-                <w:lang w:val="uk-UA"/>
-              </w:rPr>
-              <w:t xml:space="preserve"> об/хв</w:t>
+              <w:t>, об/хв</w:t>
             </w:r>
           </w:p>
         </w:tc>
@@ -1131,7 +1125,7 @@
     </w:p>
     <w:tbl>
       <w:tblPr>
-        <w:tblStyle w:val="a4"/>
+        <w:tblStyle w:val="TableGrid"/>
         <w:tblW w:w="0" w:type="auto"/>
         <w:tblLook w:val="04A0" w:firstRow="1" w:lastRow="0" w:firstColumn="1" w:lastColumn="0" w:noHBand="0" w:noVBand="1"/>
       </w:tblPr>
@@ -1906,10 +1900,10 @@
             <v:path o:extrusionok="f" gradientshapeok="t" o:connecttype="rect"/>
             <o:lock v:ext="edit" aspectratio="t"/>
           </v:shapetype>
-          <v:shape id="_x0000_i1025" type="#_x0000_t75" style="width:269.25pt;height:54.75pt" o:ole="">
+          <v:shape id="_x0000_i1025" type="#_x0000_t75" style="width:269.2pt;height:54.8pt" o:ole="">
             <v:imagedata r:id="rId8" o:title=""/>
           </v:shape>
-          <o:OLEObject Type="Embed" ProgID="Equation.DSMT4" ShapeID="_x0000_i1025" DrawAspect="Content" ObjectID="_1773166189" r:id="rId9"/>
+          <o:OLEObject Type="Embed" ProgID="Equation.DSMT4" ShapeID="_x0000_i1025" DrawAspect="Content" ObjectID="_1773220794" r:id="rId9"/>
         </w:object>
       </w:r>
     </w:p>
@@ -1922,7 +1916,7 @@
     </w:p>
     <w:tbl>
       <w:tblPr>
-        <w:tblStyle w:val="a4"/>
+        <w:tblStyle w:val="TableGrid"/>
         <w:tblW w:w="0" w:type="auto"/>
         <w:tblLook w:val="04A0" w:firstRow="1" w:lastRow="0" w:firstColumn="1" w:lastColumn="0" w:noHBand="0" w:noVBand="1"/>
       </w:tblPr>
@@ -2900,7 +2894,7 @@
     </w:p>
     <w:tbl>
       <w:tblPr>
-        <w:tblStyle w:val="a4"/>
+        <w:tblStyle w:val="TableGrid"/>
         <w:tblW w:w="0" w:type="auto"/>
         <w:tblLook w:val="04A0" w:firstRow="1" w:lastRow="0" w:firstColumn="1" w:lastColumn="0" w:noHBand="0" w:noVBand="1"/>
       </w:tblPr>
@@ -3384,7 +3378,7 @@
     </w:p>
     <w:tbl>
       <w:tblPr>
-        <w:tblStyle w:val="a4"/>
+        <w:tblStyle w:val="TableGrid"/>
         <w:tblW w:w="0" w:type="auto"/>
         <w:tblLook w:val="04A0" w:firstRow="1" w:lastRow="0" w:firstColumn="1" w:lastColumn="0" w:noHBand="0" w:noVBand="1"/>
       </w:tblPr>
@@ -3665,9 +3659,15 @@
             <w:pPr>
               <w:jc w:val="center"/>
               <w:rPr>
-                <w:lang w:val="uk-UA"/>
-              </w:rPr>
-            </w:pPr>
+                <w:lang w:val="en-US"/>
+              </w:rPr>
+            </w:pPr>
+            <w:r>
+              <w:rPr>
+                <w:lang w:val="en-US"/>
+              </w:rPr>
+              <w:t>31</w:t>
+            </w:r>
           </w:p>
         </w:tc>
         <w:tc>
@@ -3797,9 +3797,15 @@
             <w:pPr>
               <w:jc w:val="center"/>
               <w:rPr>
-                <w:lang w:val="uk-UA"/>
-              </w:rPr>
-            </w:pPr>
+                <w:lang w:val="en-US"/>
+              </w:rPr>
+            </w:pPr>
+            <w:r>
+              <w:rPr>
+                <w:lang w:val="en-US"/>
+              </w:rPr>
+              <w:t>33</w:t>
+            </w:r>
           </w:p>
         </w:tc>
         <w:tc>
@@ -3945,9 +3951,15 @@
             <w:pPr>
               <w:jc w:val="center"/>
               <w:rPr>
-                <w:lang w:val="uk-UA"/>
-              </w:rPr>
-            </w:pPr>
+                <w:lang w:val="en-US"/>
+              </w:rPr>
+            </w:pPr>
+            <w:r>
+              <w:rPr>
+                <w:lang w:val="en-US"/>
+              </w:rPr>
+              <w:t>23</w:t>
+            </w:r>
           </w:p>
         </w:tc>
         <w:tc>
@@ -4072,9 +4084,15 @@
             <w:pPr>
               <w:jc w:val="center"/>
               <w:rPr>
-                <w:lang w:val="uk-UA"/>
-              </w:rPr>
-            </w:pPr>
+                <w:lang w:val="en-US"/>
+              </w:rPr>
+            </w:pPr>
+            <w:r>
+              <w:rPr>
+                <w:lang w:val="en-US"/>
+              </w:rPr>
+              <w:t>28</w:t>
+            </w:r>
           </w:p>
         </w:tc>
         <w:tc>
@@ -4162,13 +4180,7 @@
               <w:rPr>
                 <w:lang w:val="uk-UA"/>
               </w:rPr>
-              <w:t>5</w:t>
-            </w:r>
-            <w:r>
-              <w:rPr>
-                <w:lang w:val="uk-UA"/>
-              </w:rPr>
-              <w:t>000</w:t>
+              <w:t>5000</w:t>
             </w:r>
           </w:p>
         </w:tc>
@@ -4189,13 +4201,7 @@
               <w:rPr>
                 <w:lang w:val="uk-UA"/>
               </w:rPr>
-              <w:t>2</w:t>
-            </w:r>
-            <w:r>
-              <w:rPr>
-                <w:lang w:val="uk-UA"/>
-              </w:rPr>
-              <w:t>0</w:t>
+              <w:t>20</w:t>
             </w:r>
           </w:p>
         </w:tc>
@@ -4229,9 +4235,15 @@
             <w:pPr>
               <w:jc w:val="center"/>
               <w:rPr>
-                <w:lang w:val="uk-UA"/>
-              </w:rPr>
-            </w:pPr>
+                <w:lang w:val="en-US"/>
+              </w:rPr>
+            </w:pPr>
+            <w:r>
+              <w:rPr>
+                <w:lang w:val="en-US"/>
+              </w:rPr>
+              <w:t>11</w:t>
+            </w:r>
           </w:p>
         </w:tc>
         <w:tc>
@@ -4344,9 +4356,15 @@
             <w:pPr>
               <w:jc w:val="center"/>
               <w:rPr>
-                <w:lang w:val="uk-UA"/>
-              </w:rPr>
-            </w:pPr>
+                <w:lang w:val="en-US"/>
+              </w:rPr>
+            </w:pPr>
+            <w:r>
+              <w:rPr>
+                <w:lang w:val="en-US"/>
+              </w:rPr>
+              <w:t>31</w:t>
+            </w:r>
           </w:p>
         </w:tc>
         <w:tc>
@@ -4398,7 +4416,7 @@
     </w:p>
     <w:tbl>
       <w:tblPr>
-        <w:tblStyle w:val="a4"/>
+        <w:tblStyle w:val="TableGrid"/>
         <w:tblW w:w="0" w:type="auto"/>
         <w:tblLook w:val="04A0" w:firstRow="1" w:lastRow="0" w:firstColumn="1" w:lastColumn="0" w:noHBand="0" w:noVBand="1"/>
       </w:tblPr>
@@ -5247,7 +5265,19 @@
         <w:rPr>
           <w:lang w:val="uk-UA"/>
         </w:rPr>
-        <w:t>Прямі вольт-амперні характеристики, виміряні при Т=296 К,  апроксимувалися відповідно до одно-діодної моделі:</w:t>
+        <w:t>Прямі вольт-амперні характеристики, виміряні при Т=29</w:t>
+      </w:r>
+      <w:r>
+        <w:rPr>
+          <w:lang w:val="en-US"/>
+        </w:rPr>
+        <w:t>7</w:t>
+      </w:r>
+      <w:r>
+        <w:rPr>
+          <w:lang w:val="uk-UA"/>
+        </w:rPr>
+        <w:t xml:space="preserve"> К,  апроксимувалися відповідно до одно-діодної моделі:</w:t>
       </w:r>
     </w:p>
     <w:p>
@@ -5270,10 +5300,10 @@
           <w:lang w:val="uk-UA"/>
         </w:rPr>
         <w:object w:dxaOrig="3620" w:dyaOrig="740" w14:anchorId="143C7841">
-          <v:shape id="_x0000_i1026" type="#_x0000_t75" style="width:269.25pt;height:54.75pt" o:ole="">
+          <v:shape id="_x0000_i1026" type="#_x0000_t75" style="width:269.2pt;height:54.8pt" o:ole="">
             <v:imagedata r:id="rId8" o:title=""/>
           </v:shape>
-          <o:OLEObject Type="Embed" ProgID="Equation.DSMT4" ShapeID="_x0000_i1026" DrawAspect="Content" ObjectID="_1773166190" r:id="rId16"/>
+          <o:OLEObject Type="Embed" ProgID="Equation.DSMT4" ShapeID="_x0000_i1026" DrawAspect="Content" ObjectID="_1773220795" r:id="rId16"/>
         </w:object>
       </w:r>
     </w:p>
@@ -5286,7 +5316,7 @@
     </w:p>
     <w:tbl>
       <w:tblPr>
-        <w:tblStyle w:val="a4"/>
+        <w:tblStyle w:val="TableGrid"/>
         <w:tblW w:w="0" w:type="auto"/>
         <w:tblLook w:val="04A0" w:firstRow="1" w:lastRow="0" w:firstColumn="1" w:lastColumn="0" w:noHBand="0" w:noVBand="1"/>
       </w:tblPr>
@@ -5458,9 +5488,15 @@
             </w:pPr>
             <w:r>
               <w:rPr>
-                <w:lang w:val="uk-UA"/>
-              </w:rPr>
-              <w:t>31</w:t>
+                <w:lang w:val="en-US"/>
+              </w:rPr>
+              <w:t>d</w:t>
+            </w:r>
+            <w:r>
+              <w:rPr>
+                <w:lang w:val="uk-UA"/>
+              </w:rPr>
+              <w:t>41</w:t>
             </w:r>
           </w:p>
         </w:tc>
@@ -5478,7 +5514,7 @@
               <w:rPr>
                 <w:lang w:val="en-US"/>
               </w:rPr>
-              <w:t>0.041</w:t>
+              <w:t>0.024</w:t>
             </w:r>
           </w:p>
         </w:tc>
@@ -5496,7 +5532,7 @@
               <w:rPr>
                 <w:lang w:val="en-US"/>
               </w:rPr>
-              <w:t>3.42</w:t>
+              <w:t>3.05</w:t>
             </w:r>
           </w:p>
         </w:tc>
@@ -5514,7 +5550,7 @@
               <w:rPr>
                 <w:lang w:val="en-US"/>
               </w:rPr>
-              <w:t>2.6e-4</w:t>
+              <w:t>4.4e-3</w:t>
             </w:r>
           </w:p>
         </w:tc>
@@ -5532,7 +5568,7 @@
               <w:rPr>
                 <w:lang w:val="en-US"/>
               </w:rPr>
-              <w:t>3.5</w:t>
+              <w:t>3.45</w:t>
             </w:r>
           </w:p>
         </w:tc>
@@ -5550,15 +5586,21 @@
             </w:pPr>
             <w:r>
               <w:rPr>
-                <w:lang w:val="uk-UA"/>
-              </w:rPr>
-              <w:t>33</w:t>
-            </w:r>
-            <w:r>
-              <w:rPr>
-                <w:lang w:val="en-US"/>
-              </w:rPr>
-              <w:t>a</w:t>
+                <w:lang w:val="en-US"/>
+              </w:rPr>
+              <w:t>d</w:t>
+            </w:r>
+            <w:r>
+              <w:rPr>
+                <w:lang w:val="uk-UA"/>
+              </w:rPr>
+              <w:t>42</w:t>
+            </w:r>
+            <w:r>
+              <w:rPr>
+                <w:lang w:val="en-US"/>
+              </w:rPr>
+              <w:t xml:space="preserve"> (u)</w:t>
             </w:r>
           </w:p>
         </w:tc>
@@ -5576,7 +5618,7 @@
               <w:rPr>
                 <w:lang w:val="en-US"/>
               </w:rPr>
-              <w:t>0.11</w:t>
+              <w:t>0.020</w:t>
             </w:r>
           </w:p>
         </w:tc>
@@ -5594,7 +5636,7 @@
               <w:rPr>
                 <w:lang w:val="en-US"/>
               </w:rPr>
-              <w:t>3.70</w:t>
+              <w:t>2.52</w:t>
             </w:r>
           </w:p>
         </w:tc>
@@ -5605,14 +5647,14 @@
           <w:p>
             <w:pPr>
               <w:rPr>
-                <w:lang w:val="uk-UA"/>
-              </w:rPr>
-            </w:pPr>
-            <w:r>
-              <w:rPr>
-                <w:lang w:val="en-US"/>
-              </w:rPr>
-              <w:t>4.5e-4</w:t>
+                <w:lang w:val="en-US"/>
+              </w:rPr>
+            </w:pPr>
+            <w:r>
+              <w:rPr>
+                <w:lang w:val="en-US"/>
+              </w:rPr>
+              <w:t>0.013</w:t>
             </w:r>
           </w:p>
         </w:tc>
@@ -5623,14 +5665,14 @@
           <w:p>
             <w:pPr>
               <w:rPr>
-                <w:lang w:val="uk-UA"/>
-              </w:rPr>
-            </w:pPr>
-            <w:r>
-              <w:rPr>
-                <w:lang w:val="uk-UA"/>
-              </w:rPr>
-              <w:t>велике</w:t>
+                <w:lang w:val="en-US"/>
+              </w:rPr>
+            </w:pPr>
+            <w:r>
+              <w:rPr>
+                <w:lang w:val="en-US"/>
+              </w:rPr>
+              <w:t>6.2</w:t>
             </w:r>
           </w:p>
         </w:tc>
@@ -5648,15 +5690,21 @@
             </w:pPr>
             <w:r>
               <w:rPr>
-                <w:lang w:val="uk-UA"/>
-              </w:rPr>
-              <w:t>3</w:t>
-            </w:r>
-            <w:r>
-              <w:rPr>
-                <w:lang w:val="en-US"/>
-              </w:rPr>
-              <w:t>3b</w:t>
+                <w:lang w:val="en-US"/>
+              </w:rPr>
+              <w:t>d</w:t>
+            </w:r>
+            <w:r>
+              <w:rPr>
+                <w:lang w:val="uk-UA"/>
+              </w:rPr>
+              <w:t>43</w:t>
+            </w:r>
+            <w:r>
+              <w:rPr>
+                <w:lang w:val="en-US"/>
+              </w:rPr>
+              <w:t>s</w:t>
             </w:r>
           </w:p>
         </w:tc>
@@ -5667,14 +5715,14 @@
           <w:p>
             <w:pPr>
               <w:rPr>
-                <w:lang w:val="uk-UA"/>
-              </w:rPr>
-            </w:pPr>
-            <w:r>
-              <w:rPr>
-                <w:lang w:val="uk-UA"/>
-              </w:rPr>
-              <w:t>0.11</w:t>
+                <w:lang w:val="en-US"/>
+              </w:rPr>
+            </w:pPr>
+            <w:r>
+              <w:rPr>
+                <w:lang w:val="en-US"/>
+              </w:rPr>
+              <w:t>0.039</w:t>
             </w:r>
           </w:p>
         </w:tc>
@@ -5685,14 +5733,14 @@
           <w:p>
             <w:pPr>
               <w:rPr>
-                <w:lang w:val="uk-UA"/>
-              </w:rPr>
-            </w:pPr>
-            <w:r>
-              <w:rPr>
-                <w:lang w:val="uk-UA"/>
-              </w:rPr>
-              <w:t>3.03</w:t>
+                <w:lang w:val="en-US"/>
+              </w:rPr>
+            </w:pPr>
+            <w:r>
+              <w:rPr>
+                <w:lang w:val="en-US"/>
+              </w:rPr>
+              <w:t>2.64</w:t>
             </w:r>
           </w:p>
         </w:tc>
@@ -5703,32 +5751,14 @@
           <w:p>
             <w:pPr>
               <w:rPr>
-                <w:lang w:val="uk-UA"/>
-              </w:rPr>
-            </w:pPr>
-            <w:r>
-              <w:rPr>
-                <w:lang w:val="uk-UA"/>
-              </w:rPr>
-              <w:t>3</w:t>
-            </w:r>
-            <w:r>
-              <w:rPr>
-                <w:lang w:val="en-US"/>
-              </w:rPr>
-              <w:t>.</w:t>
-            </w:r>
-            <w:r>
-              <w:rPr>
-                <w:lang w:val="uk-UA"/>
-              </w:rPr>
-              <w:t>7</w:t>
-            </w:r>
-            <w:r>
-              <w:rPr>
-                <w:lang w:val="en-US"/>
-              </w:rPr>
-              <w:t>e-4</w:t>
+                <w:lang w:val="en-US"/>
+              </w:rPr>
+            </w:pPr>
+            <w:r>
+              <w:rPr>
+                <w:lang w:val="en-US"/>
+              </w:rPr>
+              <w:t>4.5e-4</w:t>
             </w:r>
           </w:p>
         </w:tc>
@@ -5739,14 +5769,14 @@
           <w:p>
             <w:pPr>
               <w:rPr>
-                <w:lang w:val="uk-UA"/>
-              </w:rPr>
-            </w:pPr>
-            <w:r>
-              <w:rPr>
-                <w:lang w:val="uk-UA"/>
-              </w:rPr>
-              <w:t>велике</w:t>
+                <w:lang w:val="en-US"/>
+              </w:rPr>
+            </w:pPr>
+            <w:r>
+              <w:rPr>
+                <w:lang w:val="en-US"/>
+              </w:rPr>
+              <w:t>1.3</w:t>
             </w:r>
           </w:p>
         </w:tc>
@@ -5764,9 +5794,21 @@
             </w:pPr>
             <w:r>
               <w:rPr>
-                <w:lang w:val="uk-UA"/>
-              </w:rPr>
-              <w:t>34</w:t>
+                <w:lang w:val="en-US"/>
+              </w:rPr>
+              <w:t>d</w:t>
+            </w:r>
+            <w:r>
+              <w:rPr>
+                <w:lang w:val="uk-UA"/>
+              </w:rPr>
+              <w:t>4</w:t>
+            </w:r>
+            <w:r>
+              <w:rPr>
+                <w:lang w:val="en-US"/>
+              </w:rPr>
+              <w:t>3b</w:t>
             </w:r>
           </w:p>
         </w:tc>
@@ -5777,14 +5819,14 @@
           <w:p>
             <w:pPr>
               <w:rPr>
-                <w:lang w:val="uk-UA"/>
-              </w:rPr>
-            </w:pPr>
-            <w:r>
-              <w:rPr>
-                <w:lang w:val="uk-UA"/>
-              </w:rPr>
-              <w:t>0.012</w:t>
+                <w:lang w:val="en-US"/>
+              </w:rPr>
+            </w:pPr>
+            <w:r>
+              <w:rPr>
+                <w:lang w:val="en-US"/>
+              </w:rPr>
+              <w:t>0.07</w:t>
             </w:r>
           </w:p>
         </w:tc>
@@ -5795,14 +5837,14 @@
           <w:p>
             <w:pPr>
               <w:rPr>
-                <w:lang w:val="uk-UA"/>
-              </w:rPr>
-            </w:pPr>
-            <w:r>
-              <w:rPr>
-                <w:lang w:val="uk-UA"/>
-              </w:rPr>
-              <w:t>2.30</w:t>
+                <w:lang w:val="en-US"/>
+              </w:rPr>
+            </w:pPr>
+            <w:r>
+              <w:rPr>
+                <w:lang w:val="en-US"/>
+              </w:rPr>
+              <w:t>3.05</w:t>
             </w:r>
           </w:p>
         </w:tc>
@@ -5813,14 +5855,14 @@
           <w:p>
             <w:pPr>
               <w:rPr>
-                <w:lang w:val="uk-UA"/>
-              </w:rPr>
-            </w:pPr>
-            <w:r>
-              <w:rPr>
-                <w:lang w:val="uk-UA"/>
-              </w:rPr>
-              <w:t>0.010</w:t>
+                <w:lang w:val="en-US"/>
+              </w:rPr>
+            </w:pPr>
+            <w:r>
+              <w:rPr>
+                <w:lang w:val="en-US"/>
+              </w:rPr>
+              <w:t>1.9e-3</w:t>
             </w:r>
           </w:p>
         </w:tc>
@@ -5838,7 +5880,7 @@
               <w:rPr>
                 <w:lang w:val="uk-UA"/>
               </w:rPr>
-              <w:t>1.26</w:t>
+              <w:t>велике</w:t>
             </w:r>
           </w:p>
         </w:tc>
@@ -5851,14 +5893,32 @@
           <w:p>
             <w:pPr>
               <w:rPr>
-                <w:lang w:val="uk-UA"/>
-              </w:rPr>
-            </w:pPr>
-            <w:r>
-              <w:rPr>
-                <w:lang w:val="uk-UA"/>
-              </w:rPr>
-              <w:t>35</w:t>
+                <w:lang w:val="en-US"/>
+              </w:rPr>
+            </w:pPr>
+            <w:r>
+              <w:rPr>
+                <w:lang w:val="en-US"/>
+              </w:rPr>
+              <w:t>d44b</w:t>
+            </w:r>
+            <w:r>
+              <w:rPr>
+                <w:lang w:val="uk-UA"/>
+              </w:rPr>
+              <w:t xml:space="preserve"> (</w:t>
+            </w:r>
+            <w:r>
+              <w:rPr>
+                <w:lang w:val="en-US"/>
+              </w:rPr>
+              <w:t>u</w:t>
+            </w:r>
+            <w:r>
+              <w:rPr>
+                <w:lang w:val="en-US"/>
+              </w:rPr>
+              <w:t>)</w:t>
             </w:r>
           </w:p>
         </w:tc>
@@ -5869,14 +5929,14 @@
           <w:p>
             <w:pPr>
               <w:rPr>
-                <w:lang w:val="uk-UA"/>
-              </w:rPr>
-            </w:pPr>
-            <w:r>
-              <w:rPr>
-                <w:lang w:val="uk-UA"/>
-              </w:rPr>
-              <w:t>0.029</w:t>
+                <w:lang w:val="en-US"/>
+              </w:rPr>
+            </w:pPr>
+            <w:r>
+              <w:rPr>
+                <w:lang w:val="en-US"/>
+              </w:rPr>
+              <w:t>0.0026</w:t>
             </w:r>
           </w:p>
         </w:tc>
@@ -5887,14 +5947,14 @@
           <w:p>
             <w:pPr>
               <w:rPr>
-                <w:lang w:val="uk-UA"/>
-              </w:rPr>
-            </w:pPr>
-            <w:r>
-              <w:rPr>
-                <w:lang w:val="uk-UA"/>
-              </w:rPr>
-              <w:t>3.34</w:t>
+                <w:lang w:val="en-US"/>
+              </w:rPr>
+            </w:pPr>
+            <w:r>
+              <w:rPr>
+                <w:lang w:val="en-US"/>
+              </w:rPr>
+              <w:t>1.55</w:t>
             </w:r>
           </w:p>
         </w:tc>
@@ -5905,38 +5965,14 @@
           <w:p>
             <w:pPr>
               <w:rPr>
-                <w:lang w:val="uk-UA"/>
-              </w:rPr>
-            </w:pPr>
-            <w:r>
-              <w:rPr>
-                <w:lang w:val="uk-UA"/>
-              </w:rPr>
-              <w:t>3</w:t>
-            </w:r>
-            <w:r>
-              <w:rPr>
-                <w:lang w:val="en-US"/>
-              </w:rPr>
-              <w:t>.</w:t>
-            </w:r>
-            <w:r>
-              <w:rPr>
-                <w:lang w:val="uk-UA"/>
-              </w:rPr>
-              <w:t>6</w:t>
-            </w:r>
-            <w:r>
-              <w:rPr>
-                <w:lang w:val="en-US"/>
-              </w:rPr>
-              <w:t>e-</w:t>
-            </w:r>
-            <w:r>
-              <w:rPr>
-                <w:lang w:val="uk-UA"/>
-              </w:rPr>
-              <w:t>3</w:t>
+                <w:lang w:val="en-US"/>
+              </w:rPr>
+            </w:pPr>
+            <w:r>
+              <w:rPr>
+                <w:lang w:val="en-US"/>
+              </w:rPr>
+              <w:t>0.033</w:t>
             </w:r>
           </w:p>
         </w:tc>
@@ -5947,14 +5983,14 @@
           <w:p>
             <w:pPr>
               <w:rPr>
-                <w:lang w:val="uk-UA"/>
-              </w:rPr>
-            </w:pPr>
-            <w:r>
-              <w:rPr>
-                <w:lang w:val="uk-UA"/>
-              </w:rPr>
-              <w:t>6.5</w:t>
+                <w:lang w:val="en-US"/>
+              </w:rPr>
+            </w:pPr>
+            <w:r>
+              <w:rPr>
+                <w:lang w:val="en-US"/>
+              </w:rPr>
+              <w:t>1.4</w:t>
             </w:r>
           </w:p>
         </w:tc>
@@ -6263,7 +6299,7 @@
     </w:p>
     <w:tbl>
       <w:tblPr>
-        <w:tblStyle w:val="a4"/>
+        <w:tblStyle w:val="TableGrid"/>
         <w:tblW w:w="0" w:type="auto"/>
         <w:tblLook w:val="04A0" w:firstRow="1" w:lastRow="0" w:firstColumn="1" w:lastColumn="0" w:noHBand="0" w:noVBand="1"/>
       </w:tblPr>
@@ -7123,7 +7159,7 @@
     <w:lsdException w:name="Unresolved Mention" w:semiHidden="1" w:unhideWhenUsed="1"/>
     <w:lsdException w:name="Smart Link" w:semiHidden="1" w:unhideWhenUsed="1"/>
   </w:latentStyles>
-  <w:style w:type="paragraph" w:default="1" w:styleId="a">
+  <w:style w:type="paragraph" w:default="1" w:styleId="Normal">
     <w:name w:val="Normal"/>
     <w:qFormat/>
     <w:rsid w:val="00AC6EF3"/>
@@ -7134,13 +7170,13 @@
       <w14:ligatures w14:val="none"/>
     </w:rPr>
   </w:style>
-  <w:style w:type="character" w:default="1" w:styleId="a0">
+  <w:style w:type="character" w:default="1" w:styleId="DefaultParagraphFont">
     <w:name w:val="Default Paragraph Font"/>
     <w:uiPriority w:val="1"/>
     <w:semiHidden/>
     <w:unhideWhenUsed/>
   </w:style>
-  <w:style w:type="table" w:default="1" w:styleId="a1">
+  <w:style w:type="table" w:default="1" w:styleId="TableNormal">
     <w:name w:val="Normal Table"/>
     <w:uiPriority w:val="99"/>
     <w:semiHidden/>
@@ -7155,15 +7191,15 @@
       </w:tblCellMar>
     </w:tblPr>
   </w:style>
-  <w:style w:type="numbering" w:default="1" w:styleId="a2">
+  <w:style w:type="numbering" w:default="1" w:styleId="NoList">
     <w:name w:val="No List"/>
     <w:uiPriority w:val="99"/>
     <w:semiHidden/>
     <w:unhideWhenUsed/>
   </w:style>
-  <w:style w:type="paragraph" w:styleId="a3">
+  <w:style w:type="paragraph" w:styleId="ListParagraph">
     <w:name w:val="List Paragraph"/>
-    <w:basedOn w:val="a"/>
+    <w:basedOn w:val="Normal"/>
     <w:uiPriority w:val="34"/>
     <w:qFormat/>
     <w:rsid w:val="00A0107F"/>
@@ -7172,9 +7208,9 @@
       <w:contextualSpacing/>
     </w:pPr>
   </w:style>
-  <w:style w:type="table" w:styleId="a4">
+  <w:style w:type="table" w:styleId="TableGrid">
     <w:name w:val="Table Grid"/>
-    <w:basedOn w:val="a1"/>
+    <w:basedOn w:val="TableNormal"/>
     <w:uiPriority w:val="39"/>
     <w:rsid w:val="00A0107F"/>
     <w:pPr>

--- a/2024/ODiod/Description.docx
+++ b/2024/ODiod/Description.docx
@@ -59,11 +59,19 @@
         </w:rPr>
         <w:t xml:space="preserve">- нанесення розчину </w:t>
       </w:r>
+      <w:proofErr w:type="spellStart"/>
       <w:r>
         <w:rPr>
           <w:lang w:val="en-US"/>
         </w:rPr>
-        <w:t xml:space="preserve">PEDOT:PSS (3-4%, </w:t>
+        <w:t>PEDOT:PSS</w:t>
+      </w:r>
+      <w:proofErr w:type="spellEnd"/>
+      <w:r>
+        <w:rPr>
+          <w:lang w:val="en-US"/>
+        </w:rPr>
+        <w:t xml:space="preserve"> (3-4%, </w:t>
       </w:r>
       <w:r>
         <w:rPr>
@@ -106,7 +114,21 @@
         <w:rPr>
           <w:lang w:val="uk-UA"/>
         </w:rPr>
-        <w:t xml:space="preserve">- спінінгування: </w:t>
+        <w:t xml:space="preserve">- </w:t>
+      </w:r>
+      <w:proofErr w:type="spellStart"/>
+      <w:r>
+        <w:rPr>
+          <w:lang w:val="uk-UA"/>
+        </w:rPr>
+        <w:t>спінінгування</w:t>
+      </w:r>
+      <w:proofErr w:type="spellEnd"/>
+      <w:r>
+        <w:rPr>
+          <w:lang w:val="uk-UA"/>
+        </w:rPr>
+        <w:t xml:space="preserve">: </w:t>
       </w:r>
       <w:r>
         <w:rPr>
@@ -246,12 +268,14 @@
         </w:rPr>
         <w:t xml:space="preserve">- втирання контакту </w:t>
       </w:r>
+      <w:proofErr w:type="spellStart"/>
       <w:r>
         <w:rPr>
           <w:lang w:val="en-US"/>
         </w:rPr>
         <w:t>ZnGa</w:t>
       </w:r>
+      <w:proofErr w:type="spellEnd"/>
     </w:p>
     <w:p>
       <w:pPr>
@@ -275,7 +299,7 @@
     </w:p>
     <w:tbl>
       <w:tblPr>
-        <w:tblStyle w:val="TableGrid"/>
+        <w:tblStyle w:val="a4"/>
         <w:tblW w:w="0" w:type="auto"/>
         <w:tblLook w:val="04A0" w:firstRow="1" w:lastRow="0" w:firstColumn="1" w:lastColumn="0" w:noHBand="0" w:noVBand="1"/>
       </w:tblPr>
@@ -1125,7 +1149,7 @@
     </w:p>
     <w:tbl>
       <w:tblPr>
-        <w:tblStyle w:val="TableGrid"/>
+        <w:tblStyle w:val="a4"/>
         <w:tblW w:w="0" w:type="auto"/>
         <w:tblLook w:val="04A0" w:firstRow="1" w:lastRow="0" w:firstColumn="1" w:lastColumn="0" w:noHBand="0" w:noVBand="1"/>
       </w:tblPr>
@@ -1858,7 +1882,21 @@
         <w:rPr>
           <w:lang w:val="uk-UA"/>
         </w:rPr>
-        <w:t>Прямі вольт-амперні характеристики, виміряні при Т=296 К,  апроксимувалися відповідно до одно-діодної моделі:</w:t>
+        <w:t>Прямі вольт-амперні характеристики, виміряні при Т=296 К,  апроксимувалися відповідно до одно-</w:t>
+      </w:r>
+      <w:proofErr w:type="spellStart"/>
+      <w:r>
+        <w:rPr>
+          <w:lang w:val="uk-UA"/>
+        </w:rPr>
+        <w:t>діодної</w:t>
+      </w:r>
+      <w:proofErr w:type="spellEnd"/>
+      <w:r>
+        <w:rPr>
+          <w:lang w:val="uk-UA"/>
+        </w:rPr>
+        <w:t xml:space="preserve"> моделі:</w:t>
       </w:r>
     </w:p>
     <w:p>
@@ -1900,10 +1938,10 @@
             <v:path o:extrusionok="f" gradientshapeok="t" o:connecttype="rect"/>
             <o:lock v:ext="edit" aspectratio="t"/>
           </v:shapetype>
-          <v:shape id="_x0000_i1025" type="#_x0000_t75" style="width:269.2pt;height:54.8pt" o:ole="">
+          <v:shape id="_x0000_i1025" type="#_x0000_t75" style="width:269.4pt;height:54.6pt" o:ole="">
             <v:imagedata r:id="rId8" o:title=""/>
           </v:shape>
-          <o:OLEObject Type="Embed" ProgID="Equation.DSMT4" ShapeID="_x0000_i1025" DrawAspect="Content" ObjectID="_1773220794" r:id="rId9"/>
+          <o:OLEObject Type="Embed" ProgID="Equation.DSMT4" ShapeID="_x0000_i1025" DrawAspect="Content" ObjectID="_1773840955" r:id="rId9"/>
         </w:object>
       </w:r>
     </w:p>
@@ -1916,7 +1954,7 @@
     </w:p>
     <w:tbl>
       <w:tblPr>
-        <w:tblStyle w:val="TableGrid"/>
+        <w:tblStyle w:val="a4"/>
         <w:tblW w:w="0" w:type="auto"/>
         <w:tblLook w:val="04A0" w:firstRow="1" w:lastRow="0" w:firstColumn="1" w:lastColumn="0" w:noHBand="0" w:noVBand="1"/>
       </w:tblPr>
@@ -2028,11 +2066,19 @@
               </w:rPr>
               <w:t xml:space="preserve">Rs, </w:t>
             </w:r>
-            <w:r>
-              <w:rPr>
-                <w:lang w:val="uk-UA"/>
-              </w:rPr>
-              <w:t>Ом м</w:t>
+            <w:proofErr w:type="spellStart"/>
+            <w:r>
+              <w:rPr>
+                <w:lang w:val="uk-UA"/>
+              </w:rPr>
+              <w:t>Ом</w:t>
+            </w:r>
+            <w:proofErr w:type="spellEnd"/>
+            <w:r>
+              <w:rPr>
+                <w:lang w:val="uk-UA"/>
+              </w:rPr>
+              <w:t xml:space="preserve"> м</w:t>
             </w:r>
             <w:r>
               <w:rPr>
@@ -2053,17 +2099,33 @@
                 <w:lang w:val="uk-UA"/>
               </w:rPr>
             </w:pPr>
-            <w:r>
-              <w:rPr>
-                <w:lang w:val="en-US"/>
-              </w:rPr>
-              <w:t xml:space="preserve">Rsh, </w:t>
-            </w:r>
-            <w:r>
-              <w:rPr>
-                <w:lang w:val="uk-UA"/>
-              </w:rPr>
-              <w:t>Ом м</w:t>
+            <w:proofErr w:type="spellStart"/>
+            <w:r>
+              <w:rPr>
+                <w:lang w:val="en-US"/>
+              </w:rPr>
+              <w:t>Rsh</w:t>
+            </w:r>
+            <w:proofErr w:type="spellEnd"/>
+            <w:r>
+              <w:rPr>
+                <w:lang w:val="en-US"/>
+              </w:rPr>
+              <w:t xml:space="preserve">, </w:t>
+            </w:r>
+            <w:proofErr w:type="spellStart"/>
+            <w:r>
+              <w:rPr>
+                <w:lang w:val="uk-UA"/>
+              </w:rPr>
+              <w:t>Ом</w:t>
+            </w:r>
+            <w:proofErr w:type="spellEnd"/>
+            <w:r>
+              <w:rPr>
+                <w:lang w:val="uk-UA"/>
+              </w:rPr>
+              <w:t xml:space="preserve"> м</w:t>
             </w:r>
             <w:r>
               <w:rPr>
@@ -2663,7 +2725,21 @@
         <w:rPr>
           <w:lang w:val="uk-UA"/>
         </w:rPr>
-        <w:t>Зворотні ВАХ:</w:t>
+        <w:t xml:space="preserve">Зворотні </w:t>
+      </w:r>
+      <w:proofErr w:type="spellStart"/>
+      <w:r>
+        <w:rPr>
+          <w:lang w:val="uk-UA"/>
+        </w:rPr>
+        <w:t>ВАХ</w:t>
+      </w:r>
+      <w:proofErr w:type="spellEnd"/>
+      <w:r>
+        <w:rPr>
+          <w:lang w:val="uk-UA"/>
+        </w:rPr>
+        <w:t>:</w:t>
       </w:r>
     </w:p>
     <w:p>
@@ -2894,7 +2970,7 @@
     </w:p>
     <w:tbl>
       <w:tblPr>
-        <w:tblStyle w:val="TableGrid"/>
+        <w:tblStyle w:val="a4"/>
         <w:tblW w:w="0" w:type="auto"/>
         <w:tblLook w:val="04A0" w:firstRow="1" w:lastRow="0" w:firstColumn="1" w:lastColumn="0" w:noHBand="0" w:noVBand="1"/>
       </w:tblPr>
@@ -3378,7 +3454,7 @@
     </w:p>
     <w:tbl>
       <w:tblPr>
-        <w:tblStyle w:val="TableGrid"/>
+        <w:tblStyle w:val="a4"/>
         <w:tblW w:w="0" w:type="auto"/>
         <w:tblLook w:val="04A0" w:firstRow="1" w:lastRow="0" w:firstColumn="1" w:lastColumn="0" w:noHBand="0" w:noVBand="1"/>
       </w:tblPr>
@@ -4416,7 +4492,7 @@
     </w:p>
     <w:tbl>
       <w:tblPr>
-        <w:tblStyle w:val="TableGrid"/>
+        <w:tblStyle w:val="a4"/>
         <w:tblW w:w="0" w:type="auto"/>
         <w:tblLook w:val="04A0" w:firstRow="1" w:lastRow="0" w:firstColumn="1" w:lastColumn="0" w:noHBand="0" w:noVBand="1"/>
       </w:tblPr>
@@ -5048,198 +5124,6 @@
           <w:lang w:val="uk-UA"/>
         </w:rPr>
       </w:pPr>
-      <w:r>
-        <w:rPr>
-          <w:noProof/>
-          <w:lang w:val="uk-UA"/>
-          <w14:ligatures w14:val="standardContextual"/>
-        </w:rPr>
-        <w:drawing>
-          <wp:inline distT="0" distB="0" distL="0" distR="0" wp14:anchorId="64CFDAEB" wp14:editId="150E54D2">
-            <wp:extent cx="2880000" cy="2035857"/>
-            <wp:effectExtent l="0" t="0" r="0" b="2540"/>
-            <wp:docPr id="1737038793" name="Рисунок 4"/>
-            <wp:cNvGraphicFramePr>
-              <a:graphicFrameLocks xmlns:a="http://schemas.openxmlformats.org/drawingml/2006/main" noChangeAspect="1"/>
-            </wp:cNvGraphicFramePr>
-            <a:graphic xmlns:a="http://schemas.openxmlformats.org/drawingml/2006/main">
-              <a:graphicData uri="http://schemas.openxmlformats.org/drawingml/2006/picture">
-                <pic:pic xmlns:pic="http://schemas.openxmlformats.org/drawingml/2006/picture">
-                  <pic:nvPicPr>
-                    <pic:cNvPr id="787939613" name="Рисунок 787939613"/>
-                    <pic:cNvPicPr/>
-                  </pic:nvPicPr>
-                  <pic:blipFill>
-                    <a:blip r:embed="rId4" cstate="print">
-                      <a:extLst>
-                        <a:ext uri="{28A0092B-C50C-407E-A947-70E740481C1C}">
-                          <a14:useLocalDpi xmlns:a14="http://schemas.microsoft.com/office/drawing/2010/main" val="0"/>
-                        </a:ext>
-                      </a:extLst>
-                    </a:blip>
-                    <a:stretch>
-                      <a:fillRect/>
-                    </a:stretch>
-                  </pic:blipFill>
-                  <pic:spPr>
-                    <a:xfrm>
-                      <a:off x="0" y="0"/>
-                      <a:ext cx="2880000" cy="2035857"/>
-                    </a:xfrm>
-                    <a:prstGeom prst="rect">
-                      <a:avLst/>
-                    </a:prstGeom>
-                  </pic:spPr>
-                </pic:pic>
-              </a:graphicData>
-            </a:graphic>
-          </wp:inline>
-        </w:drawing>
-      </w:r>
-      <w:r>
-        <w:rPr>
-          <w:noProof/>
-          <w:lang w:val="uk-UA"/>
-          <w14:ligatures w14:val="standardContextual"/>
-        </w:rPr>
-        <w:drawing>
-          <wp:inline distT="0" distB="0" distL="0" distR="0" wp14:anchorId="61D8C1E5" wp14:editId="53936494">
-            <wp:extent cx="2880000" cy="2035857"/>
-            <wp:effectExtent l="0" t="0" r="0" b="2540"/>
-            <wp:docPr id="266220857" name="Рисунок 5"/>
-            <wp:cNvGraphicFramePr>
-              <a:graphicFrameLocks xmlns:a="http://schemas.openxmlformats.org/drawingml/2006/main" noChangeAspect="1"/>
-            </wp:cNvGraphicFramePr>
-            <a:graphic xmlns:a="http://schemas.openxmlformats.org/drawingml/2006/main">
-              <a:graphicData uri="http://schemas.openxmlformats.org/drawingml/2006/picture">
-                <pic:pic xmlns:pic="http://schemas.openxmlformats.org/drawingml/2006/picture">
-                  <pic:nvPicPr>
-                    <pic:cNvPr id="2112196834" name="Рисунок 2112196834"/>
-                    <pic:cNvPicPr/>
-                  </pic:nvPicPr>
-                  <pic:blipFill>
-                    <a:blip r:embed="rId5" cstate="print">
-                      <a:extLst>
-                        <a:ext uri="{28A0092B-C50C-407E-A947-70E740481C1C}">
-                          <a14:useLocalDpi xmlns:a14="http://schemas.microsoft.com/office/drawing/2010/main" val="0"/>
-                        </a:ext>
-                      </a:extLst>
-                    </a:blip>
-                    <a:stretch>
-                      <a:fillRect/>
-                    </a:stretch>
-                  </pic:blipFill>
-                  <pic:spPr>
-                    <a:xfrm>
-                      <a:off x="0" y="0"/>
-                      <a:ext cx="2880000" cy="2035857"/>
-                    </a:xfrm>
-                    <a:prstGeom prst="rect">
-                      <a:avLst/>
-                    </a:prstGeom>
-                  </pic:spPr>
-                </pic:pic>
-              </a:graphicData>
-            </a:graphic>
-          </wp:inline>
-        </w:drawing>
-      </w:r>
-      <w:r>
-        <w:rPr>
-          <w:noProof/>
-          <w:lang w:val="uk-UA"/>
-          <w14:ligatures w14:val="standardContextual"/>
-        </w:rPr>
-        <w:drawing>
-          <wp:inline distT="0" distB="0" distL="0" distR="0" wp14:anchorId="58865B4E" wp14:editId="35699B80">
-            <wp:extent cx="2880000" cy="2035857"/>
-            <wp:effectExtent l="0" t="0" r="0" b="2540"/>
-            <wp:docPr id="74941134" name="Рисунок 6"/>
-            <wp:cNvGraphicFramePr>
-              <a:graphicFrameLocks xmlns:a="http://schemas.openxmlformats.org/drawingml/2006/main" noChangeAspect="1"/>
-            </wp:cNvGraphicFramePr>
-            <a:graphic xmlns:a="http://schemas.openxmlformats.org/drawingml/2006/main">
-              <a:graphicData uri="http://schemas.openxmlformats.org/drawingml/2006/picture">
-                <pic:pic xmlns:pic="http://schemas.openxmlformats.org/drawingml/2006/picture">
-                  <pic:nvPicPr>
-                    <pic:cNvPr id="867879014" name="Рисунок 867879014"/>
-                    <pic:cNvPicPr/>
-                  </pic:nvPicPr>
-                  <pic:blipFill>
-                    <a:blip r:embed="rId6" cstate="print">
-                      <a:extLst>
-                        <a:ext uri="{28A0092B-C50C-407E-A947-70E740481C1C}">
-                          <a14:useLocalDpi xmlns:a14="http://schemas.microsoft.com/office/drawing/2010/main" val="0"/>
-                        </a:ext>
-                      </a:extLst>
-                    </a:blip>
-                    <a:stretch>
-                      <a:fillRect/>
-                    </a:stretch>
-                  </pic:blipFill>
-                  <pic:spPr>
-                    <a:xfrm>
-                      <a:off x="0" y="0"/>
-                      <a:ext cx="2880000" cy="2035857"/>
-                    </a:xfrm>
-                    <a:prstGeom prst="rect">
-                      <a:avLst/>
-                    </a:prstGeom>
-                  </pic:spPr>
-                </pic:pic>
-              </a:graphicData>
-            </a:graphic>
-          </wp:inline>
-        </w:drawing>
-      </w:r>
-      <w:r>
-        <w:rPr>
-          <w:noProof/>
-          <w:lang w:val="uk-UA"/>
-          <w14:ligatures w14:val="standardContextual"/>
-        </w:rPr>
-        <w:drawing>
-          <wp:inline distT="0" distB="0" distL="0" distR="0" wp14:anchorId="2F7F4103" wp14:editId="3FEDDCD1">
-            <wp:extent cx="2880000" cy="2035857"/>
-            <wp:effectExtent l="0" t="0" r="0" b="2540"/>
-            <wp:docPr id="120161875" name="Рисунок 7"/>
-            <wp:cNvGraphicFramePr>
-              <a:graphicFrameLocks xmlns:a="http://schemas.openxmlformats.org/drawingml/2006/main" noChangeAspect="1"/>
-            </wp:cNvGraphicFramePr>
-            <a:graphic xmlns:a="http://schemas.openxmlformats.org/drawingml/2006/main">
-              <a:graphicData uri="http://schemas.openxmlformats.org/drawingml/2006/picture">
-                <pic:pic xmlns:pic="http://schemas.openxmlformats.org/drawingml/2006/picture">
-                  <pic:nvPicPr>
-                    <pic:cNvPr id="1348048725" name="Рисунок 1348048725"/>
-                    <pic:cNvPicPr/>
-                  </pic:nvPicPr>
-                  <pic:blipFill>
-                    <a:blip r:embed="rId7" cstate="print">
-                      <a:extLst>
-                        <a:ext uri="{28A0092B-C50C-407E-A947-70E740481C1C}">
-                          <a14:useLocalDpi xmlns:a14="http://schemas.microsoft.com/office/drawing/2010/main" val="0"/>
-                        </a:ext>
-                      </a:extLst>
-                    </a:blip>
-                    <a:stretch>
-                      <a:fillRect/>
-                    </a:stretch>
-                  </pic:blipFill>
-                  <pic:spPr>
-                    <a:xfrm>
-                      <a:off x="0" y="0"/>
-                      <a:ext cx="2880000" cy="2035857"/>
-                    </a:xfrm>
-                    <a:prstGeom prst="rect">
-                      <a:avLst/>
-                    </a:prstGeom>
-                  </pic:spPr>
-                </pic:pic>
-              </a:graphicData>
-            </a:graphic>
-          </wp:inline>
-        </w:drawing>
-      </w:r>
     </w:p>
     <w:p>
       <w:pPr>
@@ -5277,7 +5161,21 @@
         <w:rPr>
           <w:lang w:val="uk-UA"/>
         </w:rPr>
-        <w:t xml:space="preserve"> К,  апроксимувалися відповідно до одно-діодної моделі:</w:t>
+        <w:t xml:space="preserve"> К,  апроксимувалися відповідно до одно-</w:t>
+      </w:r>
+      <w:proofErr w:type="spellStart"/>
+      <w:r>
+        <w:rPr>
+          <w:lang w:val="uk-UA"/>
+        </w:rPr>
+        <w:t>діодної</w:t>
+      </w:r>
+      <w:proofErr w:type="spellEnd"/>
+      <w:r>
+        <w:rPr>
+          <w:lang w:val="uk-UA"/>
+        </w:rPr>
+        <w:t xml:space="preserve"> моделі:</w:t>
       </w:r>
     </w:p>
     <w:p>
@@ -5300,10 +5198,10 @@
           <w:lang w:val="uk-UA"/>
         </w:rPr>
         <w:object w:dxaOrig="3620" w:dyaOrig="740" w14:anchorId="143C7841">
-          <v:shape id="_x0000_i1026" type="#_x0000_t75" style="width:269.2pt;height:54.8pt" o:ole="">
+          <v:shape id="_x0000_i1026" type="#_x0000_t75" style="width:269.4pt;height:54.6pt" o:ole="">
             <v:imagedata r:id="rId8" o:title=""/>
           </v:shape>
-          <o:OLEObject Type="Embed" ProgID="Equation.DSMT4" ShapeID="_x0000_i1026" DrawAspect="Content" ObjectID="_1773220795" r:id="rId16"/>
+          <o:OLEObject Type="Embed" ProgID="Equation.DSMT4" ShapeID="_x0000_i1026" DrawAspect="Content" ObjectID="_1773840956" r:id="rId16"/>
         </w:object>
       </w:r>
     </w:p>
@@ -5316,7 +5214,7 @@
     </w:p>
     <w:tbl>
       <w:tblPr>
-        <w:tblStyle w:val="TableGrid"/>
+        <w:tblStyle w:val="a4"/>
         <w:tblW w:w="0" w:type="auto"/>
         <w:tblLook w:val="04A0" w:firstRow="1" w:lastRow="0" w:firstColumn="1" w:lastColumn="0" w:noHBand="0" w:noVBand="1"/>
       </w:tblPr>
@@ -5428,11 +5326,19 @@
               </w:rPr>
               <w:t xml:space="preserve">Rs, </w:t>
             </w:r>
-            <w:r>
-              <w:rPr>
-                <w:lang w:val="uk-UA"/>
-              </w:rPr>
-              <w:t>Ом м</w:t>
+            <w:proofErr w:type="spellStart"/>
+            <w:r>
+              <w:rPr>
+                <w:lang w:val="uk-UA"/>
+              </w:rPr>
+              <w:t>Ом</w:t>
+            </w:r>
+            <w:proofErr w:type="spellEnd"/>
+            <w:r>
+              <w:rPr>
+                <w:lang w:val="uk-UA"/>
+              </w:rPr>
+              <w:t xml:space="preserve"> м</w:t>
             </w:r>
             <w:r>
               <w:rPr>
@@ -5453,17 +5359,33 @@
                 <w:lang w:val="uk-UA"/>
               </w:rPr>
             </w:pPr>
-            <w:r>
-              <w:rPr>
-                <w:lang w:val="en-US"/>
-              </w:rPr>
-              <w:t xml:space="preserve">Rsh, </w:t>
-            </w:r>
-            <w:r>
-              <w:rPr>
-                <w:lang w:val="uk-UA"/>
-              </w:rPr>
-              <w:t>Ом м</w:t>
+            <w:proofErr w:type="spellStart"/>
+            <w:r>
+              <w:rPr>
+                <w:lang w:val="en-US"/>
+              </w:rPr>
+              <w:t>Rsh</w:t>
+            </w:r>
+            <w:proofErr w:type="spellEnd"/>
+            <w:r>
+              <w:rPr>
+                <w:lang w:val="en-US"/>
+              </w:rPr>
+              <w:t xml:space="preserve">, </w:t>
+            </w:r>
+            <w:proofErr w:type="spellStart"/>
+            <w:r>
+              <w:rPr>
+                <w:lang w:val="uk-UA"/>
+              </w:rPr>
+              <w:t>Ом</w:t>
+            </w:r>
+            <w:proofErr w:type="spellEnd"/>
+            <w:r>
+              <w:rPr>
+                <w:lang w:val="uk-UA"/>
+              </w:rPr>
+              <w:t xml:space="preserve"> м</w:t>
             </w:r>
             <w:r>
               <w:rPr>
@@ -6009,53 +5931,32 @@
           <w:lang w:val="uk-UA"/>
         </w:rPr>
       </w:pPr>
+    </w:p>
+    <w:p>
+      <w:pPr>
+        <w:rPr>
+          <w:lang w:val="uk-UA"/>
+        </w:rPr>
+      </w:pPr>
       <w:r>
         <w:rPr>
-          <w:noProof/>
-          <w:lang w:val="uk-UA"/>
-          <w14:ligatures w14:val="standardContextual"/>
-        </w:rPr>
-        <w:drawing>
-          <wp:inline distT="0" distB="0" distL="0" distR="0" wp14:anchorId="233D17C4" wp14:editId="79C58BDF">
-            <wp:extent cx="5657850" cy="3999504"/>
-            <wp:effectExtent l="0" t="0" r="0" b="1270"/>
-            <wp:docPr id="1405362635" name="Рисунок 1"/>
-            <wp:cNvGraphicFramePr>
-              <a:graphicFrameLocks xmlns:a="http://schemas.openxmlformats.org/drawingml/2006/main" noChangeAspect="1"/>
-            </wp:cNvGraphicFramePr>
-            <a:graphic xmlns:a="http://schemas.openxmlformats.org/drawingml/2006/main">
-              <a:graphicData uri="http://schemas.openxmlformats.org/drawingml/2006/picture">
-                <pic:pic xmlns:pic="http://schemas.openxmlformats.org/drawingml/2006/picture">
-                  <pic:nvPicPr>
-                    <pic:cNvPr id="743739413" name="Рисунок 743739413"/>
-                    <pic:cNvPicPr/>
-                  </pic:nvPicPr>
-                  <pic:blipFill>
-                    <a:blip r:embed="rId10" cstate="print">
-                      <a:extLst>
-                        <a:ext uri="{28A0092B-C50C-407E-A947-70E740481C1C}">
-                          <a14:useLocalDpi xmlns:a14="http://schemas.microsoft.com/office/drawing/2010/main" val="0"/>
-                        </a:ext>
-                      </a:extLst>
-                    </a:blip>
-                    <a:stretch>
-                      <a:fillRect/>
-                    </a:stretch>
-                  </pic:blipFill>
-                  <pic:spPr>
-                    <a:xfrm>
-                      <a:off x="0" y="0"/>
-                      <a:ext cx="5659255" cy="4000497"/>
-                    </a:xfrm>
-                    <a:prstGeom prst="rect">
-                      <a:avLst/>
-                    </a:prstGeom>
-                  </pic:spPr>
-                </pic:pic>
-              </a:graphicData>
-            </a:graphic>
-          </wp:inline>
-        </w:drawing>
+          <w:lang w:val="uk-UA"/>
+        </w:rPr>
+        <w:t xml:space="preserve">Зворотні </w:t>
+      </w:r>
+      <w:proofErr w:type="spellStart"/>
+      <w:r>
+        <w:rPr>
+          <w:lang w:val="uk-UA"/>
+        </w:rPr>
+        <w:t>ВАХ</w:t>
+      </w:r>
+      <w:proofErr w:type="spellEnd"/>
+      <w:r>
+        <w:rPr>
+          <w:lang w:val="uk-UA"/>
+        </w:rPr>
+        <w:t>:</w:t>
       </w:r>
     </w:p>
     <w:p>
@@ -6064,11 +5965,18 @@
           <w:lang w:val="uk-UA"/>
         </w:rPr>
       </w:pPr>
+    </w:p>
+    <w:p>
+      <w:pPr>
+        <w:rPr>
+          <w:lang w:val="uk-UA"/>
+        </w:rPr>
+      </w:pPr>
       <w:r>
         <w:rPr>
           <w:lang w:val="uk-UA"/>
         </w:rPr>
-        <w:t>Зворотні ВАХ:</w:t>
+        <w:br w:type="page"/>
       </w:r>
     </w:p>
     <w:p>
@@ -6079,102 +5987,1714 @@
       </w:pPr>
       <w:r>
         <w:rPr>
-          <w:noProof/>
-          <w:lang w:val="uk-UA"/>
-          <w14:ligatures w14:val="standardContextual"/>
+          <w:lang w:val="uk-UA"/>
         </w:rPr>
         <w:lastRenderedPageBreak/>
-        <w:drawing>
-          <wp:inline distT="0" distB="0" distL="0" distR="0" wp14:anchorId="2A93E9C4" wp14:editId="077BD282">
-            <wp:extent cx="2880000" cy="2035857"/>
-            <wp:effectExtent l="0" t="0" r="0" b="2540"/>
-            <wp:docPr id="918416397" name="Рисунок 2"/>
-            <wp:cNvGraphicFramePr>
-              <a:graphicFrameLocks xmlns:a="http://schemas.openxmlformats.org/drawingml/2006/main" noChangeAspect="1"/>
-            </wp:cNvGraphicFramePr>
-            <a:graphic xmlns:a="http://schemas.openxmlformats.org/drawingml/2006/main">
-              <a:graphicData uri="http://schemas.openxmlformats.org/drawingml/2006/picture">
-                <pic:pic xmlns:pic="http://schemas.openxmlformats.org/drawingml/2006/picture">
-                  <pic:nvPicPr>
-                    <pic:cNvPr id="1999097376" name="Рисунок 1999097376"/>
-                    <pic:cNvPicPr/>
-                  </pic:nvPicPr>
-                  <pic:blipFill>
-                    <a:blip r:embed="rId11" cstate="print">
-                      <a:extLst>
-                        <a:ext uri="{28A0092B-C50C-407E-A947-70E740481C1C}">
-                          <a14:useLocalDpi xmlns:a14="http://schemas.microsoft.com/office/drawing/2010/main" val="0"/>
-                        </a:ext>
-                      </a:extLst>
-                    </a:blip>
-                    <a:stretch>
-                      <a:fillRect/>
-                    </a:stretch>
-                  </pic:blipFill>
-                  <pic:spPr>
-                    <a:xfrm>
-                      <a:off x="0" y="0"/>
-                      <a:ext cx="2880000" cy="2035857"/>
-                    </a:xfrm>
-                    <a:prstGeom prst="rect">
-                      <a:avLst/>
-                    </a:prstGeom>
-                  </pic:spPr>
-                </pic:pic>
-              </a:graphicData>
-            </a:graphic>
-          </wp:inline>
-        </w:drawing>
-      </w:r>
-      <w:r>
-        <w:rPr>
-          <w:noProof/>
-          <w:lang w:val="uk-UA"/>
-          <w14:ligatures w14:val="standardContextual"/>
-        </w:rPr>
-        <w:drawing>
-          <wp:inline distT="0" distB="0" distL="0" distR="0" wp14:anchorId="34477196" wp14:editId="33DD4F59">
-            <wp:extent cx="2880000" cy="2035857"/>
-            <wp:effectExtent l="0" t="0" r="0" b="2540"/>
-            <wp:docPr id="222481557" name="Рисунок 3"/>
-            <wp:cNvGraphicFramePr>
-              <a:graphicFrameLocks xmlns:a="http://schemas.openxmlformats.org/drawingml/2006/main" noChangeAspect="1"/>
-            </wp:cNvGraphicFramePr>
-            <a:graphic xmlns:a="http://schemas.openxmlformats.org/drawingml/2006/main">
-              <a:graphicData uri="http://schemas.openxmlformats.org/drawingml/2006/picture">
-                <pic:pic xmlns:pic="http://schemas.openxmlformats.org/drawingml/2006/picture">
-                  <pic:nvPicPr>
-                    <pic:cNvPr id="1805214719" name="Рисунок 1805214719"/>
-                    <pic:cNvPicPr/>
-                  </pic:nvPicPr>
-                  <pic:blipFill>
-                    <a:blip r:embed="rId12" cstate="print">
-                      <a:extLst>
-                        <a:ext uri="{28A0092B-C50C-407E-A947-70E740481C1C}">
-                          <a14:useLocalDpi xmlns:a14="http://schemas.microsoft.com/office/drawing/2010/main" val="0"/>
-                        </a:ext>
-                      </a:extLst>
-                    </a:blip>
-                    <a:stretch>
-                      <a:fillRect/>
-                    </a:stretch>
-                  </pic:blipFill>
-                  <pic:spPr>
-                    <a:xfrm>
-                      <a:off x="0" y="0"/>
-                      <a:ext cx="2880000" cy="2035857"/>
-                    </a:xfrm>
-                    <a:prstGeom prst="rect">
-                      <a:avLst/>
-                    </a:prstGeom>
-                  </pic:spPr>
-                </pic:pic>
-              </a:graphicData>
-            </a:graphic>
-          </wp:inline>
-        </w:drawing>
+        <w:t>Параметри виготовлення зразків</w:t>
       </w:r>
     </w:p>
+    <w:tbl>
+      <w:tblPr>
+        <w:tblStyle w:val="a4"/>
+        <w:tblW w:w="0" w:type="auto"/>
+        <w:tblLook w:val="04A0" w:firstRow="1" w:lastRow="0" w:firstColumn="1" w:lastColumn="0" w:noHBand="0" w:noVBand="1"/>
+      </w:tblPr>
+      <w:tblGrid>
+        <w:gridCol w:w="1008"/>
+        <w:gridCol w:w="1133"/>
+        <w:gridCol w:w="1297"/>
+        <w:gridCol w:w="850"/>
+        <w:gridCol w:w="709"/>
+        <w:gridCol w:w="1418"/>
+        <w:gridCol w:w="2834"/>
+      </w:tblGrid>
+      <w:tr>
+        <w:tc>
+          <w:tcPr>
+            <w:tcW w:w="1008" w:type="dxa"/>
+          </w:tcPr>
+          <w:p>
+            <w:pPr>
+              <w:rPr>
+                <w:lang w:val="uk-UA"/>
+              </w:rPr>
+            </w:pPr>
+            <w:r>
+              <w:rPr>
+                <w:lang w:val="uk-UA"/>
+              </w:rPr>
+              <w:t>Зразок</w:t>
+            </w:r>
+          </w:p>
+        </w:tc>
+        <w:tc>
+          <w:tcPr>
+            <w:tcW w:w="1133" w:type="dxa"/>
+          </w:tcPr>
+          <w:p>
+            <w:pPr>
+              <w:rPr>
+                <w:lang w:val="uk-UA"/>
+              </w:rPr>
+            </w:pPr>
+            <w:r>
+              <w:rPr>
+                <w:lang w:val="uk-UA"/>
+              </w:rPr>
+              <w:t>Розчин, %</w:t>
+            </w:r>
+          </w:p>
+        </w:tc>
+        <w:tc>
+          <w:tcPr>
+            <w:tcW w:w="1297" w:type="dxa"/>
+          </w:tcPr>
+          <w:p>
+            <w:pPr>
+              <w:rPr>
+                <w:lang w:val="en-US"/>
+              </w:rPr>
+            </w:pPr>
+            <w:r>
+              <w:rPr>
+                <w:lang w:val="uk-UA"/>
+              </w:rPr>
+              <w:sym w:font="Symbol" w:char="F077"/>
+            </w:r>
+            <w:r>
+              <w:rPr>
+                <w:lang w:val="uk-UA"/>
+              </w:rPr>
+              <w:t>, об/хв</w:t>
+            </w:r>
+          </w:p>
+        </w:tc>
+        <w:tc>
+          <w:tcPr>
+            <w:tcW w:w="850" w:type="dxa"/>
+          </w:tcPr>
+          <w:p>
+            <w:pPr>
+              <w:rPr>
+                <w:lang w:val="uk-UA"/>
+              </w:rPr>
+            </w:pPr>
+            <w:r>
+              <w:rPr>
+                <w:lang w:val="en-US"/>
+              </w:rPr>
+              <w:t>t</w:t>
+            </w:r>
+            <w:r>
+              <w:rPr>
+                <w:vertAlign w:val="subscript"/>
+                <w:lang w:val="en-US"/>
+              </w:rPr>
+              <w:t>d</w:t>
+            </w:r>
+            <w:r>
+              <w:rPr>
+                <w:lang w:val="uk-UA"/>
+              </w:rPr>
+              <w:t>, хв</w:t>
+            </w:r>
+          </w:p>
+        </w:tc>
+        <w:tc>
+          <w:tcPr>
+            <w:tcW w:w="709" w:type="dxa"/>
+          </w:tcPr>
+          <w:p>
+            <w:pPr>
+              <w:rPr>
+                <w:lang w:val="uk-UA"/>
+              </w:rPr>
+            </w:pPr>
+            <w:r>
+              <w:rPr>
+                <w:lang w:val="uk-UA"/>
+              </w:rPr>
+              <w:t>УЗ</w:t>
+            </w:r>
+          </w:p>
+        </w:tc>
+        <w:tc>
+          <w:tcPr>
+            <w:tcW w:w="1418" w:type="dxa"/>
+          </w:tcPr>
+          <w:p>
+            <w:pPr>
+              <w:rPr>
+                <w:lang w:val="uk-UA"/>
+              </w:rPr>
+            </w:pPr>
+            <w:r>
+              <w:rPr>
+                <w:lang w:val="uk-UA"/>
+              </w:rPr>
+              <w:t>Площа, мм</w:t>
+            </w:r>
+            <w:r>
+              <w:rPr>
+                <w:vertAlign w:val="superscript"/>
+                <w:lang w:val="uk-UA"/>
+              </w:rPr>
+              <w:t>2</w:t>
+            </w:r>
+          </w:p>
+        </w:tc>
+        <w:tc>
+          <w:tcPr>
+            <w:tcW w:w="2834" w:type="dxa"/>
+          </w:tcPr>
+          <w:p>
+            <w:pPr>
+              <w:rPr>
+                <w:lang w:val="uk-UA"/>
+              </w:rPr>
+            </w:pPr>
+            <w:r>
+              <w:rPr>
+                <w:lang w:val="uk-UA"/>
+              </w:rPr>
+              <w:t>Примітка</w:t>
+            </w:r>
+          </w:p>
+        </w:tc>
+      </w:tr>
+      <w:tr>
+        <w:tc>
+          <w:tcPr>
+            <w:tcW w:w="1008" w:type="dxa"/>
+          </w:tcPr>
+          <w:p>
+            <w:pPr>
+              <w:rPr>
+                <w:lang w:val="en-US"/>
+              </w:rPr>
+            </w:pPr>
+            <w:r>
+              <w:rPr>
+                <w:lang w:val="en-US"/>
+              </w:rPr>
+              <w:t>d51a</w:t>
+            </w:r>
+          </w:p>
+        </w:tc>
+        <w:tc>
+          <w:tcPr>
+            <w:tcW w:w="1133" w:type="dxa"/>
+            <w:vMerge w:val="restart"/>
+            <w:vAlign w:val="center"/>
+          </w:tcPr>
+          <w:p>
+            <w:pPr>
+              <w:jc w:val="center"/>
+              <w:rPr>
+                <w:lang w:val="en-US"/>
+              </w:rPr>
+            </w:pPr>
+            <w:r>
+              <w:rPr>
+                <w:lang w:val="en-US"/>
+              </w:rPr>
+              <w:t>3-4</w:t>
+            </w:r>
+          </w:p>
+        </w:tc>
+        <w:tc>
+          <w:tcPr>
+            <w:tcW w:w="1297" w:type="dxa"/>
+            <w:vMerge w:val="restart"/>
+            <w:vAlign w:val="center"/>
+          </w:tcPr>
+          <w:p>
+            <w:pPr>
+              <w:jc w:val="center"/>
+              <w:rPr>
+                <w:lang w:val="en-US"/>
+              </w:rPr>
+            </w:pPr>
+            <w:r>
+              <w:rPr>
+                <w:lang w:val="en-US"/>
+              </w:rPr>
+              <w:t>5000</w:t>
+            </w:r>
+          </w:p>
+        </w:tc>
+        <w:tc>
+          <w:tcPr>
+            <w:tcW w:w="850" w:type="dxa"/>
+            <w:vMerge w:val="restart"/>
+            <w:vAlign w:val="center"/>
+          </w:tcPr>
+          <w:p>
+            <w:pPr>
+              <w:jc w:val="center"/>
+              <w:rPr>
+                <w:lang w:val="en-US"/>
+              </w:rPr>
+            </w:pPr>
+            <w:r>
+              <w:rPr>
+                <w:lang w:val="en-US"/>
+              </w:rPr>
+              <w:t>20</w:t>
+            </w:r>
+          </w:p>
+        </w:tc>
+        <w:tc>
+          <w:tcPr>
+            <w:tcW w:w="709" w:type="dxa"/>
+            <w:vMerge w:val="restart"/>
+            <w:vAlign w:val="center"/>
+          </w:tcPr>
+          <w:p>
+            <w:pPr>
+              <w:jc w:val="center"/>
+              <w:rPr>
+                <w:lang w:val="uk-UA"/>
+              </w:rPr>
+            </w:pPr>
+            <w:r>
+              <w:rPr>
+                <w:lang w:val="uk-UA"/>
+              </w:rPr>
+              <w:t>ні</w:t>
+            </w:r>
+          </w:p>
+        </w:tc>
+        <w:tc>
+          <w:tcPr>
+            <w:tcW w:w="1418" w:type="dxa"/>
+            <w:vAlign w:val="center"/>
+          </w:tcPr>
+          <w:p>
+            <w:pPr>
+              <w:jc w:val="center"/>
+              <w:rPr>
+                <w:lang w:val="en-US"/>
+              </w:rPr>
+            </w:pPr>
+            <w:r>
+              <w:rPr>
+                <w:lang w:val="en-US"/>
+              </w:rPr>
+              <w:t>8.5</w:t>
+            </w:r>
+          </w:p>
+        </w:tc>
+        <w:tc>
+          <w:tcPr>
+            <w:tcW w:w="2834" w:type="dxa"/>
+            <w:vMerge w:val="restart"/>
+          </w:tcPr>
+          <w:p>
+            <w:pPr>
+              <w:rPr>
+                <w:lang w:val="uk-UA"/>
+              </w:rPr>
+            </w:pPr>
+          </w:p>
+        </w:tc>
+      </w:tr>
+      <w:tr>
+        <w:tc>
+          <w:tcPr>
+            <w:tcW w:w="1008" w:type="dxa"/>
+          </w:tcPr>
+          <w:p>
+            <w:pPr>
+              <w:rPr>
+                <w:lang w:val="en-US"/>
+              </w:rPr>
+            </w:pPr>
+            <w:r>
+              <w:rPr>
+                <w:lang w:val="en-US"/>
+              </w:rPr>
+              <w:t>d51b</w:t>
+            </w:r>
+          </w:p>
+        </w:tc>
+        <w:tc>
+          <w:tcPr>
+            <w:tcW w:w="1133" w:type="dxa"/>
+            <w:vMerge/>
+            <w:vAlign w:val="center"/>
+          </w:tcPr>
+          <w:p>
+            <w:pPr>
+              <w:jc w:val="center"/>
+              <w:rPr>
+                <w:lang w:val="en-US"/>
+              </w:rPr>
+            </w:pPr>
+          </w:p>
+        </w:tc>
+        <w:tc>
+          <w:tcPr>
+            <w:tcW w:w="1297" w:type="dxa"/>
+            <w:vMerge/>
+            <w:vAlign w:val="center"/>
+          </w:tcPr>
+          <w:p>
+            <w:pPr>
+              <w:jc w:val="center"/>
+              <w:rPr>
+                <w:lang w:val="uk-UA"/>
+              </w:rPr>
+            </w:pPr>
+          </w:p>
+        </w:tc>
+        <w:tc>
+          <w:tcPr>
+            <w:tcW w:w="850" w:type="dxa"/>
+            <w:vMerge/>
+            <w:vAlign w:val="center"/>
+          </w:tcPr>
+          <w:p>
+            <w:pPr>
+              <w:jc w:val="center"/>
+              <w:rPr>
+                <w:lang w:val="en-US"/>
+              </w:rPr>
+            </w:pPr>
+          </w:p>
+        </w:tc>
+        <w:tc>
+          <w:tcPr>
+            <w:tcW w:w="709" w:type="dxa"/>
+            <w:vMerge/>
+            <w:vAlign w:val="center"/>
+          </w:tcPr>
+          <w:p>
+            <w:pPr>
+              <w:jc w:val="center"/>
+              <w:rPr>
+                <w:lang w:val="uk-UA"/>
+              </w:rPr>
+            </w:pPr>
+          </w:p>
+        </w:tc>
+        <w:tc>
+          <w:tcPr>
+            <w:tcW w:w="1418" w:type="dxa"/>
+            <w:vAlign w:val="center"/>
+          </w:tcPr>
+          <w:p>
+            <w:pPr>
+              <w:jc w:val="center"/>
+              <w:rPr>
+                <w:lang w:val="en-US"/>
+              </w:rPr>
+            </w:pPr>
+            <w:r>
+              <w:rPr>
+                <w:lang w:val="en-US"/>
+              </w:rPr>
+              <w:t>12.5</w:t>
+            </w:r>
+          </w:p>
+        </w:tc>
+        <w:tc>
+          <w:tcPr>
+            <w:tcW w:w="2834" w:type="dxa"/>
+            <w:vMerge/>
+          </w:tcPr>
+          <w:p>
+            <w:pPr>
+              <w:rPr>
+                <w:lang w:val="uk-UA"/>
+              </w:rPr>
+            </w:pPr>
+          </w:p>
+        </w:tc>
+      </w:tr>
+      <w:tr>
+        <w:tc>
+          <w:tcPr>
+            <w:tcW w:w="1008" w:type="dxa"/>
+          </w:tcPr>
+          <w:p>
+            <w:pPr>
+              <w:rPr>
+                <w:lang w:val="en-US"/>
+              </w:rPr>
+            </w:pPr>
+            <w:r>
+              <w:rPr>
+                <w:lang w:val="en-US"/>
+              </w:rPr>
+              <w:t>d51c</w:t>
+            </w:r>
+          </w:p>
+        </w:tc>
+        <w:tc>
+          <w:tcPr>
+            <w:tcW w:w="1133" w:type="dxa"/>
+            <w:vMerge/>
+            <w:vAlign w:val="center"/>
+          </w:tcPr>
+          <w:p>
+            <w:pPr>
+              <w:jc w:val="center"/>
+              <w:rPr>
+                <w:lang w:val="en-US"/>
+              </w:rPr>
+            </w:pPr>
+          </w:p>
+        </w:tc>
+        <w:tc>
+          <w:tcPr>
+            <w:tcW w:w="1297" w:type="dxa"/>
+            <w:vMerge/>
+            <w:vAlign w:val="center"/>
+          </w:tcPr>
+          <w:p>
+            <w:pPr>
+              <w:jc w:val="center"/>
+              <w:rPr>
+                <w:lang w:val="uk-UA"/>
+              </w:rPr>
+            </w:pPr>
+          </w:p>
+        </w:tc>
+        <w:tc>
+          <w:tcPr>
+            <w:tcW w:w="850" w:type="dxa"/>
+            <w:vMerge/>
+            <w:vAlign w:val="center"/>
+          </w:tcPr>
+          <w:p>
+            <w:pPr>
+              <w:jc w:val="center"/>
+              <w:rPr>
+                <w:lang w:val="en-US"/>
+              </w:rPr>
+            </w:pPr>
+          </w:p>
+        </w:tc>
+        <w:tc>
+          <w:tcPr>
+            <w:tcW w:w="709" w:type="dxa"/>
+            <w:vMerge/>
+            <w:vAlign w:val="center"/>
+          </w:tcPr>
+          <w:p>
+            <w:pPr>
+              <w:jc w:val="center"/>
+              <w:rPr>
+                <w:lang w:val="uk-UA"/>
+              </w:rPr>
+            </w:pPr>
+          </w:p>
+        </w:tc>
+        <w:tc>
+          <w:tcPr>
+            <w:tcW w:w="1418" w:type="dxa"/>
+            <w:vAlign w:val="center"/>
+          </w:tcPr>
+          <w:p>
+            <w:pPr>
+              <w:jc w:val="center"/>
+              <w:rPr>
+                <w:lang w:val="en-US"/>
+              </w:rPr>
+            </w:pPr>
+            <w:r>
+              <w:rPr>
+                <w:lang w:val="en-US"/>
+              </w:rPr>
+              <w:t>16</w:t>
+            </w:r>
+          </w:p>
+        </w:tc>
+        <w:tc>
+          <w:tcPr>
+            <w:tcW w:w="2834" w:type="dxa"/>
+            <w:vMerge/>
+          </w:tcPr>
+          <w:p>
+            <w:pPr>
+              <w:rPr>
+                <w:lang w:val="uk-UA"/>
+              </w:rPr>
+            </w:pPr>
+          </w:p>
+        </w:tc>
+      </w:tr>
+      <w:tr>
+        <w:tc>
+          <w:tcPr>
+            <w:tcW w:w="1008" w:type="dxa"/>
+          </w:tcPr>
+          <w:p>
+            <w:pPr>
+              <w:rPr>
+                <w:lang w:val="en-US"/>
+              </w:rPr>
+            </w:pPr>
+            <w:r>
+              <w:rPr>
+                <w:lang w:val="en-US"/>
+              </w:rPr>
+              <w:t>d51d</w:t>
+            </w:r>
+          </w:p>
+        </w:tc>
+        <w:tc>
+          <w:tcPr>
+            <w:tcW w:w="1133" w:type="dxa"/>
+            <w:vMerge/>
+            <w:vAlign w:val="center"/>
+          </w:tcPr>
+          <w:p>
+            <w:pPr>
+              <w:jc w:val="center"/>
+              <w:rPr>
+                <w:lang w:val="en-US"/>
+              </w:rPr>
+            </w:pPr>
+          </w:p>
+        </w:tc>
+        <w:tc>
+          <w:tcPr>
+            <w:tcW w:w="1297" w:type="dxa"/>
+            <w:vMerge/>
+            <w:vAlign w:val="center"/>
+          </w:tcPr>
+          <w:p>
+            <w:pPr>
+              <w:jc w:val="center"/>
+              <w:rPr>
+                <w:lang w:val="uk-UA"/>
+              </w:rPr>
+            </w:pPr>
+          </w:p>
+        </w:tc>
+        <w:tc>
+          <w:tcPr>
+            <w:tcW w:w="850" w:type="dxa"/>
+            <w:vMerge/>
+            <w:vAlign w:val="center"/>
+          </w:tcPr>
+          <w:p>
+            <w:pPr>
+              <w:jc w:val="center"/>
+              <w:rPr>
+                <w:lang w:val="en-US"/>
+              </w:rPr>
+            </w:pPr>
+          </w:p>
+        </w:tc>
+        <w:tc>
+          <w:tcPr>
+            <w:tcW w:w="709" w:type="dxa"/>
+            <w:vMerge/>
+            <w:vAlign w:val="center"/>
+          </w:tcPr>
+          <w:p>
+            <w:pPr>
+              <w:jc w:val="center"/>
+              <w:rPr>
+                <w:lang w:val="uk-UA"/>
+              </w:rPr>
+            </w:pPr>
+          </w:p>
+        </w:tc>
+        <w:tc>
+          <w:tcPr>
+            <w:tcW w:w="1418" w:type="dxa"/>
+            <w:vAlign w:val="center"/>
+          </w:tcPr>
+          <w:p>
+            <w:pPr>
+              <w:jc w:val="center"/>
+              <w:rPr>
+                <w:lang w:val="en-US"/>
+              </w:rPr>
+            </w:pPr>
+            <w:r>
+              <w:rPr>
+                <w:lang w:val="en-US"/>
+              </w:rPr>
+              <w:t>8.5</w:t>
+            </w:r>
+          </w:p>
+        </w:tc>
+        <w:tc>
+          <w:tcPr>
+            <w:tcW w:w="2834" w:type="dxa"/>
+            <w:vMerge/>
+          </w:tcPr>
+          <w:p>
+            <w:pPr>
+              <w:rPr>
+                <w:lang w:val="uk-UA"/>
+              </w:rPr>
+            </w:pPr>
+          </w:p>
+        </w:tc>
+      </w:tr>
+      <w:tr>
+        <w:tc>
+          <w:tcPr>
+            <w:tcW w:w="1008" w:type="dxa"/>
+          </w:tcPr>
+          <w:p>
+            <w:pPr>
+              <w:rPr>
+                <w:lang w:val="en-US"/>
+              </w:rPr>
+            </w:pPr>
+            <w:r>
+              <w:rPr>
+                <w:lang w:val="en-US"/>
+              </w:rPr>
+              <w:t>d52a</w:t>
+            </w:r>
+          </w:p>
+        </w:tc>
+        <w:tc>
+          <w:tcPr>
+            <w:tcW w:w="1133" w:type="dxa"/>
+            <w:vMerge/>
+            <w:vAlign w:val="center"/>
+          </w:tcPr>
+          <w:p>
+            <w:pPr>
+              <w:jc w:val="center"/>
+              <w:rPr>
+                <w:lang w:val="en-US"/>
+              </w:rPr>
+            </w:pPr>
+          </w:p>
+        </w:tc>
+        <w:tc>
+          <w:tcPr>
+            <w:tcW w:w="1297" w:type="dxa"/>
+            <w:vMerge/>
+            <w:vAlign w:val="center"/>
+          </w:tcPr>
+          <w:p>
+            <w:pPr>
+              <w:jc w:val="center"/>
+              <w:rPr>
+                <w:lang w:val="uk-UA"/>
+              </w:rPr>
+            </w:pPr>
+          </w:p>
+        </w:tc>
+        <w:tc>
+          <w:tcPr>
+            <w:tcW w:w="850" w:type="dxa"/>
+            <w:vMerge/>
+            <w:vAlign w:val="center"/>
+          </w:tcPr>
+          <w:p>
+            <w:pPr>
+              <w:jc w:val="center"/>
+              <w:rPr>
+                <w:lang w:val="en-US"/>
+              </w:rPr>
+            </w:pPr>
+          </w:p>
+        </w:tc>
+        <w:tc>
+          <w:tcPr>
+            <w:tcW w:w="709" w:type="dxa"/>
+            <w:vMerge w:val="restart"/>
+            <w:vAlign w:val="center"/>
+          </w:tcPr>
+          <w:p>
+            <w:pPr>
+              <w:jc w:val="center"/>
+              <w:rPr>
+                <w:lang w:val="uk-UA"/>
+              </w:rPr>
+            </w:pPr>
+            <w:r>
+              <w:rPr>
+                <w:lang w:val="uk-UA"/>
+              </w:rPr>
+              <w:t>так</w:t>
+            </w:r>
+          </w:p>
+        </w:tc>
+        <w:tc>
+          <w:tcPr>
+            <w:tcW w:w="1418" w:type="dxa"/>
+            <w:vAlign w:val="center"/>
+          </w:tcPr>
+          <w:p>
+            <w:pPr>
+              <w:jc w:val="center"/>
+              <w:rPr>
+                <w:lang w:val="en-US"/>
+              </w:rPr>
+            </w:pPr>
+            <w:r>
+              <w:rPr>
+                <w:lang w:val="en-US"/>
+              </w:rPr>
+              <w:t>18.5</w:t>
+            </w:r>
+          </w:p>
+        </w:tc>
+        <w:tc>
+          <w:tcPr>
+            <w:tcW w:w="2834" w:type="dxa"/>
+            <w:vMerge w:val="restart"/>
+          </w:tcPr>
+          <w:p>
+            <w:pPr>
+              <w:rPr>
+                <w:lang w:val="en-US"/>
+              </w:rPr>
+            </w:pPr>
+            <w:proofErr w:type="spellStart"/>
+            <w:r>
+              <w:rPr>
+                <w:lang w:val="en-US"/>
+              </w:rPr>
+              <w:t>Vpp</w:t>
+            </w:r>
+            <w:proofErr w:type="spellEnd"/>
+            <w:r>
+              <w:rPr>
+                <w:lang w:val="en-US"/>
+              </w:rPr>
+              <w:t>=9.5 V</w:t>
+            </w:r>
+          </w:p>
+        </w:tc>
+      </w:tr>
+      <w:tr>
+        <w:tc>
+          <w:tcPr>
+            <w:tcW w:w="1008" w:type="dxa"/>
+          </w:tcPr>
+          <w:p>
+            <w:pPr>
+              <w:rPr>
+                <w:lang w:val="en-US"/>
+              </w:rPr>
+            </w:pPr>
+            <w:r>
+              <w:rPr>
+                <w:lang w:val="en-US"/>
+              </w:rPr>
+              <w:t>d52b</w:t>
+            </w:r>
+          </w:p>
+        </w:tc>
+        <w:tc>
+          <w:tcPr>
+            <w:tcW w:w="1133" w:type="dxa"/>
+            <w:vMerge/>
+            <w:vAlign w:val="center"/>
+          </w:tcPr>
+          <w:p>
+            <w:pPr>
+              <w:jc w:val="center"/>
+              <w:rPr>
+                <w:lang w:val="en-US"/>
+              </w:rPr>
+            </w:pPr>
+          </w:p>
+        </w:tc>
+        <w:tc>
+          <w:tcPr>
+            <w:tcW w:w="1297" w:type="dxa"/>
+            <w:vMerge/>
+            <w:vAlign w:val="center"/>
+          </w:tcPr>
+          <w:p>
+            <w:pPr>
+              <w:jc w:val="center"/>
+              <w:rPr>
+                <w:lang w:val="uk-UA"/>
+              </w:rPr>
+            </w:pPr>
+          </w:p>
+        </w:tc>
+        <w:tc>
+          <w:tcPr>
+            <w:tcW w:w="850" w:type="dxa"/>
+            <w:vMerge/>
+            <w:vAlign w:val="center"/>
+          </w:tcPr>
+          <w:p>
+            <w:pPr>
+              <w:jc w:val="center"/>
+              <w:rPr>
+                <w:lang w:val="en-US"/>
+              </w:rPr>
+            </w:pPr>
+          </w:p>
+        </w:tc>
+        <w:tc>
+          <w:tcPr>
+            <w:tcW w:w="709" w:type="dxa"/>
+            <w:vMerge/>
+            <w:vAlign w:val="center"/>
+          </w:tcPr>
+          <w:p>
+            <w:pPr>
+              <w:jc w:val="center"/>
+              <w:rPr>
+                <w:lang w:val="uk-UA"/>
+              </w:rPr>
+            </w:pPr>
+          </w:p>
+        </w:tc>
+        <w:tc>
+          <w:tcPr>
+            <w:tcW w:w="1418" w:type="dxa"/>
+            <w:vAlign w:val="center"/>
+          </w:tcPr>
+          <w:p>
+            <w:pPr>
+              <w:jc w:val="center"/>
+              <w:rPr>
+                <w:lang w:val="en-US"/>
+              </w:rPr>
+            </w:pPr>
+            <w:r>
+              <w:rPr>
+                <w:lang w:val="en-US"/>
+              </w:rPr>
+              <w:t>27.5</w:t>
+            </w:r>
+          </w:p>
+        </w:tc>
+        <w:tc>
+          <w:tcPr>
+            <w:tcW w:w="2834" w:type="dxa"/>
+            <w:vMerge/>
+          </w:tcPr>
+          <w:p>
+            <w:pPr>
+              <w:rPr>
+                <w:lang w:val="uk-UA"/>
+              </w:rPr>
+            </w:pPr>
+          </w:p>
+        </w:tc>
+      </w:tr>
+      <w:tr>
+        <w:tc>
+          <w:tcPr>
+            <w:tcW w:w="1008" w:type="dxa"/>
+          </w:tcPr>
+          <w:p>
+            <w:pPr>
+              <w:rPr>
+                <w:lang w:val="en-US"/>
+              </w:rPr>
+            </w:pPr>
+            <w:r>
+              <w:rPr>
+                <w:lang w:val="en-US"/>
+              </w:rPr>
+              <w:t>d53a</w:t>
+            </w:r>
+          </w:p>
+        </w:tc>
+        <w:tc>
+          <w:tcPr>
+            <w:tcW w:w="1133" w:type="dxa"/>
+            <w:vMerge/>
+            <w:vAlign w:val="center"/>
+          </w:tcPr>
+          <w:p>
+            <w:pPr>
+              <w:jc w:val="center"/>
+              <w:rPr>
+                <w:lang w:val="en-US"/>
+              </w:rPr>
+            </w:pPr>
+          </w:p>
+        </w:tc>
+        <w:tc>
+          <w:tcPr>
+            <w:tcW w:w="1297" w:type="dxa"/>
+            <w:vMerge/>
+            <w:vAlign w:val="center"/>
+          </w:tcPr>
+          <w:p>
+            <w:pPr>
+              <w:jc w:val="center"/>
+              <w:rPr>
+                <w:lang w:val="uk-UA"/>
+              </w:rPr>
+            </w:pPr>
+          </w:p>
+        </w:tc>
+        <w:tc>
+          <w:tcPr>
+            <w:tcW w:w="850" w:type="dxa"/>
+            <w:vMerge/>
+            <w:vAlign w:val="center"/>
+          </w:tcPr>
+          <w:p>
+            <w:pPr>
+              <w:jc w:val="center"/>
+              <w:rPr>
+                <w:lang w:val="en-US"/>
+              </w:rPr>
+            </w:pPr>
+          </w:p>
+        </w:tc>
+        <w:tc>
+          <w:tcPr>
+            <w:tcW w:w="709" w:type="dxa"/>
+            <w:vMerge w:val="restart"/>
+            <w:vAlign w:val="center"/>
+          </w:tcPr>
+          <w:p>
+            <w:pPr>
+              <w:jc w:val="center"/>
+              <w:rPr>
+                <w:lang w:val="uk-UA"/>
+              </w:rPr>
+            </w:pPr>
+            <w:r>
+              <w:rPr>
+                <w:lang w:val="uk-UA"/>
+              </w:rPr>
+              <w:t>ні</w:t>
+            </w:r>
+          </w:p>
+        </w:tc>
+        <w:tc>
+          <w:tcPr>
+            <w:tcW w:w="1418" w:type="dxa"/>
+            <w:vAlign w:val="center"/>
+          </w:tcPr>
+          <w:p>
+            <w:pPr>
+              <w:jc w:val="center"/>
+              <w:rPr>
+                <w:lang w:val="en-US"/>
+              </w:rPr>
+            </w:pPr>
+            <w:r>
+              <w:rPr>
+                <w:lang w:val="en-US"/>
+              </w:rPr>
+              <w:t>7</w:t>
+            </w:r>
+          </w:p>
+        </w:tc>
+        <w:tc>
+          <w:tcPr>
+            <w:tcW w:w="2834" w:type="dxa"/>
+            <w:vMerge w:val="restart"/>
+          </w:tcPr>
+          <w:p>
+            <w:pPr>
+              <w:rPr>
+                <w:sz w:val="24"/>
+                <w:szCs w:val="24"/>
+                <w:lang w:val="uk-UA"/>
+              </w:rPr>
+            </w:pPr>
+            <w:r>
+              <w:rPr>
+                <w:sz w:val="24"/>
+                <w:szCs w:val="24"/>
+                <w:lang w:val="uk-UA"/>
+              </w:rPr>
+              <w:t>Перед відпалом знаходився в акустичному контакті (масло) з перетворювачем</w:t>
+            </w:r>
+          </w:p>
+        </w:tc>
+      </w:tr>
+      <w:tr>
+        <w:tc>
+          <w:tcPr>
+            <w:tcW w:w="1008" w:type="dxa"/>
+          </w:tcPr>
+          <w:p>
+            <w:pPr>
+              <w:rPr>
+                <w:lang w:val="en-US"/>
+              </w:rPr>
+            </w:pPr>
+            <w:r>
+              <w:rPr>
+                <w:lang w:val="en-US"/>
+              </w:rPr>
+              <w:t>d53b</w:t>
+            </w:r>
+          </w:p>
+        </w:tc>
+        <w:tc>
+          <w:tcPr>
+            <w:tcW w:w="1133" w:type="dxa"/>
+            <w:vMerge/>
+            <w:vAlign w:val="center"/>
+          </w:tcPr>
+          <w:p>
+            <w:pPr>
+              <w:jc w:val="center"/>
+              <w:rPr>
+                <w:lang w:val="en-US"/>
+              </w:rPr>
+            </w:pPr>
+          </w:p>
+        </w:tc>
+        <w:tc>
+          <w:tcPr>
+            <w:tcW w:w="1297" w:type="dxa"/>
+            <w:vMerge/>
+            <w:vAlign w:val="center"/>
+          </w:tcPr>
+          <w:p>
+            <w:pPr>
+              <w:jc w:val="center"/>
+              <w:rPr>
+                <w:lang w:val="uk-UA"/>
+              </w:rPr>
+            </w:pPr>
+          </w:p>
+        </w:tc>
+        <w:tc>
+          <w:tcPr>
+            <w:tcW w:w="850" w:type="dxa"/>
+            <w:vMerge/>
+            <w:vAlign w:val="center"/>
+          </w:tcPr>
+          <w:p>
+            <w:pPr>
+              <w:jc w:val="center"/>
+              <w:rPr>
+                <w:lang w:val="en-US"/>
+              </w:rPr>
+            </w:pPr>
+          </w:p>
+        </w:tc>
+        <w:tc>
+          <w:tcPr>
+            <w:tcW w:w="709" w:type="dxa"/>
+            <w:vMerge/>
+            <w:vAlign w:val="center"/>
+          </w:tcPr>
+          <w:p>
+            <w:pPr>
+              <w:jc w:val="center"/>
+              <w:rPr>
+                <w:lang w:val="uk-UA"/>
+              </w:rPr>
+            </w:pPr>
+          </w:p>
+        </w:tc>
+        <w:tc>
+          <w:tcPr>
+            <w:tcW w:w="1418" w:type="dxa"/>
+            <w:vAlign w:val="center"/>
+          </w:tcPr>
+          <w:p>
+            <w:pPr>
+              <w:jc w:val="center"/>
+              <w:rPr>
+                <w:lang w:val="en-US"/>
+              </w:rPr>
+            </w:pPr>
+            <w:r>
+              <w:rPr>
+                <w:lang w:val="en-US"/>
+              </w:rPr>
+              <w:t>8</w:t>
+            </w:r>
+          </w:p>
+        </w:tc>
+        <w:tc>
+          <w:tcPr>
+            <w:tcW w:w="2834" w:type="dxa"/>
+            <w:vMerge/>
+          </w:tcPr>
+          <w:p>
+            <w:pPr>
+              <w:rPr>
+                <w:lang w:val="uk-UA"/>
+              </w:rPr>
+            </w:pPr>
+          </w:p>
+        </w:tc>
+      </w:tr>
+      <w:tr>
+        <w:tc>
+          <w:tcPr>
+            <w:tcW w:w="1008" w:type="dxa"/>
+          </w:tcPr>
+          <w:p>
+            <w:pPr>
+              <w:rPr>
+                <w:lang w:val="en-US"/>
+              </w:rPr>
+            </w:pPr>
+            <w:r>
+              <w:rPr>
+                <w:lang w:val="en-US"/>
+              </w:rPr>
+              <w:t>d53c</w:t>
+            </w:r>
+          </w:p>
+        </w:tc>
+        <w:tc>
+          <w:tcPr>
+            <w:tcW w:w="1133" w:type="dxa"/>
+            <w:vMerge/>
+            <w:vAlign w:val="center"/>
+          </w:tcPr>
+          <w:p>
+            <w:pPr>
+              <w:jc w:val="center"/>
+              <w:rPr>
+                <w:lang w:val="en-US"/>
+              </w:rPr>
+            </w:pPr>
+          </w:p>
+        </w:tc>
+        <w:tc>
+          <w:tcPr>
+            <w:tcW w:w="1297" w:type="dxa"/>
+            <w:vMerge/>
+            <w:vAlign w:val="center"/>
+          </w:tcPr>
+          <w:p>
+            <w:pPr>
+              <w:jc w:val="center"/>
+              <w:rPr>
+                <w:lang w:val="uk-UA"/>
+              </w:rPr>
+            </w:pPr>
+          </w:p>
+        </w:tc>
+        <w:tc>
+          <w:tcPr>
+            <w:tcW w:w="850" w:type="dxa"/>
+            <w:vMerge/>
+            <w:vAlign w:val="center"/>
+          </w:tcPr>
+          <w:p>
+            <w:pPr>
+              <w:jc w:val="center"/>
+              <w:rPr>
+                <w:lang w:val="en-US"/>
+              </w:rPr>
+            </w:pPr>
+          </w:p>
+        </w:tc>
+        <w:tc>
+          <w:tcPr>
+            <w:tcW w:w="709" w:type="dxa"/>
+            <w:vMerge/>
+            <w:vAlign w:val="center"/>
+          </w:tcPr>
+          <w:p>
+            <w:pPr>
+              <w:jc w:val="center"/>
+              <w:rPr>
+                <w:lang w:val="uk-UA"/>
+              </w:rPr>
+            </w:pPr>
+          </w:p>
+        </w:tc>
+        <w:tc>
+          <w:tcPr>
+            <w:tcW w:w="1418" w:type="dxa"/>
+            <w:vAlign w:val="center"/>
+          </w:tcPr>
+          <w:p>
+            <w:pPr>
+              <w:jc w:val="center"/>
+              <w:rPr>
+                <w:lang w:val="en-US"/>
+              </w:rPr>
+            </w:pPr>
+            <w:r>
+              <w:rPr>
+                <w:lang w:val="en-US"/>
+              </w:rPr>
+              <w:t>22</w:t>
+            </w:r>
+          </w:p>
+        </w:tc>
+        <w:tc>
+          <w:tcPr>
+            <w:tcW w:w="2834" w:type="dxa"/>
+            <w:vMerge/>
+          </w:tcPr>
+          <w:p>
+            <w:pPr>
+              <w:rPr>
+                <w:lang w:val="uk-UA"/>
+              </w:rPr>
+            </w:pPr>
+          </w:p>
+        </w:tc>
+      </w:tr>
+      <w:tr>
+        <w:tc>
+          <w:tcPr>
+            <w:tcW w:w="1008" w:type="dxa"/>
+          </w:tcPr>
+          <w:p>
+            <w:pPr>
+              <w:rPr>
+                <w:lang w:val="en-US"/>
+              </w:rPr>
+            </w:pPr>
+            <w:r>
+              <w:rPr>
+                <w:lang w:val="en-US"/>
+              </w:rPr>
+              <w:t>d54a</w:t>
+            </w:r>
+          </w:p>
+        </w:tc>
+        <w:tc>
+          <w:tcPr>
+            <w:tcW w:w="1133" w:type="dxa"/>
+            <w:vMerge/>
+            <w:vAlign w:val="center"/>
+          </w:tcPr>
+          <w:p>
+            <w:pPr>
+              <w:jc w:val="center"/>
+              <w:rPr>
+                <w:lang w:val="en-US"/>
+              </w:rPr>
+            </w:pPr>
+          </w:p>
+        </w:tc>
+        <w:tc>
+          <w:tcPr>
+            <w:tcW w:w="1297" w:type="dxa"/>
+            <w:vMerge/>
+            <w:vAlign w:val="center"/>
+          </w:tcPr>
+          <w:p>
+            <w:pPr>
+              <w:jc w:val="center"/>
+              <w:rPr>
+                <w:lang w:val="uk-UA"/>
+              </w:rPr>
+            </w:pPr>
+          </w:p>
+        </w:tc>
+        <w:tc>
+          <w:tcPr>
+            <w:tcW w:w="850" w:type="dxa"/>
+            <w:vMerge/>
+            <w:vAlign w:val="center"/>
+          </w:tcPr>
+          <w:p>
+            <w:pPr>
+              <w:jc w:val="center"/>
+              <w:rPr>
+                <w:lang w:val="en-US"/>
+              </w:rPr>
+            </w:pPr>
+          </w:p>
+        </w:tc>
+        <w:tc>
+          <w:tcPr>
+            <w:tcW w:w="709" w:type="dxa"/>
+            <w:vMerge w:val="restart"/>
+            <w:vAlign w:val="center"/>
+          </w:tcPr>
+          <w:p>
+            <w:pPr>
+              <w:jc w:val="center"/>
+              <w:rPr>
+                <w:lang w:val="uk-UA"/>
+              </w:rPr>
+            </w:pPr>
+            <w:r>
+              <w:rPr>
+                <w:lang w:val="uk-UA"/>
+              </w:rPr>
+              <w:t>так</w:t>
+            </w:r>
+          </w:p>
+        </w:tc>
+        <w:tc>
+          <w:tcPr>
+            <w:tcW w:w="1418" w:type="dxa"/>
+            <w:vAlign w:val="center"/>
+          </w:tcPr>
+          <w:p>
+            <w:pPr>
+              <w:jc w:val="center"/>
+              <w:rPr>
+                <w:lang w:val="en-US"/>
+              </w:rPr>
+            </w:pPr>
+            <w:r>
+              <w:rPr>
+                <w:lang w:val="en-US"/>
+              </w:rPr>
+              <w:t>12</w:t>
+            </w:r>
+          </w:p>
+        </w:tc>
+        <w:tc>
+          <w:tcPr>
+            <w:tcW w:w="2834" w:type="dxa"/>
+            <w:vMerge w:val="restart"/>
+          </w:tcPr>
+          <w:p>
+            <w:pPr>
+              <w:rPr>
+                <w:lang w:val="en-US"/>
+              </w:rPr>
+            </w:pPr>
+            <w:proofErr w:type="spellStart"/>
+            <w:r>
+              <w:rPr>
+                <w:lang w:val="en-US"/>
+              </w:rPr>
+              <w:t>Vpp</w:t>
+            </w:r>
+            <w:proofErr w:type="spellEnd"/>
+            <w:r>
+              <w:rPr>
+                <w:lang w:val="en-US"/>
+              </w:rPr>
+              <w:t>=5 V</w:t>
+            </w:r>
+          </w:p>
+        </w:tc>
+      </w:tr>
+      <w:tr>
+        <w:tc>
+          <w:tcPr>
+            <w:tcW w:w="1008" w:type="dxa"/>
+          </w:tcPr>
+          <w:p>
+            <w:pPr>
+              <w:rPr>
+                <w:lang w:val="en-US"/>
+              </w:rPr>
+            </w:pPr>
+            <w:r>
+              <w:rPr>
+                <w:lang w:val="en-US"/>
+              </w:rPr>
+              <w:t>d54b</w:t>
+            </w:r>
+          </w:p>
+        </w:tc>
+        <w:tc>
+          <w:tcPr>
+            <w:tcW w:w="1133" w:type="dxa"/>
+            <w:vMerge/>
+            <w:vAlign w:val="center"/>
+          </w:tcPr>
+          <w:p>
+            <w:pPr>
+              <w:jc w:val="center"/>
+              <w:rPr>
+                <w:lang w:val="en-US"/>
+              </w:rPr>
+            </w:pPr>
+          </w:p>
+        </w:tc>
+        <w:tc>
+          <w:tcPr>
+            <w:tcW w:w="1297" w:type="dxa"/>
+            <w:vMerge/>
+            <w:vAlign w:val="center"/>
+          </w:tcPr>
+          <w:p>
+            <w:pPr>
+              <w:jc w:val="center"/>
+              <w:rPr>
+                <w:lang w:val="uk-UA"/>
+              </w:rPr>
+            </w:pPr>
+          </w:p>
+        </w:tc>
+        <w:tc>
+          <w:tcPr>
+            <w:tcW w:w="850" w:type="dxa"/>
+            <w:vMerge/>
+            <w:vAlign w:val="center"/>
+          </w:tcPr>
+          <w:p>
+            <w:pPr>
+              <w:jc w:val="center"/>
+              <w:rPr>
+                <w:lang w:val="en-US"/>
+              </w:rPr>
+            </w:pPr>
+          </w:p>
+        </w:tc>
+        <w:tc>
+          <w:tcPr>
+            <w:tcW w:w="709" w:type="dxa"/>
+            <w:vMerge/>
+            <w:vAlign w:val="center"/>
+          </w:tcPr>
+          <w:p>
+            <w:pPr>
+              <w:jc w:val="center"/>
+              <w:rPr>
+                <w:lang w:val="uk-UA"/>
+              </w:rPr>
+            </w:pPr>
+          </w:p>
+        </w:tc>
+        <w:tc>
+          <w:tcPr>
+            <w:tcW w:w="1418" w:type="dxa"/>
+            <w:vAlign w:val="center"/>
+          </w:tcPr>
+          <w:p>
+            <w:pPr>
+              <w:jc w:val="center"/>
+              <w:rPr>
+                <w:lang w:val="en-US"/>
+              </w:rPr>
+            </w:pPr>
+            <w:r>
+              <w:rPr>
+                <w:lang w:val="en-US"/>
+              </w:rPr>
+              <w:t>11.5</w:t>
+            </w:r>
+          </w:p>
+        </w:tc>
+        <w:tc>
+          <w:tcPr>
+            <w:tcW w:w="2834" w:type="dxa"/>
+            <w:vMerge/>
+          </w:tcPr>
+          <w:p>
+            <w:pPr>
+              <w:rPr>
+                <w:lang w:val="uk-UA"/>
+              </w:rPr>
+            </w:pPr>
+          </w:p>
+        </w:tc>
+      </w:tr>
+      <w:tr>
+        <w:tc>
+          <w:tcPr>
+            <w:tcW w:w="1008" w:type="dxa"/>
+          </w:tcPr>
+          <w:p>
+            <w:pPr>
+              <w:rPr>
+                <w:lang w:val="en-US"/>
+              </w:rPr>
+            </w:pPr>
+            <w:r>
+              <w:rPr>
+                <w:lang w:val="en-US"/>
+              </w:rPr>
+              <w:t>d54c</w:t>
+            </w:r>
+          </w:p>
+        </w:tc>
+        <w:tc>
+          <w:tcPr>
+            <w:tcW w:w="1133" w:type="dxa"/>
+            <w:vMerge/>
+            <w:vAlign w:val="center"/>
+          </w:tcPr>
+          <w:p>
+            <w:pPr>
+              <w:jc w:val="center"/>
+              <w:rPr>
+                <w:lang w:val="en-US"/>
+              </w:rPr>
+            </w:pPr>
+          </w:p>
+        </w:tc>
+        <w:tc>
+          <w:tcPr>
+            <w:tcW w:w="1297" w:type="dxa"/>
+            <w:vMerge/>
+            <w:vAlign w:val="center"/>
+          </w:tcPr>
+          <w:p>
+            <w:pPr>
+              <w:jc w:val="center"/>
+              <w:rPr>
+                <w:lang w:val="uk-UA"/>
+              </w:rPr>
+            </w:pPr>
+          </w:p>
+        </w:tc>
+        <w:tc>
+          <w:tcPr>
+            <w:tcW w:w="850" w:type="dxa"/>
+            <w:vMerge/>
+            <w:vAlign w:val="center"/>
+          </w:tcPr>
+          <w:p>
+            <w:pPr>
+              <w:jc w:val="center"/>
+              <w:rPr>
+                <w:lang w:val="en-US"/>
+              </w:rPr>
+            </w:pPr>
+          </w:p>
+        </w:tc>
+        <w:tc>
+          <w:tcPr>
+            <w:tcW w:w="709" w:type="dxa"/>
+            <w:vMerge/>
+            <w:vAlign w:val="center"/>
+          </w:tcPr>
+          <w:p>
+            <w:pPr>
+              <w:jc w:val="center"/>
+              <w:rPr>
+                <w:lang w:val="uk-UA"/>
+              </w:rPr>
+            </w:pPr>
+          </w:p>
+        </w:tc>
+        <w:tc>
+          <w:tcPr>
+            <w:tcW w:w="1418" w:type="dxa"/>
+            <w:vAlign w:val="center"/>
+          </w:tcPr>
+          <w:p>
+            <w:pPr>
+              <w:jc w:val="center"/>
+              <w:rPr>
+                <w:lang w:val="en-US"/>
+              </w:rPr>
+            </w:pPr>
+            <w:r>
+              <w:rPr>
+                <w:lang w:val="en-US"/>
+              </w:rPr>
+              <w:t>14</w:t>
+            </w:r>
+          </w:p>
+        </w:tc>
+        <w:tc>
+          <w:tcPr>
+            <w:tcW w:w="2834" w:type="dxa"/>
+            <w:vMerge/>
+          </w:tcPr>
+          <w:p>
+            <w:pPr>
+              <w:rPr>
+                <w:lang w:val="uk-UA"/>
+              </w:rPr>
+            </w:pPr>
+          </w:p>
+        </w:tc>
+      </w:tr>
+      <w:tr>
+        <w:tc>
+          <w:tcPr>
+            <w:tcW w:w="1008" w:type="dxa"/>
+          </w:tcPr>
+          <w:p>
+            <w:pPr>
+              <w:rPr>
+                <w:lang w:val="en-US"/>
+              </w:rPr>
+            </w:pPr>
+          </w:p>
+        </w:tc>
+        <w:tc>
+          <w:tcPr>
+            <w:tcW w:w="1133" w:type="dxa"/>
+            <w:vAlign w:val="center"/>
+          </w:tcPr>
+          <w:p>
+            <w:pPr>
+              <w:jc w:val="center"/>
+              <w:rPr>
+                <w:lang w:val="en-US"/>
+              </w:rPr>
+            </w:pPr>
+          </w:p>
+        </w:tc>
+        <w:tc>
+          <w:tcPr>
+            <w:tcW w:w="1297" w:type="dxa"/>
+            <w:vAlign w:val="center"/>
+          </w:tcPr>
+          <w:p>
+            <w:pPr>
+              <w:jc w:val="center"/>
+              <w:rPr>
+                <w:lang w:val="en-US"/>
+              </w:rPr>
+            </w:pPr>
+          </w:p>
+        </w:tc>
+        <w:tc>
+          <w:tcPr>
+            <w:tcW w:w="850" w:type="dxa"/>
+            <w:vAlign w:val="center"/>
+          </w:tcPr>
+          <w:p>
+            <w:pPr>
+              <w:jc w:val="center"/>
+              <w:rPr>
+                <w:lang w:val="en-US"/>
+              </w:rPr>
+            </w:pPr>
+          </w:p>
+        </w:tc>
+        <w:tc>
+          <w:tcPr>
+            <w:tcW w:w="709" w:type="dxa"/>
+            <w:vAlign w:val="center"/>
+          </w:tcPr>
+          <w:p>
+            <w:pPr>
+              <w:jc w:val="center"/>
+              <w:rPr>
+                <w:lang w:val="uk-UA"/>
+              </w:rPr>
+            </w:pPr>
+          </w:p>
+        </w:tc>
+        <w:tc>
+          <w:tcPr>
+            <w:tcW w:w="1418" w:type="dxa"/>
+            <w:vAlign w:val="center"/>
+          </w:tcPr>
+          <w:p>
+            <w:pPr>
+              <w:jc w:val="center"/>
+              <w:rPr>
+                <w:lang w:val="en-US"/>
+              </w:rPr>
+            </w:pPr>
+          </w:p>
+        </w:tc>
+        <w:tc>
+          <w:tcPr>
+            <w:tcW w:w="2834" w:type="dxa"/>
+          </w:tcPr>
+          <w:p>
+            <w:pPr>
+              <w:rPr>
+                <w:lang w:val="uk-UA"/>
+              </w:rPr>
+            </w:pPr>
+          </w:p>
+        </w:tc>
+      </w:tr>
+    </w:tbl>
     <w:p>
       <w:pPr>
         <w:rPr>
@@ -6188,132 +7708,42 @@
           <w:lang w:val="uk-UA"/>
         </w:rPr>
       </w:pPr>
-    </w:p>
-    <w:p>
-      <w:pPr>
-        <w:rPr>
-          <w:lang w:val="uk-UA"/>
-        </w:rPr>
-      </w:pPr>
-    </w:p>
-    <w:p>
-      <w:pPr>
-        <w:rPr>
-          <w:lang w:val="uk-UA"/>
-        </w:rPr>
-      </w:pPr>
-    </w:p>
-    <w:p>
-      <w:pPr>
-        <w:rPr>
-          <w:lang w:val="uk-UA"/>
-        </w:rPr>
-      </w:pPr>
-    </w:p>
-    <w:p>
-      <w:pPr>
-        <w:rPr>
-          <w:lang w:val="uk-UA"/>
-        </w:rPr>
-      </w:pPr>
       <w:r>
         <w:rPr>
           <w:lang w:val="uk-UA"/>
         </w:rPr>
-        <w:t>Міряв частотні залежності активного та реактивного опорів. Для аналізу використав найпростішу модель</w:t>
-      </w:r>
-    </w:p>
-    <w:p>
-      <w:pPr>
-        <w:rPr>
-          <w:lang w:val="uk-UA"/>
-        </w:rPr>
-      </w:pPr>
-      <w:r>
-        <w:rPr>
-          <w:noProof/>
-          <w:lang w:val="uk-UA"/>
-        </w:rPr>
-        <w:drawing>
-          <wp:inline distT="0" distB="0" distL="0" distR="0" wp14:anchorId="4C39EA97" wp14:editId="64E973DA">
-            <wp:extent cx="1543052" cy="1000125"/>
-            <wp:effectExtent l="0" t="0" r="0" b="0"/>
-            <wp:docPr id="1769944610" name="Рисунок 1"/>
-            <wp:cNvGraphicFramePr>
-              <a:graphicFrameLocks xmlns:a="http://schemas.openxmlformats.org/drawingml/2006/main" noChangeAspect="1"/>
-            </wp:cNvGraphicFramePr>
-            <a:graphic xmlns:a="http://schemas.openxmlformats.org/drawingml/2006/main">
-              <a:graphicData uri="http://schemas.openxmlformats.org/drawingml/2006/picture">
-                <pic:pic xmlns:pic="http://schemas.openxmlformats.org/drawingml/2006/picture">
-                  <pic:nvPicPr>
-                    <pic:cNvPr id="1622680117" name=""/>
-                    <pic:cNvPicPr/>
-                  </pic:nvPicPr>
-                  <pic:blipFill>
-                    <a:blip r:embed="rId13"/>
-                    <a:stretch>
-                      <a:fillRect/>
-                    </a:stretch>
-                  </pic:blipFill>
-                  <pic:spPr>
-                    <a:xfrm>
-                      <a:off x="0" y="0"/>
-                      <a:ext cx="1552764" cy="1006420"/>
-                    </a:xfrm>
-                    <a:prstGeom prst="rect">
-                      <a:avLst/>
-                    </a:prstGeom>
-                  </pic:spPr>
-                </pic:pic>
-              </a:graphicData>
-            </a:graphic>
-          </wp:inline>
-        </w:drawing>
-      </w:r>
-    </w:p>
-    <w:p>
-      <w:pPr>
-        <w:rPr>
-          <w:lang w:val="uk-UA"/>
-        </w:rPr>
-      </w:pPr>
-      <w:r>
-        <w:rPr>
-          <w:lang w:val="uk-UA"/>
-        </w:rPr>
-        <w:t>Визначив ємність для декількох зміщень, побудував 1/С</w:t>
+        <w:t>Висота бар’єру по С</w:t>
       </w:r>
       <w:r>
         <w:rPr>
-          <w:vertAlign w:val="superscript"/>
-          <w:lang w:val="uk-UA"/>
-        </w:rPr>
-        <w:t>2</w:t>
+          <w:lang w:val="en-US"/>
+        </w:rPr>
+        <w:t>V-</w:t>
       </w:r>
       <w:r>
         <w:rPr>
           <w:lang w:val="uk-UA"/>
         </w:rPr>
-        <w:t>. Висота бар’єру наступна</w:t>
+        <w:t>характеристикам</w:t>
       </w:r>
     </w:p>
     <w:tbl>
       <w:tblPr>
-        <w:tblStyle w:val="TableGrid"/>
+        <w:tblStyle w:val="a4"/>
         <w:tblW w:w="0" w:type="auto"/>
         <w:tblLook w:val="04A0" w:firstRow="1" w:lastRow="0" w:firstColumn="1" w:lastColumn="0" w:noHBand="0" w:noVBand="1"/>
       </w:tblPr>
       <w:tblGrid>
         <w:gridCol w:w="1458"/>
-        <w:gridCol w:w="3924"/>
+        <w:gridCol w:w="1514"/>
+        <w:gridCol w:w="1276"/>
+        <w:gridCol w:w="1701"/>
       </w:tblGrid>
       <w:tr>
-        <w:trPr>
-          <w:trHeight w:val="654"/>
-        </w:trPr>
         <w:tc>
           <w:tcPr>
             <w:tcW w:w="1458" w:type="dxa"/>
+            <w:vMerge w:val="restart"/>
           </w:tcPr>
           <w:p>
             <w:pPr>
@@ -6331,10 +7761,12 @@
         </w:tc>
         <w:tc>
           <w:tcPr>
-            <w:tcW w:w="3924" w:type="dxa"/>
-          </w:tcPr>
-          <w:p>
-            <w:pPr>
+            <w:tcW w:w="4491" w:type="dxa"/>
+            <w:gridSpan w:val="3"/>
+          </w:tcPr>
+          <w:p>
+            <w:pPr>
+              <w:jc w:val="center"/>
               <w:rPr>
                 <w:lang w:val="uk-UA"/>
               </w:rPr>
@@ -6345,13 +7777,6 @@
               </w:rPr>
               <w:t>Висота бар’єру, еВ</w:t>
             </w:r>
-          </w:p>
-          <w:p>
-            <w:pPr>
-              <w:rPr>
-                <w:lang w:val="uk-UA"/>
-              </w:rPr>
-            </w:pPr>
           </w:p>
         </w:tc>
       </w:tr>
@@ -6359,42 +7784,67 @@
         <w:tc>
           <w:tcPr>
             <w:tcW w:w="1458" w:type="dxa"/>
-          </w:tcPr>
-          <w:p>
-            <w:pPr>
-              <w:rPr>
-                <w:lang w:val="uk-UA"/>
-              </w:rPr>
-            </w:pPr>
-            <w:r>
-              <w:rPr>
-                <w:lang w:val="en-US"/>
-              </w:rPr>
-              <w:t>d</w:t>
-            </w:r>
-            <w:r>
-              <w:rPr>
-                <w:lang w:val="uk-UA"/>
-              </w:rPr>
-              <w:t>31</w:t>
-            </w:r>
-          </w:p>
-        </w:tc>
-        <w:tc>
-          <w:tcPr>
-            <w:tcW w:w="3924" w:type="dxa"/>
-          </w:tcPr>
-          <w:p>
-            <w:pPr>
-              <w:rPr>
-                <w:lang w:val="uk-UA"/>
-              </w:rPr>
-            </w:pPr>
-            <w:r>
-              <w:rPr>
-                <w:lang w:val="uk-UA"/>
-              </w:rPr>
-              <w:t>0,77</w:t>
+            <w:vMerge/>
+          </w:tcPr>
+          <w:p>
+            <w:pPr>
+              <w:rPr>
+                <w:lang w:val="uk-UA"/>
+              </w:rPr>
+            </w:pPr>
+          </w:p>
+        </w:tc>
+        <w:tc>
+          <w:tcPr>
+            <w:tcW w:w="1514" w:type="dxa"/>
+          </w:tcPr>
+          <w:p>
+            <w:pPr>
+              <w:rPr>
+                <w:lang w:val="uk-UA"/>
+              </w:rPr>
+            </w:pPr>
+            <w:r>
+              <w:rPr>
+                <w:lang w:val="uk-UA"/>
+              </w:rPr>
+              <w:t>1 МГц</w:t>
+            </w:r>
+          </w:p>
+        </w:tc>
+        <w:tc>
+          <w:tcPr>
+            <w:tcW w:w="1276" w:type="dxa"/>
+          </w:tcPr>
+          <w:p>
+            <w:pPr>
+              <w:rPr>
+                <w:lang w:val="uk-UA"/>
+              </w:rPr>
+            </w:pPr>
+            <w:r>
+              <w:rPr>
+                <w:lang w:val="uk-UA"/>
+              </w:rPr>
+              <w:t>100 кГц</w:t>
+            </w:r>
+          </w:p>
+        </w:tc>
+        <w:tc>
+          <w:tcPr>
+            <w:tcW w:w="1701" w:type="dxa"/>
+          </w:tcPr>
+          <w:p>
+            <w:pPr>
+              <w:rPr>
+                <w:lang w:val="uk-UA"/>
+              </w:rPr>
+            </w:pPr>
+            <w:r>
+              <w:rPr>
+                <w:lang w:val="uk-UA"/>
+              </w:rPr>
+              <w:t xml:space="preserve"> 10 кГц</w:t>
             </w:r>
           </w:p>
         </w:tc>
@@ -6407,44 +7857,68 @@
           <w:p>
             <w:pPr>
               <w:rPr>
-                <w:lang w:val="en-US"/>
-              </w:rPr>
-            </w:pPr>
-            <w:r>
-              <w:rPr>
-                <w:lang w:val="en-US"/>
-              </w:rPr>
-              <w:t>d</w:t>
-            </w:r>
-            <w:r>
-              <w:rPr>
-                <w:lang w:val="uk-UA"/>
-              </w:rPr>
-              <w:t>33</w:t>
-            </w:r>
-            <w:r>
-              <w:rPr>
-                <w:lang w:val="en-US"/>
-              </w:rPr>
-              <w:t>a</w:t>
-            </w:r>
-          </w:p>
-        </w:tc>
-        <w:tc>
-          <w:tcPr>
-            <w:tcW w:w="3924" w:type="dxa"/>
-          </w:tcPr>
-          <w:p>
-            <w:pPr>
-              <w:rPr>
-                <w:lang w:val="uk-UA"/>
-              </w:rPr>
-            </w:pPr>
-            <w:r>
-              <w:rPr>
-                <w:lang w:val="uk-UA"/>
-              </w:rPr>
-              <w:t>0,55</w:t>
+                <w:lang w:val="uk-UA"/>
+              </w:rPr>
+            </w:pPr>
+            <w:r>
+              <w:rPr>
+                <w:lang w:val="en-US"/>
+              </w:rPr>
+              <w:t>d51a</w:t>
+            </w:r>
+          </w:p>
+        </w:tc>
+        <w:tc>
+          <w:tcPr>
+            <w:tcW w:w="1514" w:type="dxa"/>
+          </w:tcPr>
+          <w:p>
+            <w:pPr>
+              <w:rPr>
+                <w:lang w:val="en-US"/>
+              </w:rPr>
+            </w:pPr>
+            <w:r>
+              <w:rPr>
+                <w:lang w:val="en-US"/>
+              </w:rPr>
+              <w:t>0.64</w:t>
+            </w:r>
+          </w:p>
+        </w:tc>
+        <w:tc>
+          <w:tcPr>
+            <w:tcW w:w="1276" w:type="dxa"/>
+          </w:tcPr>
+          <w:p>
+            <w:pPr>
+              <w:rPr>
+                <w:lang w:val="en-US"/>
+              </w:rPr>
+            </w:pPr>
+            <w:r>
+              <w:rPr>
+                <w:lang w:val="en-US"/>
+              </w:rPr>
+              <w:t>0.61</w:t>
+            </w:r>
+          </w:p>
+        </w:tc>
+        <w:tc>
+          <w:tcPr>
+            <w:tcW w:w="1701" w:type="dxa"/>
+          </w:tcPr>
+          <w:p>
+            <w:pPr>
+              <w:rPr>
+                <w:lang w:val="en-US"/>
+              </w:rPr>
+            </w:pPr>
+            <w:r>
+              <w:rPr>
+                <w:lang w:val="en-US"/>
+              </w:rPr>
+              <w:t>0.58</w:t>
             </w:r>
           </w:p>
         </w:tc>
@@ -6464,37 +7938,61 @@
               <w:rPr>
                 <w:lang w:val="en-US"/>
               </w:rPr>
-              <w:t>d</w:t>
-            </w:r>
-            <w:r>
-              <w:rPr>
-                <w:lang w:val="uk-UA"/>
-              </w:rPr>
-              <w:t>3</w:t>
-            </w:r>
-            <w:r>
-              <w:rPr>
-                <w:lang w:val="en-US"/>
-              </w:rPr>
-              <w:t>3b</w:t>
-            </w:r>
-          </w:p>
-        </w:tc>
-        <w:tc>
-          <w:tcPr>
-            <w:tcW w:w="3924" w:type="dxa"/>
-          </w:tcPr>
-          <w:p>
-            <w:pPr>
-              <w:rPr>
-                <w:lang w:val="uk-UA"/>
-              </w:rPr>
-            </w:pPr>
-            <w:r>
-              <w:rPr>
-                <w:lang w:val="uk-UA"/>
-              </w:rPr>
-              <w:t>0,60</w:t>
+              <w:t>d51b</w:t>
+            </w:r>
+          </w:p>
+        </w:tc>
+        <w:tc>
+          <w:tcPr>
+            <w:tcW w:w="1514" w:type="dxa"/>
+          </w:tcPr>
+          <w:p>
+            <w:pPr>
+              <w:rPr>
+                <w:lang w:val="en-US"/>
+              </w:rPr>
+            </w:pPr>
+            <w:r>
+              <w:rPr>
+                <w:lang w:val="en-US"/>
+              </w:rPr>
+              <w:t>0.67</w:t>
+            </w:r>
+          </w:p>
+        </w:tc>
+        <w:tc>
+          <w:tcPr>
+            <w:tcW w:w="1276" w:type="dxa"/>
+          </w:tcPr>
+          <w:p>
+            <w:pPr>
+              <w:rPr>
+                <w:lang w:val="en-US"/>
+              </w:rPr>
+            </w:pPr>
+            <w:r>
+              <w:rPr>
+                <w:lang w:val="en-US"/>
+              </w:rPr>
+              <w:t>0.66</w:t>
+            </w:r>
+          </w:p>
+        </w:tc>
+        <w:tc>
+          <w:tcPr>
+            <w:tcW w:w="1701" w:type="dxa"/>
+          </w:tcPr>
+          <w:p>
+            <w:pPr>
+              <w:rPr>
+                <w:lang w:val="en-US"/>
+              </w:rPr>
+            </w:pPr>
+            <w:r>
+              <w:rPr>
+                <w:lang w:val="en-US"/>
+              </w:rPr>
+              <w:t>0.63</w:t>
             </w:r>
           </w:p>
         </w:tc>
@@ -6507,38 +8005,68 @@
           <w:p>
             <w:pPr>
               <w:rPr>
-                <w:lang w:val="uk-UA"/>
-              </w:rPr>
-            </w:pPr>
-            <w:r>
-              <w:rPr>
-                <w:lang w:val="en-US"/>
-              </w:rPr>
-              <w:t>d</w:t>
-            </w:r>
-            <w:r>
-              <w:rPr>
-                <w:lang w:val="uk-UA"/>
-              </w:rPr>
-              <w:t>34</w:t>
-            </w:r>
-          </w:p>
-        </w:tc>
-        <w:tc>
-          <w:tcPr>
-            <w:tcW w:w="3924" w:type="dxa"/>
-          </w:tcPr>
-          <w:p>
-            <w:pPr>
-              <w:rPr>
-                <w:lang w:val="uk-UA"/>
-              </w:rPr>
-            </w:pPr>
-            <w:r>
-              <w:rPr>
-                <w:lang w:val="uk-UA"/>
-              </w:rPr>
-              <w:t>0,34</w:t>
+                <w:lang w:val="en-US"/>
+              </w:rPr>
+            </w:pPr>
+            <w:r>
+              <w:rPr>
+                <w:lang w:val="en-US"/>
+              </w:rPr>
+              <w:t>d51c</w:t>
+            </w:r>
+          </w:p>
+        </w:tc>
+        <w:tc>
+          <w:tcPr>
+            <w:tcW w:w="1514" w:type="dxa"/>
+          </w:tcPr>
+          <w:p>
+            <w:pPr>
+              <w:rPr>
+                <w:lang w:val="en-US"/>
+              </w:rPr>
+            </w:pPr>
+            <w:r>
+              <w:rPr>
+                <w:lang w:val="en-US"/>
+              </w:rPr>
+              <w:t>0.61</w:t>
+            </w:r>
+          </w:p>
+        </w:tc>
+        <w:tc>
+          <w:tcPr>
+            <w:tcW w:w="1276" w:type="dxa"/>
+          </w:tcPr>
+          <w:p>
+            <w:pPr>
+              <w:rPr>
+                <w:lang w:val="en-US"/>
+              </w:rPr>
+            </w:pPr>
+            <w:r>
+              <w:rPr>
+                <w:lang w:val="en-US"/>
+              </w:rPr>
+              <w:t>0.60</w:t>
+            </w:r>
+          </w:p>
+        </w:tc>
+        <w:tc>
+          <w:tcPr>
+            <w:tcW w:w="1701" w:type="dxa"/>
+          </w:tcPr>
+          <w:p>
+            <w:pPr>
+              <w:rPr>
+                <w:lang w:val="en-US"/>
+              </w:rPr>
+            </w:pPr>
+            <w:r>
+              <w:rPr>
+                <w:lang w:val="en-US"/>
+              </w:rPr>
+              <w:t>0.57</w:t>
             </w:r>
           </w:p>
         </w:tc>
@@ -6547,42 +8075,736 @@
         <w:tc>
           <w:tcPr>
             <w:tcW w:w="1458" w:type="dxa"/>
-          </w:tcPr>
-          <w:p>
-            <w:pPr>
-              <w:rPr>
-                <w:lang w:val="uk-UA"/>
-              </w:rPr>
-            </w:pPr>
-            <w:r>
-              <w:rPr>
-                <w:lang w:val="en-US"/>
-              </w:rPr>
-              <w:t>d</w:t>
-            </w:r>
-            <w:r>
-              <w:rPr>
-                <w:lang w:val="uk-UA"/>
-              </w:rPr>
-              <w:t>35</w:t>
-            </w:r>
-          </w:p>
-        </w:tc>
-        <w:tc>
-          <w:tcPr>
-            <w:tcW w:w="3924" w:type="dxa"/>
-          </w:tcPr>
-          <w:p>
-            <w:pPr>
-              <w:rPr>
-                <w:lang w:val="uk-UA"/>
-              </w:rPr>
-            </w:pPr>
-            <w:r>
-              <w:rPr>
-                <w:lang w:val="uk-UA"/>
-              </w:rPr>
-              <w:t>0,70</w:t>
+            <w:tcBorders>
+              <w:bottom w:val="triple" w:sz="4" w:space="0" w:color="auto"/>
+            </w:tcBorders>
+          </w:tcPr>
+          <w:p>
+            <w:pPr>
+              <w:rPr>
+                <w:lang w:val="uk-UA"/>
+              </w:rPr>
+            </w:pPr>
+            <w:r>
+              <w:rPr>
+                <w:lang w:val="en-US"/>
+              </w:rPr>
+              <w:t>d51d</w:t>
+            </w:r>
+          </w:p>
+        </w:tc>
+        <w:tc>
+          <w:tcPr>
+            <w:tcW w:w="1514" w:type="dxa"/>
+            <w:tcBorders>
+              <w:bottom w:val="triple" w:sz="4" w:space="0" w:color="auto"/>
+            </w:tcBorders>
+          </w:tcPr>
+          <w:p>
+            <w:pPr>
+              <w:rPr>
+                <w:lang w:val="en-US"/>
+              </w:rPr>
+            </w:pPr>
+            <w:r>
+              <w:rPr>
+                <w:lang w:val="en-US"/>
+              </w:rPr>
+              <w:t>0.63</w:t>
+            </w:r>
+          </w:p>
+        </w:tc>
+        <w:tc>
+          <w:tcPr>
+            <w:tcW w:w="1276" w:type="dxa"/>
+            <w:tcBorders>
+              <w:bottom w:val="triple" w:sz="4" w:space="0" w:color="auto"/>
+            </w:tcBorders>
+          </w:tcPr>
+          <w:p>
+            <w:pPr>
+              <w:rPr>
+                <w:lang w:val="en-US"/>
+              </w:rPr>
+            </w:pPr>
+            <w:r>
+              <w:rPr>
+                <w:lang w:val="en-US"/>
+              </w:rPr>
+              <w:t>0.63</w:t>
+            </w:r>
+          </w:p>
+        </w:tc>
+        <w:tc>
+          <w:tcPr>
+            <w:tcW w:w="1701" w:type="dxa"/>
+            <w:tcBorders>
+              <w:bottom w:val="triple" w:sz="4" w:space="0" w:color="auto"/>
+            </w:tcBorders>
+          </w:tcPr>
+          <w:p>
+            <w:pPr>
+              <w:rPr>
+                <w:lang w:val="en-US"/>
+              </w:rPr>
+            </w:pPr>
+            <w:r>
+              <w:rPr>
+                <w:lang w:val="en-US"/>
+              </w:rPr>
+              <w:t>0.58</w:t>
+            </w:r>
+          </w:p>
+        </w:tc>
+      </w:tr>
+      <w:tr>
+        <w:tc>
+          <w:tcPr>
+            <w:tcW w:w="1458" w:type="dxa"/>
+            <w:tcBorders>
+              <w:top w:val="triple" w:sz="4" w:space="0" w:color="auto"/>
+            </w:tcBorders>
+          </w:tcPr>
+          <w:p>
+            <w:pPr>
+              <w:rPr>
+                <w:lang w:val="uk-UA"/>
+              </w:rPr>
+            </w:pPr>
+            <w:r>
+              <w:rPr>
+                <w:lang w:val="en-US"/>
+              </w:rPr>
+              <w:t>d52a</w:t>
+            </w:r>
+          </w:p>
+        </w:tc>
+        <w:tc>
+          <w:tcPr>
+            <w:tcW w:w="1514" w:type="dxa"/>
+            <w:tcBorders>
+              <w:top w:val="triple" w:sz="4" w:space="0" w:color="auto"/>
+            </w:tcBorders>
+          </w:tcPr>
+          <w:p>
+            <w:pPr>
+              <w:rPr>
+                <w:lang w:val="en-US"/>
+              </w:rPr>
+            </w:pPr>
+            <w:r>
+              <w:rPr>
+                <w:lang w:val="en-US"/>
+              </w:rPr>
+              <w:t>0.68</w:t>
+            </w:r>
+          </w:p>
+        </w:tc>
+        <w:tc>
+          <w:tcPr>
+            <w:tcW w:w="1276" w:type="dxa"/>
+            <w:tcBorders>
+              <w:top w:val="triple" w:sz="4" w:space="0" w:color="auto"/>
+            </w:tcBorders>
+          </w:tcPr>
+          <w:p>
+            <w:pPr>
+              <w:rPr>
+                <w:lang w:val="en-US"/>
+              </w:rPr>
+            </w:pPr>
+            <w:r>
+              <w:rPr>
+                <w:lang w:val="en-US"/>
+              </w:rPr>
+              <w:t>0.52</w:t>
+            </w:r>
+          </w:p>
+        </w:tc>
+        <w:tc>
+          <w:tcPr>
+            <w:tcW w:w="1701" w:type="dxa"/>
+            <w:tcBorders>
+              <w:top w:val="triple" w:sz="4" w:space="0" w:color="auto"/>
+            </w:tcBorders>
+          </w:tcPr>
+          <w:p>
+            <w:pPr>
+              <w:rPr>
+                <w:lang w:val="en-US"/>
+              </w:rPr>
+            </w:pPr>
+            <w:r>
+              <w:rPr>
+                <w:lang w:val="en-US"/>
+              </w:rPr>
+              <w:t>0.45</w:t>
+            </w:r>
+          </w:p>
+        </w:tc>
+      </w:tr>
+      <w:tr>
+        <w:tc>
+          <w:tcPr>
+            <w:tcW w:w="1458" w:type="dxa"/>
+            <w:tcBorders>
+              <w:bottom w:val="triple" w:sz="4" w:space="0" w:color="auto"/>
+            </w:tcBorders>
+          </w:tcPr>
+          <w:p>
+            <w:pPr>
+              <w:rPr>
+                <w:lang w:val="uk-UA"/>
+              </w:rPr>
+            </w:pPr>
+            <w:r>
+              <w:rPr>
+                <w:lang w:val="en-US"/>
+              </w:rPr>
+              <w:t>d52b</w:t>
+            </w:r>
+          </w:p>
+        </w:tc>
+        <w:tc>
+          <w:tcPr>
+            <w:tcW w:w="1514" w:type="dxa"/>
+            <w:tcBorders>
+              <w:bottom w:val="triple" w:sz="4" w:space="0" w:color="auto"/>
+            </w:tcBorders>
+          </w:tcPr>
+          <w:p>
+            <w:pPr>
+              <w:rPr>
+                <w:lang w:val="en-US"/>
+              </w:rPr>
+            </w:pPr>
+            <w:r>
+              <w:rPr>
+                <w:lang w:val="en-US"/>
+              </w:rPr>
+              <w:t>0.68</w:t>
+            </w:r>
+          </w:p>
+        </w:tc>
+        <w:tc>
+          <w:tcPr>
+            <w:tcW w:w="1276" w:type="dxa"/>
+            <w:tcBorders>
+              <w:bottom w:val="triple" w:sz="4" w:space="0" w:color="auto"/>
+            </w:tcBorders>
+          </w:tcPr>
+          <w:p>
+            <w:pPr>
+              <w:rPr>
+                <w:lang w:val="en-US"/>
+              </w:rPr>
+            </w:pPr>
+            <w:r>
+              <w:rPr>
+                <w:lang w:val="en-US"/>
+              </w:rPr>
+              <w:t>0.56</w:t>
+            </w:r>
+          </w:p>
+        </w:tc>
+        <w:tc>
+          <w:tcPr>
+            <w:tcW w:w="1701" w:type="dxa"/>
+            <w:tcBorders>
+              <w:bottom w:val="triple" w:sz="4" w:space="0" w:color="auto"/>
+            </w:tcBorders>
+          </w:tcPr>
+          <w:p>
+            <w:pPr>
+              <w:rPr>
+                <w:lang w:val="en-US"/>
+              </w:rPr>
+            </w:pPr>
+            <w:r>
+              <w:rPr>
+                <w:lang w:val="en-US"/>
+              </w:rPr>
+              <w:t>0.49</w:t>
+            </w:r>
+          </w:p>
+        </w:tc>
+      </w:tr>
+      <w:tr>
+        <w:tc>
+          <w:tcPr>
+            <w:tcW w:w="1458" w:type="dxa"/>
+            <w:tcBorders>
+              <w:top w:val="triple" w:sz="4" w:space="0" w:color="auto"/>
+            </w:tcBorders>
+          </w:tcPr>
+          <w:p>
+            <w:pPr>
+              <w:rPr>
+                <w:lang w:val="en-US"/>
+              </w:rPr>
+            </w:pPr>
+            <w:r>
+              <w:rPr>
+                <w:lang w:val="en-US"/>
+              </w:rPr>
+              <w:t>d53a</w:t>
+            </w:r>
+          </w:p>
+        </w:tc>
+        <w:tc>
+          <w:tcPr>
+            <w:tcW w:w="1514" w:type="dxa"/>
+            <w:tcBorders>
+              <w:top w:val="triple" w:sz="4" w:space="0" w:color="auto"/>
+            </w:tcBorders>
+          </w:tcPr>
+          <w:p>
+            <w:pPr>
+              <w:rPr>
+                <w:lang w:val="en-US"/>
+              </w:rPr>
+            </w:pPr>
+            <w:r>
+              <w:rPr>
+                <w:lang w:val="en-US"/>
+              </w:rPr>
+              <w:t>0.99</w:t>
+            </w:r>
+          </w:p>
+        </w:tc>
+        <w:tc>
+          <w:tcPr>
+            <w:tcW w:w="1276" w:type="dxa"/>
+            <w:tcBorders>
+              <w:top w:val="triple" w:sz="4" w:space="0" w:color="auto"/>
+            </w:tcBorders>
+          </w:tcPr>
+          <w:p>
+            <w:pPr>
+              <w:rPr>
+                <w:lang w:val="en-US"/>
+              </w:rPr>
+            </w:pPr>
+            <w:r>
+              <w:rPr>
+                <w:lang w:val="en-US"/>
+              </w:rPr>
+              <w:t>0.77</w:t>
+            </w:r>
+          </w:p>
+        </w:tc>
+        <w:tc>
+          <w:tcPr>
+            <w:tcW w:w="1701" w:type="dxa"/>
+            <w:tcBorders>
+              <w:top w:val="triple" w:sz="4" w:space="0" w:color="auto"/>
+            </w:tcBorders>
+          </w:tcPr>
+          <w:p>
+            <w:pPr>
+              <w:rPr>
+                <w:lang w:val="en-US"/>
+              </w:rPr>
+            </w:pPr>
+            <w:r>
+              <w:rPr>
+                <w:lang w:val="en-US"/>
+              </w:rPr>
+              <w:t>0.63</w:t>
+            </w:r>
+          </w:p>
+        </w:tc>
+      </w:tr>
+      <w:tr>
+        <w:tc>
+          <w:tcPr>
+            <w:tcW w:w="1458" w:type="dxa"/>
+          </w:tcPr>
+          <w:p>
+            <w:pPr>
+              <w:rPr>
+                <w:lang w:val="en-US"/>
+              </w:rPr>
+            </w:pPr>
+            <w:r>
+              <w:rPr>
+                <w:lang w:val="en-US"/>
+              </w:rPr>
+              <w:t>d53b</w:t>
+            </w:r>
+          </w:p>
+        </w:tc>
+        <w:tc>
+          <w:tcPr>
+            <w:tcW w:w="1514" w:type="dxa"/>
+          </w:tcPr>
+          <w:p>
+            <w:pPr>
+              <w:rPr>
+                <w:lang w:val="en-US"/>
+              </w:rPr>
+            </w:pPr>
+            <w:r>
+              <w:rPr>
+                <w:lang w:val="en-US"/>
+              </w:rPr>
+              <w:t>0.90</w:t>
+            </w:r>
+          </w:p>
+        </w:tc>
+        <w:tc>
+          <w:tcPr>
+            <w:tcW w:w="1276" w:type="dxa"/>
+          </w:tcPr>
+          <w:p>
+            <w:pPr>
+              <w:rPr>
+                <w:lang w:val="en-US"/>
+              </w:rPr>
+            </w:pPr>
+            <w:r>
+              <w:rPr>
+                <w:lang w:val="en-US"/>
+              </w:rPr>
+              <w:t>0.78</w:t>
+            </w:r>
+          </w:p>
+        </w:tc>
+        <w:tc>
+          <w:tcPr>
+            <w:tcW w:w="1701" w:type="dxa"/>
+          </w:tcPr>
+          <w:p>
+            <w:pPr>
+              <w:rPr>
+                <w:lang w:val="en-US"/>
+              </w:rPr>
+            </w:pPr>
+            <w:r>
+              <w:rPr>
+                <w:lang w:val="en-US"/>
+              </w:rPr>
+              <w:t>0.66</w:t>
+            </w:r>
+          </w:p>
+        </w:tc>
+      </w:tr>
+      <w:tr>
+        <w:tc>
+          <w:tcPr>
+            <w:tcW w:w="1458" w:type="dxa"/>
+            <w:tcBorders>
+              <w:bottom w:val="triple" w:sz="4" w:space="0" w:color="auto"/>
+            </w:tcBorders>
+          </w:tcPr>
+          <w:p>
+            <w:pPr>
+              <w:rPr>
+                <w:lang w:val="en-US"/>
+              </w:rPr>
+            </w:pPr>
+            <w:r>
+              <w:rPr>
+                <w:lang w:val="en-US"/>
+              </w:rPr>
+              <w:t>d53c</w:t>
+            </w:r>
+          </w:p>
+        </w:tc>
+        <w:tc>
+          <w:tcPr>
+            <w:tcW w:w="1514" w:type="dxa"/>
+            <w:tcBorders>
+              <w:bottom w:val="triple" w:sz="4" w:space="0" w:color="auto"/>
+            </w:tcBorders>
+          </w:tcPr>
+          <w:p>
+            <w:pPr>
+              <w:rPr>
+                <w:lang w:val="en-US"/>
+              </w:rPr>
+            </w:pPr>
+            <w:r>
+              <w:rPr>
+                <w:lang w:val="en-US"/>
+              </w:rPr>
+              <w:t>0.96</w:t>
+            </w:r>
+          </w:p>
+        </w:tc>
+        <w:tc>
+          <w:tcPr>
+            <w:tcW w:w="1276" w:type="dxa"/>
+            <w:tcBorders>
+              <w:bottom w:val="triple" w:sz="4" w:space="0" w:color="auto"/>
+            </w:tcBorders>
+          </w:tcPr>
+          <w:p>
+            <w:pPr>
+              <w:rPr>
+                <w:lang w:val="en-US"/>
+              </w:rPr>
+            </w:pPr>
+            <w:r>
+              <w:rPr>
+                <w:lang w:val="en-US"/>
+              </w:rPr>
+              <w:t>0.79</w:t>
+            </w:r>
+          </w:p>
+        </w:tc>
+        <w:tc>
+          <w:tcPr>
+            <w:tcW w:w="1701" w:type="dxa"/>
+            <w:tcBorders>
+              <w:bottom w:val="triple" w:sz="4" w:space="0" w:color="auto"/>
+            </w:tcBorders>
+          </w:tcPr>
+          <w:p>
+            <w:pPr>
+              <w:rPr>
+                <w:lang w:val="en-US"/>
+              </w:rPr>
+            </w:pPr>
+            <w:r>
+              <w:rPr>
+                <w:lang w:val="en-US"/>
+              </w:rPr>
+              <w:t>0.65</w:t>
+            </w:r>
+          </w:p>
+        </w:tc>
+      </w:tr>
+      <w:tr>
+        <w:tc>
+          <w:tcPr>
+            <w:tcW w:w="1458" w:type="dxa"/>
+            <w:tcBorders>
+              <w:top w:val="triple" w:sz="4" w:space="0" w:color="auto"/>
+            </w:tcBorders>
+          </w:tcPr>
+          <w:p>
+            <w:pPr>
+              <w:rPr>
+                <w:lang w:val="en-US"/>
+              </w:rPr>
+            </w:pPr>
+            <w:r>
+              <w:rPr>
+                <w:lang w:val="en-US"/>
+              </w:rPr>
+              <w:t>d54a</w:t>
+            </w:r>
+          </w:p>
+        </w:tc>
+        <w:tc>
+          <w:tcPr>
+            <w:tcW w:w="1514" w:type="dxa"/>
+            <w:tcBorders>
+              <w:top w:val="triple" w:sz="4" w:space="0" w:color="auto"/>
+            </w:tcBorders>
+          </w:tcPr>
+          <w:p>
+            <w:pPr>
+              <w:rPr>
+                <w:lang w:val="en-US"/>
+              </w:rPr>
+            </w:pPr>
+            <w:r>
+              <w:rPr>
+                <w:lang w:val="en-US"/>
+              </w:rPr>
+              <w:t>1.0</w:t>
+            </w:r>
+          </w:p>
+        </w:tc>
+        <w:tc>
+          <w:tcPr>
+            <w:tcW w:w="1276" w:type="dxa"/>
+            <w:tcBorders>
+              <w:top w:val="triple" w:sz="4" w:space="0" w:color="auto"/>
+            </w:tcBorders>
+          </w:tcPr>
+          <w:p>
+            <w:pPr>
+              <w:rPr>
+                <w:lang w:val="en-US"/>
+              </w:rPr>
+            </w:pPr>
+            <w:r>
+              <w:rPr>
+                <w:lang w:val="en-US"/>
+              </w:rPr>
+              <w:t>0.81</w:t>
+            </w:r>
+          </w:p>
+        </w:tc>
+        <w:tc>
+          <w:tcPr>
+            <w:tcW w:w="1701" w:type="dxa"/>
+            <w:tcBorders>
+              <w:top w:val="triple" w:sz="4" w:space="0" w:color="auto"/>
+            </w:tcBorders>
+          </w:tcPr>
+          <w:p>
+            <w:pPr>
+              <w:rPr>
+                <w:lang w:val="en-US"/>
+              </w:rPr>
+            </w:pPr>
+            <w:r>
+              <w:rPr>
+                <w:lang w:val="en-US"/>
+              </w:rPr>
+              <w:t>0.54</w:t>
+            </w:r>
+          </w:p>
+        </w:tc>
+      </w:tr>
+      <w:tr>
+        <w:tc>
+          <w:tcPr>
+            <w:tcW w:w="1458" w:type="dxa"/>
+          </w:tcPr>
+          <w:p>
+            <w:pPr>
+              <w:rPr>
+                <w:lang w:val="en-US"/>
+              </w:rPr>
+            </w:pPr>
+            <w:r>
+              <w:rPr>
+                <w:lang w:val="en-US"/>
+              </w:rPr>
+              <w:t>d54b</w:t>
+            </w:r>
+          </w:p>
+        </w:tc>
+        <w:tc>
+          <w:tcPr>
+            <w:tcW w:w="1514" w:type="dxa"/>
+          </w:tcPr>
+          <w:p>
+            <w:pPr>
+              <w:rPr>
+                <w:lang w:val="en-US"/>
+              </w:rPr>
+            </w:pPr>
+            <w:r>
+              <w:rPr>
+                <w:lang w:val="en-US"/>
+              </w:rPr>
+              <w:t>0.66</w:t>
+            </w:r>
+          </w:p>
+        </w:tc>
+        <w:tc>
+          <w:tcPr>
+            <w:tcW w:w="1276" w:type="dxa"/>
+          </w:tcPr>
+          <w:p>
+            <w:pPr>
+              <w:rPr>
+                <w:lang w:val="en-US"/>
+              </w:rPr>
+            </w:pPr>
+            <w:r>
+              <w:rPr>
+                <w:lang w:val="en-US"/>
+              </w:rPr>
+              <w:t>0.57</w:t>
+            </w:r>
+          </w:p>
+        </w:tc>
+        <w:tc>
+          <w:tcPr>
+            <w:tcW w:w="1701" w:type="dxa"/>
+          </w:tcPr>
+          <w:p>
+            <w:pPr>
+              <w:rPr>
+                <w:lang w:val="en-US"/>
+              </w:rPr>
+            </w:pPr>
+            <w:r>
+              <w:rPr>
+                <w:lang w:val="en-US"/>
+              </w:rPr>
+              <w:t>0.41</w:t>
+            </w:r>
+          </w:p>
+        </w:tc>
+      </w:tr>
+      <w:tr>
+        <w:tc>
+          <w:tcPr>
+            <w:tcW w:w="1458" w:type="dxa"/>
+          </w:tcPr>
+          <w:p>
+            <w:pPr>
+              <w:rPr>
+                <w:lang w:val="en-US"/>
+              </w:rPr>
+            </w:pPr>
+            <w:r>
+              <w:rPr>
+                <w:lang w:val="en-US"/>
+              </w:rPr>
+              <w:t>d54c</w:t>
+            </w:r>
+          </w:p>
+        </w:tc>
+        <w:tc>
+          <w:tcPr>
+            <w:tcW w:w="1514" w:type="dxa"/>
+          </w:tcPr>
+          <w:p>
+            <w:pPr>
+              <w:rPr>
+                <w:lang w:val="en-US"/>
+              </w:rPr>
+            </w:pPr>
+            <w:r>
+              <w:rPr>
+                <w:lang w:val="en-US"/>
+              </w:rPr>
+              <w:t>0.83</w:t>
+            </w:r>
+          </w:p>
+        </w:tc>
+        <w:tc>
+          <w:tcPr>
+            <w:tcW w:w="1276" w:type="dxa"/>
+          </w:tcPr>
+          <w:p>
+            <w:pPr>
+              <w:rPr>
+                <w:lang w:val="en-US"/>
+              </w:rPr>
+            </w:pPr>
+            <w:r>
+              <w:rPr>
+                <w:lang w:val="en-US"/>
+              </w:rPr>
+              <w:t>0.57</w:t>
+            </w:r>
+          </w:p>
+        </w:tc>
+        <w:tc>
+          <w:tcPr>
+            <w:tcW w:w="1701" w:type="dxa"/>
+          </w:tcPr>
+          <w:p>
+            <w:pPr>
+              <w:rPr>
+                <w:lang w:val="en-US"/>
+              </w:rPr>
+            </w:pPr>
+            <w:r>
+              <w:rPr>
+                <w:lang w:val="en-US"/>
+              </w:rPr>
+              <w:t>0.51</w:t>
             </w:r>
           </w:p>
         </w:tc>
@@ -6591,7 +8813,7 @@
     <w:p>
       <w:pPr>
         <w:rPr>
-          <w:lang w:val="uk-UA"/>
+          <w:lang w:val="en-US"/>
         </w:rPr>
       </w:pPr>
     </w:p>
@@ -6605,19 +8827,33 @@
         <w:rPr>
           <w:lang w:val="uk-UA"/>
         </w:rPr>
-        <w:t xml:space="preserve">Правда для </w:t>
+        <w:t>Прямі вольт-амперні характеристики, виміряні при Т=29</w:t>
       </w:r>
       <w:r>
         <w:rPr>
           <w:lang w:val="en-US"/>
         </w:rPr>
-        <w:t xml:space="preserve">d34 </w:t>
+        <w:t>7</w:t>
       </w:r>
       <w:r>
         <w:rPr>
           <w:lang w:val="uk-UA"/>
         </w:rPr>
-        <w:t>апроксимація відповідно до цієї моделі гірше:</w:t>
+        <w:t xml:space="preserve"> К,  апроксимувалися відповідно до одно-</w:t>
+      </w:r>
+      <w:proofErr w:type="spellStart"/>
+      <w:r>
+        <w:rPr>
+          <w:lang w:val="uk-UA"/>
+        </w:rPr>
+        <w:t>діодної</w:t>
+      </w:r>
+      <w:proofErr w:type="spellEnd"/>
+      <w:r>
+        <w:rPr>
+          <w:lang w:val="uk-UA"/>
+        </w:rPr>
+        <w:t xml:space="preserve"> моделі:</w:t>
       </w:r>
     </w:p>
     <w:p>
@@ -6626,102 +8862,25 @@
           <w:lang w:val="uk-UA"/>
         </w:rPr>
       </w:pPr>
+    </w:p>
+    <w:p>
+      <w:pPr>
+        <w:jc w:val="center"/>
+        <w:rPr>
+          <w:lang w:val="uk-UA"/>
+        </w:rPr>
+      </w:pPr>
       <w:r>
         <w:rPr>
-          <w:noProof/>
-          <w:lang w:val="uk-UA"/>
-          <w14:ligatures w14:val="standardContextual"/>
-        </w:rPr>
-        <w:lastRenderedPageBreak/>
-        <w:drawing>
-          <wp:inline distT="0" distB="0" distL="0" distR="0" wp14:anchorId="6B0E5998" wp14:editId="20900F89">
-            <wp:extent cx="2880000" cy="2012460"/>
-            <wp:effectExtent l="0" t="0" r="0" b="6985"/>
-            <wp:docPr id="99970755" name="Рисунок 1"/>
-            <wp:cNvGraphicFramePr>
-              <a:graphicFrameLocks xmlns:a="http://schemas.openxmlformats.org/drawingml/2006/main" noChangeAspect="1"/>
-            </wp:cNvGraphicFramePr>
-            <a:graphic xmlns:a="http://schemas.openxmlformats.org/drawingml/2006/main">
-              <a:graphicData uri="http://schemas.openxmlformats.org/drawingml/2006/picture">
-                <pic:pic xmlns:pic="http://schemas.openxmlformats.org/drawingml/2006/picture">
-                  <pic:nvPicPr>
-                    <pic:cNvPr id="259293883" name="Рисунок 259293883"/>
-                    <pic:cNvPicPr/>
-                  </pic:nvPicPr>
-                  <pic:blipFill>
-                    <a:blip r:embed="rId14" cstate="print">
-                      <a:extLst>
-                        <a:ext uri="{28A0092B-C50C-407E-A947-70E740481C1C}">
-                          <a14:useLocalDpi xmlns:a14="http://schemas.microsoft.com/office/drawing/2010/main" val="0"/>
-                        </a:ext>
-                      </a:extLst>
-                    </a:blip>
-                    <a:stretch>
-                      <a:fillRect/>
-                    </a:stretch>
-                  </pic:blipFill>
-                  <pic:spPr>
-                    <a:xfrm>
-                      <a:off x="0" y="0"/>
-                      <a:ext cx="2880000" cy="2012460"/>
-                    </a:xfrm>
-                    <a:prstGeom prst="rect">
-                      <a:avLst/>
-                    </a:prstGeom>
-                  </pic:spPr>
-                </pic:pic>
-              </a:graphicData>
-            </a:graphic>
-          </wp:inline>
-        </w:drawing>
-      </w:r>
-      <w:r>
-        <w:rPr>
-          <w:noProof/>
-          <w:lang w:val="uk-UA"/>
-          <w14:ligatures w14:val="standardContextual"/>
-        </w:rPr>
-        <w:drawing>
-          <wp:inline distT="0" distB="0" distL="0" distR="0" wp14:anchorId="51B0C339" wp14:editId="053E545A">
-            <wp:extent cx="2880000" cy="2012460"/>
-            <wp:effectExtent l="0" t="0" r="0" b="6985"/>
-            <wp:docPr id="1384453561" name="Рисунок 3"/>
-            <wp:cNvGraphicFramePr>
-              <a:graphicFrameLocks xmlns:a="http://schemas.openxmlformats.org/drawingml/2006/main" noChangeAspect="1"/>
-            </wp:cNvGraphicFramePr>
-            <a:graphic xmlns:a="http://schemas.openxmlformats.org/drawingml/2006/main">
-              <a:graphicData uri="http://schemas.openxmlformats.org/drawingml/2006/picture">
-                <pic:pic xmlns:pic="http://schemas.openxmlformats.org/drawingml/2006/picture">
-                  <pic:nvPicPr>
-                    <pic:cNvPr id="1105449078" name="Рисунок 1105449078"/>
-                    <pic:cNvPicPr/>
-                  </pic:nvPicPr>
-                  <pic:blipFill>
-                    <a:blip r:embed="rId15" cstate="print">
-                      <a:extLst>
-                        <a:ext uri="{28A0092B-C50C-407E-A947-70E740481C1C}">
-                          <a14:useLocalDpi xmlns:a14="http://schemas.microsoft.com/office/drawing/2010/main" val="0"/>
-                        </a:ext>
-                      </a:extLst>
-                    </a:blip>
-                    <a:stretch>
-                      <a:fillRect/>
-                    </a:stretch>
-                  </pic:blipFill>
-                  <pic:spPr>
-                    <a:xfrm>
-                      <a:off x="0" y="0"/>
-                      <a:ext cx="2880000" cy="2012460"/>
-                    </a:xfrm>
-                    <a:prstGeom prst="rect">
-                      <a:avLst/>
-                    </a:prstGeom>
-                  </pic:spPr>
-                </pic:pic>
-              </a:graphicData>
-            </a:graphic>
-          </wp:inline>
-        </w:drawing>
+          <w:position w:val="-32"/>
+          <w:lang w:val="uk-UA"/>
+        </w:rPr>
+        <w:object w:dxaOrig="3620" w:dyaOrig="740" w14:anchorId="61BB4976">
+          <v:shape id="_x0000_i1027" type="#_x0000_t75" style="width:269.4pt;height:54.6pt" o:ole="">
+            <v:imagedata r:id="rId8" o:title=""/>
+          </v:shape>
+          <o:OLEObject Type="Embed" ProgID="Equation.DSMT4" ShapeID="_x0000_i1027" DrawAspect="Content" ObjectID="_1773840957" r:id="rId17"/>
+        </w:object>
       </w:r>
     </w:p>
     <w:p>
@@ -6731,20 +8890,1098 @@
         </w:rPr>
       </w:pPr>
     </w:p>
-    <w:p>
-      <w:pPr>
-        <w:rPr>
-          <w:lang w:val="uk-UA"/>
-        </w:rPr>
-      </w:pPr>
-    </w:p>
-    <w:p>
-      <w:pPr>
-        <w:rPr>
-          <w:lang w:val="uk-UA"/>
-        </w:rPr>
-      </w:pPr>
-    </w:p>
+    <w:tbl>
+      <w:tblPr>
+        <w:tblStyle w:val="a4"/>
+        <w:tblW w:w="0" w:type="auto"/>
+        <w:tblLook w:val="04A0" w:firstRow="1" w:lastRow="0" w:firstColumn="1" w:lastColumn="0" w:noHBand="0" w:noVBand="1"/>
+      </w:tblPr>
+      <w:tblGrid>
+        <w:gridCol w:w="1458"/>
+        <w:gridCol w:w="1363"/>
+        <w:gridCol w:w="1285"/>
+        <w:gridCol w:w="1701"/>
+        <w:gridCol w:w="2552"/>
+      </w:tblGrid>
+      <w:tr>
+        <w:tc>
+          <w:tcPr>
+            <w:tcW w:w="1458" w:type="dxa"/>
+          </w:tcPr>
+          <w:p>
+            <w:pPr>
+              <w:rPr>
+                <w:lang w:val="uk-UA"/>
+              </w:rPr>
+            </w:pPr>
+            <w:r>
+              <w:rPr>
+                <w:lang w:val="uk-UA"/>
+              </w:rPr>
+              <w:t>Зразок</w:t>
+            </w:r>
+          </w:p>
+        </w:tc>
+        <w:tc>
+          <w:tcPr>
+            <w:tcW w:w="1363" w:type="dxa"/>
+          </w:tcPr>
+          <w:p>
+            <w:pPr>
+              <w:jc w:val="both"/>
+              <w:rPr>
+                <w:lang w:val="uk-UA"/>
+              </w:rPr>
+            </w:pPr>
+            <w:r>
+              <w:rPr>
+                <w:i/>
+                <w:iCs/>
+                <w:lang w:val="en-US"/>
+              </w:rPr>
+              <w:t>J</w:t>
+            </w:r>
+            <w:r>
+              <w:rPr>
+                <w:vertAlign w:val="subscript"/>
+                <w:lang w:val="en-US"/>
+              </w:rPr>
+              <w:t>0</w:t>
+            </w:r>
+            <w:r>
+              <w:rPr>
+                <w:lang w:val="en-US"/>
+              </w:rPr>
+              <w:t>, A/</w:t>
+            </w:r>
+            <w:r>
+              <w:rPr>
+                <w:lang w:val="uk-UA"/>
+              </w:rPr>
+              <w:t>м</w:t>
+            </w:r>
+            <w:r>
+              <w:rPr>
+                <w:vertAlign w:val="superscript"/>
+                <w:lang w:val="uk-UA"/>
+              </w:rPr>
+              <w:t>2</w:t>
+            </w:r>
+          </w:p>
+        </w:tc>
+        <w:tc>
+          <w:tcPr>
+            <w:tcW w:w="1285" w:type="dxa"/>
+          </w:tcPr>
+          <w:p>
+            <w:pPr>
+              <w:jc w:val="center"/>
+              <w:rPr>
+                <w:lang w:val="en-US"/>
+              </w:rPr>
+            </w:pPr>
+            <w:r>
+              <w:rPr>
+                <w:lang w:val="en-US"/>
+              </w:rPr>
+              <w:t>n</w:t>
+            </w:r>
+          </w:p>
+        </w:tc>
+        <w:tc>
+          <w:tcPr>
+            <w:tcW w:w="1701" w:type="dxa"/>
+          </w:tcPr>
+          <w:p>
+            <w:pPr>
+              <w:rPr>
+                <w:lang w:val="uk-UA"/>
+              </w:rPr>
+            </w:pPr>
+            <w:r>
+              <w:rPr>
+                <w:lang w:val="en-US"/>
+              </w:rPr>
+              <w:t xml:space="preserve">Rs, </w:t>
+            </w:r>
+            <w:proofErr w:type="spellStart"/>
+            <w:r>
+              <w:rPr>
+                <w:lang w:val="uk-UA"/>
+              </w:rPr>
+              <w:t>Ом</w:t>
+            </w:r>
+            <w:proofErr w:type="spellEnd"/>
+            <w:r>
+              <w:rPr>
+                <w:lang w:val="uk-UA"/>
+              </w:rPr>
+              <w:t xml:space="preserve"> м</w:t>
+            </w:r>
+            <w:r>
+              <w:rPr>
+                <w:vertAlign w:val="superscript"/>
+                <w:lang w:val="uk-UA"/>
+              </w:rPr>
+              <w:t>2</w:t>
+            </w:r>
+          </w:p>
+        </w:tc>
+        <w:tc>
+          <w:tcPr>
+            <w:tcW w:w="2552" w:type="dxa"/>
+          </w:tcPr>
+          <w:p>
+            <w:pPr>
+              <w:rPr>
+                <w:lang w:val="uk-UA"/>
+              </w:rPr>
+            </w:pPr>
+            <w:proofErr w:type="spellStart"/>
+            <w:r>
+              <w:rPr>
+                <w:lang w:val="en-US"/>
+              </w:rPr>
+              <w:t>Rsh</w:t>
+            </w:r>
+            <w:proofErr w:type="spellEnd"/>
+            <w:r>
+              <w:rPr>
+                <w:lang w:val="en-US"/>
+              </w:rPr>
+              <w:t xml:space="preserve">, </w:t>
+            </w:r>
+            <w:proofErr w:type="spellStart"/>
+            <w:r>
+              <w:rPr>
+                <w:lang w:val="uk-UA"/>
+              </w:rPr>
+              <w:t>Ом</w:t>
+            </w:r>
+            <w:proofErr w:type="spellEnd"/>
+            <w:r>
+              <w:rPr>
+                <w:lang w:val="uk-UA"/>
+              </w:rPr>
+              <w:t xml:space="preserve"> м</w:t>
+            </w:r>
+            <w:r>
+              <w:rPr>
+                <w:vertAlign w:val="superscript"/>
+                <w:lang w:val="uk-UA"/>
+              </w:rPr>
+              <w:t>2</w:t>
+            </w:r>
+          </w:p>
+        </w:tc>
+      </w:tr>
+      <w:tr>
+        <w:tc>
+          <w:tcPr>
+            <w:tcW w:w="1458" w:type="dxa"/>
+          </w:tcPr>
+          <w:p>
+            <w:pPr>
+              <w:rPr>
+                <w:lang w:val="uk-UA"/>
+              </w:rPr>
+            </w:pPr>
+            <w:r>
+              <w:rPr>
+                <w:lang w:val="en-US"/>
+              </w:rPr>
+              <w:t>d51a</w:t>
+            </w:r>
+          </w:p>
+        </w:tc>
+        <w:tc>
+          <w:tcPr>
+            <w:tcW w:w="1363" w:type="dxa"/>
+          </w:tcPr>
+          <w:p>
+            <w:pPr>
+              <w:rPr>
+                <w:lang w:val="en-US"/>
+              </w:rPr>
+            </w:pPr>
+          </w:p>
+        </w:tc>
+        <w:tc>
+          <w:tcPr>
+            <w:tcW w:w="1285" w:type="dxa"/>
+          </w:tcPr>
+          <w:p>
+            <w:pPr>
+              <w:rPr>
+                <w:lang w:val="en-US"/>
+              </w:rPr>
+            </w:pPr>
+          </w:p>
+        </w:tc>
+        <w:tc>
+          <w:tcPr>
+            <w:tcW w:w="1701" w:type="dxa"/>
+          </w:tcPr>
+          <w:p>
+            <w:pPr>
+              <w:rPr>
+                <w:lang w:val="en-US"/>
+              </w:rPr>
+            </w:pPr>
+          </w:p>
+        </w:tc>
+        <w:tc>
+          <w:tcPr>
+            <w:tcW w:w="2552" w:type="dxa"/>
+          </w:tcPr>
+          <w:p>
+            <w:pPr>
+              <w:rPr>
+                <w:lang w:val="en-US"/>
+              </w:rPr>
+            </w:pPr>
+          </w:p>
+        </w:tc>
+      </w:tr>
+      <w:tr>
+        <w:tc>
+          <w:tcPr>
+            <w:tcW w:w="1458" w:type="dxa"/>
+          </w:tcPr>
+          <w:p>
+            <w:pPr>
+              <w:rPr>
+                <w:lang w:val="en-US"/>
+              </w:rPr>
+            </w:pPr>
+            <w:r>
+              <w:rPr>
+                <w:lang w:val="en-US"/>
+              </w:rPr>
+              <w:t>d51b</w:t>
+            </w:r>
+          </w:p>
+        </w:tc>
+        <w:tc>
+          <w:tcPr>
+            <w:tcW w:w="1363" w:type="dxa"/>
+          </w:tcPr>
+          <w:p>
+            <w:pPr>
+              <w:rPr>
+                <w:lang w:val="en-US"/>
+              </w:rPr>
+            </w:pPr>
+          </w:p>
+        </w:tc>
+        <w:tc>
+          <w:tcPr>
+            <w:tcW w:w="1285" w:type="dxa"/>
+          </w:tcPr>
+          <w:p>
+            <w:pPr>
+              <w:rPr>
+                <w:lang w:val="en-US"/>
+              </w:rPr>
+            </w:pPr>
+          </w:p>
+        </w:tc>
+        <w:tc>
+          <w:tcPr>
+            <w:tcW w:w="1701" w:type="dxa"/>
+          </w:tcPr>
+          <w:p>
+            <w:pPr>
+              <w:rPr>
+                <w:lang w:val="en-US"/>
+              </w:rPr>
+            </w:pPr>
+          </w:p>
+        </w:tc>
+        <w:tc>
+          <w:tcPr>
+            <w:tcW w:w="2552" w:type="dxa"/>
+          </w:tcPr>
+          <w:p>
+            <w:pPr>
+              <w:rPr>
+                <w:lang w:val="en-US"/>
+              </w:rPr>
+            </w:pPr>
+          </w:p>
+        </w:tc>
+      </w:tr>
+      <w:tr>
+        <w:tc>
+          <w:tcPr>
+            <w:tcW w:w="1458" w:type="dxa"/>
+          </w:tcPr>
+          <w:p>
+            <w:pPr>
+              <w:rPr>
+                <w:lang w:val="en-US"/>
+              </w:rPr>
+            </w:pPr>
+            <w:r>
+              <w:rPr>
+                <w:lang w:val="en-US"/>
+              </w:rPr>
+              <w:t>d51c</w:t>
+            </w:r>
+          </w:p>
+        </w:tc>
+        <w:tc>
+          <w:tcPr>
+            <w:tcW w:w="1363" w:type="dxa"/>
+          </w:tcPr>
+          <w:p>
+            <w:pPr>
+              <w:rPr>
+                <w:lang w:val="en-US"/>
+              </w:rPr>
+            </w:pPr>
+          </w:p>
+        </w:tc>
+        <w:tc>
+          <w:tcPr>
+            <w:tcW w:w="1285" w:type="dxa"/>
+          </w:tcPr>
+          <w:p>
+            <w:pPr>
+              <w:rPr>
+                <w:lang w:val="en-US"/>
+              </w:rPr>
+            </w:pPr>
+          </w:p>
+        </w:tc>
+        <w:tc>
+          <w:tcPr>
+            <w:tcW w:w="1701" w:type="dxa"/>
+          </w:tcPr>
+          <w:p>
+            <w:pPr>
+              <w:rPr>
+                <w:lang w:val="en-US"/>
+              </w:rPr>
+            </w:pPr>
+          </w:p>
+        </w:tc>
+        <w:tc>
+          <w:tcPr>
+            <w:tcW w:w="2552" w:type="dxa"/>
+          </w:tcPr>
+          <w:p>
+            <w:pPr>
+              <w:rPr>
+                <w:lang w:val="en-US"/>
+              </w:rPr>
+            </w:pPr>
+          </w:p>
+        </w:tc>
+      </w:tr>
+      <w:tr>
+        <w:tc>
+          <w:tcPr>
+            <w:tcW w:w="1458" w:type="dxa"/>
+            <w:tcBorders>
+              <w:bottom w:val="triple" w:sz="4" w:space="0" w:color="auto"/>
+            </w:tcBorders>
+          </w:tcPr>
+          <w:p>
+            <w:pPr>
+              <w:rPr>
+                <w:lang w:val="uk-UA"/>
+              </w:rPr>
+            </w:pPr>
+            <w:r>
+              <w:rPr>
+                <w:lang w:val="en-US"/>
+              </w:rPr>
+              <w:t>d51d</w:t>
+            </w:r>
+          </w:p>
+        </w:tc>
+        <w:tc>
+          <w:tcPr>
+            <w:tcW w:w="1363" w:type="dxa"/>
+            <w:tcBorders>
+              <w:bottom w:val="triple" w:sz="4" w:space="0" w:color="auto"/>
+            </w:tcBorders>
+          </w:tcPr>
+          <w:p>
+            <w:pPr>
+              <w:rPr>
+                <w:lang w:val="en-US"/>
+              </w:rPr>
+            </w:pPr>
+          </w:p>
+        </w:tc>
+        <w:tc>
+          <w:tcPr>
+            <w:tcW w:w="1285" w:type="dxa"/>
+            <w:tcBorders>
+              <w:bottom w:val="triple" w:sz="4" w:space="0" w:color="auto"/>
+            </w:tcBorders>
+          </w:tcPr>
+          <w:p>
+            <w:pPr>
+              <w:rPr>
+                <w:lang w:val="en-US"/>
+              </w:rPr>
+            </w:pPr>
+          </w:p>
+        </w:tc>
+        <w:tc>
+          <w:tcPr>
+            <w:tcW w:w="1701" w:type="dxa"/>
+            <w:tcBorders>
+              <w:bottom w:val="triple" w:sz="4" w:space="0" w:color="auto"/>
+            </w:tcBorders>
+          </w:tcPr>
+          <w:p>
+            <w:pPr>
+              <w:rPr>
+                <w:lang w:val="en-US"/>
+              </w:rPr>
+            </w:pPr>
+          </w:p>
+        </w:tc>
+        <w:tc>
+          <w:tcPr>
+            <w:tcW w:w="2552" w:type="dxa"/>
+            <w:tcBorders>
+              <w:bottom w:val="triple" w:sz="4" w:space="0" w:color="auto"/>
+            </w:tcBorders>
+          </w:tcPr>
+          <w:p>
+            <w:pPr>
+              <w:rPr>
+                <w:lang w:val="uk-UA"/>
+              </w:rPr>
+            </w:pPr>
+          </w:p>
+        </w:tc>
+      </w:tr>
+      <w:tr>
+        <w:tc>
+          <w:tcPr>
+            <w:tcW w:w="1458" w:type="dxa"/>
+            <w:tcBorders>
+              <w:top w:val="triple" w:sz="4" w:space="0" w:color="auto"/>
+            </w:tcBorders>
+          </w:tcPr>
+          <w:p>
+            <w:pPr>
+              <w:rPr>
+                <w:lang w:val="en-US"/>
+              </w:rPr>
+            </w:pPr>
+            <w:r>
+              <w:rPr>
+                <w:lang w:val="en-US"/>
+              </w:rPr>
+              <w:t>d52a</w:t>
+            </w:r>
+          </w:p>
+        </w:tc>
+        <w:tc>
+          <w:tcPr>
+            <w:tcW w:w="1363" w:type="dxa"/>
+            <w:tcBorders>
+              <w:top w:val="triple" w:sz="4" w:space="0" w:color="auto"/>
+            </w:tcBorders>
+          </w:tcPr>
+          <w:p>
+            <w:pPr>
+              <w:rPr>
+                <w:lang w:val="en-US"/>
+              </w:rPr>
+            </w:pPr>
+          </w:p>
+        </w:tc>
+        <w:tc>
+          <w:tcPr>
+            <w:tcW w:w="1285" w:type="dxa"/>
+            <w:tcBorders>
+              <w:top w:val="triple" w:sz="4" w:space="0" w:color="auto"/>
+            </w:tcBorders>
+          </w:tcPr>
+          <w:p>
+            <w:pPr>
+              <w:rPr>
+                <w:lang w:val="en-US"/>
+              </w:rPr>
+            </w:pPr>
+          </w:p>
+        </w:tc>
+        <w:tc>
+          <w:tcPr>
+            <w:tcW w:w="1701" w:type="dxa"/>
+            <w:tcBorders>
+              <w:top w:val="triple" w:sz="4" w:space="0" w:color="auto"/>
+            </w:tcBorders>
+          </w:tcPr>
+          <w:p>
+            <w:pPr>
+              <w:rPr>
+                <w:lang w:val="en-US"/>
+              </w:rPr>
+            </w:pPr>
+          </w:p>
+        </w:tc>
+        <w:tc>
+          <w:tcPr>
+            <w:tcW w:w="2552" w:type="dxa"/>
+            <w:tcBorders>
+              <w:top w:val="triple" w:sz="4" w:space="0" w:color="auto"/>
+            </w:tcBorders>
+          </w:tcPr>
+          <w:p>
+            <w:pPr>
+              <w:rPr>
+                <w:lang w:val="en-US"/>
+              </w:rPr>
+            </w:pPr>
+          </w:p>
+        </w:tc>
+      </w:tr>
+      <w:tr>
+        <w:tc>
+          <w:tcPr>
+            <w:tcW w:w="1458" w:type="dxa"/>
+            <w:tcBorders>
+              <w:bottom w:val="triple" w:sz="4" w:space="0" w:color="auto"/>
+            </w:tcBorders>
+          </w:tcPr>
+          <w:p>
+            <w:pPr>
+              <w:rPr>
+                <w:lang w:val="en-US"/>
+              </w:rPr>
+            </w:pPr>
+            <w:r>
+              <w:rPr>
+                <w:lang w:val="en-US"/>
+              </w:rPr>
+              <w:t>d52b</w:t>
+            </w:r>
+          </w:p>
+        </w:tc>
+        <w:tc>
+          <w:tcPr>
+            <w:tcW w:w="1363" w:type="dxa"/>
+            <w:tcBorders>
+              <w:bottom w:val="triple" w:sz="4" w:space="0" w:color="auto"/>
+            </w:tcBorders>
+          </w:tcPr>
+          <w:p>
+            <w:pPr>
+              <w:rPr>
+                <w:lang w:val="en-US"/>
+              </w:rPr>
+            </w:pPr>
+          </w:p>
+        </w:tc>
+        <w:tc>
+          <w:tcPr>
+            <w:tcW w:w="1285" w:type="dxa"/>
+            <w:tcBorders>
+              <w:bottom w:val="triple" w:sz="4" w:space="0" w:color="auto"/>
+            </w:tcBorders>
+          </w:tcPr>
+          <w:p>
+            <w:pPr>
+              <w:rPr>
+                <w:lang w:val="en-US"/>
+              </w:rPr>
+            </w:pPr>
+          </w:p>
+        </w:tc>
+        <w:tc>
+          <w:tcPr>
+            <w:tcW w:w="1701" w:type="dxa"/>
+            <w:tcBorders>
+              <w:bottom w:val="triple" w:sz="4" w:space="0" w:color="auto"/>
+            </w:tcBorders>
+          </w:tcPr>
+          <w:p>
+            <w:pPr>
+              <w:rPr>
+                <w:lang w:val="en-US"/>
+              </w:rPr>
+            </w:pPr>
+          </w:p>
+        </w:tc>
+        <w:tc>
+          <w:tcPr>
+            <w:tcW w:w="2552" w:type="dxa"/>
+            <w:tcBorders>
+              <w:bottom w:val="triple" w:sz="4" w:space="0" w:color="auto"/>
+            </w:tcBorders>
+          </w:tcPr>
+          <w:p>
+            <w:pPr>
+              <w:rPr>
+                <w:lang w:val="en-US"/>
+              </w:rPr>
+            </w:pPr>
+          </w:p>
+        </w:tc>
+      </w:tr>
+      <w:tr>
+        <w:tc>
+          <w:tcPr>
+            <w:tcW w:w="1458" w:type="dxa"/>
+            <w:tcBorders>
+              <w:top w:val="triple" w:sz="4" w:space="0" w:color="auto"/>
+            </w:tcBorders>
+          </w:tcPr>
+          <w:p>
+            <w:pPr>
+              <w:rPr>
+                <w:lang w:val="en-US"/>
+              </w:rPr>
+            </w:pPr>
+            <w:r>
+              <w:rPr>
+                <w:lang w:val="en-US"/>
+              </w:rPr>
+              <w:t>d53a</w:t>
+            </w:r>
+          </w:p>
+        </w:tc>
+        <w:tc>
+          <w:tcPr>
+            <w:tcW w:w="1363" w:type="dxa"/>
+            <w:tcBorders>
+              <w:top w:val="triple" w:sz="4" w:space="0" w:color="auto"/>
+            </w:tcBorders>
+          </w:tcPr>
+          <w:p>
+            <w:pPr>
+              <w:rPr>
+                <w:lang w:val="en-US"/>
+              </w:rPr>
+            </w:pPr>
+          </w:p>
+        </w:tc>
+        <w:tc>
+          <w:tcPr>
+            <w:tcW w:w="1285" w:type="dxa"/>
+            <w:tcBorders>
+              <w:top w:val="triple" w:sz="4" w:space="0" w:color="auto"/>
+            </w:tcBorders>
+          </w:tcPr>
+          <w:p>
+            <w:pPr>
+              <w:rPr>
+                <w:lang w:val="en-US"/>
+              </w:rPr>
+            </w:pPr>
+          </w:p>
+        </w:tc>
+        <w:tc>
+          <w:tcPr>
+            <w:tcW w:w="1701" w:type="dxa"/>
+            <w:tcBorders>
+              <w:top w:val="triple" w:sz="4" w:space="0" w:color="auto"/>
+            </w:tcBorders>
+          </w:tcPr>
+          <w:p>
+            <w:pPr>
+              <w:rPr>
+                <w:lang w:val="en-US"/>
+              </w:rPr>
+            </w:pPr>
+          </w:p>
+        </w:tc>
+        <w:tc>
+          <w:tcPr>
+            <w:tcW w:w="2552" w:type="dxa"/>
+            <w:tcBorders>
+              <w:top w:val="triple" w:sz="4" w:space="0" w:color="auto"/>
+            </w:tcBorders>
+          </w:tcPr>
+          <w:p>
+            <w:pPr>
+              <w:rPr>
+                <w:lang w:val="en-US"/>
+              </w:rPr>
+            </w:pPr>
+          </w:p>
+        </w:tc>
+      </w:tr>
+      <w:tr>
+        <w:tc>
+          <w:tcPr>
+            <w:tcW w:w="1458" w:type="dxa"/>
+          </w:tcPr>
+          <w:p>
+            <w:pPr>
+              <w:rPr>
+                <w:lang w:val="en-US"/>
+              </w:rPr>
+            </w:pPr>
+            <w:r>
+              <w:rPr>
+                <w:lang w:val="en-US"/>
+              </w:rPr>
+              <w:t>d53b</w:t>
+            </w:r>
+          </w:p>
+        </w:tc>
+        <w:tc>
+          <w:tcPr>
+            <w:tcW w:w="1363" w:type="dxa"/>
+          </w:tcPr>
+          <w:p>
+            <w:pPr>
+              <w:rPr>
+                <w:lang w:val="en-US"/>
+              </w:rPr>
+            </w:pPr>
+          </w:p>
+        </w:tc>
+        <w:tc>
+          <w:tcPr>
+            <w:tcW w:w="1285" w:type="dxa"/>
+          </w:tcPr>
+          <w:p>
+            <w:pPr>
+              <w:rPr>
+                <w:lang w:val="en-US"/>
+              </w:rPr>
+            </w:pPr>
+          </w:p>
+        </w:tc>
+        <w:tc>
+          <w:tcPr>
+            <w:tcW w:w="1701" w:type="dxa"/>
+          </w:tcPr>
+          <w:p>
+            <w:pPr>
+              <w:rPr>
+                <w:lang w:val="en-US"/>
+              </w:rPr>
+            </w:pPr>
+          </w:p>
+        </w:tc>
+        <w:tc>
+          <w:tcPr>
+            <w:tcW w:w="2552" w:type="dxa"/>
+          </w:tcPr>
+          <w:p>
+            <w:pPr>
+              <w:rPr>
+                <w:lang w:val="en-US"/>
+              </w:rPr>
+            </w:pPr>
+          </w:p>
+        </w:tc>
+      </w:tr>
+      <w:tr>
+        <w:tc>
+          <w:tcPr>
+            <w:tcW w:w="1458" w:type="dxa"/>
+            <w:tcBorders>
+              <w:bottom w:val="triple" w:sz="4" w:space="0" w:color="auto"/>
+            </w:tcBorders>
+          </w:tcPr>
+          <w:p>
+            <w:pPr>
+              <w:rPr>
+                <w:lang w:val="en-US"/>
+              </w:rPr>
+            </w:pPr>
+            <w:r>
+              <w:rPr>
+                <w:lang w:val="en-US"/>
+              </w:rPr>
+              <w:t>d53c</w:t>
+            </w:r>
+          </w:p>
+        </w:tc>
+        <w:tc>
+          <w:tcPr>
+            <w:tcW w:w="1363" w:type="dxa"/>
+            <w:tcBorders>
+              <w:bottom w:val="triple" w:sz="4" w:space="0" w:color="auto"/>
+            </w:tcBorders>
+          </w:tcPr>
+          <w:p>
+            <w:pPr>
+              <w:rPr>
+                <w:lang w:val="en-US"/>
+              </w:rPr>
+            </w:pPr>
+          </w:p>
+        </w:tc>
+        <w:tc>
+          <w:tcPr>
+            <w:tcW w:w="1285" w:type="dxa"/>
+            <w:tcBorders>
+              <w:bottom w:val="triple" w:sz="4" w:space="0" w:color="auto"/>
+            </w:tcBorders>
+          </w:tcPr>
+          <w:p>
+            <w:pPr>
+              <w:rPr>
+                <w:lang w:val="en-US"/>
+              </w:rPr>
+            </w:pPr>
+          </w:p>
+        </w:tc>
+        <w:tc>
+          <w:tcPr>
+            <w:tcW w:w="1701" w:type="dxa"/>
+            <w:tcBorders>
+              <w:bottom w:val="triple" w:sz="4" w:space="0" w:color="auto"/>
+            </w:tcBorders>
+          </w:tcPr>
+          <w:p>
+            <w:pPr>
+              <w:rPr>
+                <w:lang w:val="en-US"/>
+              </w:rPr>
+            </w:pPr>
+          </w:p>
+        </w:tc>
+        <w:tc>
+          <w:tcPr>
+            <w:tcW w:w="2552" w:type="dxa"/>
+            <w:tcBorders>
+              <w:bottom w:val="triple" w:sz="4" w:space="0" w:color="auto"/>
+            </w:tcBorders>
+          </w:tcPr>
+          <w:p>
+            <w:pPr>
+              <w:rPr>
+                <w:lang w:val="en-US"/>
+              </w:rPr>
+            </w:pPr>
+          </w:p>
+        </w:tc>
+      </w:tr>
+      <w:tr>
+        <w:tc>
+          <w:tcPr>
+            <w:tcW w:w="1458" w:type="dxa"/>
+            <w:tcBorders>
+              <w:top w:val="triple" w:sz="4" w:space="0" w:color="auto"/>
+            </w:tcBorders>
+          </w:tcPr>
+          <w:p>
+            <w:pPr>
+              <w:rPr>
+                <w:lang w:val="en-US"/>
+              </w:rPr>
+            </w:pPr>
+            <w:r>
+              <w:rPr>
+                <w:lang w:val="en-US"/>
+              </w:rPr>
+              <w:t>d54a</w:t>
+            </w:r>
+          </w:p>
+        </w:tc>
+        <w:tc>
+          <w:tcPr>
+            <w:tcW w:w="1363" w:type="dxa"/>
+            <w:tcBorders>
+              <w:top w:val="triple" w:sz="4" w:space="0" w:color="auto"/>
+            </w:tcBorders>
+          </w:tcPr>
+          <w:p>
+            <w:pPr>
+              <w:rPr>
+                <w:lang w:val="en-US"/>
+              </w:rPr>
+            </w:pPr>
+          </w:p>
+        </w:tc>
+        <w:tc>
+          <w:tcPr>
+            <w:tcW w:w="1285" w:type="dxa"/>
+            <w:tcBorders>
+              <w:top w:val="triple" w:sz="4" w:space="0" w:color="auto"/>
+            </w:tcBorders>
+          </w:tcPr>
+          <w:p>
+            <w:pPr>
+              <w:rPr>
+                <w:lang w:val="en-US"/>
+              </w:rPr>
+            </w:pPr>
+          </w:p>
+        </w:tc>
+        <w:tc>
+          <w:tcPr>
+            <w:tcW w:w="1701" w:type="dxa"/>
+            <w:tcBorders>
+              <w:top w:val="triple" w:sz="4" w:space="0" w:color="auto"/>
+            </w:tcBorders>
+          </w:tcPr>
+          <w:p>
+            <w:pPr>
+              <w:rPr>
+                <w:lang w:val="en-US"/>
+              </w:rPr>
+            </w:pPr>
+          </w:p>
+        </w:tc>
+        <w:tc>
+          <w:tcPr>
+            <w:tcW w:w="2552" w:type="dxa"/>
+            <w:tcBorders>
+              <w:top w:val="triple" w:sz="4" w:space="0" w:color="auto"/>
+            </w:tcBorders>
+          </w:tcPr>
+          <w:p>
+            <w:pPr>
+              <w:rPr>
+                <w:lang w:val="en-US"/>
+              </w:rPr>
+            </w:pPr>
+          </w:p>
+        </w:tc>
+      </w:tr>
+      <w:tr>
+        <w:tc>
+          <w:tcPr>
+            <w:tcW w:w="1458" w:type="dxa"/>
+          </w:tcPr>
+          <w:p>
+            <w:pPr>
+              <w:rPr>
+                <w:lang w:val="en-US"/>
+              </w:rPr>
+            </w:pPr>
+            <w:r>
+              <w:rPr>
+                <w:lang w:val="en-US"/>
+              </w:rPr>
+              <w:t>d54b</w:t>
+            </w:r>
+          </w:p>
+        </w:tc>
+        <w:tc>
+          <w:tcPr>
+            <w:tcW w:w="1363" w:type="dxa"/>
+          </w:tcPr>
+          <w:p>
+            <w:pPr>
+              <w:rPr>
+                <w:lang w:val="en-US"/>
+              </w:rPr>
+            </w:pPr>
+          </w:p>
+        </w:tc>
+        <w:tc>
+          <w:tcPr>
+            <w:tcW w:w="1285" w:type="dxa"/>
+          </w:tcPr>
+          <w:p>
+            <w:pPr>
+              <w:rPr>
+                <w:lang w:val="en-US"/>
+              </w:rPr>
+            </w:pPr>
+          </w:p>
+        </w:tc>
+        <w:tc>
+          <w:tcPr>
+            <w:tcW w:w="1701" w:type="dxa"/>
+          </w:tcPr>
+          <w:p>
+            <w:pPr>
+              <w:rPr>
+                <w:lang w:val="en-US"/>
+              </w:rPr>
+            </w:pPr>
+          </w:p>
+        </w:tc>
+        <w:tc>
+          <w:tcPr>
+            <w:tcW w:w="2552" w:type="dxa"/>
+          </w:tcPr>
+          <w:p>
+            <w:pPr>
+              <w:rPr>
+                <w:lang w:val="en-US"/>
+              </w:rPr>
+            </w:pPr>
+          </w:p>
+        </w:tc>
+      </w:tr>
+      <w:tr>
+        <w:tc>
+          <w:tcPr>
+            <w:tcW w:w="1458" w:type="dxa"/>
+          </w:tcPr>
+          <w:p>
+            <w:pPr>
+              <w:rPr>
+                <w:lang w:val="en-US"/>
+              </w:rPr>
+            </w:pPr>
+            <w:r>
+              <w:rPr>
+                <w:lang w:val="en-US"/>
+              </w:rPr>
+              <w:t>d54c</w:t>
+            </w:r>
+          </w:p>
+        </w:tc>
+        <w:tc>
+          <w:tcPr>
+            <w:tcW w:w="1363" w:type="dxa"/>
+          </w:tcPr>
+          <w:p>
+            <w:pPr>
+              <w:rPr>
+                <w:lang w:val="en-US"/>
+              </w:rPr>
+            </w:pPr>
+          </w:p>
+        </w:tc>
+        <w:tc>
+          <w:tcPr>
+            <w:tcW w:w="1285" w:type="dxa"/>
+          </w:tcPr>
+          <w:p>
+            <w:pPr>
+              <w:rPr>
+                <w:lang w:val="en-US"/>
+              </w:rPr>
+            </w:pPr>
+          </w:p>
+        </w:tc>
+        <w:tc>
+          <w:tcPr>
+            <w:tcW w:w="1701" w:type="dxa"/>
+          </w:tcPr>
+          <w:p>
+            <w:pPr>
+              <w:rPr>
+                <w:lang w:val="en-US"/>
+              </w:rPr>
+            </w:pPr>
+          </w:p>
+        </w:tc>
+        <w:tc>
+          <w:tcPr>
+            <w:tcW w:w="2552" w:type="dxa"/>
+          </w:tcPr>
+          <w:p>
+            <w:pPr>
+              <w:rPr>
+                <w:lang w:val="en-US"/>
+              </w:rPr>
+            </w:pPr>
+          </w:p>
+        </w:tc>
+      </w:tr>
+    </w:tbl>
     <w:p>
       <w:pPr>
         <w:rPr>
@@ -7159,7 +10396,7 @@
     <w:lsdException w:name="Unresolved Mention" w:semiHidden="1" w:unhideWhenUsed="1"/>
     <w:lsdException w:name="Smart Link" w:semiHidden="1" w:unhideWhenUsed="1"/>
   </w:latentStyles>
-  <w:style w:type="paragraph" w:default="1" w:styleId="Normal">
+  <w:style w:type="paragraph" w:default="1" w:styleId="a">
     <w:name w:val="Normal"/>
     <w:qFormat/>
     <w:rsid w:val="00AC6EF3"/>
@@ -7170,13 +10407,13 @@
       <w14:ligatures w14:val="none"/>
     </w:rPr>
   </w:style>
-  <w:style w:type="character" w:default="1" w:styleId="DefaultParagraphFont">
+  <w:style w:type="character" w:default="1" w:styleId="a0">
     <w:name w:val="Default Paragraph Font"/>
     <w:uiPriority w:val="1"/>
     <w:semiHidden/>
     <w:unhideWhenUsed/>
   </w:style>
-  <w:style w:type="table" w:default="1" w:styleId="TableNormal">
+  <w:style w:type="table" w:default="1" w:styleId="a1">
     <w:name w:val="Normal Table"/>
     <w:uiPriority w:val="99"/>
     <w:semiHidden/>
@@ -7191,15 +10428,15 @@
       </w:tblCellMar>
     </w:tblPr>
   </w:style>
-  <w:style w:type="numbering" w:default="1" w:styleId="NoList">
+  <w:style w:type="numbering" w:default="1" w:styleId="a2">
     <w:name w:val="No List"/>
     <w:uiPriority w:val="99"/>
     <w:semiHidden/>
     <w:unhideWhenUsed/>
   </w:style>
-  <w:style w:type="paragraph" w:styleId="ListParagraph">
+  <w:style w:type="paragraph" w:styleId="a3">
     <w:name w:val="List Paragraph"/>
-    <w:basedOn w:val="Normal"/>
+    <w:basedOn w:val="a"/>
     <w:uiPriority w:val="34"/>
     <w:qFormat/>
     <w:rsid w:val="00A0107F"/>
@@ -7208,9 +10445,9 @@
       <w:contextualSpacing/>
     </w:pPr>
   </w:style>
-  <w:style w:type="table" w:styleId="TableGrid">
+  <w:style w:type="table" w:styleId="a4">
     <w:name w:val="Table Grid"/>
-    <w:basedOn w:val="TableNormal"/>
+    <w:basedOn w:val="a1"/>
     <w:uiPriority w:val="39"/>
     <w:rsid w:val="00A0107F"/>
     <w:pPr>

--- a/2024/ODiod/Description.docx
+++ b/2024/ODiod/Description.docx
@@ -59,19 +59,11 @@
         </w:rPr>
         <w:t xml:space="preserve">- нанесення розчину </w:t>
       </w:r>
-      <w:proofErr w:type="spellStart"/>
       <w:r>
         <w:rPr>
           <w:lang w:val="en-US"/>
         </w:rPr>
-        <w:t>PEDOT:PSS</w:t>
-      </w:r>
-      <w:proofErr w:type="spellEnd"/>
-      <w:r>
-        <w:rPr>
-          <w:lang w:val="en-US"/>
-        </w:rPr>
-        <w:t xml:space="preserve"> (3-4%, </w:t>
+        <w:t xml:space="preserve">PEDOT:PSS (3-4%, </w:t>
       </w:r>
       <w:r>
         <w:rPr>
@@ -114,21 +106,7 @@
         <w:rPr>
           <w:lang w:val="uk-UA"/>
         </w:rPr>
-        <w:t xml:space="preserve">- </w:t>
-      </w:r>
-      <w:proofErr w:type="spellStart"/>
-      <w:r>
-        <w:rPr>
-          <w:lang w:val="uk-UA"/>
-        </w:rPr>
-        <w:t>спінінгування</w:t>
-      </w:r>
-      <w:proofErr w:type="spellEnd"/>
-      <w:r>
-        <w:rPr>
-          <w:lang w:val="uk-UA"/>
-        </w:rPr>
-        <w:t xml:space="preserve">: </w:t>
+        <w:t xml:space="preserve">- спінінгування: </w:t>
       </w:r>
       <w:r>
         <w:rPr>
@@ -268,14 +246,12 @@
         </w:rPr>
         <w:t xml:space="preserve">- втирання контакту </w:t>
       </w:r>
-      <w:proofErr w:type="spellStart"/>
       <w:r>
         <w:rPr>
           <w:lang w:val="en-US"/>
         </w:rPr>
         <w:t>ZnGa</w:t>
       </w:r>
-      <w:proofErr w:type="spellEnd"/>
     </w:p>
     <w:p>
       <w:pPr>
@@ -1882,21 +1858,7 @@
         <w:rPr>
           <w:lang w:val="uk-UA"/>
         </w:rPr>
-        <w:t>Прямі вольт-амперні характеристики, виміряні при Т=296 К,  апроксимувалися відповідно до одно-</w:t>
-      </w:r>
-      <w:proofErr w:type="spellStart"/>
-      <w:r>
-        <w:rPr>
-          <w:lang w:val="uk-UA"/>
-        </w:rPr>
-        <w:t>діодної</w:t>
-      </w:r>
-      <w:proofErr w:type="spellEnd"/>
-      <w:r>
-        <w:rPr>
-          <w:lang w:val="uk-UA"/>
-        </w:rPr>
-        <w:t xml:space="preserve"> моделі:</w:t>
+        <w:t>Прямі вольт-амперні характеристики, виміряні при Т=296 К,  апроксимувалися відповідно до одно-діодної моделі:</w:t>
       </w:r>
     </w:p>
     <w:p>
@@ -1941,7 +1903,7 @@
           <v:shape id="_x0000_i1025" type="#_x0000_t75" style="width:269.4pt;height:54.6pt" o:ole="">
             <v:imagedata r:id="rId8" o:title=""/>
           </v:shape>
-          <o:OLEObject Type="Embed" ProgID="Equation.DSMT4" ShapeID="_x0000_i1025" DrawAspect="Content" ObjectID="_1773840955" r:id="rId9"/>
+          <o:OLEObject Type="Embed" ProgID="Equation.DSMT4" ShapeID="_x0000_i1025" DrawAspect="Content" ObjectID="_1773851909" r:id="rId9"/>
         </w:object>
       </w:r>
     </w:p>
@@ -2066,19 +2028,11 @@
               </w:rPr>
               <w:t xml:space="preserve">Rs, </w:t>
             </w:r>
-            <w:proofErr w:type="spellStart"/>
-            <w:r>
-              <w:rPr>
-                <w:lang w:val="uk-UA"/>
-              </w:rPr>
-              <w:t>Ом</w:t>
-            </w:r>
-            <w:proofErr w:type="spellEnd"/>
-            <w:r>
-              <w:rPr>
-                <w:lang w:val="uk-UA"/>
-              </w:rPr>
-              <w:t xml:space="preserve"> м</w:t>
+            <w:r>
+              <w:rPr>
+                <w:lang w:val="uk-UA"/>
+              </w:rPr>
+              <w:t>Ом м</w:t>
             </w:r>
             <w:r>
               <w:rPr>
@@ -2099,33 +2053,17 @@
                 <w:lang w:val="uk-UA"/>
               </w:rPr>
             </w:pPr>
-            <w:proofErr w:type="spellStart"/>
-            <w:r>
-              <w:rPr>
-                <w:lang w:val="en-US"/>
-              </w:rPr>
-              <w:t>Rsh</w:t>
-            </w:r>
-            <w:proofErr w:type="spellEnd"/>
-            <w:r>
-              <w:rPr>
-                <w:lang w:val="en-US"/>
-              </w:rPr>
-              <w:t xml:space="preserve">, </w:t>
-            </w:r>
-            <w:proofErr w:type="spellStart"/>
-            <w:r>
-              <w:rPr>
-                <w:lang w:val="uk-UA"/>
-              </w:rPr>
-              <w:t>Ом</w:t>
-            </w:r>
-            <w:proofErr w:type="spellEnd"/>
-            <w:r>
-              <w:rPr>
-                <w:lang w:val="uk-UA"/>
-              </w:rPr>
-              <w:t xml:space="preserve"> м</w:t>
+            <w:r>
+              <w:rPr>
+                <w:lang w:val="en-US"/>
+              </w:rPr>
+              <w:t xml:space="preserve">Rsh, </w:t>
+            </w:r>
+            <w:r>
+              <w:rPr>
+                <w:lang w:val="uk-UA"/>
+              </w:rPr>
+              <w:t>Ом м</w:t>
             </w:r>
             <w:r>
               <w:rPr>
@@ -2725,21 +2663,7 @@
         <w:rPr>
           <w:lang w:val="uk-UA"/>
         </w:rPr>
-        <w:t xml:space="preserve">Зворотні </w:t>
-      </w:r>
-      <w:proofErr w:type="spellStart"/>
-      <w:r>
-        <w:rPr>
-          <w:lang w:val="uk-UA"/>
-        </w:rPr>
-        <w:t>ВАХ</w:t>
-      </w:r>
-      <w:proofErr w:type="spellEnd"/>
-      <w:r>
-        <w:rPr>
-          <w:lang w:val="uk-UA"/>
-        </w:rPr>
-        <w:t>:</w:t>
+        <w:t>Зворотні ВАХ:</w:t>
       </w:r>
     </w:p>
     <w:p>
@@ -5161,21 +5085,7 @@
         <w:rPr>
           <w:lang w:val="uk-UA"/>
         </w:rPr>
-        <w:t xml:space="preserve"> К,  апроксимувалися відповідно до одно-</w:t>
-      </w:r>
-      <w:proofErr w:type="spellStart"/>
-      <w:r>
-        <w:rPr>
-          <w:lang w:val="uk-UA"/>
-        </w:rPr>
-        <w:t>діодної</w:t>
-      </w:r>
-      <w:proofErr w:type="spellEnd"/>
-      <w:r>
-        <w:rPr>
-          <w:lang w:val="uk-UA"/>
-        </w:rPr>
-        <w:t xml:space="preserve"> моделі:</w:t>
+        <w:t xml:space="preserve"> К,  апроксимувалися відповідно до одно-діодної моделі:</w:t>
       </w:r>
     </w:p>
     <w:p>
@@ -5201,7 +5111,7 @@
           <v:shape id="_x0000_i1026" type="#_x0000_t75" style="width:269.4pt;height:54.6pt" o:ole="">
             <v:imagedata r:id="rId8" o:title=""/>
           </v:shape>
-          <o:OLEObject Type="Embed" ProgID="Equation.DSMT4" ShapeID="_x0000_i1026" DrawAspect="Content" ObjectID="_1773840956" r:id="rId16"/>
+          <o:OLEObject Type="Embed" ProgID="Equation.DSMT4" ShapeID="_x0000_i1026" DrawAspect="Content" ObjectID="_1773851910" r:id="rId16"/>
         </w:object>
       </w:r>
     </w:p>
@@ -5326,19 +5236,11 @@
               </w:rPr>
               <w:t xml:space="preserve">Rs, </w:t>
             </w:r>
-            <w:proofErr w:type="spellStart"/>
-            <w:r>
-              <w:rPr>
-                <w:lang w:val="uk-UA"/>
-              </w:rPr>
-              <w:t>Ом</w:t>
-            </w:r>
-            <w:proofErr w:type="spellEnd"/>
-            <w:r>
-              <w:rPr>
-                <w:lang w:val="uk-UA"/>
-              </w:rPr>
-              <w:t xml:space="preserve"> м</w:t>
+            <w:r>
+              <w:rPr>
+                <w:lang w:val="uk-UA"/>
+              </w:rPr>
+              <w:t>Ом м</w:t>
             </w:r>
             <w:r>
               <w:rPr>
@@ -5359,33 +5261,17 @@
                 <w:lang w:val="uk-UA"/>
               </w:rPr>
             </w:pPr>
-            <w:proofErr w:type="spellStart"/>
-            <w:r>
-              <w:rPr>
-                <w:lang w:val="en-US"/>
-              </w:rPr>
-              <w:t>Rsh</w:t>
-            </w:r>
-            <w:proofErr w:type="spellEnd"/>
-            <w:r>
-              <w:rPr>
-                <w:lang w:val="en-US"/>
-              </w:rPr>
-              <w:t xml:space="preserve">, </w:t>
-            </w:r>
-            <w:proofErr w:type="spellStart"/>
-            <w:r>
-              <w:rPr>
-                <w:lang w:val="uk-UA"/>
-              </w:rPr>
-              <w:t>Ом</w:t>
-            </w:r>
-            <w:proofErr w:type="spellEnd"/>
-            <w:r>
-              <w:rPr>
-                <w:lang w:val="uk-UA"/>
-              </w:rPr>
-              <w:t xml:space="preserve"> м</w:t>
+            <w:r>
+              <w:rPr>
+                <w:lang w:val="en-US"/>
+              </w:rPr>
+              <w:t xml:space="preserve">Rsh, </w:t>
+            </w:r>
+            <w:r>
+              <w:rPr>
+                <w:lang w:val="uk-UA"/>
+              </w:rPr>
+              <w:t>Ом м</w:t>
             </w:r>
             <w:r>
               <w:rPr>
@@ -5942,21 +5828,7 @@
         <w:rPr>
           <w:lang w:val="uk-UA"/>
         </w:rPr>
-        <w:t xml:space="preserve">Зворотні </w:t>
-      </w:r>
-      <w:proofErr w:type="spellStart"/>
-      <w:r>
-        <w:rPr>
-          <w:lang w:val="uk-UA"/>
-        </w:rPr>
-        <w:t>ВАХ</w:t>
-      </w:r>
-      <w:proofErr w:type="spellEnd"/>
-      <w:r>
-        <w:rPr>
-          <w:lang w:val="uk-UA"/>
-        </w:rPr>
-        <w:t>:</w:t>
+        <w:t>Зворотні ВАХ:</w:t>
       </w:r>
     </w:p>
     <w:p>
@@ -6754,19 +6626,11 @@
                 <w:lang w:val="en-US"/>
               </w:rPr>
             </w:pPr>
-            <w:proofErr w:type="spellStart"/>
-            <w:r>
-              <w:rPr>
-                <w:lang w:val="en-US"/>
-              </w:rPr>
-              <w:t>Vpp</w:t>
-            </w:r>
-            <w:proofErr w:type="spellEnd"/>
-            <w:r>
-              <w:rPr>
-                <w:lang w:val="en-US"/>
-              </w:rPr>
-              <w:t>=9.5 V</w:t>
+            <w:r>
+              <w:rPr>
+                <w:lang w:val="en-US"/>
+              </w:rPr>
+              <w:t>Vpp=9.5 V</w:t>
             </w:r>
           </w:p>
         </w:tc>
@@ -7355,19 +7219,11 @@
                 <w:lang w:val="en-US"/>
               </w:rPr>
             </w:pPr>
-            <w:proofErr w:type="spellStart"/>
-            <w:r>
-              <w:rPr>
-                <w:lang w:val="en-US"/>
-              </w:rPr>
-              <w:t>Vpp</w:t>
-            </w:r>
-            <w:proofErr w:type="spellEnd"/>
-            <w:r>
-              <w:rPr>
-                <w:lang w:val="en-US"/>
-              </w:rPr>
-              <w:t>=5 V</w:t>
+            <w:r>
+              <w:rPr>
+                <w:lang w:val="en-US"/>
+              </w:rPr>
+              <w:t>Vpp=5 V</w:t>
             </w:r>
           </w:p>
         </w:tc>
@@ -8820,7 +8676,7 @@
     <w:p>
       <w:pPr>
         <w:rPr>
-          <w:lang w:val="uk-UA"/>
+          <w:lang w:val="en-US"/>
         </w:rPr>
       </w:pPr>
       <w:r>
@@ -8839,22 +8695,53 @@
         <w:rPr>
           <w:lang w:val="uk-UA"/>
         </w:rPr>
-        <w:t xml:space="preserve"> К,  апроксимувалися відповідно до одно-</w:t>
+        <w:t xml:space="preserve"> К,  апроксимувалися відповідно до </w:t>
       </w:r>
-      <w:proofErr w:type="spellStart"/>
       <w:r>
         <w:rPr>
           <w:lang w:val="uk-UA"/>
         </w:rPr>
-        <w:t>діодної</w:t>
+        <w:t xml:space="preserve">одно- або </w:t>
       </w:r>
-      <w:proofErr w:type="spellEnd"/>
       <w:r>
         <w:rPr>
-          <w:lang w:val="uk-UA"/>
-        </w:rPr>
-        <w:t xml:space="preserve"> моделі:</w:t>
+          <w:lang w:val="ru-RU"/>
+        </w:rPr>
+        <w:t>дво</w:t>
       </w:r>
+      <w:r>
+        <w:rPr>
+          <w:lang w:val="uk-UA"/>
+        </w:rPr>
+        <w:t>-діодної моделі:</w:t>
+      </w:r>
+    </w:p>
+    <w:p>
+      <w:pPr>
+        <w:jc w:val="center"/>
+        <w:rPr>
+          <w:lang w:val="uk-UA"/>
+        </w:rPr>
+      </w:pPr>
+      <w:r>
+        <w:rPr>
+          <w:position w:val="-32"/>
+          <w:lang w:val="uk-UA"/>
+        </w:rPr>
+        <w:object w:dxaOrig="3620" w:dyaOrig="740" w14:anchorId="2A73BB4A">
+          <v:shape id="_x0000_i1030" type="#_x0000_t75" style="width:269.4pt;height:54.6pt" o:ole="">
+            <v:imagedata r:id="rId8" o:title=""/>
+          </v:shape>
+          <o:OLEObject Type="Embed" ProgID="Equation.DSMT4" ShapeID="_x0000_i1030" DrawAspect="Content" ObjectID="_1773851911" r:id="rId17"/>
+        </w:object>
+      </w:r>
+    </w:p>
+    <w:p>
+      <w:pPr>
+        <w:rPr>
+          <w:lang w:val="en-US"/>
+        </w:rPr>
+      </w:pPr>
     </w:p>
     <w:p>
       <w:pPr>
@@ -8875,11 +8762,11 @@
           <w:position w:val="-32"/>
           <w:lang w:val="uk-UA"/>
         </w:rPr>
-        <w:object w:dxaOrig="3620" w:dyaOrig="740" w14:anchorId="61BB4976">
-          <v:shape id="_x0000_i1027" type="#_x0000_t75" style="width:269.4pt;height:54.6pt" o:ole="">
-            <v:imagedata r:id="rId8" o:title=""/>
+        <w:object w:dxaOrig="6220" w:dyaOrig="740" w14:anchorId="61BB4976">
+          <v:shape id="_x0000_i1029" type="#_x0000_t75" style="width:462.6pt;height:54.6pt" o:ole="">
+            <v:imagedata r:id="rId18" o:title=""/>
           </v:shape>
-          <o:OLEObject Type="Embed" ProgID="Equation.DSMT4" ShapeID="_x0000_i1027" DrawAspect="Content" ObjectID="_1773840957" r:id="rId17"/>
+          <o:OLEObject Type="Embed" ProgID="Equation.DSMT4" ShapeID="_x0000_i1029" DrawAspect="Content" ObjectID="_1773851912" r:id="rId19"/>
         </w:object>
       </w:r>
     </w:p>
@@ -9004,19 +8891,11 @@
               </w:rPr>
               <w:t xml:space="preserve">Rs, </w:t>
             </w:r>
-            <w:proofErr w:type="spellStart"/>
-            <w:r>
-              <w:rPr>
-                <w:lang w:val="uk-UA"/>
-              </w:rPr>
-              <w:t>Ом</w:t>
-            </w:r>
-            <w:proofErr w:type="spellEnd"/>
-            <w:r>
-              <w:rPr>
-                <w:lang w:val="uk-UA"/>
-              </w:rPr>
-              <w:t xml:space="preserve"> м</w:t>
+            <w:r>
+              <w:rPr>
+                <w:lang w:val="uk-UA"/>
+              </w:rPr>
+              <w:t>Ом м</w:t>
             </w:r>
             <w:r>
               <w:rPr>
@@ -9037,33 +8916,17 @@
                 <w:lang w:val="uk-UA"/>
               </w:rPr>
             </w:pPr>
-            <w:proofErr w:type="spellStart"/>
-            <w:r>
-              <w:rPr>
-                <w:lang w:val="en-US"/>
-              </w:rPr>
-              <w:t>Rsh</w:t>
-            </w:r>
-            <w:proofErr w:type="spellEnd"/>
-            <w:r>
-              <w:rPr>
-                <w:lang w:val="en-US"/>
-              </w:rPr>
-              <w:t xml:space="preserve">, </w:t>
-            </w:r>
-            <w:proofErr w:type="spellStart"/>
-            <w:r>
-              <w:rPr>
-                <w:lang w:val="uk-UA"/>
-              </w:rPr>
-              <w:t>Ом</w:t>
-            </w:r>
-            <w:proofErr w:type="spellEnd"/>
-            <w:r>
-              <w:rPr>
-                <w:lang w:val="uk-UA"/>
-              </w:rPr>
-              <w:t xml:space="preserve"> м</w:t>
+            <w:r>
+              <w:rPr>
+                <w:lang w:val="en-US"/>
+              </w:rPr>
+              <w:t xml:space="preserve">Rsh, </w:t>
+            </w:r>
+            <w:r>
+              <w:rPr>
+                <w:lang w:val="uk-UA"/>
+              </w:rPr>
+              <w:t>Ом м</w:t>
             </w:r>
             <w:r>
               <w:rPr>
@@ -9563,6 +9426,25 @@
                 <w:lang w:val="en-US"/>
               </w:rPr>
             </w:pPr>
+            <w:r>
+              <w:rPr>
+                <w:lang w:val="en-US"/>
+              </w:rPr>
+              <w:t>0.008</w:t>
+            </w:r>
+          </w:p>
+          <w:p>
+            <w:pPr>
+              <w:rPr>
+                <w:lang w:val="en-US"/>
+              </w:rPr>
+            </w:pPr>
+            <w:r>
+              <w:rPr>
+                <w:lang w:val="en-US"/>
+              </w:rPr>
+              <w:t>1e-14</w:t>
+            </w:r>
           </w:p>
         </w:tc>
         <w:tc>
@@ -9578,6 +9460,25 @@
                 <w:lang w:val="en-US"/>
               </w:rPr>
             </w:pPr>
+            <w:r>
+              <w:rPr>
+                <w:lang w:val="uk-UA"/>
+              </w:rPr>
+              <w:t>2,41</w:t>
+            </w:r>
+          </w:p>
+          <w:p>
+            <w:pPr>
+              <w:rPr>
+                <w:lang w:val="en-US"/>
+              </w:rPr>
+            </w:pPr>
+            <w:r>
+              <w:rPr>
+                <w:lang w:val="en-US"/>
+              </w:rPr>
+              <w:t>0.46</w:t>
+            </w:r>
           </w:p>
         </w:tc>
         <w:tc>
@@ -9593,6 +9494,12 @@
                 <w:lang w:val="en-US"/>
               </w:rPr>
             </w:pPr>
+            <w:r>
+              <w:rPr>
+                <w:lang w:val="en-US"/>
+              </w:rPr>
+              <w:t>0.011</w:t>
+            </w:r>
           </w:p>
         </w:tc>
         <w:tc>
@@ -9608,6 +9515,12 @@
                 <w:lang w:val="en-US"/>
               </w:rPr>
             </w:pPr>
+            <w:r>
+              <w:rPr>
+                <w:lang w:val="en-US"/>
+              </w:rPr>
+              <w:t>3.4</w:t>
+            </w:r>
           </w:p>
         </w:tc>
       </w:tr>
@@ -9640,6 +9553,25 @@
                 <w:lang w:val="en-US"/>
               </w:rPr>
             </w:pPr>
+            <w:r>
+              <w:rPr>
+                <w:lang w:val="en-US"/>
+              </w:rPr>
+              <w:t>0.053</w:t>
+            </w:r>
+          </w:p>
+          <w:p>
+            <w:pPr>
+              <w:rPr>
+                <w:lang w:val="en-US"/>
+              </w:rPr>
+            </w:pPr>
+            <w:r>
+              <w:rPr>
+                <w:lang w:val="en-US"/>
+              </w:rPr>
+              <w:t>4e-5</w:t>
+            </w:r>
           </w:p>
         </w:tc>
         <w:tc>
@@ -9652,6 +9584,25 @@
                 <w:lang w:val="en-US"/>
               </w:rPr>
             </w:pPr>
+            <w:r>
+              <w:rPr>
+                <w:lang w:val="en-US"/>
+              </w:rPr>
+              <w:t>3.1</w:t>
+            </w:r>
+          </w:p>
+          <w:p>
+            <w:pPr>
+              <w:rPr>
+                <w:lang w:val="en-US"/>
+              </w:rPr>
+            </w:pPr>
+            <w:r>
+              <w:rPr>
+                <w:lang w:val="en-US"/>
+              </w:rPr>
+              <w:t>1.1</w:t>
+            </w:r>
           </w:p>
         </w:tc>
         <w:tc>
@@ -9664,6 +9615,12 @@
                 <w:lang w:val="en-US"/>
               </w:rPr>
             </w:pPr>
+            <w:r>
+              <w:rPr>
+                <w:lang w:val="en-US"/>
+              </w:rPr>
+              <w:t>0.011</w:t>
+            </w:r>
           </w:p>
         </w:tc>
         <w:tc>
@@ -9673,9 +9630,15 @@
           <w:p>
             <w:pPr>
               <w:rPr>
-                <w:lang w:val="en-US"/>
-              </w:rPr>
-            </w:pPr>
+                <w:lang w:val="uk-UA"/>
+              </w:rPr>
+            </w:pPr>
+            <w:r>
+              <w:rPr>
+                <w:lang w:val="uk-UA"/>
+              </w:rPr>
+              <w:t>багато</w:t>
+            </w:r>
           </w:p>
         </w:tc>
       </w:tr>
@@ -9797,6 +9760,25 @@
                 <w:lang w:val="en-US"/>
               </w:rPr>
             </w:pPr>
+            <w:r>
+              <w:rPr>
+                <w:lang w:val="en-US"/>
+              </w:rPr>
+              <w:t>0.09</w:t>
+            </w:r>
+          </w:p>
+          <w:p>
+            <w:pPr>
+              <w:rPr>
+                <w:lang w:val="en-US"/>
+              </w:rPr>
+            </w:pPr>
+            <w:r>
+              <w:rPr>
+                <w:lang w:val="en-US"/>
+              </w:rPr>
+              <w:t>1e-6</w:t>
+            </w:r>
           </w:p>
         </w:tc>
         <w:tc>
@@ -9812,6 +9794,25 @@
                 <w:lang w:val="en-US"/>
               </w:rPr>
             </w:pPr>
+            <w:r>
+              <w:rPr>
+                <w:lang w:val="en-US"/>
+              </w:rPr>
+              <w:t>1.7</w:t>
+            </w:r>
+          </w:p>
+          <w:p>
+            <w:pPr>
+              <w:rPr>
+                <w:lang w:val="en-US"/>
+              </w:rPr>
+            </w:pPr>
+            <w:r>
+              <w:rPr>
+                <w:lang w:val="en-US"/>
+              </w:rPr>
+              <w:t>0.42</w:t>
+            </w:r>
           </w:p>
         </w:tc>
         <w:tc>
@@ -9827,6 +9828,18 @@
                 <w:lang w:val="en-US"/>
               </w:rPr>
             </w:pPr>
+            <w:r>
+              <w:rPr>
+                <w:lang w:val="ru-RU"/>
+              </w:rPr>
+              <w:t>9</w:t>
+            </w:r>
+            <w:r>
+              <w:rPr>
+                <w:lang w:val="en-US"/>
+              </w:rPr>
+              <w:t>.5e-3</w:t>
+            </w:r>
           </w:p>
         </w:tc>
         <w:tc>
@@ -9842,6 +9855,12 @@
                 <w:lang w:val="en-US"/>
               </w:rPr>
             </w:pPr>
+            <w:r>
+              <w:rPr>
+                <w:lang w:val="en-US"/>
+              </w:rPr>
+              <w:t>0.045</w:t>
+            </w:r>
           </w:p>
         </w:tc>
       </w:tr>
@@ -9939,9 +9958,15 @@
           <w:p>
             <w:pPr>
               <w:rPr>
-                <w:lang w:val="en-US"/>
-              </w:rPr>
-            </w:pPr>
+                <w:lang w:val="uk-UA"/>
+              </w:rPr>
+            </w:pPr>
+            <w:r>
+              <w:rPr>
+                <w:lang w:val="uk-UA"/>
+              </w:rPr>
+              <w:t>0,054</w:t>
+            </w:r>
           </w:p>
         </w:tc>
         <w:tc>
@@ -9951,9 +9976,15 @@
           <w:p>
             <w:pPr>
               <w:rPr>
-                <w:lang w:val="en-US"/>
-              </w:rPr>
-            </w:pPr>
+                <w:lang w:val="uk-UA"/>
+              </w:rPr>
+            </w:pPr>
+            <w:r>
+              <w:rPr>
+                <w:lang w:val="uk-UA"/>
+              </w:rPr>
+              <w:t>1,80</w:t>
+            </w:r>
           </w:p>
         </w:tc>
         <w:tc>
@@ -9966,6 +9997,18 @@
                 <w:lang w:val="en-US"/>
               </w:rPr>
             </w:pPr>
+            <w:r>
+              <w:rPr>
+                <w:lang w:val="uk-UA"/>
+              </w:rPr>
+              <w:t>3</w:t>
+            </w:r>
+            <w:r>
+              <w:rPr>
+                <w:lang w:val="en-US"/>
+              </w:rPr>
+              <w:t>.7e-3</w:t>
+            </w:r>
           </w:p>
         </w:tc>
         <w:tc>
@@ -9975,9 +10018,15 @@
           <w:p>
             <w:pPr>
               <w:rPr>
-                <w:lang w:val="en-US"/>
-              </w:rPr>
-            </w:pPr>
+                <w:lang w:val="uk-UA"/>
+              </w:rPr>
+            </w:pPr>
+            <w:r>
+              <w:rPr>
+                <w:lang w:val="uk-UA"/>
+              </w:rPr>
+              <w:t>багато</w:t>
+            </w:r>
           </w:p>
         </w:tc>
       </w:tr>

--- a/2024/ODiod/Description.docx
+++ b/2024/ODiod/Description.docx
@@ -59,11 +59,19 @@
         </w:rPr>
         <w:t xml:space="preserve">- нанесення розчину </w:t>
       </w:r>
+      <w:proofErr w:type="spellStart"/>
       <w:r>
         <w:rPr>
           <w:lang w:val="en-US"/>
         </w:rPr>
-        <w:t xml:space="preserve">PEDOT:PSS (3-4%, </w:t>
+        <w:t>PEDOT:PSS</w:t>
+      </w:r>
+      <w:proofErr w:type="spellEnd"/>
+      <w:r>
+        <w:rPr>
+          <w:lang w:val="en-US"/>
+        </w:rPr>
+        <w:t xml:space="preserve"> (3-4%, </w:t>
       </w:r>
       <w:r>
         <w:rPr>
@@ -106,7 +114,21 @@
         <w:rPr>
           <w:lang w:val="uk-UA"/>
         </w:rPr>
-        <w:t xml:space="preserve">- спінінгування: </w:t>
+        <w:t xml:space="preserve">- </w:t>
+      </w:r>
+      <w:proofErr w:type="spellStart"/>
+      <w:r>
+        <w:rPr>
+          <w:lang w:val="uk-UA"/>
+        </w:rPr>
+        <w:t>спінінгування</w:t>
+      </w:r>
+      <w:proofErr w:type="spellEnd"/>
+      <w:r>
+        <w:rPr>
+          <w:lang w:val="uk-UA"/>
+        </w:rPr>
+        <w:t xml:space="preserve">: </w:t>
       </w:r>
       <w:r>
         <w:rPr>
@@ -246,12 +268,14 @@
         </w:rPr>
         <w:t xml:space="preserve">- втирання контакту </w:t>
       </w:r>
+      <w:proofErr w:type="spellStart"/>
       <w:r>
         <w:rPr>
           <w:lang w:val="en-US"/>
         </w:rPr>
         <w:t>ZnGa</w:t>
       </w:r>
+      <w:proofErr w:type="spellEnd"/>
     </w:p>
     <w:p>
       <w:pPr>
@@ -1858,7 +1882,21 @@
         <w:rPr>
           <w:lang w:val="uk-UA"/>
         </w:rPr>
-        <w:t>Прямі вольт-амперні характеристики, виміряні при Т=296 К,  апроксимувалися відповідно до одно-діодної моделі:</w:t>
+        <w:t>Прямі вольт-амперні характеристики, виміряні при Т=296 К,  апроксимувалися відповідно до одно-</w:t>
+      </w:r>
+      <w:proofErr w:type="spellStart"/>
+      <w:r>
+        <w:rPr>
+          <w:lang w:val="uk-UA"/>
+        </w:rPr>
+        <w:t>діодної</w:t>
+      </w:r>
+      <w:proofErr w:type="spellEnd"/>
+      <w:r>
+        <w:rPr>
+          <w:lang w:val="uk-UA"/>
+        </w:rPr>
+        <w:t xml:space="preserve"> моделі:</w:t>
       </w:r>
     </w:p>
     <w:p>
@@ -1903,7 +1941,7 @@
           <v:shape id="_x0000_i1025" type="#_x0000_t75" style="width:269.4pt;height:54.6pt" o:ole="">
             <v:imagedata r:id="rId8" o:title=""/>
           </v:shape>
-          <o:OLEObject Type="Embed" ProgID="Equation.DSMT4" ShapeID="_x0000_i1025" DrawAspect="Content" ObjectID="_1773851909" r:id="rId9"/>
+          <o:OLEObject Type="Embed" ProgID="Equation.DSMT4" ShapeID="_x0000_i1025" DrawAspect="Content" ObjectID="_1774109679" r:id="rId9"/>
         </w:object>
       </w:r>
     </w:p>
@@ -2028,11 +2066,19 @@
               </w:rPr>
               <w:t xml:space="preserve">Rs, </w:t>
             </w:r>
-            <w:r>
-              <w:rPr>
-                <w:lang w:val="uk-UA"/>
-              </w:rPr>
-              <w:t>Ом м</w:t>
+            <w:proofErr w:type="spellStart"/>
+            <w:r>
+              <w:rPr>
+                <w:lang w:val="uk-UA"/>
+              </w:rPr>
+              <w:t>Ом</w:t>
+            </w:r>
+            <w:proofErr w:type="spellEnd"/>
+            <w:r>
+              <w:rPr>
+                <w:lang w:val="uk-UA"/>
+              </w:rPr>
+              <w:t xml:space="preserve"> м</w:t>
             </w:r>
             <w:r>
               <w:rPr>
@@ -2053,17 +2099,33 @@
                 <w:lang w:val="uk-UA"/>
               </w:rPr>
             </w:pPr>
-            <w:r>
-              <w:rPr>
-                <w:lang w:val="en-US"/>
-              </w:rPr>
-              <w:t xml:space="preserve">Rsh, </w:t>
-            </w:r>
-            <w:r>
-              <w:rPr>
-                <w:lang w:val="uk-UA"/>
-              </w:rPr>
-              <w:t>Ом м</w:t>
+            <w:proofErr w:type="spellStart"/>
+            <w:r>
+              <w:rPr>
+                <w:lang w:val="en-US"/>
+              </w:rPr>
+              <w:t>Rsh</w:t>
+            </w:r>
+            <w:proofErr w:type="spellEnd"/>
+            <w:r>
+              <w:rPr>
+                <w:lang w:val="en-US"/>
+              </w:rPr>
+              <w:t xml:space="preserve">, </w:t>
+            </w:r>
+            <w:proofErr w:type="spellStart"/>
+            <w:r>
+              <w:rPr>
+                <w:lang w:val="uk-UA"/>
+              </w:rPr>
+              <w:t>Ом</w:t>
+            </w:r>
+            <w:proofErr w:type="spellEnd"/>
+            <w:r>
+              <w:rPr>
+                <w:lang w:val="uk-UA"/>
+              </w:rPr>
+              <w:t xml:space="preserve"> м</w:t>
             </w:r>
             <w:r>
               <w:rPr>
@@ -2663,7 +2725,21 @@
         <w:rPr>
           <w:lang w:val="uk-UA"/>
         </w:rPr>
-        <w:t>Зворотні ВАХ:</w:t>
+        <w:t xml:space="preserve">Зворотні </w:t>
+      </w:r>
+      <w:proofErr w:type="spellStart"/>
+      <w:r>
+        <w:rPr>
+          <w:lang w:val="uk-UA"/>
+        </w:rPr>
+        <w:t>ВАХ</w:t>
+      </w:r>
+      <w:proofErr w:type="spellEnd"/>
+      <w:r>
+        <w:rPr>
+          <w:lang w:val="uk-UA"/>
+        </w:rPr>
+        <w:t>:</w:t>
       </w:r>
     </w:p>
     <w:p>
@@ -5085,7 +5161,21 @@
         <w:rPr>
           <w:lang w:val="uk-UA"/>
         </w:rPr>
-        <w:t xml:space="preserve"> К,  апроксимувалися відповідно до одно-діодної моделі:</w:t>
+        <w:t xml:space="preserve"> К,  апроксимувалися відповідно до одно-</w:t>
+      </w:r>
+      <w:proofErr w:type="spellStart"/>
+      <w:r>
+        <w:rPr>
+          <w:lang w:val="uk-UA"/>
+        </w:rPr>
+        <w:t>діодної</w:t>
+      </w:r>
+      <w:proofErr w:type="spellEnd"/>
+      <w:r>
+        <w:rPr>
+          <w:lang w:val="uk-UA"/>
+        </w:rPr>
+        <w:t xml:space="preserve"> моделі:</w:t>
       </w:r>
     </w:p>
     <w:p>
@@ -5111,7 +5201,7 @@
           <v:shape id="_x0000_i1026" type="#_x0000_t75" style="width:269.4pt;height:54.6pt" o:ole="">
             <v:imagedata r:id="rId8" o:title=""/>
           </v:shape>
-          <o:OLEObject Type="Embed" ProgID="Equation.DSMT4" ShapeID="_x0000_i1026" DrawAspect="Content" ObjectID="_1773851910" r:id="rId16"/>
+          <o:OLEObject Type="Embed" ProgID="Equation.DSMT4" ShapeID="_x0000_i1026" DrawAspect="Content" ObjectID="_1774109680" r:id="rId16"/>
         </w:object>
       </w:r>
     </w:p>
@@ -5236,11 +5326,19 @@
               </w:rPr>
               <w:t xml:space="preserve">Rs, </w:t>
             </w:r>
-            <w:r>
-              <w:rPr>
-                <w:lang w:val="uk-UA"/>
-              </w:rPr>
-              <w:t>Ом м</w:t>
+            <w:proofErr w:type="spellStart"/>
+            <w:r>
+              <w:rPr>
+                <w:lang w:val="uk-UA"/>
+              </w:rPr>
+              <w:t>Ом</w:t>
+            </w:r>
+            <w:proofErr w:type="spellEnd"/>
+            <w:r>
+              <w:rPr>
+                <w:lang w:val="uk-UA"/>
+              </w:rPr>
+              <w:t xml:space="preserve"> м</w:t>
             </w:r>
             <w:r>
               <w:rPr>
@@ -5261,17 +5359,33 @@
                 <w:lang w:val="uk-UA"/>
               </w:rPr>
             </w:pPr>
-            <w:r>
-              <w:rPr>
-                <w:lang w:val="en-US"/>
-              </w:rPr>
-              <w:t xml:space="preserve">Rsh, </w:t>
-            </w:r>
-            <w:r>
-              <w:rPr>
-                <w:lang w:val="uk-UA"/>
-              </w:rPr>
-              <w:t>Ом м</w:t>
+            <w:proofErr w:type="spellStart"/>
+            <w:r>
+              <w:rPr>
+                <w:lang w:val="en-US"/>
+              </w:rPr>
+              <w:t>Rsh</w:t>
+            </w:r>
+            <w:proofErr w:type="spellEnd"/>
+            <w:r>
+              <w:rPr>
+                <w:lang w:val="en-US"/>
+              </w:rPr>
+              <w:t xml:space="preserve">, </w:t>
+            </w:r>
+            <w:proofErr w:type="spellStart"/>
+            <w:r>
+              <w:rPr>
+                <w:lang w:val="uk-UA"/>
+              </w:rPr>
+              <w:t>Ом</w:t>
+            </w:r>
+            <w:proofErr w:type="spellEnd"/>
+            <w:r>
+              <w:rPr>
+                <w:lang w:val="uk-UA"/>
+              </w:rPr>
+              <w:t xml:space="preserve"> м</w:t>
             </w:r>
             <w:r>
               <w:rPr>
@@ -5828,7 +5942,21 @@
         <w:rPr>
           <w:lang w:val="uk-UA"/>
         </w:rPr>
-        <w:t>Зворотні ВАХ:</w:t>
+        <w:t xml:space="preserve">Зворотні </w:t>
+      </w:r>
+      <w:proofErr w:type="spellStart"/>
+      <w:r>
+        <w:rPr>
+          <w:lang w:val="uk-UA"/>
+        </w:rPr>
+        <w:t>ВАХ</w:t>
+      </w:r>
+      <w:proofErr w:type="spellEnd"/>
+      <w:r>
+        <w:rPr>
+          <w:lang w:val="uk-UA"/>
+        </w:rPr>
+        <w:t>:</w:t>
       </w:r>
     </w:p>
     <w:p>
@@ -6626,11 +6754,19 @@
                 <w:lang w:val="en-US"/>
               </w:rPr>
             </w:pPr>
-            <w:r>
-              <w:rPr>
-                <w:lang w:val="en-US"/>
-              </w:rPr>
-              <w:t>Vpp=9.5 V</w:t>
+            <w:proofErr w:type="spellStart"/>
+            <w:r>
+              <w:rPr>
+                <w:lang w:val="en-US"/>
+              </w:rPr>
+              <w:t>Vpp</w:t>
+            </w:r>
+            <w:proofErr w:type="spellEnd"/>
+            <w:r>
+              <w:rPr>
+                <w:lang w:val="en-US"/>
+              </w:rPr>
+              <w:t>=9.5 V</w:t>
             </w:r>
           </w:p>
         </w:tc>
@@ -7219,11 +7355,19 @@
                 <w:lang w:val="en-US"/>
               </w:rPr>
             </w:pPr>
-            <w:r>
-              <w:rPr>
-                <w:lang w:val="en-US"/>
-              </w:rPr>
-              <w:t>Vpp=5 V</w:t>
+            <w:proofErr w:type="spellStart"/>
+            <w:r>
+              <w:rPr>
+                <w:lang w:val="en-US"/>
+              </w:rPr>
+              <w:t>Vpp</w:t>
+            </w:r>
+            <w:proofErr w:type="spellEnd"/>
+            <w:r>
+              <w:rPr>
+                <w:lang w:val="en-US"/>
+              </w:rPr>
+              <w:t>=5 V</w:t>
             </w:r>
           </w:p>
         </w:tc>
@@ -8703,17 +8847,33 @@
         </w:rPr>
         <w:t xml:space="preserve">одно- або </w:t>
       </w:r>
+      <w:proofErr w:type="spellStart"/>
       <w:r>
         <w:rPr>
           <w:lang w:val="ru-RU"/>
         </w:rPr>
         <w:t>дво</w:t>
       </w:r>
+      <w:proofErr w:type="spellEnd"/>
       <w:r>
         <w:rPr>
           <w:lang w:val="uk-UA"/>
         </w:rPr>
-        <w:t>-діодної моделі:</w:t>
+        <w:t>-</w:t>
+      </w:r>
+      <w:proofErr w:type="spellStart"/>
+      <w:r>
+        <w:rPr>
+          <w:lang w:val="uk-UA"/>
+        </w:rPr>
+        <w:t>діодної</w:t>
+      </w:r>
+      <w:proofErr w:type="spellEnd"/>
+      <w:r>
+        <w:rPr>
+          <w:lang w:val="uk-UA"/>
+        </w:rPr>
+        <w:t xml:space="preserve"> моделі:</w:t>
       </w:r>
     </w:p>
     <w:p>
@@ -8729,10 +8889,10 @@
           <w:lang w:val="uk-UA"/>
         </w:rPr>
         <w:object w:dxaOrig="3620" w:dyaOrig="740" w14:anchorId="2A73BB4A">
-          <v:shape id="_x0000_i1030" type="#_x0000_t75" style="width:269.4pt;height:54.6pt" o:ole="">
+          <v:shape id="_x0000_i1027" type="#_x0000_t75" style="width:269.4pt;height:54.6pt" o:ole="">
             <v:imagedata r:id="rId8" o:title=""/>
           </v:shape>
-          <o:OLEObject Type="Embed" ProgID="Equation.DSMT4" ShapeID="_x0000_i1030" DrawAspect="Content" ObjectID="_1773851911" r:id="rId17"/>
+          <o:OLEObject Type="Embed" ProgID="Equation.DSMT4" ShapeID="_x0000_i1027" DrawAspect="Content" ObjectID="_1774109681" r:id="rId17"/>
         </w:object>
       </w:r>
     </w:p>
@@ -8763,10 +8923,10 @@
           <w:lang w:val="uk-UA"/>
         </w:rPr>
         <w:object w:dxaOrig="6220" w:dyaOrig="740" w14:anchorId="61BB4976">
-          <v:shape id="_x0000_i1029" type="#_x0000_t75" style="width:462.6pt;height:54.6pt" o:ole="">
+          <v:shape id="_x0000_i1028" type="#_x0000_t75" style="width:462.6pt;height:54.6pt" o:ole="">
             <v:imagedata r:id="rId18" o:title=""/>
           </v:shape>
-          <o:OLEObject Type="Embed" ProgID="Equation.DSMT4" ShapeID="_x0000_i1029" DrawAspect="Content" ObjectID="_1773851912" r:id="rId19"/>
+          <o:OLEObject Type="Embed" ProgID="Equation.DSMT4" ShapeID="_x0000_i1028" DrawAspect="Content" ObjectID="_1774109682" r:id="rId19"/>
         </w:object>
       </w:r>
     </w:p>
@@ -8891,11 +9051,19 @@
               </w:rPr>
               <w:t xml:space="preserve">Rs, </w:t>
             </w:r>
-            <w:r>
-              <w:rPr>
-                <w:lang w:val="uk-UA"/>
-              </w:rPr>
-              <w:t>Ом м</w:t>
+            <w:proofErr w:type="spellStart"/>
+            <w:r>
+              <w:rPr>
+                <w:lang w:val="uk-UA"/>
+              </w:rPr>
+              <w:t>Ом</w:t>
+            </w:r>
+            <w:proofErr w:type="spellEnd"/>
+            <w:r>
+              <w:rPr>
+                <w:lang w:val="uk-UA"/>
+              </w:rPr>
+              <w:t xml:space="preserve"> м</w:t>
             </w:r>
             <w:r>
               <w:rPr>
@@ -8916,17 +9084,33 @@
                 <w:lang w:val="uk-UA"/>
               </w:rPr>
             </w:pPr>
-            <w:r>
-              <w:rPr>
-                <w:lang w:val="en-US"/>
-              </w:rPr>
-              <w:t xml:space="preserve">Rsh, </w:t>
-            </w:r>
-            <w:r>
-              <w:rPr>
-                <w:lang w:val="uk-UA"/>
-              </w:rPr>
-              <w:t>Ом м</w:t>
+            <w:proofErr w:type="spellStart"/>
+            <w:r>
+              <w:rPr>
+                <w:lang w:val="en-US"/>
+              </w:rPr>
+              <w:t>Rsh</w:t>
+            </w:r>
+            <w:proofErr w:type="spellEnd"/>
+            <w:r>
+              <w:rPr>
+                <w:lang w:val="en-US"/>
+              </w:rPr>
+              <w:t xml:space="preserve">, </w:t>
+            </w:r>
+            <w:proofErr w:type="spellStart"/>
+            <w:r>
+              <w:rPr>
+                <w:lang w:val="uk-UA"/>
+              </w:rPr>
+              <w:t>Ом</w:t>
+            </w:r>
+            <w:proofErr w:type="spellEnd"/>
+            <w:r>
+              <w:rPr>
+                <w:lang w:val="uk-UA"/>
+              </w:rPr>
+              <w:t xml:space="preserve"> м</w:t>
             </w:r>
             <w:r>
               <w:rPr>
@@ -8964,9 +9148,28 @@
           <w:p>
             <w:pPr>
               <w:rPr>
-                <w:lang w:val="en-US"/>
-              </w:rPr>
-            </w:pPr>
+                <w:lang w:val="uk-UA"/>
+              </w:rPr>
+            </w:pPr>
+            <w:r>
+              <w:rPr>
+                <w:lang w:val="uk-UA"/>
+              </w:rPr>
+              <w:t>0,047</w:t>
+            </w:r>
+          </w:p>
+          <w:p>
+            <w:pPr>
+              <w:rPr>
+                <w:lang w:val="uk-UA"/>
+              </w:rPr>
+            </w:pPr>
+            <w:r>
+              <w:rPr>
+                <w:lang w:val="uk-UA"/>
+              </w:rPr>
+              <w:t>6e-5</w:t>
+            </w:r>
           </w:p>
         </w:tc>
         <w:tc>
@@ -8976,9 +9179,28 @@
           <w:p>
             <w:pPr>
               <w:rPr>
-                <w:lang w:val="en-US"/>
-              </w:rPr>
-            </w:pPr>
+                <w:lang w:val="uk-UA"/>
+              </w:rPr>
+            </w:pPr>
+            <w:r>
+              <w:rPr>
+                <w:lang w:val="uk-UA"/>
+              </w:rPr>
+              <w:t>3,15</w:t>
+            </w:r>
+          </w:p>
+          <w:p>
+            <w:pPr>
+              <w:rPr>
+                <w:lang w:val="uk-UA"/>
+              </w:rPr>
+            </w:pPr>
+            <w:r>
+              <w:rPr>
+                <w:lang w:val="uk-UA"/>
+              </w:rPr>
+              <w:t>1,74</w:t>
+            </w:r>
           </w:p>
         </w:tc>
         <w:tc>
@@ -8991,6 +9213,12 @@
                 <w:lang w:val="en-US"/>
               </w:rPr>
             </w:pPr>
+            <w:r>
+              <w:rPr>
+                <w:lang w:val="en-US"/>
+              </w:rPr>
+              <w:t>3e-4</w:t>
+            </w:r>
           </w:p>
         </w:tc>
         <w:tc>
@@ -9000,9 +9228,15 @@
           <w:p>
             <w:pPr>
               <w:rPr>
-                <w:lang w:val="en-US"/>
-              </w:rPr>
-            </w:pPr>
+                <w:lang w:val="uk-UA"/>
+              </w:rPr>
+            </w:pPr>
+            <w:r>
+              <w:rPr>
+                <w:lang w:val="uk-UA"/>
+              </w:rPr>
+              <w:t>багато</w:t>
+            </w:r>
           </w:p>
         </w:tc>
       </w:tr>
@@ -9035,6 +9269,25 @@
                 <w:lang w:val="en-US"/>
               </w:rPr>
             </w:pPr>
+            <w:r>
+              <w:rPr>
+                <w:lang w:val="en-US"/>
+              </w:rPr>
+              <w:t>0.032</w:t>
+            </w:r>
+          </w:p>
+          <w:p>
+            <w:pPr>
+              <w:rPr>
+                <w:lang w:val="en-US"/>
+              </w:rPr>
+            </w:pPr>
+            <w:r>
+              <w:rPr>
+                <w:lang w:val="en-US"/>
+              </w:rPr>
+              <w:t>6e-9</w:t>
+            </w:r>
           </w:p>
         </w:tc>
         <w:tc>
@@ -9047,6 +9300,25 @@
                 <w:lang w:val="en-US"/>
               </w:rPr>
             </w:pPr>
+            <w:r>
+              <w:rPr>
+                <w:lang w:val="en-US"/>
+              </w:rPr>
+              <w:t>2.93</w:t>
+            </w:r>
+          </w:p>
+          <w:p>
+            <w:pPr>
+              <w:rPr>
+                <w:lang w:val="en-US"/>
+              </w:rPr>
+            </w:pPr>
+            <w:r>
+              <w:rPr>
+                <w:lang w:val="en-US"/>
+              </w:rPr>
+              <w:t>0.97</w:t>
+            </w:r>
           </w:p>
         </w:tc>
         <w:tc>
@@ -9059,6 +9331,12 @@
                 <w:lang w:val="en-US"/>
               </w:rPr>
             </w:pPr>
+            <w:r>
+              <w:rPr>
+                <w:lang w:val="en-US"/>
+              </w:rPr>
+              <w:t>6.6e-4</w:t>
+            </w:r>
           </w:p>
         </w:tc>
         <w:tc>
@@ -9071,6 +9349,12 @@
                 <w:lang w:val="en-US"/>
               </w:rPr>
             </w:pPr>
+            <w:r>
+              <w:rPr>
+                <w:lang w:val="en-US"/>
+              </w:rPr>
+              <w:t>8</w:t>
+            </w:r>
           </w:p>
         </w:tc>
       </w:tr>
@@ -9100,9 +9384,28 @@
           <w:p>
             <w:pPr>
               <w:rPr>
-                <w:lang w:val="en-US"/>
-              </w:rPr>
-            </w:pPr>
+                <w:lang w:val="uk-UA"/>
+              </w:rPr>
+            </w:pPr>
+            <w:r>
+              <w:rPr>
+                <w:lang w:val="uk-UA"/>
+              </w:rPr>
+              <w:t>0,23</w:t>
+            </w:r>
+          </w:p>
+          <w:p>
+            <w:pPr>
+              <w:rPr>
+                <w:lang w:val="uk-UA"/>
+              </w:rPr>
+            </w:pPr>
+            <w:r>
+              <w:rPr>
+                <w:lang w:val="uk-UA"/>
+              </w:rPr>
+              <w:t>4е-8</w:t>
+            </w:r>
           </w:p>
         </w:tc>
         <w:tc>
@@ -9112,9 +9415,28 @@
           <w:p>
             <w:pPr>
               <w:rPr>
-                <w:lang w:val="en-US"/>
-              </w:rPr>
-            </w:pPr>
+                <w:lang w:val="uk-UA"/>
+              </w:rPr>
+            </w:pPr>
+            <w:r>
+              <w:rPr>
+                <w:lang w:val="uk-UA"/>
+              </w:rPr>
+              <w:t>3,93</w:t>
+            </w:r>
+          </w:p>
+          <w:p>
+            <w:pPr>
+              <w:rPr>
+                <w:lang w:val="uk-UA"/>
+              </w:rPr>
+            </w:pPr>
+            <w:r>
+              <w:rPr>
+                <w:lang w:val="uk-UA"/>
+              </w:rPr>
+              <w:t>0,96</w:t>
+            </w:r>
           </w:p>
         </w:tc>
         <w:tc>
@@ -9124,9 +9446,15 @@
           <w:p>
             <w:pPr>
               <w:rPr>
-                <w:lang w:val="en-US"/>
-              </w:rPr>
-            </w:pPr>
+                <w:lang w:val="uk-UA"/>
+              </w:rPr>
+            </w:pPr>
+            <w:r>
+              <w:rPr>
+                <w:lang w:val="uk-UA"/>
+              </w:rPr>
+              <w:t>7.7е-4</w:t>
+            </w:r>
           </w:p>
         </w:tc>
         <w:tc>
@@ -9136,9 +9464,15 @@
           <w:p>
             <w:pPr>
               <w:rPr>
-                <w:lang w:val="en-US"/>
-              </w:rPr>
-            </w:pPr>
+                <w:lang w:val="uk-UA"/>
+              </w:rPr>
+            </w:pPr>
+            <w:r>
+              <w:rPr>
+                <w:lang w:val="uk-UA"/>
+              </w:rPr>
+              <w:t>1,5</w:t>
+            </w:r>
           </w:p>
         </w:tc>
       </w:tr>
@@ -9174,9 +9508,15 @@
           <w:p>
             <w:pPr>
               <w:rPr>
-                <w:lang w:val="en-US"/>
-              </w:rPr>
-            </w:pPr>
+                <w:lang w:val="uk-UA"/>
+              </w:rPr>
+            </w:pPr>
+            <w:r>
+              <w:rPr>
+                <w:lang w:val="uk-UA"/>
+              </w:rPr>
+              <w:t>2,33</w:t>
+            </w:r>
           </w:p>
         </w:tc>
         <w:tc>
@@ -9189,9 +9529,15 @@
           <w:p>
             <w:pPr>
               <w:rPr>
-                <w:lang w:val="en-US"/>
-              </w:rPr>
-            </w:pPr>
+                <w:lang w:val="uk-UA"/>
+              </w:rPr>
+            </w:pPr>
+            <w:r>
+              <w:rPr>
+                <w:lang w:val="uk-UA"/>
+              </w:rPr>
+              <w:t>3,5</w:t>
+            </w:r>
           </w:p>
         </w:tc>
         <w:tc>
@@ -9204,9 +9550,15 @@
           <w:p>
             <w:pPr>
               <w:rPr>
-                <w:lang w:val="en-US"/>
-              </w:rPr>
-            </w:pPr>
+                <w:lang w:val="uk-UA"/>
+              </w:rPr>
+            </w:pPr>
+            <w:r>
+              <w:rPr>
+                <w:lang w:val="uk-UA"/>
+              </w:rPr>
+              <w:t>0,001</w:t>
+            </w:r>
           </w:p>
         </w:tc>
         <w:tc>
@@ -9222,6 +9574,12 @@
                 <w:lang w:val="uk-UA"/>
               </w:rPr>
             </w:pPr>
+            <w:r>
+              <w:rPr>
+                <w:lang w:val="uk-UA"/>
+              </w:rPr>
+              <w:t>багато</w:t>
+            </w:r>
           </w:p>
         </w:tc>
       </w:tr>
@@ -9257,9 +9615,15 @@
           <w:p>
             <w:pPr>
               <w:rPr>
-                <w:lang w:val="en-US"/>
-              </w:rPr>
-            </w:pPr>
+                <w:lang w:val="uk-UA"/>
+              </w:rPr>
+            </w:pPr>
+            <w:r>
+              <w:rPr>
+                <w:lang w:val="uk-UA"/>
+              </w:rPr>
+              <w:t>0,02</w:t>
+            </w:r>
           </w:p>
         </w:tc>
         <w:tc>
@@ -9272,9 +9636,15 @@
           <w:p>
             <w:pPr>
               <w:rPr>
-                <w:lang w:val="en-US"/>
-              </w:rPr>
-            </w:pPr>
+                <w:lang w:val="uk-UA"/>
+              </w:rPr>
+            </w:pPr>
+            <w:r>
+              <w:rPr>
+                <w:lang w:val="uk-UA"/>
+              </w:rPr>
+              <w:t>0,90</w:t>
+            </w:r>
           </w:p>
         </w:tc>
         <w:tc>
@@ -9287,9 +9657,15 @@
           <w:p>
             <w:pPr>
               <w:rPr>
-                <w:lang w:val="en-US"/>
-              </w:rPr>
-            </w:pPr>
+                <w:lang w:val="uk-UA"/>
+              </w:rPr>
+            </w:pPr>
+            <w:r>
+              <w:rPr>
+                <w:lang w:val="uk-UA"/>
+              </w:rPr>
+              <w:t>0,009</w:t>
+            </w:r>
           </w:p>
         </w:tc>
         <w:tc>
@@ -9302,9 +9678,15 @@
           <w:p>
             <w:pPr>
               <w:rPr>
-                <w:lang w:val="en-US"/>
-              </w:rPr>
-            </w:pPr>
+                <w:lang w:val="uk-UA"/>
+              </w:rPr>
+            </w:pPr>
+            <w:r>
+              <w:rPr>
+                <w:lang w:val="uk-UA"/>
+              </w:rPr>
+              <w:t>0,11</w:t>
+            </w:r>
           </w:p>
         </w:tc>
       </w:tr>
@@ -9340,9 +9722,15 @@
           <w:p>
             <w:pPr>
               <w:rPr>
-                <w:lang w:val="en-US"/>
-              </w:rPr>
-            </w:pPr>
+                <w:lang w:val="uk-UA"/>
+              </w:rPr>
+            </w:pPr>
+            <w:r>
+              <w:rPr>
+                <w:lang w:val="uk-UA"/>
+              </w:rPr>
+              <w:t>0,054</w:t>
+            </w:r>
           </w:p>
         </w:tc>
         <w:tc>
@@ -9355,9 +9743,15 @@
           <w:p>
             <w:pPr>
               <w:rPr>
-                <w:lang w:val="en-US"/>
-              </w:rPr>
-            </w:pPr>
+                <w:lang w:val="uk-UA"/>
+              </w:rPr>
+            </w:pPr>
+            <w:r>
+              <w:rPr>
+                <w:lang w:val="uk-UA"/>
+              </w:rPr>
+              <w:t>0,94</w:t>
+            </w:r>
           </w:p>
         </w:tc>
         <w:tc>
@@ -9370,9 +9764,15 @@
           <w:p>
             <w:pPr>
               <w:rPr>
-                <w:lang w:val="en-US"/>
-              </w:rPr>
-            </w:pPr>
+                <w:lang w:val="uk-UA"/>
+              </w:rPr>
+            </w:pPr>
+            <w:r>
+              <w:rPr>
+                <w:lang w:val="uk-UA"/>
+              </w:rPr>
+              <w:t>0,004</w:t>
+            </w:r>
           </w:p>
         </w:tc>
         <w:tc>
@@ -9385,9 +9785,15 @@
           <w:p>
             <w:pPr>
               <w:rPr>
-                <w:lang w:val="en-US"/>
-              </w:rPr>
-            </w:pPr>
+                <w:lang w:val="uk-UA"/>
+              </w:rPr>
+            </w:pPr>
+            <w:r>
+              <w:rPr>
+                <w:lang w:val="uk-UA"/>
+              </w:rPr>
+              <w:t>0,22</w:t>
+            </w:r>
           </w:p>
         </w:tc>
       </w:tr>
@@ -9677,6 +10083,25 @@
                 <w:lang w:val="en-US"/>
               </w:rPr>
             </w:pPr>
+            <w:r>
+              <w:rPr>
+                <w:lang w:val="en-US"/>
+              </w:rPr>
+              <w:t>0.24</w:t>
+            </w:r>
+          </w:p>
+          <w:p>
+            <w:pPr>
+              <w:rPr>
+                <w:lang w:val="en-US"/>
+              </w:rPr>
+            </w:pPr>
+            <w:r>
+              <w:rPr>
+                <w:lang w:val="en-US"/>
+              </w:rPr>
+              <w:t>6e-5</w:t>
+            </w:r>
           </w:p>
         </w:tc>
         <w:tc>
@@ -9692,6 +10117,25 @@
                 <w:lang w:val="en-US"/>
               </w:rPr>
             </w:pPr>
+            <w:r>
+              <w:rPr>
+                <w:lang w:val="en-US"/>
+              </w:rPr>
+              <w:t>2.23</w:t>
+            </w:r>
+          </w:p>
+          <w:p>
+            <w:pPr>
+              <w:rPr>
+                <w:lang w:val="en-US"/>
+              </w:rPr>
+            </w:pPr>
+            <w:r>
+              <w:rPr>
+                <w:lang w:val="en-US"/>
+              </w:rPr>
+              <w:t>0.51</w:t>
+            </w:r>
           </w:p>
         </w:tc>
         <w:tc>
@@ -9707,6 +10151,12 @@
                 <w:lang w:val="en-US"/>
               </w:rPr>
             </w:pPr>
+            <w:r>
+              <w:rPr>
+                <w:lang w:val="en-US"/>
+              </w:rPr>
+              <w:t>0.017</w:t>
+            </w:r>
           </w:p>
         </w:tc>
         <w:tc>
@@ -9719,9 +10169,15 @@
           <w:p>
             <w:pPr>
               <w:rPr>
-                <w:lang w:val="en-US"/>
-              </w:rPr>
-            </w:pPr>
+                <w:lang w:val="uk-UA"/>
+              </w:rPr>
+            </w:pPr>
+            <w:r>
+              <w:rPr>
+                <w:lang w:val="uk-UA"/>
+              </w:rPr>
+              <w:t>багато</w:t>
+            </w:r>
           </w:p>
         </w:tc>
       </w:tr>

--- a/2024/ODiod/Description.docx
+++ b/2024/ODiod/Description.docx
@@ -59,19 +59,11 @@
         </w:rPr>
         <w:t xml:space="preserve">- нанесення розчину </w:t>
       </w:r>
-      <w:proofErr w:type="spellStart"/>
       <w:r>
         <w:rPr>
           <w:lang w:val="en-US"/>
         </w:rPr>
-        <w:t>PEDOT:PSS</w:t>
-      </w:r>
-      <w:proofErr w:type="spellEnd"/>
-      <w:r>
-        <w:rPr>
-          <w:lang w:val="en-US"/>
-        </w:rPr>
-        <w:t xml:space="preserve"> (3-4%, </w:t>
+        <w:t xml:space="preserve">PEDOT:PSS (3-4%, </w:t>
       </w:r>
       <w:r>
         <w:rPr>
@@ -1938,10 +1930,10 @@
             <v:path o:extrusionok="f" gradientshapeok="t" o:connecttype="rect"/>
             <o:lock v:ext="edit" aspectratio="t"/>
           </v:shapetype>
-          <v:shape id="_x0000_i1025" type="#_x0000_t75" style="width:269.4pt;height:54.6pt" o:ole="">
+          <v:shape id="_x0000_i1025" type="#_x0000_t75" style="width:269.25pt;height:54.75pt" o:ole="">
             <v:imagedata r:id="rId8" o:title=""/>
           </v:shape>
-          <o:OLEObject Type="Embed" ProgID="Equation.DSMT4" ShapeID="_x0000_i1025" DrawAspect="Content" ObjectID="_1774109679" r:id="rId9"/>
+          <o:OLEObject Type="Embed" ProgID="Equation.DSMT4" ShapeID="_x0000_i1025" DrawAspect="Content" ObjectID="_1775239524" r:id="rId9"/>
         </w:object>
       </w:r>
     </w:p>
@@ -2066,66 +2058,50 @@
               </w:rPr>
               <w:t xml:space="preserve">Rs, </w:t>
             </w:r>
+            <w:r>
+              <w:rPr>
+                <w:lang w:val="uk-UA"/>
+              </w:rPr>
+              <w:t>Ом м</w:t>
+            </w:r>
+            <w:r>
+              <w:rPr>
+                <w:vertAlign w:val="superscript"/>
+                <w:lang w:val="uk-UA"/>
+              </w:rPr>
+              <w:t>2</w:t>
+            </w:r>
+          </w:p>
+        </w:tc>
+        <w:tc>
+          <w:tcPr>
+            <w:tcW w:w="2552" w:type="dxa"/>
+          </w:tcPr>
+          <w:p>
+            <w:pPr>
+              <w:rPr>
+                <w:lang w:val="uk-UA"/>
+              </w:rPr>
+            </w:pPr>
             <w:proofErr w:type="spellStart"/>
             <w:r>
               <w:rPr>
-                <w:lang w:val="uk-UA"/>
-              </w:rPr>
-              <w:t>Ом</w:t>
+                <w:lang w:val="en-US"/>
+              </w:rPr>
+              <w:t>Rsh</w:t>
             </w:r>
             <w:proofErr w:type="spellEnd"/>
             <w:r>
               <w:rPr>
-                <w:lang w:val="uk-UA"/>
-              </w:rPr>
-              <w:t xml:space="preserve"> м</w:t>
-            </w:r>
-            <w:r>
-              <w:rPr>
-                <w:vertAlign w:val="superscript"/>
-                <w:lang w:val="uk-UA"/>
-              </w:rPr>
-              <w:t>2</w:t>
-            </w:r>
-          </w:p>
-        </w:tc>
-        <w:tc>
-          <w:tcPr>
-            <w:tcW w:w="2552" w:type="dxa"/>
-          </w:tcPr>
-          <w:p>
-            <w:pPr>
-              <w:rPr>
-                <w:lang w:val="uk-UA"/>
-              </w:rPr>
-            </w:pPr>
-            <w:proofErr w:type="spellStart"/>
-            <w:r>
-              <w:rPr>
-                <w:lang w:val="en-US"/>
-              </w:rPr>
-              <w:t>Rsh</w:t>
-            </w:r>
-            <w:proofErr w:type="spellEnd"/>
-            <w:r>
-              <w:rPr>
                 <w:lang w:val="en-US"/>
               </w:rPr>
               <w:t xml:space="preserve">, </w:t>
             </w:r>
-            <w:proofErr w:type="spellStart"/>
-            <w:r>
-              <w:rPr>
-                <w:lang w:val="uk-UA"/>
-              </w:rPr>
-              <w:t>Ом</w:t>
-            </w:r>
-            <w:proofErr w:type="spellEnd"/>
-            <w:r>
-              <w:rPr>
-                <w:lang w:val="uk-UA"/>
-              </w:rPr>
-              <w:t xml:space="preserve"> м</w:t>
+            <w:r>
+              <w:rPr>
+                <w:lang w:val="uk-UA"/>
+              </w:rPr>
+              <w:t>Ом м</w:t>
             </w:r>
             <w:r>
               <w:rPr>
@@ -2725,21 +2701,7 @@
         <w:rPr>
           <w:lang w:val="uk-UA"/>
         </w:rPr>
-        <w:t xml:space="preserve">Зворотні </w:t>
-      </w:r>
-      <w:proofErr w:type="spellStart"/>
-      <w:r>
-        <w:rPr>
-          <w:lang w:val="uk-UA"/>
-        </w:rPr>
-        <w:t>ВАХ</w:t>
-      </w:r>
-      <w:proofErr w:type="spellEnd"/>
-      <w:r>
-        <w:rPr>
-          <w:lang w:val="uk-UA"/>
-        </w:rPr>
-        <w:t>:</w:t>
+        <w:t>Зворотні ВАХ:</w:t>
       </w:r>
     </w:p>
     <w:p>
@@ -5198,10 +5160,10 @@
           <w:lang w:val="uk-UA"/>
         </w:rPr>
         <w:object w:dxaOrig="3620" w:dyaOrig="740" w14:anchorId="143C7841">
-          <v:shape id="_x0000_i1026" type="#_x0000_t75" style="width:269.4pt;height:54.6pt" o:ole="">
+          <v:shape id="_x0000_i1026" type="#_x0000_t75" style="width:269.25pt;height:54.75pt" o:ole="">
             <v:imagedata r:id="rId8" o:title=""/>
           </v:shape>
-          <o:OLEObject Type="Embed" ProgID="Equation.DSMT4" ShapeID="_x0000_i1026" DrawAspect="Content" ObjectID="_1774109680" r:id="rId16"/>
+          <o:OLEObject Type="Embed" ProgID="Equation.DSMT4" ShapeID="_x0000_i1026" DrawAspect="Content" ObjectID="_1775239525" r:id="rId16"/>
         </w:object>
       </w:r>
     </w:p>
@@ -5326,66 +5288,50 @@
               </w:rPr>
               <w:t xml:space="preserve">Rs, </w:t>
             </w:r>
+            <w:r>
+              <w:rPr>
+                <w:lang w:val="uk-UA"/>
+              </w:rPr>
+              <w:t>Ом м</w:t>
+            </w:r>
+            <w:r>
+              <w:rPr>
+                <w:vertAlign w:val="superscript"/>
+                <w:lang w:val="uk-UA"/>
+              </w:rPr>
+              <w:t>2</w:t>
+            </w:r>
+          </w:p>
+        </w:tc>
+        <w:tc>
+          <w:tcPr>
+            <w:tcW w:w="2552" w:type="dxa"/>
+          </w:tcPr>
+          <w:p>
+            <w:pPr>
+              <w:rPr>
+                <w:lang w:val="uk-UA"/>
+              </w:rPr>
+            </w:pPr>
             <w:proofErr w:type="spellStart"/>
             <w:r>
               <w:rPr>
-                <w:lang w:val="uk-UA"/>
-              </w:rPr>
-              <w:t>Ом</w:t>
+                <w:lang w:val="en-US"/>
+              </w:rPr>
+              <w:t>Rsh</w:t>
             </w:r>
             <w:proofErr w:type="spellEnd"/>
             <w:r>
               <w:rPr>
-                <w:lang w:val="uk-UA"/>
-              </w:rPr>
-              <w:t xml:space="preserve"> м</w:t>
-            </w:r>
-            <w:r>
-              <w:rPr>
-                <w:vertAlign w:val="superscript"/>
-                <w:lang w:val="uk-UA"/>
-              </w:rPr>
-              <w:t>2</w:t>
-            </w:r>
-          </w:p>
-        </w:tc>
-        <w:tc>
-          <w:tcPr>
-            <w:tcW w:w="2552" w:type="dxa"/>
-          </w:tcPr>
-          <w:p>
-            <w:pPr>
-              <w:rPr>
-                <w:lang w:val="uk-UA"/>
-              </w:rPr>
-            </w:pPr>
-            <w:proofErr w:type="spellStart"/>
-            <w:r>
-              <w:rPr>
-                <w:lang w:val="en-US"/>
-              </w:rPr>
-              <w:t>Rsh</w:t>
-            </w:r>
-            <w:proofErr w:type="spellEnd"/>
-            <w:r>
-              <w:rPr>
                 <w:lang w:val="en-US"/>
               </w:rPr>
               <w:t xml:space="preserve">, </w:t>
             </w:r>
-            <w:proofErr w:type="spellStart"/>
-            <w:r>
-              <w:rPr>
-                <w:lang w:val="uk-UA"/>
-              </w:rPr>
-              <w:t>Ом</w:t>
-            </w:r>
-            <w:proofErr w:type="spellEnd"/>
-            <w:r>
-              <w:rPr>
-                <w:lang w:val="uk-UA"/>
-              </w:rPr>
-              <w:t xml:space="preserve"> м</w:t>
+            <w:r>
+              <w:rPr>
+                <w:lang w:val="uk-UA"/>
+              </w:rPr>
+              <w:t>Ом м</w:t>
             </w:r>
             <w:r>
               <w:rPr>
@@ -5942,21 +5888,7 @@
         <w:rPr>
           <w:lang w:val="uk-UA"/>
         </w:rPr>
-        <w:t xml:space="preserve">Зворотні </w:t>
-      </w:r>
-      <w:proofErr w:type="spellStart"/>
-      <w:r>
-        <w:rPr>
-          <w:lang w:val="uk-UA"/>
-        </w:rPr>
-        <w:t>ВАХ</w:t>
-      </w:r>
-      <w:proofErr w:type="spellEnd"/>
-      <w:r>
-        <w:rPr>
-          <w:lang w:val="uk-UA"/>
-        </w:rPr>
-        <w:t>:</w:t>
+        <w:t>Зворотні ВАХ:</w:t>
       </w:r>
     </w:p>
     <w:p>
@@ -7734,15 +7666,16 @@
         <w:tblLook w:val="04A0" w:firstRow="1" w:lastRow="0" w:firstColumn="1" w:lastColumn="0" w:noHBand="0" w:noVBand="1"/>
       </w:tblPr>
       <w:tblGrid>
-        <w:gridCol w:w="1458"/>
-        <w:gridCol w:w="1514"/>
-        <w:gridCol w:w="1276"/>
-        <w:gridCol w:w="1701"/>
+        <w:gridCol w:w="1388"/>
+        <w:gridCol w:w="1399"/>
+        <w:gridCol w:w="1187"/>
+        <w:gridCol w:w="1546"/>
+        <w:gridCol w:w="3406"/>
       </w:tblGrid>
       <w:tr>
         <w:tc>
           <w:tcPr>
-            <w:tcW w:w="1458" w:type="dxa"/>
+            <w:tcW w:w="1388" w:type="dxa"/>
             <w:vMerge w:val="restart"/>
           </w:tcPr>
           <w:p>
@@ -7761,8 +7694,8 @@
         </w:tc>
         <w:tc>
           <w:tcPr>
-            <w:tcW w:w="4491" w:type="dxa"/>
-            <w:gridSpan w:val="3"/>
+            <w:tcW w:w="7538" w:type="dxa"/>
+            <w:gridSpan w:val="4"/>
           </w:tcPr>
           <w:p>
             <w:pPr>
@@ -7775,15 +7708,23 @@
               <w:rPr>
                 <w:lang w:val="uk-UA"/>
               </w:rPr>
-              <w:t>Висота бар’єру, еВ</w:t>
-            </w:r>
+              <w:t xml:space="preserve">Висота бар’єру, </w:t>
+            </w:r>
+            <w:proofErr w:type="spellStart"/>
+            <w:r>
+              <w:rPr>
+                <w:lang w:val="uk-UA"/>
+              </w:rPr>
+              <w:t>еВ</w:t>
+            </w:r>
+            <w:proofErr w:type="spellEnd"/>
           </w:p>
         </w:tc>
       </w:tr>
       <w:tr>
         <w:tc>
           <w:tcPr>
-            <w:tcW w:w="1458" w:type="dxa"/>
+            <w:tcW w:w="1388" w:type="dxa"/>
             <w:vMerge/>
           </w:tcPr>
           <w:p>
@@ -7796,7 +7737,7 @@
         </w:tc>
         <w:tc>
           <w:tcPr>
-            <w:tcW w:w="1514" w:type="dxa"/>
+            <w:tcW w:w="1399" w:type="dxa"/>
           </w:tcPr>
           <w:p>
             <w:pPr>
@@ -7814,7 +7755,7 @@
         </w:tc>
         <w:tc>
           <w:tcPr>
-            <w:tcW w:w="1276" w:type="dxa"/>
+            <w:tcW w:w="1187" w:type="dxa"/>
           </w:tcPr>
           <w:p>
             <w:pPr>
@@ -7832,7 +7773,7 @@
         </w:tc>
         <w:tc>
           <w:tcPr>
-            <w:tcW w:w="1701" w:type="dxa"/>
+            <w:tcW w:w="1546" w:type="dxa"/>
           </w:tcPr>
           <w:p>
             <w:pPr>
@@ -7845,6 +7786,32 @@
                 <w:lang w:val="uk-UA"/>
               </w:rPr>
               <w:t xml:space="preserve"> 10 кГц</w:t>
+            </w:r>
+          </w:p>
+        </w:tc>
+        <w:tc>
+          <w:tcPr>
+            <w:tcW w:w="3406" w:type="dxa"/>
+          </w:tcPr>
+          <w:p>
+            <w:pPr>
+              <w:rPr>
+                <w:lang w:val="uk-UA"/>
+              </w:rPr>
+            </w:pPr>
+            <w:proofErr w:type="spellStart"/>
+            <w:r>
+              <w:rPr>
+                <w:lang w:val="uk-UA"/>
+              </w:rPr>
+              <w:t>Імпедансна</w:t>
+            </w:r>
+            <w:proofErr w:type="spellEnd"/>
+            <w:r>
+              <w:rPr>
+                <w:lang w:val="uk-UA"/>
+              </w:rPr>
+              <w:t xml:space="preserve"> спектроскопія</w:t>
             </w:r>
           </w:p>
         </w:tc>
@@ -7852,7 +7819,7 @@
       <w:tr>
         <w:tc>
           <w:tcPr>
-            <w:tcW w:w="1458" w:type="dxa"/>
+            <w:tcW w:w="1388" w:type="dxa"/>
           </w:tcPr>
           <w:p>
             <w:pPr>
@@ -7870,7 +7837,7 @@
         </w:tc>
         <w:tc>
           <w:tcPr>
-            <w:tcW w:w="1514" w:type="dxa"/>
+            <w:tcW w:w="1399" w:type="dxa"/>
           </w:tcPr>
           <w:p>
             <w:pPr>
@@ -7888,7 +7855,7 @@
         </w:tc>
         <w:tc>
           <w:tcPr>
-            <w:tcW w:w="1276" w:type="dxa"/>
+            <w:tcW w:w="1187" w:type="dxa"/>
           </w:tcPr>
           <w:p>
             <w:pPr>
@@ -7906,7 +7873,7 @@
         </w:tc>
         <w:tc>
           <w:tcPr>
-            <w:tcW w:w="1701" w:type="dxa"/>
+            <w:tcW w:w="1546" w:type="dxa"/>
           </w:tcPr>
           <w:p>
             <w:pPr>
@@ -7919,6 +7886,36 @@
                 <w:lang w:val="en-US"/>
               </w:rPr>
               <w:t>0.58</w:t>
+            </w:r>
+          </w:p>
+        </w:tc>
+        <w:tc>
+          <w:tcPr>
+            <w:tcW w:w="3406" w:type="dxa"/>
+          </w:tcPr>
+          <w:p>
+            <w:pPr>
+              <w:rPr>
+                <w:lang w:val="uk-UA"/>
+              </w:rPr>
+            </w:pPr>
+            <w:r>
+              <w:rPr>
+                <w:lang w:val="uk-UA"/>
+              </w:rPr>
+              <w:t>0</w:t>
+            </w:r>
+            <w:r>
+              <w:rPr>
+                <w:lang w:val="en-US"/>
+              </w:rPr>
+              <w:t>.</w:t>
+            </w:r>
+            <w:r>
+              <w:rPr>
+                <w:lang w:val="uk-UA"/>
+              </w:rPr>
+              <w:t>54</w:t>
             </w:r>
           </w:p>
         </w:tc>
@@ -7926,7 +7923,7 @@
       <w:tr>
         <w:tc>
           <w:tcPr>
-            <w:tcW w:w="1458" w:type="dxa"/>
+            <w:tcW w:w="1388" w:type="dxa"/>
           </w:tcPr>
           <w:p>
             <w:pPr>
@@ -7944,7 +7941,7 @@
         </w:tc>
         <w:tc>
           <w:tcPr>
-            <w:tcW w:w="1514" w:type="dxa"/>
+            <w:tcW w:w="1399" w:type="dxa"/>
           </w:tcPr>
           <w:p>
             <w:pPr>
@@ -7962,7 +7959,7 @@
         </w:tc>
         <w:tc>
           <w:tcPr>
-            <w:tcW w:w="1276" w:type="dxa"/>
+            <w:tcW w:w="1187" w:type="dxa"/>
           </w:tcPr>
           <w:p>
             <w:pPr>
@@ -7980,7 +7977,7 @@
         </w:tc>
         <w:tc>
           <w:tcPr>
-            <w:tcW w:w="1701" w:type="dxa"/>
+            <w:tcW w:w="1546" w:type="dxa"/>
           </w:tcPr>
           <w:p>
             <w:pPr>
@@ -7993,6 +7990,24 @@
                 <w:lang w:val="en-US"/>
               </w:rPr>
               <w:t>0.63</w:t>
+            </w:r>
+          </w:p>
+        </w:tc>
+        <w:tc>
+          <w:tcPr>
+            <w:tcW w:w="3406" w:type="dxa"/>
+          </w:tcPr>
+          <w:p>
+            <w:pPr>
+              <w:rPr>
+                <w:lang w:val="en-US"/>
+              </w:rPr>
+            </w:pPr>
+            <w:r>
+              <w:rPr>
+                <w:lang w:val="en-US"/>
+              </w:rPr>
+              <w:t>0.59</w:t>
             </w:r>
           </w:p>
         </w:tc>
@@ -8000,7 +8015,7 @@
       <w:tr>
         <w:tc>
           <w:tcPr>
-            <w:tcW w:w="1458" w:type="dxa"/>
+            <w:tcW w:w="1388" w:type="dxa"/>
           </w:tcPr>
           <w:p>
             <w:pPr>
@@ -8018,7 +8033,7 @@
         </w:tc>
         <w:tc>
           <w:tcPr>
-            <w:tcW w:w="1514" w:type="dxa"/>
+            <w:tcW w:w="1399" w:type="dxa"/>
           </w:tcPr>
           <w:p>
             <w:pPr>
@@ -8036,7 +8051,7 @@
         </w:tc>
         <w:tc>
           <w:tcPr>
-            <w:tcW w:w="1276" w:type="dxa"/>
+            <w:tcW w:w="1187" w:type="dxa"/>
           </w:tcPr>
           <w:p>
             <w:pPr>
@@ -8054,7 +8069,7 @@
         </w:tc>
         <w:tc>
           <w:tcPr>
-            <w:tcW w:w="1701" w:type="dxa"/>
+            <w:tcW w:w="1546" w:type="dxa"/>
           </w:tcPr>
           <w:p>
             <w:pPr>
@@ -8067,6 +8082,24 @@
                 <w:lang w:val="en-US"/>
               </w:rPr>
               <w:t>0.57</w:t>
+            </w:r>
+          </w:p>
+        </w:tc>
+        <w:tc>
+          <w:tcPr>
+            <w:tcW w:w="3406" w:type="dxa"/>
+          </w:tcPr>
+          <w:p>
+            <w:pPr>
+              <w:rPr>
+                <w:lang w:val="en-US"/>
+              </w:rPr>
+            </w:pPr>
+            <w:r>
+              <w:rPr>
+                <w:lang w:val="en-US"/>
+              </w:rPr>
+              <w:t>0.54</w:t>
             </w:r>
           </w:p>
         </w:tc>
@@ -8074,7 +8107,7 @@
       <w:tr>
         <w:tc>
           <w:tcPr>
-            <w:tcW w:w="1458" w:type="dxa"/>
+            <w:tcW w:w="1388" w:type="dxa"/>
             <w:tcBorders>
               <w:bottom w:val="triple" w:sz="4" w:space="0" w:color="auto"/>
             </w:tcBorders>
@@ -8095,7 +8128,7 @@
         </w:tc>
         <w:tc>
           <w:tcPr>
-            <w:tcW w:w="1514" w:type="dxa"/>
+            <w:tcW w:w="1399" w:type="dxa"/>
             <w:tcBorders>
               <w:bottom w:val="triple" w:sz="4" w:space="0" w:color="auto"/>
             </w:tcBorders>
@@ -8116,7 +8149,7 @@
         </w:tc>
         <w:tc>
           <w:tcPr>
-            <w:tcW w:w="1276" w:type="dxa"/>
+            <w:tcW w:w="1187" w:type="dxa"/>
             <w:tcBorders>
               <w:bottom w:val="triple" w:sz="4" w:space="0" w:color="auto"/>
             </w:tcBorders>
@@ -8137,7 +8170,7 @@
         </w:tc>
         <w:tc>
           <w:tcPr>
-            <w:tcW w:w="1701" w:type="dxa"/>
+            <w:tcW w:w="1546" w:type="dxa"/>
             <w:tcBorders>
               <w:bottom w:val="triple" w:sz="4" w:space="0" w:color="auto"/>
             </w:tcBorders>
@@ -8156,11 +8189,32 @@
             </w:r>
           </w:p>
         </w:tc>
+        <w:tc>
+          <w:tcPr>
+            <w:tcW w:w="3406" w:type="dxa"/>
+            <w:tcBorders>
+              <w:bottom w:val="triple" w:sz="4" w:space="0" w:color="auto"/>
+            </w:tcBorders>
+          </w:tcPr>
+          <w:p>
+            <w:pPr>
+              <w:rPr>
+                <w:lang w:val="en-US"/>
+              </w:rPr>
+            </w:pPr>
+            <w:r>
+              <w:rPr>
+                <w:lang w:val="en-US"/>
+              </w:rPr>
+              <w:t>0.61</w:t>
+            </w:r>
+          </w:p>
+        </w:tc>
       </w:tr>
       <w:tr>
         <w:tc>
           <w:tcPr>
-            <w:tcW w:w="1458" w:type="dxa"/>
+            <w:tcW w:w="1388" w:type="dxa"/>
             <w:tcBorders>
               <w:top w:val="triple" w:sz="4" w:space="0" w:color="auto"/>
             </w:tcBorders>
@@ -8181,7 +8235,7 @@
         </w:tc>
         <w:tc>
           <w:tcPr>
-            <w:tcW w:w="1514" w:type="dxa"/>
+            <w:tcW w:w="1399" w:type="dxa"/>
             <w:tcBorders>
               <w:top w:val="triple" w:sz="4" w:space="0" w:color="auto"/>
             </w:tcBorders>
@@ -8202,7 +8256,7 @@
         </w:tc>
         <w:tc>
           <w:tcPr>
-            <w:tcW w:w="1276" w:type="dxa"/>
+            <w:tcW w:w="1187" w:type="dxa"/>
             <w:tcBorders>
               <w:top w:val="triple" w:sz="4" w:space="0" w:color="auto"/>
             </w:tcBorders>
@@ -8223,7 +8277,7 @@
         </w:tc>
         <w:tc>
           <w:tcPr>
-            <w:tcW w:w="1701" w:type="dxa"/>
+            <w:tcW w:w="1546" w:type="dxa"/>
             <w:tcBorders>
               <w:top w:val="triple" w:sz="4" w:space="0" w:color="auto"/>
             </w:tcBorders>
@@ -8242,11 +8296,32 @@
             </w:r>
           </w:p>
         </w:tc>
+        <w:tc>
+          <w:tcPr>
+            <w:tcW w:w="3406" w:type="dxa"/>
+            <w:tcBorders>
+              <w:top w:val="triple" w:sz="4" w:space="0" w:color="auto"/>
+            </w:tcBorders>
+          </w:tcPr>
+          <w:p>
+            <w:pPr>
+              <w:rPr>
+                <w:lang w:val="en-US"/>
+              </w:rPr>
+            </w:pPr>
+            <w:r>
+              <w:rPr>
+                <w:lang w:val="en-US"/>
+              </w:rPr>
+              <w:t>0.51</w:t>
+            </w:r>
+          </w:p>
+        </w:tc>
       </w:tr>
       <w:tr>
         <w:tc>
           <w:tcPr>
-            <w:tcW w:w="1458" w:type="dxa"/>
+            <w:tcW w:w="1388" w:type="dxa"/>
             <w:tcBorders>
               <w:bottom w:val="triple" w:sz="4" w:space="0" w:color="auto"/>
             </w:tcBorders>
@@ -8267,7 +8342,7 @@
         </w:tc>
         <w:tc>
           <w:tcPr>
-            <w:tcW w:w="1514" w:type="dxa"/>
+            <w:tcW w:w="1399" w:type="dxa"/>
             <w:tcBorders>
               <w:bottom w:val="triple" w:sz="4" w:space="0" w:color="auto"/>
             </w:tcBorders>
@@ -8288,7 +8363,7 @@
         </w:tc>
         <w:tc>
           <w:tcPr>
-            <w:tcW w:w="1276" w:type="dxa"/>
+            <w:tcW w:w="1187" w:type="dxa"/>
             <w:tcBorders>
               <w:bottom w:val="triple" w:sz="4" w:space="0" w:color="auto"/>
             </w:tcBorders>
@@ -8309,7 +8384,7 @@
         </w:tc>
         <w:tc>
           <w:tcPr>
-            <w:tcW w:w="1701" w:type="dxa"/>
+            <w:tcW w:w="1546" w:type="dxa"/>
             <w:tcBorders>
               <w:bottom w:val="triple" w:sz="4" w:space="0" w:color="auto"/>
             </w:tcBorders>
@@ -8328,11 +8403,32 @@
             </w:r>
           </w:p>
         </w:tc>
+        <w:tc>
+          <w:tcPr>
+            <w:tcW w:w="3406" w:type="dxa"/>
+            <w:tcBorders>
+              <w:bottom w:val="triple" w:sz="4" w:space="0" w:color="auto"/>
+            </w:tcBorders>
+          </w:tcPr>
+          <w:p>
+            <w:pPr>
+              <w:rPr>
+                <w:lang w:val="en-US"/>
+              </w:rPr>
+            </w:pPr>
+            <w:r>
+              <w:rPr>
+                <w:lang w:val="en-US"/>
+              </w:rPr>
+              <w:t>0.61</w:t>
+            </w:r>
+          </w:p>
+        </w:tc>
       </w:tr>
       <w:tr>
         <w:tc>
           <w:tcPr>
-            <w:tcW w:w="1458" w:type="dxa"/>
+            <w:tcW w:w="1388" w:type="dxa"/>
             <w:tcBorders>
               <w:top w:val="triple" w:sz="4" w:space="0" w:color="auto"/>
             </w:tcBorders>
@@ -8353,7 +8449,7 @@
         </w:tc>
         <w:tc>
           <w:tcPr>
-            <w:tcW w:w="1514" w:type="dxa"/>
+            <w:tcW w:w="1399" w:type="dxa"/>
             <w:tcBorders>
               <w:top w:val="triple" w:sz="4" w:space="0" w:color="auto"/>
             </w:tcBorders>
@@ -8374,7 +8470,7 @@
         </w:tc>
         <w:tc>
           <w:tcPr>
-            <w:tcW w:w="1276" w:type="dxa"/>
+            <w:tcW w:w="1187" w:type="dxa"/>
             <w:tcBorders>
               <w:top w:val="triple" w:sz="4" w:space="0" w:color="auto"/>
             </w:tcBorders>
@@ -8395,7 +8491,7 @@
         </w:tc>
         <w:tc>
           <w:tcPr>
-            <w:tcW w:w="1701" w:type="dxa"/>
+            <w:tcW w:w="1546" w:type="dxa"/>
             <w:tcBorders>
               <w:top w:val="triple" w:sz="4" w:space="0" w:color="auto"/>
             </w:tcBorders>
@@ -8414,11 +8510,32 @@
             </w:r>
           </w:p>
         </w:tc>
+        <w:tc>
+          <w:tcPr>
+            <w:tcW w:w="3406" w:type="dxa"/>
+            <w:tcBorders>
+              <w:top w:val="triple" w:sz="4" w:space="0" w:color="auto"/>
+            </w:tcBorders>
+          </w:tcPr>
+          <w:p>
+            <w:pPr>
+              <w:rPr>
+                <w:lang w:val="en-US"/>
+              </w:rPr>
+            </w:pPr>
+            <w:r>
+              <w:rPr>
+                <w:lang w:val="en-US"/>
+              </w:rPr>
+              <w:t>0.71</w:t>
+            </w:r>
+          </w:p>
+        </w:tc>
       </w:tr>
       <w:tr>
         <w:tc>
           <w:tcPr>
-            <w:tcW w:w="1458" w:type="dxa"/>
+            <w:tcW w:w="1388" w:type="dxa"/>
           </w:tcPr>
           <w:p>
             <w:pPr>
@@ -8436,7 +8553,7 @@
         </w:tc>
         <w:tc>
           <w:tcPr>
-            <w:tcW w:w="1514" w:type="dxa"/>
+            <w:tcW w:w="1399" w:type="dxa"/>
           </w:tcPr>
           <w:p>
             <w:pPr>
@@ -8454,7 +8571,7 @@
         </w:tc>
         <w:tc>
           <w:tcPr>
-            <w:tcW w:w="1276" w:type="dxa"/>
+            <w:tcW w:w="1187" w:type="dxa"/>
           </w:tcPr>
           <w:p>
             <w:pPr>
@@ -8472,7 +8589,7 @@
         </w:tc>
         <w:tc>
           <w:tcPr>
-            <w:tcW w:w="1701" w:type="dxa"/>
+            <w:tcW w:w="1546" w:type="dxa"/>
           </w:tcPr>
           <w:p>
             <w:pPr>
@@ -8485,6 +8602,24 @@
                 <w:lang w:val="en-US"/>
               </w:rPr>
               <w:t>0.66</w:t>
+            </w:r>
+          </w:p>
+        </w:tc>
+        <w:tc>
+          <w:tcPr>
+            <w:tcW w:w="3406" w:type="dxa"/>
+          </w:tcPr>
+          <w:p>
+            <w:pPr>
+              <w:rPr>
+                <w:lang w:val="en-US"/>
+              </w:rPr>
+            </w:pPr>
+            <w:r>
+              <w:rPr>
+                <w:lang w:val="en-US"/>
+              </w:rPr>
+              <w:t>0.71</w:t>
             </w:r>
           </w:p>
         </w:tc>
@@ -8492,7 +8627,7 @@
       <w:tr>
         <w:tc>
           <w:tcPr>
-            <w:tcW w:w="1458" w:type="dxa"/>
+            <w:tcW w:w="1388" w:type="dxa"/>
             <w:tcBorders>
               <w:bottom w:val="triple" w:sz="4" w:space="0" w:color="auto"/>
             </w:tcBorders>
@@ -8513,7 +8648,7 @@
         </w:tc>
         <w:tc>
           <w:tcPr>
-            <w:tcW w:w="1514" w:type="dxa"/>
+            <w:tcW w:w="1399" w:type="dxa"/>
             <w:tcBorders>
               <w:bottom w:val="triple" w:sz="4" w:space="0" w:color="auto"/>
             </w:tcBorders>
@@ -8534,7 +8669,7 @@
         </w:tc>
         <w:tc>
           <w:tcPr>
-            <w:tcW w:w="1276" w:type="dxa"/>
+            <w:tcW w:w="1187" w:type="dxa"/>
             <w:tcBorders>
               <w:bottom w:val="triple" w:sz="4" w:space="0" w:color="auto"/>
             </w:tcBorders>
@@ -8555,7 +8690,7 @@
         </w:tc>
         <w:tc>
           <w:tcPr>
-            <w:tcW w:w="1701" w:type="dxa"/>
+            <w:tcW w:w="1546" w:type="dxa"/>
             <w:tcBorders>
               <w:bottom w:val="triple" w:sz="4" w:space="0" w:color="auto"/>
             </w:tcBorders>
@@ -8574,11 +8709,32 @@
             </w:r>
           </w:p>
         </w:tc>
+        <w:tc>
+          <w:tcPr>
+            <w:tcW w:w="3406" w:type="dxa"/>
+            <w:tcBorders>
+              <w:bottom w:val="triple" w:sz="4" w:space="0" w:color="auto"/>
+            </w:tcBorders>
+          </w:tcPr>
+          <w:p>
+            <w:pPr>
+              <w:rPr>
+                <w:lang w:val="en-US"/>
+              </w:rPr>
+            </w:pPr>
+            <w:r>
+              <w:rPr>
+                <w:lang w:val="en-US"/>
+              </w:rPr>
+              <w:t>0.73</w:t>
+            </w:r>
+          </w:p>
+        </w:tc>
       </w:tr>
       <w:tr>
         <w:tc>
           <w:tcPr>
-            <w:tcW w:w="1458" w:type="dxa"/>
+            <w:tcW w:w="1388" w:type="dxa"/>
             <w:tcBorders>
               <w:top w:val="triple" w:sz="4" w:space="0" w:color="auto"/>
             </w:tcBorders>
@@ -8599,7 +8755,7 @@
         </w:tc>
         <w:tc>
           <w:tcPr>
-            <w:tcW w:w="1514" w:type="dxa"/>
+            <w:tcW w:w="1399" w:type="dxa"/>
             <w:tcBorders>
               <w:top w:val="triple" w:sz="4" w:space="0" w:color="auto"/>
             </w:tcBorders>
@@ -8620,7 +8776,7 @@
         </w:tc>
         <w:tc>
           <w:tcPr>
-            <w:tcW w:w="1276" w:type="dxa"/>
+            <w:tcW w:w="1187" w:type="dxa"/>
             <w:tcBorders>
               <w:top w:val="triple" w:sz="4" w:space="0" w:color="auto"/>
             </w:tcBorders>
@@ -8641,7 +8797,7 @@
         </w:tc>
         <w:tc>
           <w:tcPr>
-            <w:tcW w:w="1701" w:type="dxa"/>
+            <w:tcW w:w="1546" w:type="dxa"/>
             <w:tcBorders>
               <w:top w:val="triple" w:sz="4" w:space="0" w:color="auto"/>
             </w:tcBorders>
@@ -8660,11 +8816,32 @@
             </w:r>
           </w:p>
         </w:tc>
+        <w:tc>
+          <w:tcPr>
+            <w:tcW w:w="3406" w:type="dxa"/>
+            <w:tcBorders>
+              <w:top w:val="triple" w:sz="4" w:space="0" w:color="auto"/>
+            </w:tcBorders>
+          </w:tcPr>
+          <w:p>
+            <w:pPr>
+              <w:rPr>
+                <w:lang w:val="en-US"/>
+              </w:rPr>
+            </w:pPr>
+            <w:r>
+              <w:rPr>
+                <w:lang w:val="en-US"/>
+              </w:rPr>
+              <w:t>0.68</w:t>
+            </w:r>
+          </w:p>
+        </w:tc>
       </w:tr>
       <w:tr>
         <w:tc>
           <w:tcPr>
-            <w:tcW w:w="1458" w:type="dxa"/>
+            <w:tcW w:w="1388" w:type="dxa"/>
           </w:tcPr>
           <w:p>
             <w:pPr>
@@ -8682,7 +8859,7 @@
         </w:tc>
         <w:tc>
           <w:tcPr>
-            <w:tcW w:w="1514" w:type="dxa"/>
+            <w:tcW w:w="1399" w:type="dxa"/>
           </w:tcPr>
           <w:p>
             <w:pPr>
@@ -8700,7 +8877,7 @@
         </w:tc>
         <w:tc>
           <w:tcPr>
-            <w:tcW w:w="1276" w:type="dxa"/>
+            <w:tcW w:w="1187" w:type="dxa"/>
           </w:tcPr>
           <w:p>
             <w:pPr>
@@ -8718,7 +8895,7 @@
         </w:tc>
         <w:tc>
           <w:tcPr>
-            <w:tcW w:w="1701" w:type="dxa"/>
+            <w:tcW w:w="1546" w:type="dxa"/>
           </w:tcPr>
           <w:p>
             <w:pPr>
@@ -8731,6 +8908,24 @@
                 <w:lang w:val="en-US"/>
               </w:rPr>
               <w:t>0.41</w:t>
+            </w:r>
+          </w:p>
+        </w:tc>
+        <w:tc>
+          <w:tcPr>
+            <w:tcW w:w="3406" w:type="dxa"/>
+          </w:tcPr>
+          <w:p>
+            <w:pPr>
+              <w:rPr>
+                <w:lang w:val="en-US"/>
+              </w:rPr>
+            </w:pPr>
+            <w:r>
+              <w:rPr>
+                <w:lang w:val="en-US"/>
+              </w:rPr>
+              <w:t>0.64</w:t>
             </w:r>
           </w:p>
         </w:tc>
@@ -8738,7 +8933,7 @@
       <w:tr>
         <w:tc>
           <w:tcPr>
-            <w:tcW w:w="1458" w:type="dxa"/>
+            <w:tcW w:w="1388" w:type="dxa"/>
           </w:tcPr>
           <w:p>
             <w:pPr>
@@ -8756,7 +8951,7 @@
         </w:tc>
         <w:tc>
           <w:tcPr>
-            <w:tcW w:w="1514" w:type="dxa"/>
+            <w:tcW w:w="1399" w:type="dxa"/>
           </w:tcPr>
           <w:p>
             <w:pPr>
@@ -8774,7 +8969,7 @@
         </w:tc>
         <w:tc>
           <w:tcPr>
-            <w:tcW w:w="1276" w:type="dxa"/>
+            <w:tcW w:w="1187" w:type="dxa"/>
           </w:tcPr>
           <w:p>
             <w:pPr>
@@ -8792,7 +8987,7 @@
         </w:tc>
         <w:tc>
           <w:tcPr>
-            <w:tcW w:w="1701" w:type="dxa"/>
+            <w:tcW w:w="1546" w:type="dxa"/>
           </w:tcPr>
           <w:p>
             <w:pPr>
@@ -8805,6 +9000,24 @@
                 <w:lang w:val="en-US"/>
               </w:rPr>
               <w:t>0.51</w:t>
+            </w:r>
+          </w:p>
+        </w:tc>
+        <w:tc>
+          <w:tcPr>
+            <w:tcW w:w="3406" w:type="dxa"/>
+          </w:tcPr>
+          <w:p>
+            <w:pPr>
+              <w:rPr>
+                <w:lang w:val="en-US"/>
+              </w:rPr>
+            </w:pPr>
+            <w:r>
+              <w:rPr>
+                <w:lang w:val="en-US"/>
+              </w:rPr>
+              <w:t>0.57</w:t>
             </w:r>
           </w:p>
         </w:tc>
@@ -8889,10 +9102,10 @@
           <w:lang w:val="uk-UA"/>
         </w:rPr>
         <w:object w:dxaOrig="3620" w:dyaOrig="740" w14:anchorId="2A73BB4A">
-          <v:shape id="_x0000_i1027" type="#_x0000_t75" style="width:269.4pt;height:54.6pt" o:ole="">
+          <v:shape id="_x0000_i1027" type="#_x0000_t75" style="width:269.25pt;height:54.75pt" o:ole="">
             <v:imagedata r:id="rId8" o:title=""/>
           </v:shape>
-          <o:OLEObject Type="Embed" ProgID="Equation.DSMT4" ShapeID="_x0000_i1027" DrawAspect="Content" ObjectID="_1774109681" r:id="rId17"/>
+          <o:OLEObject Type="Embed" ProgID="Equation.DSMT4" ShapeID="_x0000_i1027" DrawAspect="Content" ObjectID="_1775239526" r:id="rId17"/>
         </w:object>
       </w:r>
     </w:p>
@@ -8923,10 +9136,10 @@
           <w:lang w:val="uk-UA"/>
         </w:rPr>
         <w:object w:dxaOrig="6220" w:dyaOrig="740" w14:anchorId="61BB4976">
-          <v:shape id="_x0000_i1028" type="#_x0000_t75" style="width:462.6pt;height:54.6pt" o:ole="">
+          <v:shape id="_x0000_i1028" type="#_x0000_t75" style="width:462.75pt;height:54.75pt" o:ole="">
             <v:imagedata r:id="rId18" o:title=""/>
           </v:shape>
-          <o:OLEObject Type="Embed" ProgID="Equation.DSMT4" ShapeID="_x0000_i1028" DrawAspect="Content" ObjectID="_1774109682" r:id="rId19"/>
+          <o:OLEObject Type="Embed" ProgID="Equation.DSMT4" ShapeID="_x0000_i1028" DrawAspect="Content" ObjectID="_1775239527" r:id="rId19"/>
         </w:object>
       </w:r>
     </w:p>
@@ -9051,66 +9264,50 @@
               </w:rPr>
               <w:t xml:space="preserve">Rs, </w:t>
             </w:r>
+            <w:r>
+              <w:rPr>
+                <w:lang w:val="uk-UA"/>
+              </w:rPr>
+              <w:t>Ом м</w:t>
+            </w:r>
+            <w:r>
+              <w:rPr>
+                <w:vertAlign w:val="superscript"/>
+                <w:lang w:val="uk-UA"/>
+              </w:rPr>
+              <w:t>2</w:t>
+            </w:r>
+          </w:p>
+        </w:tc>
+        <w:tc>
+          <w:tcPr>
+            <w:tcW w:w="2552" w:type="dxa"/>
+          </w:tcPr>
+          <w:p>
+            <w:pPr>
+              <w:rPr>
+                <w:lang w:val="uk-UA"/>
+              </w:rPr>
+            </w:pPr>
             <w:proofErr w:type="spellStart"/>
             <w:r>
               <w:rPr>
-                <w:lang w:val="uk-UA"/>
-              </w:rPr>
-              <w:t>Ом</w:t>
+                <w:lang w:val="en-US"/>
+              </w:rPr>
+              <w:t>Rsh</w:t>
             </w:r>
             <w:proofErr w:type="spellEnd"/>
             <w:r>
               <w:rPr>
-                <w:lang w:val="uk-UA"/>
-              </w:rPr>
-              <w:t xml:space="preserve"> м</w:t>
-            </w:r>
-            <w:r>
-              <w:rPr>
-                <w:vertAlign w:val="superscript"/>
-                <w:lang w:val="uk-UA"/>
-              </w:rPr>
-              <w:t>2</w:t>
-            </w:r>
-          </w:p>
-        </w:tc>
-        <w:tc>
-          <w:tcPr>
-            <w:tcW w:w="2552" w:type="dxa"/>
-          </w:tcPr>
-          <w:p>
-            <w:pPr>
-              <w:rPr>
-                <w:lang w:val="uk-UA"/>
-              </w:rPr>
-            </w:pPr>
-            <w:proofErr w:type="spellStart"/>
-            <w:r>
-              <w:rPr>
-                <w:lang w:val="en-US"/>
-              </w:rPr>
-              <w:t>Rsh</w:t>
-            </w:r>
-            <w:proofErr w:type="spellEnd"/>
-            <w:r>
-              <w:rPr>
                 <w:lang w:val="en-US"/>
               </w:rPr>
               <w:t xml:space="preserve">, </w:t>
             </w:r>
-            <w:proofErr w:type="spellStart"/>
-            <w:r>
-              <w:rPr>
-                <w:lang w:val="uk-UA"/>
-              </w:rPr>
-              <w:t>Ом</w:t>
-            </w:r>
-            <w:proofErr w:type="spellEnd"/>
-            <w:r>
-              <w:rPr>
-                <w:lang w:val="uk-UA"/>
-              </w:rPr>
-              <w:t xml:space="preserve"> м</w:t>
+            <w:r>
+              <w:rPr>
+                <w:lang w:val="uk-UA"/>
+              </w:rPr>
+              <w:t>Ом м</w:t>
             </w:r>
             <w:r>
               <w:rPr>
@@ -10490,7 +10687,3756 @@
     <w:p>
       <w:pPr>
         <w:rPr>
+          <w:lang w:val="en-US"/>
+        </w:rPr>
+      </w:pPr>
+    </w:p>
+    <w:p>
+      <w:pPr>
+        <w:rPr>
+          <w:lang w:val="en-US"/>
+        </w:rPr>
+      </w:pPr>
+      <w:r>
+        <w:rPr>
+          <w:lang w:val="en-US"/>
+        </w:rPr>
+        <w:br w:type="page"/>
+      </w:r>
+    </w:p>
+    <w:p>
+      <w:pPr>
+        <w:rPr>
           <w:lang w:val="uk-UA"/>
+        </w:rPr>
+      </w:pPr>
+      <w:r>
+        <w:rPr>
+          <w:lang w:val="uk-UA"/>
+        </w:rPr>
+        <w:lastRenderedPageBreak/>
+        <w:t>Параметри виготовлення зразків</w:t>
+      </w:r>
+    </w:p>
+    <w:tbl>
+      <w:tblPr>
+        <w:tblStyle w:val="a4"/>
+        <w:tblW w:w="0" w:type="auto"/>
+        <w:tblLook w:val="04A0" w:firstRow="1" w:lastRow="0" w:firstColumn="1" w:lastColumn="0" w:noHBand="0" w:noVBand="1"/>
+      </w:tblPr>
+      <w:tblGrid>
+        <w:gridCol w:w="1008"/>
+        <w:gridCol w:w="1133"/>
+        <w:gridCol w:w="1297"/>
+        <w:gridCol w:w="850"/>
+        <w:gridCol w:w="709"/>
+        <w:gridCol w:w="1418"/>
+        <w:gridCol w:w="2834"/>
+      </w:tblGrid>
+      <w:tr>
+        <w:tc>
+          <w:tcPr>
+            <w:tcW w:w="1008" w:type="dxa"/>
+          </w:tcPr>
+          <w:p>
+            <w:pPr>
+              <w:rPr>
+                <w:lang w:val="uk-UA"/>
+              </w:rPr>
+            </w:pPr>
+            <w:r>
+              <w:rPr>
+                <w:lang w:val="uk-UA"/>
+              </w:rPr>
+              <w:t>Зразок</w:t>
+            </w:r>
+          </w:p>
+        </w:tc>
+        <w:tc>
+          <w:tcPr>
+            <w:tcW w:w="1133" w:type="dxa"/>
+          </w:tcPr>
+          <w:p>
+            <w:pPr>
+              <w:rPr>
+                <w:lang w:val="uk-UA"/>
+              </w:rPr>
+            </w:pPr>
+            <w:r>
+              <w:rPr>
+                <w:lang w:val="uk-UA"/>
+              </w:rPr>
+              <w:t>Розчин, %</w:t>
+            </w:r>
+          </w:p>
+        </w:tc>
+        <w:tc>
+          <w:tcPr>
+            <w:tcW w:w="1297" w:type="dxa"/>
+          </w:tcPr>
+          <w:p>
+            <w:pPr>
+              <w:rPr>
+                <w:lang w:val="en-US"/>
+              </w:rPr>
+            </w:pPr>
+            <w:r>
+              <w:rPr>
+                <w:lang w:val="uk-UA"/>
+              </w:rPr>
+              <w:sym w:font="Symbol" w:char="F077"/>
+            </w:r>
+            <w:r>
+              <w:rPr>
+                <w:lang w:val="uk-UA"/>
+              </w:rPr>
+              <w:t>, об/хв</w:t>
+            </w:r>
+          </w:p>
+        </w:tc>
+        <w:tc>
+          <w:tcPr>
+            <w:tcW w:w="850" w:type="dxa"/>
+          </w:tcPr>
+          <w:p>
+            <w:pPr>
+              <w:rPr>
+                <w:lang w:val="uk-UA"/>
+              </w:rPr>
+            </w:pPr>
+            <w:r>
+              <w:rPr>
+                <w:lang w:val="en-US"/>
+              </w:rPr>
+              <w:t>t</w:t>
+            </w:r>
+            <w:r>
+              <w:rPr>
+                <w:vertAlign w:val="subscript"/>
+                <w:lang w:val="en-US"/>
+              </w:rPr>
+              <w:t>d</w:t>
+            </w:r>
+            <w:r>
+              <w:rPr>
+                <w:lang w:val="uk-UA"/>
+              </w:rPr>
+              <w:t>, хв</w:t>
+            </w:r>
+          </w:p>
+        </w:tc>
+        <w:tc>
+          <w:tcPr>
+            <w:tcW w:w="709" w:type="dxa"/>
+          </w:tcPr>
+          <w:p>
+            <w:pPr>
+              <w:rPr>
+                <w:lang w:val="uk-UA"/>
+              </w:rPr>
+            </w:pPr>
+            <w:r>
+              <w:rPr>
+                <w:lang w:val="uk-UA"/>
+              </w:rPr>
+              <w:t>УЗ</w:t>
+            </w:r>
+          </w:p>
+        </w:tc>
+        <w:tc>
+          <w:tcPr>
+            <w:tcW w:w="1418" w:type="dxa"/>
+          </w:tcPr>
+          <w:p>
+            <w:pPr>
+              <w:rPr>
+                <w:lang w:val="uk-UA"/>
+              </w:rPr>
+            </w:pPr>
+            <w:r>
+              <w:rPr>
+                <w:lang w:val="uk-UA"/>
+              </w:rPr>
+              <w:t>Площа, мм</w:t>
+            </w:r>
+            <w:r>
+              <w:rPr>
+                <w:vertAlign w:val="superscript"/>
+                <w:lang w:val="uk-UA"/>
+              </w:rPr>
+              <w:t>2</w:t>
+            </w:r>
+          </w:p>
+        </w:tc>
+        <w:tc>
+          <w:tcPr>
+            <w:tcW w:w="2834" w:type="dxa"/>
+          </w:tcPr>
+          <w:p>
+            <w:pPr>
+              <w:rPr>
+                <w:lang w:val="uk-UA"/>
+              </w:rPr>
+            </w:pPr>
+            <w:r>
+              <w:rPr>
+                <w:lang w:val="uk-UA"/>
+              </w:rPr>
+              <w:t>Примітка</w:t>
+            </w:r>
+          </w:p>
+        </w:tc>
+      </w:tr>
+      <w:tr>
+        <w:tc>
+          <w:tcPr>
+            <w:tcW w:w="1008" w:type="dxa"/>
+          </w:tcPr>
+          <w:p>
+            <w:pPr>
+              <w:rPr>
+                <w:lang w:val="en-US"/>
+              </w:rPr>
+            </w:pPr>
+            <w:r>
+              <w:rPr>
+                <w:lang w:val="en-US"/>
+              </w:rPr>
+              <w:t>61a</w:t>
+            </w:r>
+          </w:p>
+        </w:tc>
+        <w:tc>
+          <w:tcPr>
+            <w:tcW w:w="1133" w:type="dxa"/>
+            <w:vMerge w:val="restart"/>
+            <w:vAlign w:val="center"/>
+          </w:tcPr>
+          <w:p>
+            <w:pPr>
+              <w:jc w:val="center"/>
+              <w:rPr>
+                <w:lang w:val="en-US"/>
+              </w:rPr>
+            </w:pPr>
+            <w:r>
+              <w:rPr>
+                <w:lang w:val="en-US"/>
+              </w:rPr>
+              <w:t>3-4</w:t>
+            </w:r>
+          </w:p>
+        </w:tc>
+        <w:tc>
+          <w:tcPr>
+            <w:tcW w:w="1297" w:type="dxa"/>
+            <w:vMerge w:val="restart"/>
+            <w:vAlign w:val="center"/>
+          </w:tcPr>
+          <w:p>
+            <w:pPr>
+              <w:jc w:val="center"/>
+              <w:rPr>
+                <w:lang w:val="en-US"/>
+              </w:rPr>
+            </w:pPr>
+            <w:r>
+              <w:rPr>
+                <w:lang w:val="en-US"/>
+              </w:rPr>
+              <w:t>3000</w:t>
+            </w:r>
+          </w:p>
+        </w:tc>
+        <w:tc>
+          <w:tcPr>
+            <w:tcW w:w="850" w:type="dxa"/>
+            <w:vMerge w:val="restart"/>
+            <w:vAlign w:val="center"/>
+          </w:tcPr>
+          <w:p>
+            <w:pPr>
+              <w:jc w:val="center"/>
+              <w:rPr>
+                <w:lang w:val="en-US"/>
+              </w:rPr>
+            </w:pPr>
+            <w:r>
+              <w:rPr>
+                <w:lang w:val="en-US"/>
+              </w:rPr>
+              <w:t>20</w:t>
+            </w:r>
+          </w:p>
+        </w:tc>
+        <w:tc>
+          <w:tcPr>
+            <w:tcW w:w="709" w:type="dxa"/>
+            <w:vMerge w:val="restart"/>
+            <w:vAlign w:val="center"/>
+          </w:tcPr>
+          <w:p>
+            <w:pPr>
+              <w:jc w:val="center"/>
+              <w:rPr>
+                <w:lang w:val="uk-UA"/>
+              </w:rPr>
+            </w:pPr>
+            <w:r>
+              <w:rPr>
+                <w:lang w:val="uk-UA"/>
+              </w:rPr>
+              <w:t>так</w:t>
+            </w:r>
+          </w:p>
+        </w:tc>
+        <w:tc>
+          <w:tcPr>
+            <w:tcW w:w="1418" w:type="dxa"/>
+            <w:vAlign w:val="center"/>
+          </w:tcPr>
+          <w:p>
+            <w:pPr>
+              <w:jc w:val="center"/>
+              <w:rPr>
+                <w:lang w:val="uk-UA"/>
+              </w:rPr>
+            </w:pPr>
+            <w:r>
+              <w:rPr>
+                <w:lang w:val="uk-UA"/>
+              </w:rPr>
+              <w:t>7</w:t>
+            </w:r>
+          </w:p>
+        </w:tc>
+        <w:tc>
+          <w:tcPr>
+            <w:tcW w:w="2834" w:type="dxa"/>
+            <w:vMerge w:val="restart"/>
+          </w:tcPr>
+          <w:p>
+            <w:pPr>
+              <w:rPr>
+                <w:lang w:val="uk-UA"/>
+              </w:rPr>
+            </w:pPr>
+            <w:proofErr w:type="spellStart"/>
+            <w:r>
+              <w:rPr>
+                <w:lang w:val="en-US"/>
+              </w:rPr>
+              <w:t>Vpp</w:t>
+            </w:r>
+            <w:proofErr w:type="spellEnd"/>
+            <w:r>
+              <w:rPr>
+                <w:lang w:val="en-US"/>
+              </w:rPr>
+              <w:t>=9.5 V</w:t>
+            </w:r>
+          </w:p>
+        </w:tc>
+      </w:tr>
+      <w:tr>
+        <w:tc>
+          <w:tcPr>
+            <w:tcW w:w="1008" w:type="dxa"/>
+          </w:tcPr>
+          <w:p>
+            <w:pPr>
+              <w:rPr>
+                <w:lang w:val="en-US"/>
+              </w:rPr>
+            </w:pPr>
+            <w:r>
+              <w:rPr>
+                <w:lang w:val="en-US"/>
+              </w:rPr>
+              <w:t>61c</w:t>
+            </w:r>
+          </w:p>
+        </w:tc>
+        <w:tc>
+          <w:tcPr>
+            <w:tcW w:w="1133" w:type="dxa"/>
+            <w:vMerge/>
+            <w:vAlign w:val="center"/>
+          </w:tcPr>
+          <w:p>
+            <w:pPr>
+              <w:jc w:val="center"/>
+              <w:rPr>
+                <w:lang w:val="en-US"/>
+              </w:rPr>
+            </w:pPr>
+          </w:p>
+        </w:tc>
+        <w:tc>
+          <w:tcPr>
+            <w:tcW w:w="1297" w:type="dxa"/>
+            <w:vMerge/>
+            <w:vAlign w:val="center"/>
+          </w:tcPr>
+          <w:p>
+            <w:pPr>
+              <w:jc w:val="center"/>
+              <w:rPr>
+                <w:lang w:val="en-US"/>
+              </w:rPr>
+            </w:pPr>
+          </w:p>
+        </w:tc>
+        <w:tc>
+          <w:tcPr>
+            <w:tcW w:w="850" w:type="dxa"/>
+            <w:vMerge/>
+            <w:vAlign w:val="center"/>
+          </w:tcPr>
+          <w:p>
+            <w:pPr>
+              <w:jc w:val="center"/>
+              <w:rPr>
+                <w:lang w:val="en-US"/>
+              </w:rPr>
+            </w:pPr>
+          </w:p>
+        </w:tc>
+        <w:tc>
+          <w:tcPr>
+            <w:tcW w:w="709" w:type="dxa"/>
+            <w:vMerge/>
+            <w:vAlign w:val="center"/>
+          </w:tcPr>
+          <w:p>
+            <w:pPr>
+              <w:jc w:val="center"/>
+              <w:rPr>
+                <w:lang w:val="uk-UA"/>
+              </w:rPr>
+            </w:pPr>
+          </w:p>
+        </w:tc>
+        <w:tc>
+          <w:tcPr>
+            <w:tcW w:w="1418" w:type="dxa"/>
+            <w:vAlign w:val="center"/>
+          </w:tcPr>
+          <w:p>
+            <w:pPr>
+              <w:jc w:val="center"/>
+              <w:rPr>
+                <w:lang w:val="uk-UA"/>
+              </w:rPr>
+            </w:pPr>
+            <w:r>
+              <w:rPr>
+                <w:lang w:val="uk-UA"/>
+              </w:rPr>
+              <w:t>17</w:t>
+            </w:r>
+          </w:p>
+        </w:tc>
+        <w:tc>
+          <w:tcPr>
+            <w:tcW w:w="2834" w:type="dxa"/>
+            <w:vMerge/>
+          </w:tcPr>
+          <w:p>
+            <w:pPr>
+              <w:rPr>
+                <w:lang w:val="uk-UA"/>
+              </w:rPr>
+            </w:pPr>
+          </w:p>
+        </w:tc>
+      </w:tr>
+      <w:tr>
+        <w:tc>
+          <w:tcPr>
+            <w:tcW w:w="1008" w:type="dxa"/>
+          </w:tcPr>
+          <w:p>
+            <w:pPr>
+              <w:rPr>
+                <w:lang w:val="en-US"/>
+              </w:rPr>
+            </w:pPr>
+            <w:r>
+              <w:rPr>
+                <w:lang w:val="en-US"/>
+              </w:rPr>
+              <w:t>62a</w:t>
+            </w:r>
+          </w:p>
+        </w:tc>
+        <w:tc>
+          <w:tcPr>
+            <w:tcW w:w="1133" w:type="dxa"/>
+            <w:vMerge w:val="restart"/>
+            <w:vAlign w:val="center"/>
+          </w:tcPr>
+          <w:p>
+            <w:pPr>
+              <w:jc w:val="center"/>
+              <w:rPr>
+                <w:lang w:val="en-US"/>
+              </w:rPr>
+            </w:pPr>
+            <w:r>
+              <w:rPr>
+                <w:lang w:val="en-US"/>
+              </w:rPr>
+              <w:t>3-4</w:t>
+            </w:r>
+          </w:p>
+        </w:tc>
+        <w:tc>
+          <w:tcPr>
+            <w:tcW w:w="1297" w:type="dxa"/>
+            <w:vMerge w:val="restart"/>
+            <w:vAlign w:val="center"/>
+          </w:tcPr>
+          <w:p>
+            <w:pPr>
+              <w:jc w:val="center"/>
+              <w:rPr>
+                <w:lang w:val="en-US"/>
+              </w:rPr>
+            </w:pPr>
+            <w:r>
+              <w:rPr>
+                <w:lang w:val="en-US"/>
+              </w:rPr>
+              <w:t>3000</w:t>
+            </w:r>
+          </w:p>
+        </w:tc>
+        <w:tc>
+          <w:tcPr>
+            <w:tcW w:w="850" w:type="dxa"/>
+            <w:vMerge w:val="restart"/>
+            <w:vAlign w:val="center"/>
+          </w:tcPr>
+          <w:p>
+            <w:pPr>
+              <w:jc w:val="center"/>
+              <w:rPr>
+                <w:lang w:val="en-US"/>
+              </w:rPr>
+            </w:pPr>
+            <w:r>
+              <w:rPr>
+                <w:lang w:val="en-US"/>
+              </w:rPr>
+              <w:t>20</w:t>
+            </w:r>
+          </w:p>
+        </w:tc>
+        <w:tc>
+          <w:tcPr>
+            <w:tcW w:w="709" w:type="dxa"/>
+            <w:vMerge w:val="restart"/>
+            <w:vAlign w:val="center"/>
+          </w:tcPr>
+          <w:p>
+            <w:pPr>
+              <w:jc w:val="center"/>
+              <w:rPr>
+                <w:lang w:val="uk-UA"/>
+              </w:rPr>
+            </w:pPr>
+            <w:r>
+              <w:rPr>
+                <w:lang w:val="uk-UA"/>
+              </w:rPr>
+              <w:t>ні</w:t>
+            </w:r>
+          </w:p>
+        </w:tc>
+        <w:tc>
+          <w:tcPr>
+            <w:tcW w:w="1418" w:type="dxa"/>
+            <w:vAlign w:val="center"/>
+          </w:tcPr>
+          <w:p>
+            <w:pPr>
+              <w:jc w:val="center"/>
+              <w:rPr>
+                <w:lang w:val="uk-UA"/>
+              </w:rPr>
+            </w:pPr>
+            <w:r>
+              <w:rPr>
+                <w:lang w:val="uk-UA"/>
+              </w:rPr>
+              <w:t>16.5</w:t>
+            </w:r>
+          </w:p>
+        </w:tc>
+        <w:tc>
+          <w:tcPr>
+            <w:tcW w:w="2834" w:type="dxa"/>
+            <w:vMerge w:val="restart"/>
+          </w:tcPr>
+          <w:p>
+            <w:pPr>
+              <w:rPr>
+                <w:lang w:val="uk-UA"/>
+              </w:rPr>
+            </w:pPr>
+            <w:r>
+              <w:rPr>
+                <w:sz w:val="24"/>
+                <w:szCs w:val="24"/>
+                <w:lang w:val="uk-UA"/>
+              </w:rPr>
+              <w:t>Перед відпалом знаходився в акустичному контакті (</w:t>
+            </w:r>
+            <w:r>
+              <w:rPr>
+                <w:sz w:val="24"/>
+                <w:szCs w:val="24"/>
+                <w:lang w:val="uk-UA"/>
+              </w:rPr>
+              <w:t>гель</w:t>
+            </w:r>
+            <w:r>
+              <w:rPr>
+                <w:sz w:val="24"/>
+                <w:szCs w:val="24"/>
+                <w:lang w:val="uk-UA"/>
+              </w:rPr>
+              <w:t>) з перетворювачем</w:t>
+            </w:r>
+          </w:p>
+        </w:tc>
+      </w:tr>
+      <w:tr>
+        <w:tc>
+          <w:tcPr>
+            <w:tcW w:w="1008" w:type="dxa"/>
+          </w:tcPr>
+          <w:p>
+            <w:pPr>
+              <w:rPr>
+                <w:lang w:val="en-US"/>
+              </w:rPr>
+            </w:pPr>
+            <w:r>
+              <w:rPr>
+                <w:lang w:val="en-US"/>
+              </w:rPr>
+              <w:t>62b</w:t>
+            </w:r>
+          </w:p>
+        </w:tc>
+        <w:tc>
+          <w:tcPr>
+            <w:tcW w:w="1133" w:type="dxa"/>
+            <w:vMerge/>
+            <w:vAlign w:val="center"/>
+          </w:tcPr>
+          <w:p>
+            <w:pPr>
+              <w:jc w:val="center"/>
+              <w:rPr>
+                <w:lang w:val="en-US"/>
+              </w:rPr>
+            </w:pPr>
+          </w:p>
+        </w:tc>
+        <w:tc>
+          <w:tcPr>
+            <w:tcW w:w="1297" w:type="dxa"/>
+            <w:vMerge/>
+            <w:vAlign w:val="center"/>
+          </w:tcPr>
+          <w:p>
+            <w:pPr>
+              <w:jc w:val="center"/>
+              <w:rPr>
+                <w:lang w:val="en-US"/>
+              </w:rPr>
+            </w:pPr>
+          </w:p>
+        </w:tc>
+        <w:tc>
+          <w:tcPr>
+            <w:tcW w:w="850" w:type="dxa"/>
+            <w:vMerge/>
+            <w:vAlign w:val="center"/>
+          </w:tcPr>
+          <w:p>
+            <w:pPr>
+              <w:jc w:val="center"/>
+              <w:rPr>
+                <w:lang w:val="en-US"/>
+              </w:rPr>
+            </w:pPr>
+          </w:p>
+        </w:tc>
+        <w:tc>
+          <w:tcPr>
+            <w:tcW w:w="709" w:type="dxa"/>
+            <w:vMerge/>
+            <w:vAlign w:val="center"/>
+          </w:tcPr>
+          <w:p>
+            <w:pPr>
+              <w:jc w:val="center"/>
+              <w:rPr>
+                <w:lang w:val="uk-UA"/>
+              </w:rPr>
+            </w:pPr>
+          </w:p>
+        </w:tc>
+        <w:tc>
+          <w:tcPr>
+            <w:tcW w:w="1418" w:type="dxa"/>
+            <w:vAlign w:val="center"/>
+          </w:tcPr>
+          <w:p>
+            <w:pPr>
+              <w:jc w:val="center"/>
+              <w:rPr>
+                <w:lang w:val="uk-UA"/>
+              </w:rPr>
+            </w:pPr>
+            <w:r>
+              <w:rPr>
+                <w:lang w:val="uk-UA"/>
+              </w:rPr>
+              <w:t>17</w:t>
+            </w:r>
+          </w:p>
+        </w:tc>
+        <w:tc>
+          <w:tcPr>
+            <w:tcW w:w="2834" w:type="dxa"/>
+            <w:vMerge/>
+          </w:tcPr>
+          <w:p>
+            <w:pPr>
+              <w:rPr>
+                <w:lang w:val="uk-UA"/>
+              </w:rPr>
+            </w:pPr>
+          </w:p>
+        </w:tc>
+      </w:tr>
+      <w:tr>
+        <w:tc>
+          <w:tcPr>
+            <w:tcW w:w="1008" w:type="dxa"/>
+          </w:tcPr>
+          <w:p>
+            <w:pPr>
+              <w:rPr>
+                <w:lang w:val="en-US"/>
+              </w:rPr>
+            </w:pPr>
+            <w:r>
+              <w:rPr>
+                <w:lang w:val="en-US"/>
+              </w:rPr>
+              <w:t>63a</w:t>
+            </w:r>
+          </w:p>
+        </w:tc>
+        <w:tc>
+          <w:tcPr>
+            <w:tcW w:w="1133" w:type="dxa"/>
+            <w:vMerge w:val="restart"/>
+            <w:vAlign w:val="center"/>
+          </w:tcPr>
+          <w:p>
+            <w:pPr>
+              <w:jc w:val="center"/>
+              <w:rPr>
+                <w:lang w:val="en-US"/>
+              </w:rPr>
+            </w:pPr>
+            <w:r>
+              <w:rPr>
+                <w:lang w:val="en-US"/>
+              </w:rPr>
+              <w:t>3-4</w:t>
+            </w:r>
+          </w:p>
+        </w:tc>
+        <w:tc>
+          <w:tcPr>
+            <w:tcW w:w="1297" w:type="dxa"/>
+            <w:vMerge w:val="restart"/>
+            <w:vAlign w:val="center"/>
+          </w:tcPr>
+          <w:p>
+            <w:pPr>
+              <w:jc w:val="center"/>
+              <w:rPr>
+                <w:lang w:val="en-US"/>
+              </w:rPr>
+            </w:pPr>
+            <w:r>
+              <w:rPr>
+                <w:lang w:val="en-US"/>
+              </w:rPr>
+              <w:t>3000</w:t>
+            </w:r>
+          </w:p>
+        </w:tc>
+        <w:tc>
+          <w:tcPr>
+            <w:tcW w:w="850" w:type="dxa"/>
+            <w:vMerge w:val="restart"/>
+            <w:vAlign w:val="center"/>
+          </w:tcPr>
+          <w:p>
+            <w:pPr>
+              <w:jc w:val="center"/>
+              <w:rPr>
+                <w:lang w:val="en-US"/>
+              </w:rPr>
+            </w:pPr>
+            <w:r>
+              <w:rPr>
+                <w:lang w:val="en-US"/>
+              </w:rPr>
+              <w:t>20</w:t>
+            </w:r>
+          </w:p>
+        </w:tc>
+        <w:tc>
+          <w:tcPr>
+            <w:tcW w:w="709" w:type="dxa"/>
+            <w:vMerge w:val="restart"/>
+            <w:vAlign w:val="center"/>
+          </w:tcPr>
+          <w:p>
+            <w:pPr>
+              <w:jc w:val="center"/>
+              <w:rPr>
+                <w:lang w:val="uk-UA"/>
+              </w:rPr>
+            </w:pPr>
+            <w:r>
+              <w:rPr>
+                <w:lang w:val="uk-UA"/>
+              </w:rPr>
+              <w:t>ні</w:t>
+            </w:r>
+          </w:p>
+        </w:tc>
+        <w:tc>
+          <w:tcPr>
+            <w:tcW w:w="1418" w:type="dxa"/>
+            <w:vAlign w:val="center"/>
+          </w:tcPr>
+          <w:p>
+            <w:pPr>
+              <w:jc w:val="center"/>
+              <w:rPr>
+                <w:lang w:val="en-US"/>
+              </w:rPr>
+            </w:pPr>
+            <w:r>
+              <w:rPr>
+                <w:lang w:val="en-US"/>
+              </w:rPr>
+              <w:t>17</w:t>
+            </w:r>
+          </w:p>
+        </w:tc>
+        <w:tc>
+          <w:tcPr>
+            <w:tcW w:w="2834" w:type="dxa"/>
+            <w:vMerge w:val="restart"/>
+          </w:tcPr>
+          <w:p>
+            <w:pPr>
+              <w:rPr>
+                <w:lang w:val="uk-UA"/>
+              </w:rPr>
+            </w:pPr>
+          </w:p>
+        </w:tc>
+      </w:tr>
+      <w:tr>
+        <w:tc>
+          <w:tcPr>
+            <w:tcW w:w="1008" w:type="dxa"/>
+          </w:tcPr>
+          <w:p>
+            <w:pPr>
+              <w:rPr>
+                <w:lang w:val="en-US"/>
+              </w:rPr>
+            </w:pPr>
+            <w:r>
+              <w:rPr>
+                <w:lang w:val="en-US"/>
+              </w:rPr>
+              <w:t>63b</w:t>
+            </w:r>
+          </w:p>
+        </w:tc>
+        <w:tc>
+          <w:tcPr>
+            <w:tcW w:w="1133" w:type="dxa"/>
+            <w:vMerge/>
+            <w:vAlign w:val="center"/>
+          </w:tcPr>
+          <w:p>
+            <w:pPr>
+              <w:jc w:val="center"/>
+              <w:rPr>
+                <w:lang w:val="en-US"/>
+              </w:rPr>
+            </w:pPr>
+          </w:p>
+        </w:tc>
+        <w:tc>
+          <w:tcPr>
+            <w:tcW w:w="1297" w:type="dxa"/>
+            <w:vMerge/>
+            <w:vAlign w:val="center"/>
+          </w:tcPr>
+          <w:p>
+            <w:pPr>
+              <w:jc w:val="center"/>
+              <w:rPr>
+                <w:lang w:val="en-US"/>
+              </w:rPr>
+            </w:pPr>
+          </w:p>
+        </w:tc>
+        <w:tc>
+          <w:tcPr>
+            <w:tcW w:w="850" w:type="dxa"/>
+            <w:vMerge/>
+            <w:vAlign w:val="center"/>
+          </w:tcPr>
+          <w:p>
+            <w:pPr>
+              <w:jc w:val="center"/>
+              <w:rPr>
+                <w:lang w:val="en-US"/>
+              </w:rPr>
+            </w:pPr>
+          </w:p>
+        </w:tc>
+        <w:tc>
+          <w:tcPr>
+            <w:tcW w:w="709" w:type="dxa"/>
+            <w:vMerge/>
+            <w:vAlign w:val="center"/>
+          </w:tcPr>
+          <w:p>
+            <w:pPr>
+              <w:jc w:val="center"/>
+              <w:rPr>
+                <w:lang w:val="uk-UA"/>
+              </w:rPr>
+            </w:pPr>
+          </w:p>
+        </w:tc>
+        <w:tc>
+          <w:tcPr>
+            <w:tcW w:w="1418" w:type="dxa"/>
+            <w:vAlign w:val="center"/>
+          </w:tcPr>
+          <w:p>
+            <w:pPr>
+              <w:jc w:val="center"/>
+              <w:rPr>
+                <w:lang w:val="en-US"/>
+              </w:rPr>
+            </w:pPr>
+            <w:r>
+              <w:rPr>
+                <w:lang w:val="en-US"/>
+              </w:rPr>
+              <w:t>17.5</w:t>
+            </w:r>
+          </w:p>
+        </w:tc>
+        <w:tc>
+          <w:tcPr>
+            <w:tcW w:w="2834" w:type="dxa"/>
+            <w:vMerge/>
+          </w:tcPr>
+          <w:p>
+            <w:pPr>
+              <w:rPr>
+                <w:lang w:val="uk-UA"/>
+              </w:rPr>
+            </w:pPr>
+          </w:p>
+        </w:tc>
+      </w:tr>
+      <w:tr>
+        <w:tc>
+          <w:tcPr>
+            <w:tcW w:w="1008" w:type="dxa"/>
+          </w:tcPr>
+          <w:p>
+            <w:pPr>
+              <w:rPr>
+                <w:lang w:val="en-US"/>
+              </w:rPr>
+            </w:pPr>
+            <w:r>
+              <w:rPr>
+                <w:lang w:val="en-US"/>
+              </w:rPr>
+              <w:t>64a</w:t>
+            </w:r>
+          </w:p>
+        </w:tc>
+        <w:tc>
+          <w:tcPr>
+            <w:tcW w:w="1133" w:type="dxa"/>
+            <w:vMerge w:val="restart"/>
+            <w:vAlign w:val="center"/>
+          </w:tcPr>
+          <w:p>
+            <w:pPr>
+              <w:jc w:val="center"/>
+              <w:rPr>
+                <w:lang w:val="en-US"/>
+              </w:rPr>
+            </w:pPr>
+            <w:r>
+              <w:rPr>
+                <w:lang w:val="en-US"/>
+              </w:rPr>
+              <w:t>3-4</w:t>
+            </w:r>
+          </w:p>
+        </w:tc>
+        <w:tc>
+          <w:tcPr>
+            <w:tcW w:w="1297" w:type="dxa"/>
+            <w:vMerge w:val="restart"/>
+            <w:vAlign w:val="center"/>
+          </w:tcPr>
+          <w:p>
+            <w:pPr>
+              <w:jc w:val="center"/>
+              <w:rPr>
+                <w:lang w:val="en-US"/>
+              </w:rPr>
+            </w:pPr>
+            <w:r>
+              <w:rPr>
+                <w:lang w:val="en-US"/>
+              </w:rPr>
+              <w:t>3000</w:t>
+            </w:r>
+          </w:p>
+        </w:tc>
+        <w:tc>
+          <w:tcPr>
+            <w:tcW w:w="850" w:type="dxa"/>
+            <w:vMerge w:val="restart"/>
+            <w:vAlign w:val="center"/>
+          </w:tcPr>
+          <w:p>
+            <w:pPr>
+              <w:jc w:val="center"/>
+              <w:rPr>
+                <w:lang w:val="en-US"/>
+              </w:rPr>
+            </w:pPr>
+            <w:r>
+              <w:rPr>
+                <w:lang w:val="en-US"/>
+              </w:rPr>
+              <w:t>20</w:t>
+            </w:r>
+          </w:p>
+        </w:tc>
+        <w:tc>
+          <w:tcPr>
+            <w:tcW w:w="709" w:type="dxa"/>
+            <w:vMerge w:val="restart"/>
+            <w:vAlign w:val="center"/>
+          </w:tcPr>
+          <w:p>
+            <w:pPr>
+              <w:jc w:val="center"/>
+              <w:rPr>
+                <w:lang w:val="uk-UA"/>
+              </w:rPr>
+            </w:pPr>
+            <w:r>
+              <w:rPr>
+                <w:lang w:val="uk-UA"/>
+              </w:rPr>
+              <w:t>так</w:t>
+            </w:r>
+          </w:p>
+        </w:tc>
+        <w:tc>
+          <w:tcPr>
+            <w:tcW w:w="1418" w:type="dxa"/>
+            <w:vAlign w:val="center"/>
+          </w:tcPr>
+          <w:p>
+            <w:pPr>
+              <w:jc w:val="center"/>
+              <w:rPr>
+                <w:lang w:val="en-US"/>
+              </w:rPr>
+            </w:pPr>
+            <w:r>
+              <w:rPr>
+                <w:lang w:val="en-US"/>
+              </w:rPr>
+              <w:t>12</w:t>
+            </w:r>
+          </w:p>
+        </w:tc>
+        <w:tc>
+          <w:tcPr>
+            <w:tcW w:w="2834" w:type="dxa"/>
+            <w:vMerge w:val="restart"/>
+          </w:tcPr>
+          <w:p>
+            <w:pPr>
+              <w:rPr>
+                <w:lang w:val="uk-UA"/>
+              </w:rPr>
+            </w:pPr>
+            <w:proofErr w:type="spellStart"/>
+            <w:r>
+              <w:rPr>
+                <w:lang w:val="en-US"/>
+              </w:rPr>
+              <w:t>Vpp</w:t>
+            </w:r>
+            <w:proofErr w:type="spellEnd"/>
+            <w:r>
+              <w:rPr>
+                <w:lang w:val="en-US"/>
+              </w:rPr>
+              <w:t>=5 V</w:t>
+            </w:r>
+          </w:p>
+        </w:tc>
+      </w:tr>
+      <w:tr>
+        <w:tc>
+          <w:tcPr>
+            <w:tcW w:w="1008" w:type="dxa"/>
+          </w:tcPr>
+          <w:p>
+            <w:pPr>
+              <w:rPr>
+                <w:lang w:val="en-US"/>
+              </w:rPr>
+            </w:pPr>
+            <w:r>
+              <w:rPr>
+                <w:lang w:val="en-US"/>
+              </w:rPr>
+              <w:t>64b</w:t>
+            </w:r>
+          </w:p>
+        </w:tc>
+        <w:tc>
+          <w:tcPr>
+            <w:tcW w:w="1133" w:type="dxa"/>
+            <w:vMerge/>
+            <w:vAlign w:val="center"/>
+          </w:tcPr>
+          <w:p>
+            <w:pPr>
+              <w:jc w:val="center"/>
+              <w:rPr>
+                <w:lang w:val="en-US"/>
+              </w:rPr>
+            </w:pPr>
+          </w:p>
+        </w:tc>
+        <w:tc>
+          <w:tcPr>
+            <w:tcW w:w="1297" w:type="dxa"/>
+            <w:vMerge/>
+            <w:vAlign w:val="center"/>
+          </w:tcPr>
+          <w:p>
+            <w:pPr>
+              <w:jc w:val="center"/>
+              <w:rPr>
+                <w:lang w:val="en-US"/>
+              </w:rPr>
+            </w:pPr>
+          </w:p>
+        </w:tc>
+        <w:tc>
+          <w:tcPr>
+            <w:tcW w:w="850" w:type="dxa"/>
+            <w:vMerge/>
+            <w:vAlign w:val="center"/>
+          </w:tcPr>
+          <w:p>
+            <w:pPr>
+              <w:jc w:val="center"/>
+              <w:rPr>
+                <w:lang w:val="en-US"/>
+              </w:rPr>
+            </w:pPr>
+          </w:p>
+        </w:tc>
+        <w:tc>
+          <w:tcPr>
+            <w:tcW w:w="709" w:type="dxa"/>
+            <w:vMerge/>
+            <w:vAlign w:val="center"/>
+          </w:tcPr>
+          <w:p>
+            <w:pPr>
+              <w:jc w:val="center"/>
+              <w:rPr>
+                <w:lang w:val="uk-UA"/>
+              </w:rPr>
+            </w:pPr>
+          </w:p>
+        </w:tc>
+        <w:tc>
+          <w:tcPr>
+            <w:tcW w:w="1418" w:type="dxa"/>
+            <w:vAlign w:val="center"/>
+          </w:tcPr>
+          <w:p>
+            <w:pPr>
+              <w:jc w:val="center"/>
+              <w:rPr>
+                <w:lang w:val="en-US"/>
+              </w:rPr>
+            </w:pPr>
+            <w:r>
+              <w:rPr>
+                <w:lang w:val="en-US"/>
+              </w:rPr>
+              <w:t>17.5</w:t>
+            </w:r>
+          </w:p>
+        </w:tc>
+        <w:tc>
+          <w:tcPr>
+            <w:tcW w:w="2834" w:type="dxa"/>
+            <w:vMerge/>
+          </w:tcPr>
+          <w:p>
+            <w:pPr>
+              <w:rPr>
+                <w:lang w:val="uk-UA"/>
+              </w:rPr>
+            </w:pPr>
+          </w:p>
+        </w:tc>
+      </w:tr>
+      <w:tr>
+        <w:tc>
+          <w:tcPr>
+            <w:tcW w:w="1008" w:type="dxa"/>
+          </w:tcPr>
+          <w:p>
+            <w:pPr>
+              <w:rPr>
+                <w:lang w:val="en-US"/>
+              </w:rPr>
+            </w:pPr>
+          </w:p>
+        </w:tc>
+        <w:tc>
+          <w:tcPr>
+            <w:tcW w:w="1133" w:type="dxa"/>
+            <w:vAlign w:val="center"/>
+          </w:tcPr>
+          <w:p>
+            <w:pPr>
+              <w:jc w:val="center"/>
+              <w:rPr>
+                <w:lang w:val="en-US"/>
+              </w:rPr>
+            </w:pPr>
+          </w:p>
+        </w:tc>
+        <w:tc>
+          <w:tcPr>
+            <w:tcW w:w="1297" w:type="dxa"/>
+            <w:vAlign w:val="center"/>
+          </w:tcPr>
+          <w:p>
+            <w:pPr>
+              <w:jc w:val="center"/>
+              <w:rPr>
+                <w:lang w:val="en-US"/>
+              </w:rPr>
+            </w:pPr>
+          </w:p>
+        </w:tc>
+        <w:tc>
+          <w:tcPr>
+            <w:tcW w:w="850" w:type="dxa"/>
+            <w:vAlign w:val="center"/>
+          </w:tcPr>
+          <w:p>
+            <w:pPr>
+              <w:jc w:val="center"/>
+              <w:rPr>
+                <w:lang w:val="en-US"/>
+              </w:rPr>
+            </w:pPr>
+          </w:p>
+        </w:tc>
+        <w:tc>
+          <w:tcPr>
+            <w:tcW w:w="709" w:type="dxa"/>
+            <w:vAlign w:val="center"/>
+          </w:tcPr>
+          <w:p>
+            <w:pPr>
+              <w:jc w:val="center"/>
+              <w:rPr>
+                <w:lang w:val="uk-UA"/>
+              </w:rPr>
+            </w:pPr>
+          </w:p>
+        </w:tc>
+        <w:tc>
+          <w:tcPr>
+            <w:tcW w:w="1418" w:type="dxa"/>
+            <w:vAlign w:val="center"/>
+          </w:tcPr>
+          <w:p>
+            <w:pPr>
+              <w:jc w:val="center"/>
+              <w:rPr>
+                <w:lang w:val="en-US"/>
+              </w:rPr>
+            </w:pPr>
+          </w:p>
+        </w:tc>
+        <w:tc>
+          <w:tcPr>
+            <w:tcW w:w="2834" w:type="dxa"/>
+          </w:tcPr>
+          <w:p>
+            <w:pPr>
+              <w:rPr>
+                <w:lang w:val="uk-UA"/>
+              </w:rPr>
+            </w:pPr>
+          </w:p>
+        </w:tc>
+      </w:tr>
+    </w:tbl>
+    <w:p>
+      <w:pPr>
+        <w:rPr>
+          <w:lang w:val="uk-UA"/>
+        </w:rPr>
+      </w:pPr>
+    </w:p>
+    <w:p>
+      <w:pPr>
+        <w:rPr>
+          <w:lang w:val="uk-UA"/>
+        </w:rPr>
+      </w:pPr>
+      <w:r>
+        <w:rPr>
+          <w:lang w:val="uk-UA"/>
+        </w:rPr>
+        <w:t>Висота бар’єру по С</w:t>
+      </w:r>
+      <w:r>
+        <w:rPr>
+          <w:lang w:val="en-US"/>
+        </w:rPr>
+        <w:t>V-</w:t>
+      </w:r>
+      <w:r>
+        <w:rPr>
+          <w:lang w:val="uk-UA"/>
+        </w:rPr>
+        <w:t>характеристикам</w:t>
+      </w:r>
+    </w:p>
+    <w:tbl>
+      <w:tblPr>
+        <w:tblStyle w:val="a4"/>
+        <w:tblW w:w="0" w:type="auto"/>
+        <w:tblLook w:val="04A0" w:firstRow="1" w:lastRow="0" w:firstColumn="1" w:lastColumn="0" w:noHBand="0" w:noVBand="1"/>
+      </w:tblPr>
+      <w:tblGrid>
+        <w:gridCol w:w="1388"/>
+        <w:gridCol w:w="1399"/>
+        <w:gridCol w:w="1187"/>
+        <w:gridCol w:w="1546"/>
+        <w:gridCol w:w="3406"/>
+      </w:tblGrid>
+      <w:tr>
+        <w:tc>
+          <w:tcPr>
+            <w:tcW w:w="1388" w:type="dxa"/>
+            <w:vMerge w:val="restart"/>
+          </w:tcPr>
+          <w:p>
+            <w:pPr>
+              <w:rPr>
+                <w:lang w:val="uk-UA"/>
+              </w:rPr>
+            </w:pPr>
+            <w:r>
+              <w:rPr>
+                <w:lang w:val="uk-UA"/>
+              </w:rPr>
+              <w:t>Зразок</w:t>
+            </w:r>
+          </w:p>
+        </w:tc>
+        <w:tc>
+          <w:tcPr>
+            <w:tcW w:w="7538" w:type="dxa"/>
+            <w:gridSpan w:val="4"/>
+          </w:tcPr>
+          <w:p>
+            <w:pPr>
+              <w:jc w:val="center"/>
+              <w:rPr>
+                <w:lang w:val="uk-UA"/>
+              </w:rPr>
+            </w:pPr>
+            <w:r>
+              <w:rPr>
+                <w:lang w:val="uk-UA"/>
+              </w:rPr>
+              <w:t xml:space="preserve">Висота бар’єру, </w:t>
+            </w:r>
+            <w:proofErr w:type="spellStart"/>
+            <w:r>
+              <w:rPr>
+                <w:lang w:val="uk-UA"/>
+              </w:rPr>
+              <w:t>еВ</w:t>
+            </w:r>
+            <w:proofErr w:type="spellEnd"/>
+          </w:p>
+        </w:tc>
+      </w:tr>
+      <w:tr>
+        <w:tc>
+          <w:tcPr>
+            <w:tcW w:w="1388" w:type="dxa"/>
+            <w:vMerge/>
+          </w:tcPr>
+          <w:p>
+            <w:pPr>
+              <w:rPr>
+                <w:lang w:val="uk-UA"/>
+              </w:rPr>
+            </w:pPr>
+          </w:p>
+        </w:tc>
+        <w:tc>
+          <w:tcPr>
+            <w:tcW w:w="1399" w:type="dxa"/>
+          </w:tcPr>
+          <w:p>
+            <w:pPr>
+              <w:rPr>
+                <w:lang w:val="uk-UA"/>
+              </w:rPr>
+            </w:pPr>
+            <w:r>
+              <w:rPr>
+                <w:lang w:val="uk-UA"/>
+              </w:rPr>
+              <w:t>1 МГц</w:t>
+            </w:r>
+          </w:p>
+        </w:tc>
+        <w:tc>
+          <w:tcPr>
+            <w:tcW w:w="1187" w:type="dxa"/>
+          </w:tcPr>
+          <w:p>
+            <w:pPr>
+              <w:rPr>
+                <w:lang w:val="uk-UA"/>
+              </w:rPr>
+            </w:pPr>
+            <w:r>
+              <w:rPr>
+                <w:lang w:val="uk-UA"/>
+              </w:rPr>
+              <w:t>100 кГц</w:t>
+            </w:r>
+          </w:p>
+        </w:tc>
+        <w:tc>
+          <w:tcPr>
+            <w:tcW w:w="1546" w:type="dxa"/>
+          </w:tcPr>
+          <w:p>
+            <w:pPr>
+              <w:rPr>
+                <w:lang w:val="uk-UA"/>
+              </w:rPr>
+            </w:pPr>
+            <w:r>
+              <w:rPr>
+                <w:lang w:val="uk-UA"/>
+              </w:rPr>
+              <w:t xml:space="preserve"> 10 кГц</w:t>
+            </w:r>
+          </w:p>
+        </w:tc>
+        <w:tc>
+          <w:tcPr>
+            <w:tcW w:w="3406" w:type="dxa"/>
+          </w:tcPr>
+          <w:p>
+            <w:pPr>
+              <w:rPr>
+                <w:lang w:val="uk-UA"/>
+              </w:rPr>
+            </w:pPr>
+            <w:proofErr w:type="spellStart"/>
+            <w:r>
+              <w:rPr>
+                <w:lang w:val="uk-UA"/>
+              </w:rPr>
+              <w:t>Імпедансна</w:t>
+            </w:r>
+            <w:proofErr w:type="spellEnd"/>
+            <w:r>
+              <w:rPr>
+                <w:lang w:val="uk-UA"/>
+              </w:rPr>
+              <w:t xml:space="preserve"> спектроскопія</w:t>
+            </w:r>
+          </w:p>
+        </w:tc>
+      </w:tr>
+      <w:tr>
+        <w:tc>
+          <w:tcPr>
+            <w:tcW w:w="1388" w:type="dxa"/>
+          </w:tcPr>
+          <w:p>
+            <w:pPr>
+              <w:rPr>
+                <w:lang w:val="en-US"/>
+              </w:rPr>
+            </w:pPr>
+            <w:r>
+              <w:rPr>
+                <w:lang w:val="en-US"/>
+              </w:rPr>
+              <w:t>61a</w:t>
+            </w:r>
+          </w:p>
+        </w:tc>
+        <w:tc>
+          <w:tcPr>
+            <w:tcW w:w="1399" w:type="dxa"/>
+          </w:tcPr>
+          <w:p>
+            <w:pPr>
+              <w:rPr>
+                <w:lang w:val="en-US"/>
+              </w:rPr>
+            </w:pPr>
+            <w:r>
+              <w:rPr>
+                <w:lang w:val="en-US"/>
+              </w:rPr>
+              <w:t>0.81</w:t>
+            </w:r>
+          </w:p>
+        </w:tc>
+        <w:tc>
+          <w:tcPr>
+            <w:tcW w:w="1187" w:type="dxa"/>
+          </w:tcPr>
+          <w:p>
+            <w:pPr>
+              <w:rPr>
+                <w:lang w:val="en-US"/>
+              </w:rPr>
+            </w:pPr>
+            <w:r>
+              <w:rPr>
+                <w:lang w:val="en-US"/>
+              </w:rPr>
+              <w:t>0.69</w:t>
+            </w:r>
+          </w:p>
+        </w:tc>
+        <w:tc>
+          <w:tcPr>
+            <w:tcW w:w="1546" w:type="dxa"/>
+          </w:tcPr>
+          <w:p>
+            <w:pPr>
+              <w:rPr>
+                <w:lang w:val="en-US"/>
+              </w:rPr>
+            </w:pPr>
+            <w:r>
+              <w:rPr>
+                <w:lang w:val="en-US"/>
+              </w:rPr>
+              <w:t>0.66</w:t>
+            </w:r>
+          </w:p>
+        </w:tc>
+        <w:tc>
+          <w:tcPr>
+            <w:tcW w:w="3406" w:type="dxa"/>
+          </w:tcPr>
+          <w:p>
+            <w:pPr>
+              <w:rPr>
+                <w:lang w:val="en-US"/>
+              </w:rPr>
+            </w:pPr>
+          </w:p>
+        </w:tc>
+      </w:tr>
+      <w:tr>
+        <w:tc>
+          <w:tcPr>
+            <w:tcW w:w="1388" w:type="dxa"/>
+            <w:tcBorders>
+              <w:bottom w:val="triple" w:sz="4" w:space="0" w:color="auto"/>
+            </w:tcBorders>
+          </w:tcPr>
+          <w:p>
+            <w:pPr>
+              <w:rPr>
+                <w:lang w:val="uk-UA"/>
+              </w:rPr>
+            </w:pPr>
+            <w:r>
+              <w:rPr>
+                <w:lang w:val="en-US"/>
+              </w:rPr>
+              <w:t>61c</w:t>
+            </w:r>
+          </w:p>
+        </w:tc>
+        <w:tc>
+          <w:tcPr>
+            <w:tcW w:w="1399" w:type="dxa"/>
+            <w:tcBorders>
+              <w:bottom w:val="triple" w:sz="4" w:space="0" w:color="auto"/>
+            </w:tcBorders>
+          </w:tcPr>
+          <w:p>
+            <w:pPr>
+              <w:rPr>
+                <w:lang w:val="en-US"/>
+              </w:rPr>
+            </w:pPr>
+            <w:r>
+              <w:rPr>
+                <w:lang w:val="en-US"/>
+              </w:rPr>
+              <w:t>0.83</w:t>
+            </w:r>
+          </w:p>
+        </w:tc>
+        <w:tc>
+          <w:tcPr>
+            <w:tcW w:w="1187" w:type="dxa"/>
+            <w:tcBorders>
+              <w:bottom w:val="triple" w:sz="4" w:space="0" w:color="auto"/>
+            </w:tcBorders>
+          </w:tcPr>
+          <w:p>
+            <w:pPr>
+              <w:rPr>
+                <w:lang w:val="en-US"/>
+              </w:rPr>
+            </w:pPr>
+            <w:r>
+              <w:rPr>
+                <w:lang w:val="en-US"/>
+              </w:rPr>
+              <w:t>0.69</w:t>
+            </w:r>
+          </w:p>
+        </w:tc>
+        <w:tc>
+          <w:tcPr>
+            <w:tcW w:w="1546" w:type="dxa"/>
+            <w:tcBorders>
+              <w:bottom w:val="triple" w:sz="4" w:space="0" w:color="auto"/>
+            </w:tcBorders>
+          </w:tcPr>
+          <w:p>
+            <w:pPr>
+              <w:rPr>
+                <w:lang w:val="en-US"/>
+              </w:rPr>
+            </w:pPr>
+            <w:r>
+              <w:rPr>
+                <w:lang w:val="en-US"/>
+              </w:rPr>
+              <w:t>0.66</w:t>
+            </w:r>
+          </w:p>
+        </w:tc>
+        <w:tc>
+          <w:tcPr>
+            <w:tcW w:w="3406" w:type="dxa"/>
+            <w:tcBorders>
+              <w:bottom w:val="triple" w:sz="4" w:space="0" w:color="auto"/>
+            </w:tcBorders>
+          </w:tcPr>
+          <w:p>
+            <w:pPr>
+              <w:rPr>
+                <w:lang w:val="en-US"/>
+              </w:rPr>
+            </w:pPr>
+          </w:p>
+        </w:tc>
+      </w:tr>
+      <w:tr>
+        <w:tc>
+          <w:tcPr>
+            <w:tcW w:w="1388" w:type="dxa"/>
+            <w:tcBorders>
+              <w:top w:val="triple" w:sz="4" w:space="0" w:color="auto"/>
+            </w:tcBorders>
+          </w:tcPr>
+          <w:p>
+            <w:pPr>
+              <w:rPr>
+                <w:lang w:val="uk-UA"/>
+              </w:rPr>
+            </w:pPr>
+            <w:r>
+              <w:rPr>
+                <w:lang w:val="en-US"/>
+              </w:rPr>
+              <w:t>62a</w:t>
+            </w:r>
+          </w:p>
+        </w:tc>
+        <w:tc>
+          <w:tcPr>
+            <w:tcW w:w="1399" w:type="dxa"/>
+            <w:tcBorders>
+              <w:top w:val="triple" w:sz="4" w:space="0" w:color="auto"/>
+            </w:tcBorders>
+          </w:tcPr>
+          <w:p>
+            <w:pPr>
+              <w:rPr>
+                <w:lang w:val="en-US"/>
+              </w:rPr>
+            </w:pPr>
+            <w:r>
+              <w:rPr>
+                <w:lang w:val="en-US"/>
+              </w:rPr>
+              <w:t>0.81</w:t>
+            </w:r>
+          </w:p>
+        </w:tc>
+        <w:tc>
+          <w:tcPr>
+            <w:tcW w:w="1187" w:type="dxa"/>
+            <w:tcBorders>
+              <w:top w:val="triple" w:sz="4" w:space="0" w:color="auto"/>
+            </w:tcBorders>
+          </w:tcPr>
+          <w:p>
+            <w:pPr>
+              <w:rPr>
+                <w:lang w:val="en-US"/>
+              </w:rPr>
+            </w:pPr>
+            <w:r>
+              <w:rPr>
+                <w:lang w:val="en-US"/>
+              </w:rPr>
+              <w:t>0.66</w:t>
+            </w:r>
+          </w:p>
+        </w:tc>
+        <w:tc>
+          <w:tcPr>
+            <w:tcW w:w="1546" w:type="dxa"/>
+            <w:tcBorders>
+              <w:top w:val="triple" w:sz="4" w:space="0" w:color="auto"/>
+            </w:tcBorders>
+          </w:tcPr>
+          <w:p>
+            <w:pPr>
+              <w:rPr>
+                <w:lang w:val="en-US"/>
+              </w:rPr>
+            </w:pPr>
+            <w:r>
+              <w:rPr>
+                <w:lang w:val="en-US"/>
+              </w:rPr>
+              <w:t>0.63</w:t>
+            </w:r>
+          </w:p>
+        </w:tc>
+        <w:tc>
+          <w:tcPr>
+            <w:tcW w:w="3406" w:type="dxa"/>
+            <w:tcBorders>
+              <w:top w:val="triple" w:sz="4" w:space="0" w:color="auto"/>
+            </w:tcBorders>
+          </w:tcPr>
+          <w:p>
+            <w:pPr>
+              <w:rPr>
+                <w:lang w:val="en-US"/>
+              </w:rPr>
+            </w:pPr>
+          </w:p>
+        </w:tc>
+      </w:tr>
+      <w:tr>
+        <w:tc>
+          <w:tcPr>
+            <w:tcW w:w="1388" w:type="dxa"/>
+            <w:tcBorders>
+              <w:bottom w:val="triple" w:sz="4" w:space="0" w:color="auto"/>
+            </w:tcBorders>
+          </w:tcPr>
+          <w:p>
+            <w:pPr>
+              <w:rPr>
+                <w:lang w:val="uk-UA"/>
+              </w:rPr>
+            </w:pPr>
+            <w:r>
+              <w:rPr>
+                <w:lang w:val="en-US"/>
+              </w:rPr>
+              <w:t>62b</w:t>
+            </w:r>
+          </w:p>
+        </w:tc>
+        <w:tc>
+          <w:tcPr>
+            <w:tcW w:w="1399" w:type="dxa"/>
+            <w:tcBorders>
+              <w:bottom w:val="triple" w:sz="4" w:space="0" w:color="auto"/>
+            </w:tcBorders>
+          </w:tcPr>
+          <w:p>
+            <w:pPr>
+              <w:rPr>
+                <w:lang w:val="en-US"/>
+              </w:rPr>
+            </w:pPr>
+            <w:r>
+              <w:rPr>
+                <w:lang w:val="en-US"/>
+              </w:rPr>
+              <w:t>0.74</w:t>
+            </w:r>
+          </w:p>
+        </w:tc>
+        <w:tc>
+          <w:tcPr>
+            <w:tcW w:w="1187" w:type="dxa"/>
+            <w:tcBorders>
+              <w:bottom w:val="triple" w:sz="4" w:space="0" w:color="auto"/>
+            </w:tcBorders>
+          </w:tcPr>
+          <w:p>
+            <w:pPr>
+              <w:rPr>
+                <w:lang w:val="en-US"/>
+              </w:rPr>
+            </w:pPr>
+            <w:r>
+              <w:rPr>
+                <w:lang w:val="en-US"/>
+              </w:rPr>
+              <w:t>0.62</w:t>
+            </w:r>
+          </w:p>
+        </w:tc>
+        <w:tc>
+          <w:tcPr>
+            <w:tcW w:w="1546" w:type="dxa"/>
+            <w:tcBorders>
+              <w:bottom w:val="triple" w:sz="4" w:space="0" w:color="auto"/>
+            </w:tcBorders>
+          </w:tcPr>
+          <w:p>
+            <w:pPr>
+              <w:rPr>
+                <w:lang w:val="en-US"/>
+              </w:rPr>
+            </w:pPr>
+            <w:r>
+              <w:rPr>
+                <w:lang w:val="en-US"/>
+              </w:rPr>
+              <w:t>0.59</w:t>
+            </w:r>
+          </w:p>
+        </w:tc>
+        <w:tc>
+          <w:tcPr>
+            <w:tcW w:w="3406" w:type="dxa"/>
+            <w:tcBorders>
+              <w:bottom w:val="triple" w:sz="4" w:space="0" w:color="auto"/>
+            </w:tcBorders>
+          </w:tcPr>
+          <w:p>
+            <w:pPr>
+              <w:rPr>
+                <w:lang w:val="en-US"/>
+              </w:rPr>
+            </w:pPr>
+          </w:p>
+        </w:tc>
+      </w:tr>
+      <w:tr>
+        <w:tc>
+          <w:tcPr>
+            <w:tcW w:w="1388" w:type="dxa"/>
+            <w:tcBorders>
+              <w:top w:val="triple" w:sz="4" w:space="0" w:color="auto"/>
+            </w:tcBorders>
+          </w:tcPr>
+          <w:p>
+            <w:pPr>
+              <w:rPr>
+                <w:lang w:val="en-US"/>
+              </w:rPr>
+            </w:pPr>
+            <w:r>
+              <w:rPr>
+                <w:lang w:val="en-US"/>
+              </w:rPr>
+              <w:t>63a</w:t>
+            </w:r>
+          </w:p>
+        </w:tc>
+        <w:tc>
+          <w:tcPr>
+            <w:tcW w:w="1399" w:type="dxa"/>
+            <w:tcBorders>
+              <w:top w:val="triple" w:sz="4" w:space="0" w:color="auto"/>
+            </w:tcBorders>
+          </w:tcPr>
+          <w:p>
+            <w:pPr>
+              <w:rPr>
+                <w:lang w:val="en-US"/>
+              </w:rPr>
+            </w:pPr>
+          </w:p>
+        </w:tc>
+        <w:tc>
+          <w:tcPr>
+            <w:tcW w:w="1187" w:type="dxa"/>
+            <w:tcBorders>
+              <w:top w:val="triple" w:sz="4" w:space="0" w:color="auto"/>
+            </w:tcBorders>
+          </w:tcPr>
+          <w:p>
+            <w:pPr>
+              <w:rPr>
+                <w:lang w:val="en-US"/>
+              </w:rPr>
+            </w:pPr>
+          </w:p>
+        </w:tc>
+        <w:tc>
+          <w:tcPr>
+            <w:tcW w:w="1546" w:type="dxa"/>
+            <w:tcBorders>
+              <w:top w:val="triple" w:sz="4" w:space="0" w:color="auto"/>
+            </w:tcBorders>
+          </w:tcPr>
+          <w:p>
+            <w:pPr>
+              <w:rPr>
+                <w:lang w:val="en-US"/>
+              </w:rPr>
+            </w:pPr>
+          </w:p>
+        </w:tc>
+        <w:tc>
+          <w:tcPr>
+            <w:tcW w:w="3406" w:type="dxa"/>
+            <w:tcBorders>
+              <w:top w:val="triple" w:sz="4" w:space="0" w:color="auto"/>
+            </w:tcBorders>
+          </w:tcPr>
+          <w:p>
+            <w:pPr>
+              <w:rPr>
+                <w:lang w:val="en-US"/>
+              </w:rPr>
+            </w:pPr>
+          </w:p>
+        </w:tc>
+      </w:tr>
+      <w:tr>
+        <w:tc>
+          <w:tcPr>
+            <w:tcW w:w="1388" w:type="dxa"/>
+            <w:tcBorders>
+              <w:bottom w:val="triple" w:sz="4" w:space="0" w:color="auto"/>
+            </w:tcBorders>
+          </w:tcPr>
+          <w:p>
+            <w:pPr>
+              <w:rPr>
+                <w:lang w:val="en-US"/>
+              </w:rPr>
+            </w:pPr>
+            <w:r>
+              <w:rPr>
+                <w:lang w:val="en-US"/>
+              </w:rPr>
+              <w:t>63b</w:t>
+            </w:r>
+          </w:p>
+        </w:tc>
+        <w:tc>
+          <w:tcPr>
+            <w:tcW w:w="1399" w:type="dxa"/>
+            <w:tcBorders>
+              <w:bottom w:val="triple" w:sz="4" w:space="0" w:color="auto"/>
+            </w:tcBorders>
+          </w:tcPr>
+          <w:p>
+            <w:pPr>
+              <w:rPr>
+                <w:lang w:val="en-US"/>
+              </w:rPr>
+            </w:pPr>
+          </w:p>
+        </w:tc>
+        <w:tc>
+          <w:tcPr>
+            <w:tcW w:w="1187" w:type="dxa"/>
+            <w:tcBorders>
+              <w:bottom w:val="triple" w:sz="4" w:space="0" w:color="auto"/>
+            </w:tcBorders>
+          </w:tcPr>
+          <w:p>
+            <w:pPr>
+              <w:rPr>
+                <w:lang w:val="en-US"/>
+              </w:rPr>
+            </w:pPr>
+          </w:p>
+        </w:tc>
+        <w:tc>
+          <w:tcPr>
+            <w:tcW w:w="1546" w:type="dxa"/>
+            <w:tcBorders>
+              <w:bottom w:val="triple" w:sz="4" w:space="0" w:color="auto"/>
+            </w:tcBorders>
+          </w:tcPr>
+          <w:p>
+            <w:pPr>
+              <w:rPr>
+                <w:lang w:val="en-US"/>
+              </w:rPr>
+            </w:pPr>
+          </w:p>
+        </w:tc>
+        <w:tc>
+          <w:tcPr>
+            <w:tcW w:w="3406" w:type="dxa"/>
+            <w:tcBorders>
+              <w:bottom w:val="triple" w:sz="4" w:space="0" w:color="auto"/>
+            </w:tcBorders>
+          </w:tcPr>
+          <w:p>
+            <w:pPr>
+              <w:rPr>
+                <w:lang w:val="en-US"/>
+              </w:rPr>
+            </w:pPr>
+          </w:p>
+        </w:tc>
+      </w:tr>
+      <w:tr>
+        <w:tc>
+          <w:tcPr>
+            <w:tcW w:w="1388" w:type="dxa"/>
+            <w:tcBorders>
+              <w:top w:val="triple" w:sz="4" w:space="0" w:color="auto"/>
+            </w:tcBorders>
+          </w:tcPr>
+          <w:p>
+            <w:pPr>
+              <w:rPr>
+                <w:lang w:val="en-US"/>
+              </w:rPr>
+            </w:pPr>
+            <w:r>
+              <w:rPr>
+                <w:lang w:val="en-US"/>
+              </w:rPr>
+              <w:t>64a</w:t>
+            </w:r>
+          </w:p>
+        </w:tc>
+        <w:tc>
+          <w:tcPr>
+            <w:tcW w:w="1399" w:type="dxa"/>
+            <w:tcBorders>
+              <w:top w:val="triple" w:sz="4" w:space="0" w:color="auto"/>
+            </w:tcBorders>
+          </w:tcPr>
+          <w:p>
+            <w:pPr>
+              <w:rPr>
+                <w:lang w:val="en-US"/>
+              </w:rPr>
+            </w:pPr>
+          </w:p>
+        </w:tc>
+        <w:tc>
+          <w:tcPr>
+            <w:tcW w:w="1187" w:type="dxa"/>
+            <w:tcBorders>
+              <w:top w:val="triple" w:sz="4" w:space="0" w:color="auto"/>
+            </w:tcBorders>
+          </w:tcPr>
+          <w:p>
+            <w:pPr>
+              <w:rPr>
+                <w:lang w:val="en-US"/>
+              </w:rPr>
+            </w:pPr>
+          </w:p>
+        </w:tc>
+        <w:tc>
+          <w:tcPr>
+            <w:tcW w:w="1546" w:type="dxa"/>
+            <w:tcBorders>
+              <w:top w:val="triple" w:sz="4" w:space="0" w:color="auto"/>
+            </w:tcBorders>
+          </w:tcPr>
+          <w:p>
+            <w:pPr>
+              <w:rPr>
+                <w:lang w:val="en-US"/>
+              </w:rPr>
+            </w:pPr>
+          </w:p>
+        </w:tc>
+        <w:tc>
+          <w:tcPr>
+            <w:tcW w:w="3406" w:type="dxa"/>
+            <w:tcBorders>
+              <w:top w:val="triple" w:sz="4" w:space="0" w:color="auto"/>
+            </w:tcBorders>
+          </w:tcPr>
+          <w:p>
+            <w:pPr>
+              <w:rPr>
+                <w:lang w:val="en-US"/>
+              </w:rPr>
+            </w:pPr>
+          </w:p>
+        </w:tc>
+      </w:tr>
+      <w:tr>
+        <w:tc>
+          <w:tcPr>
+            <w:tcW w:w="1388" w:type="dxa"/>
+          </w:tcPr>
+          <w:p>
+            <w:pPr>
+              <w:rPr>
+                <w:lang w:val="en-US"/>
+              </w:rPr>
+            </w:pPr>
+            <w:r>
+              <w:rPr>
+                <w:lang w:val="en-US"/>
+              </w:rPr>
+              <w:t>64b</w:t>
+            </w:r>
+          </w:p>
+        </w:tc>
+        <w:tc>
+          <w:tcPr>
+            <w:tcW w:w="1399" w:type="dxa"/>
+          </w:tcPr>
+          <w:p>
+            <w:pPr>
+              <w:rPr>
+                <w:lang w:val="en-US"/>
+              </w:rPr>
+            </w:pPr>
+          </w:p>
+        </w:tc>
+        <w:tc>
+          <w:tcPr>
+            <w:tcW w:w="1187" w:type="dxa"/>
+          </w:tcPr>
+          <w:p>
+            <w:pPr>
+              <w:rPr>
+                <w:lang w:val="en-US"/>
+              </w:rPr>
+            </w:pPr>
+          </w:p>
+        </w:tc>
+        <w:tc>
+          <w:tcPr>
+            <w:tcW w:w="1546" w:type="dxa"/>
+          </w:tcPr>
+          <w:p>
+            <w:pPr>
+              <w:rPr>
+                <w:lang w:val="en-US"/>
+              </w:rPr>
+            </w:pPr>
+          </w:p>
+        </w:tc>
+        <w:tc>
+          <w:tcPr>
+            <w:tcW w:w="3406" w:type="dxa"/>
+          </w:tcPr>
+          <w:p>
+            <w:pPr>
+              <w:rPr>
+                <w:lang w:val="en-US"/>
+              </w:rPr>
+            </w:pPr>
+          </w:p>
+        </w:tc>
+      </w:tr>
+    </w:tbl>
+    <w:p>
+      <w:pPr>
+        <w:rPr>
+          <w:lang w:val="en-US"/>
+        </w:rPr>
+      </w:pPr>
+    </w:p>
+    <w:p>
+      <w:pPr>
+        <w:rPr>
+          <w:lang w:val="en-US"/>
+        </w:rPr>
+      </w:pPr>
+      <w:r>
+        <w:rPr>
+          <w:lang w:val="uk-UA"/>
+        </w:rPr>
+        <w:t>Прямі вольт-амперні характеристики, виміряні при Т=29</w:t>
+      </w:r>
+      <w:r>
+        <w:rPr>
+          <w:lang w:val="en-US"/>
+        </w:rPr>
+        <w:t>7</w:t>
+      </w:r>
+      <w:r>
+        <w:rPr>
+          <w:lang w:val="uk-UA"/>
+        </w:rPr>
+        <w:t xml:space="preserve"> К,  апроксимувалися відповідно до одно- або </w:t>
+      </w:r>
+      <w:proofErr w:type="spellStart"/>
+      <w:r>
+        <w:rPr>
+          <w:lang w:val="ru-RU"/>
+        </w:rPr>
+        <w:t>дво</w:t>
+      </w:r>
+      <w:proofErr w:type="spellEnd"/>
+      <w:r>
+        <w:rPr>
+          <w:lang w:val="uk-UA"/>
+        </w:rPr>
+        <w:t>-</w:t>
+      </w:r>
+      <w:proofErr w:type="spellStart"/>
+      <w:r>
+        <w:rPr>
+          <w:lang w:val="uk-UA"/>
+        </w:rPr>
+        <w:t>діодної</w:t>
+      </w:r>
+      <w:proofErr w:type="spellEnd"/>
+      <w:r>
+        <w:rPr>
+          <w:lang w:val="uk-UA"/>
+        </w:rPr>
+        <w:t xml:space="preserve"> моделі:</w:t>
+      </w:r>
+    </w:p>
+    <w:p>
+      <w:pPr>
+        <w:jc w:val="center"/>
+        <w:rPr>
+          <w:lang w:val="uk-UA"/>
+        </w:rPr>
+      </w:pPr>
+      <w:r>
+        <w:rPr>
+          <w:position w:val="-32"/>
+          <w:lang w:val="uk-UA"/>
+        </w:rPr>
+        <w:object w:dxaOrig="3620" w:dyaOrig="740" w14:anchorId="3FE1A3B2">
+          <v:shape id="_x0000_i1029" type="#_x0000_t75" style="width:269.25pt;height:54.75pt" o:ole="">
+            <v:imagedata r:id="rId8" o:title=""/>
+          </v:shape>
+          <o:OLEObject Type="Embed" ProgID="Equation.DSMT4" ShapeID="_x0000_i1029" DrawAspect="Content" ObjectID="_1775239528" r:id="rId20"/>
+        </w:object>
+      </w:r>
+    </w:p>
+    <w:p>
+      <w:pPr>
+        <w:rPr>
+          <w:lang w:val="en-US"/>
+        </w:rPr>
+      </w:pPr>
+    </w:p>
+    <w:p>
+      <w:pPr>
+        <w:rPr>
+          <w:lang w:val="uk-UA"/>
+        </w:rPr>
+      </w:pPr>
+    </w:p>
+    <w:p>
+      <w:pPr>
+        <w:jc w:val="center"/>
+        <w:rPr>
+          <w:lang w:val="uk-UA"/>
+        </w:rPr>
+      </w:pPr>
+      <w:r>
+        <w:rPr>
+          <w:position w:val="-32"/>
+          <w:lang w:val="uk-UA"/>
+        </w:rPr>
+        <w:object w:dxaOrig="6220" w:dyaOrig="740" w14:anchorId="4E51AAEC">
+          <v:shape id="_x0000_i1030" type="#_x0000_t75" style="width:462.75pt;height:54.75pt" o:ole="">
+            <v:imagedata r:id="rId18" o:title=""/>
+          </v:shape>
+          <o:OLEObject Type="Embed" ProgID="Equation.DSMT4" ShapeID="_x0000_i1030" DrawAspect="Content" ObjectID="_1775239529" r:id="rId21"/>
+        </w:object>
+      </w:r>
+    </w:p>
+    <w:p>
+      <w:pPr>
+        <w:rPr>
+          <w:lang w:val="uk-UA"/>
+        </w:rPr>
+      </w:pPr>
+    </w:p>
+    <w:tbl>
+      <w:tblPr>
+        <w:tblStyle w:val="a4"/>
+        <w:tblW w:w="0" w:type="auto"/>
+        <w:tblLook w:val="04A0" w:firstRow="1" w:lastRow="0" w:firstColumn="1" w:lastColumn="0" w:noHBand="0" w:noVBand="1"/>
+      </w:tblPr>
+      <w:tblGrid>
+        <w:gridCol w:w="1458"/>
+        <w:gridCol w:w="1363"/>
+        <w:gridCol w:w="1285"/>
+        <w:gridCol w:w="1701"/>
+        <w:gridCol w:w="2552"/>
+      </w:tblGrid>
+      <w:tr>
+        <w:tc>
+          <w:tcPr>
+            <w:tcW w:w="1458" w:type="dxa"/>
+          </w:tcPr>
+          <w:p>
+            <w:pPr>
+              <w:rPr>
+                <w:lang w:val="uk-UA"/>
+              </w:rPr>
+            </w:pPr>
+            <w:r>
+              <w:rPr>
+                <w:lang w:val="uk-UA"/>
+              </w:rPr>
+              <w:lastRenderedPageBreak/>
+              <w:t>Зразок</w:t>
+            </w:r>
+          </w:p>
+        </w:tc>
+        <w:tc>
+          <w:tcPr>
+            <w:tcW w:w="1363" w:type="dxa"/>
+          </w:tcPr>
+          <w:p>
+            <w:pPr>
+              <w:jc w:val="both"/>
+              <w:rPr>
+                <w:lang w:val="uk-UA"/>
+              </w:rPr>
+            </w:pPr>
+            <w:r>
+              <w:rPr>
+                <w:i/>
+                <w:iCs/>
+                <w:lang w:val="en-US"/>
+              </w:rPr>
+              <w:t>J</w:t>
+            </w:r>
+            <w:r>
+              <w:rPr>
+                <w:vertAlign w:val="subscript"/>
+                <w:lang w:val="en-US"/>
+              </w:rPr>
+              <w:t>0</w:t>
+            </w:r>
+            <w:r>
+              <w:rPr>
+                <w:lang w:val="en-US"/>
+              </w:rPr>
+              <w:t>, A/</w:t>
+            </w:r>
+            <w:r>
+              <w:rPr>
+                <w:lang w:val="uk-UA"/>
+              </w:rPr>
+              <w:t>м</w:t>
+            </w:r>
+            <w:r>
+              <w:rPr>
+                <w:vertAlign w:val="superscript"/>
+                <w:lang w:val="uk-UA"/>
+              </w:rPr>
+              <w:t>2</w:t>
+            </w:r>
+          </w:p>
+        </w:tc>
+        <w:tc>
+          <w:tcPr>
+            <w:tcW w:w="1285" w:type="dxa"/>
+          </w:tcPr>
+          <w:p>
+            <w:pPr>
+              <w:jc w:val="center"/>
+              <w:rPr>
+                <w:lang w:val="en-US"/>
+              </w:rPr>
+            </w:pPr>
+            <w:r>
+              <w:rPr>
+                <w:lang w:val="en-US"/>
+              </w:rPr>
+              <w:t>n</w:t>
+            </w:r>
+          </w:p>
+        </w:tc>
+        <w:tc>
+          <w:tcPr>
+            <w:tcW w:w="1701" w:type="dxa"/>
+          </w:tcPr>
+          <w:p>
+            <w:pPr>
+              <w:rPr>
+                <w:lang w:val="uk-UA"/>
+              </w:rPr>
+            </w:pPr>
+            <w:r>
+              <w:rPr>
+                <w:lang w:val="en-US"/>
+              </w:rPr>
+              <w:t xml:space="preserve">Rs, </w:t>
+            </w:r>
+            <w:r>
+              <w:rPr>
+                <w:lang w:val="uk-UA"/>
+              </w:rPr>
+              <w:t>Ом м</w:t>
+            </w:r>
+            <w:r>
+              <w:rPr>
+                <w:vertAlign w:val="superscript"/>
+                <w:lang w:val="uk-UA"/>
+              </w:rPr>
+              <w:t>2</w:t>
+            </w:r>
+          </w:p>
+        </w:tc>
+        <w:tc>
+          <w:tcPr>
+            <w:tcW w:w="2552" w:type="dxa"/>
+          </w:tcPr>
+          <w:p>
+            <w:pPr>
+              <w:rPr>
+                <w:lang w:val="uk-UA"/>
+              </w:rPr>
+            </w:pPr>
+            <w:proofErr w:type="spellStart"/>
+            <w:r>
+              <w:rPr>
+                <w:lang w:val="en-US"/>
+              </w:rPr>
+              <w:t>Rsh</w:t>
+            </w:r>
+            <w:proofErr w:type="spellEnd"/>
+            <w:r>
+              <w:rPr>
+                <w:lang w:val="en-US"/>
+              </w:rPr>
+              <w:t xml:space="preserve">, </w:t>
+            </w:r>
+            <w:r>
+              <w:rPr>
+                <w:lang w:val="uk-UA"/>
+              </w:rPr>
+              <w:t>Ом м</w:t>
+            </w:r>
+            <w:r>
+              <w:rPr>
+                <w:vertAlign w:val="superscript"/>
+                <w:lang w:val="uk-UA"/>
+              </w:rPr>
+              <w:t>2</w:t>
+            </w:r>
+          </w:p>
+        </w:tc>
+      </w:tr>
+      <w:tr>
+        <w:tc>
+          <w:tcPr>
+            <w:tcW w:w="1458" w:type="dxa"/>
+          </w:tcPr>
+          <w:p>
+            <w:pPr>
+              <w:rPr>
+                <w:lang w:val="en-US"/>
+              </w:rPr>
+            </w:pPr>
+            <w:r>
+              <w:rPr>
+                <w:lang w:val="en-US"/>
+              </w:rPr>
+              <w:t>61a</w:t>
+            </w:r>
+          </w:p>
+        </w:tc>
+        <w:tc>
+          <w:tcPr>
+            <w:tcW w:w="1363" w:type="dxa"/>
+          </w:tcPr>
+          <w:p>
+            <w:pPr>
+              <w:rPr>
+                <w:lang w:val="en-US"/>
+              </w:rPr>
+            </w:pPr>
+            <w:r>
+              <w:rPr>
+                <w:lang w:val="en-US"/>
+              </w:rPr>
+              <w:t>4e-8</w:t>
+            </w:r>
+          </w:p>
+          <w:p>
+            <w:pPr>
+              <w:rPr>
+                <w:lang w:val="en-US"/>
+              </w:rPr>
+            </w:pPr>
+            <w:r>
+              <w:rPr>
+                <w:lang w:val="en-US"/>
+              </w:rPr>
+              <w:t>0.1</w:t>
+            </w:r>
+          </w:p>
+        </w:tc>
+        <w:tc>
+          <w:tcPr>
+            <w:tcW w:w="1285" w:type="dxa"/>
+          </w:tcPr>
+          <w:p>
+            <w:pPr>
+              <w:rPr>
+                <w:lang w:val="en-US"/>
+              </w:rPr>
+            </w:pPr>
+            <w:r>
+              <w:rPr>
+                <w:lang w:val="en-US"/>
+              </w:rPr>
+              <w:t>1</w:t>
+            </w:r>
+          </w:p>
+          <w:p>
+            <w:pPr>
+              <w:rPr>
+                <w:lang w:val="en-US"/>
+              </w:rPr>
+            </w:pPr>
+            <w:r>
+              <w:rPr>
+                <w:lang w:val="en-US"/>
+              </w:rPr>
+              <w:t>3.8</w:t>
+            </w:r>
+          </w:p>
+        </w:tc>
+        <w:tc>
+          <w:tcPr>
+            <w:tcW w:w="1701" w:type="dxa"/>
+          </w:tcPr>
+          <w:p>
+            <w:pPr>
+              <w:rPr>
+                <w:lang w:val="en-US"/>
+              </w:rPr>
+            </w:pPr>
+            <w:r>
+              <w:rPr>
+                <w:lang w:val="en-US"/>
+              </w:rPr>
+              <w:t>9e-4</w:t>
+            </w:r>
+          </w:p>
+        </w:tc>
+        <w:tc>
+          <w:tcPr>
+            <w:tcW w:w="2552" w:type="dxa"/>
+          </w:tcPr>
+          <w:p>
+            <w:pPr>
+              <w:rPr>
+                <w:lang w:val="en-US"/>
+              </w:rPr>
+            </w:pPr>
+            <w:r>
+              <w:rPr>
+                <w:lang w:val="en-US"/>
+              </w:rPr>
+              <w:t>0.5</w:t>
+            </w:r>
+          </w:p>
+        </w:tc>
+      </w:tr>
+      <w:tr>
+        <w:tc>
+          <w:tcPr>
+            <w:tcW w:w="1458" w:type="dxa"/>
+            <w:tcBorders>
+              <w:bottom w:val="triple" w:sz="4" w:space="0" w:color="auto"/>
+            </w:tcBorders>
+          </w:tcPr>
+          <w:p>
+            <w:pPr>
+              <w:rPr>
+                <w:lang w:val="uk-UA"/>
+              </w:rPr>
+            </w:pPr>
+            <w:r>
+              <w:rPr>
+                <w:lang w:val="en-US"/>
+              </w:rPr>
+              <w:t>61c</w:t>
+            </w:r>
+          </w:p>
+        </w:tc>
+        <w:tc>
+          <w:tcPr>
+            <w:tcW w:w="1363" w:type="dxa"/>
+            <w:tcBorders>
+              <w:bottom w:val="triple" w:sz="4" w:space="0" w:color="auto"/>
+            </w:tcBorders>
+          </w:tcPr>
+          <w:p>
+            <w:pPr>
+              <w:rPr>
+                <w:lang w:val="en-US"/>
+              </w:rPr>
+            </w:pPr>
+            <w:r>
+              <w:rPr>
+                <w:lang w:val="en-US"/>
+              </w:rPr>
+              <w:t>2.9e-8</w:t>
+            </w:r>
+          </w:p>
+          <w:p>
+            <w:pPr>
+              <w:rPr>
+                <w:lang w:val="en-US"/>
+              </w:rPr>
+            </w:pPr>
+            <w:r>
+              <w:rPr>
+                <w:lang w:val="en-US"/>
+              </w:rPr>
+              <w:t>0.007</w:t>
+            </w:r>
+          </w:p>
+        </w:tc>
+        <w:tc>
+          <w:tcPr>
+            <w:tcW w:w="1285" w:type="dxa"/>
+            <w:tcBorders>
+              <w:bottom w:val="triple" w:sz="4" w:space="0" w:color="auto"/>
+            </w:tcBorders>
+          </w:tcPr>
+          <w:p>
+            <w:pPr>
+              <w:rPr>
+                <w:lang w:val="en-US"/>
+              </w:rPr>
+            </w:pPr>
+            <w:r>
+              <w:rPr>
+                <w:lang w:val="en-US"/>
+              </w:rPr>
+              <w:t>1</w:t>
+            </w:r>
+          </w:p>
+          <w:p>
+            <w:pPr>
+              <w:rPr>
+                <w:lang w:val="en-US"/>
+              </w:rPr>
+            </w:pPr>
+            <w:r>
+              <w:rPr>
+                <w:lang w:val="en-US"/>
+              </w:rPr>
+              <w:t>2.68</w:t>
+            </w:r>
+          </w:p>
+        </w:tc>
+        <w:tc>
+          <w:tcPr>
+            <w:tcW w:w="1701" w:type="dxa"/>
+            <w:tcBorders>
+              <w:bottom w:val="triple" w:sz="4" w:space="0" w:color="auto"/>
+            </w:tcBorders>
+          </w:tcPr>
+          <w:p>
+            <w:pPr>
+              <w:rPr>
+                <w:lang w:val="uk-UA"/>
+              </w:rPr>
+            </w:pPr>
+            <w:r>
+              <w:rPr>
+                <w:lang w:val="en-US"/>
+              </w:rPr>
+              <w:t>9e-4</w:t>
+            </w:r>
+          </w:p>
+        </w:tc>
+        <w:tc>
+          <w:tcPr>
+            <w:tcW w:w="2552" w:type="dxa"/>
+            <w:tcBorders>
+              <w:bottom w:val="triple" w:sz="4" w:space="0" w:color="auto"/>
+            </w:tcBorders>
+          </w:tcPr>
+          <w:p>
+            <w:pPr>
+              <w:rPr>
+                <w:lang w:val="en-US"/>
+              </w:rPr>
+            </w:pPr>
+            <w:r>
+              <w:rPr>
+                <w:lang w:val="en-US"/>
+              </w:rPr>
+              <w:t>2.1</w:t>
+            </w:r>
+          </w:p>
+        </w:tc>
+      </w:tr>
+      <w:tr>
+        <w:tc>
+          <w:tcPr>
+            <w:tcW w:w="1458" w:type="dxa"/>
+            <w:tcBorders>
+              <w:top w:val="triple" w:sz="4" w:space="0" w:color="auto"/>
+            </w:tcBorders>
+          </w:tcPr>
+          <w:p>
+            <w:pPr>
+              <w:rPr>
+                <w:lang w:val="en-US"/>
+              </w:rPr>
+            </w:pPr>
+            <w:r>
+              <w:rPr>
+                <w:lang w:val="en-US"/>
+              </w:rPr>
+              <w:t>62a</w:t>
+            </w:r>
+          </w:p>
+        </w:tc>
+        <w:tc>
+          <w:tcPr>
+            <w:tcW w:w="1363" w:type="dxa"/>
+            <w:tcBorders>
+              <w:top w:val="triple" w:sz="4" w:space="0" w:color="auto"/>
+            </w:tcBorders>
+          </w:tcPr>
+          <w:p>
+            <w:pPr>
+              <w:rPr>
+                <w:lang w:val="en-US"/>
+              </w:rPr>
+            </w:pPr>
+            <w:r>
+              <w:rPr>
+                <w:lang w:val="en-US"/>
+              </w:rPr>
+              <w:t>0.04</w:t>
+            </w:r>
+          </w:p>
+        </w:tc>
+        <w:tc>
+          <w:tcPr>
+            <w:tcW w:w="1285" w:type="dxa"/>
+            <w:tcBorders>
+              <w:top w:val="triple" w:sz="4" w:space="0" w:color="auto"/>
+            </w:tcBorders>
+          </w:tcPr>
+          <w:p>
+            <w:pPr>
+              <w:rPr>
+                <w:lang w:val="en-US"/>
+              </w:rPr>
+            </w:pPr>
+            <w:r>
+              <w:rPr>
+                <w:lang w:val="en-US"/>
+              </w:rPr>
+              <w:t>1.56</w:t>
+            </w:r>
+          </w:p>
+        </w:tc>
+        <w:tc>
+          <w:tcPr>
+            <w:tcW w:w="1701" w:type="dxa"/>
+            <w:tcBorders>
+              <w:top w:val="triple" w:sz="4" w:space="0" w:color="auto"/>
+            </w:tcBorders>
+          </w:tcPr>
+          <w:p>
+            <w:pPr>
+              <w:rPr>
+                <w:lang w:val="en-US"/>
+              </w:rPr>
+            </w:pPr>
+            <w:r>
+              <w:rPr>
+                <w:lang w:val="en-US"/>
+              </w:rPr>
+              <w:t>3e-3</w:t>
+            </w:r>
+          </w:p>
+        </w:tc>
+        <w:tc>
+          <w:tcPr>
+            <w:tcW w:w="2552" w:type="dxa"/>
+            <w:tcBorders>
+              <w:top w:val="triple" w:sz="4" w:space="0" w:color="auto"/>
+            </w:tcBorders>
+          </w:tcPr>
+          <w:p>
+            <w:pPr>
+              <w:rPr>
+                <w:lang w:val="uk-UA"/>
+              </w:rPr>
+            </w:pPr>
+            <w:r>
+              <w:rPr>
+                <w:lang w:val="uk-UA"/>
+              </w:rPr>
+              <w:t>багато</w:t>
+            </w:r>
+          </w:p>
+        </w:tc>
+      </w:tr>
+      <w:tr>
+        <w:tc>
+          <w:tcPr>
+            <w:tcW w:w="1458" w:type="dxa"/>
+            <w:tcBorders>
+              <w:bottom w:val="triple" w:sz="4" w:space="0" w:color="auto"/>
+            </w:tcBorders>
+          </w:tcPr>
+          <w:p>
+            <w:pPr>
+              <w:rPr>
+                <w:lang w:val="en-US"/>
+              </w:rPr>
+            </w:pPr>
+            <w:r>
+              <w:rPr>
+                <w:lang w:val="en-US"/>
+              </w:rPr>
+              <w:t>62b</w:t>
+            </w:r>
+          </w:p>
+        </w:tc>
+        <w:tc>
+          <w:tcPr>
+            <w:tcW w:w="1363" w:type="dxa"/>
+            <w:tcBorders>
+              <w:bottom w:val="triple" w:sz="4" w:space="0" w:color="auto"/>
+            </w:tcBorders>
+          </w:tcPr>
+          <w:p>
+            <w:pPr>
+              <w:rPr>
+                <w:lang w:val="en-US"/>
+              </w:rPr>
+            </w:pPr>
+            <w:r>
+              <w:rPr>
+                <w:lang w:val="uk-UA"/>
+              </w:rPr>
+              <w:t>1</w:t>
+            </w:r>
+            <w:r>
+              <w:rPr>
+                <w:lang w:val="en-US"/>
+              </w:rPr>
+              <w:t>.</w:t>
+            </w:r>
+            <w:r>
+              <w:rPr>
+                <w:lang w:val="uk-UA"/>
+              </w:rPr>
+              <w:t>9</w:t>
+            </w:r>
+            <w:r>
+              <w:rPr>
+                <w:lang w:val="en-US"/>
+              </w:rPr>
+              <w:t>e-8</w:t>
+            </w:r>
+          </w:p>
+          <w:p>
+            <w:pPr>
+              <w:rPr>
+                <w:lang w:val="en-US"/>
+              </w:rPr>
+            </w:pPr>
+            <w:r>
+              <w:rPr>
+                <w:lang w:val="en-US"/>
+              </w:rPr>
+              <w:t>0.003</w:t>
+            </w:r>
+          </w:p>
+        </w:tc>
+        <w:tc>
+          <w:tcPr>
+            <w:tcW w:w="1285" w:type="dxa"/>
+            <w:tcBorders>
+              <w:bottom w:val="triple" w:sz="4" w:space="0" w:color="auto"/>
+            </w:tcBorders>
+          </w:tcPr>
+          <w:p>
+            <w:pPr>
+              <w:rPr>
+                <w:lang w:val="uk-UA"/>
+              </w:rPr>
+            </w:pPr>
+            <w:r>
+              <w:rPr>
+                <w:lang w:val="uk-UA"/>
+              </w:rPr>
+              <w:t>1</w:t>
+            </w:r>
+          </w:p>
+          <w:p>
+            <w:pPr>
+              <w:rPr>
+                <w:lang w:val="uk-UA"/>
+              </w:rPr>
+            </w:pPr>
+            <w:r>
+              <w:rPr>
+                <w:lang w:val="uk-UA"/>
+              </w:rPr>
+              <w:t>2.45</w:t>
+            </w:r>
+          </w:p>
+        </w:tc>
+        <w:tc>
+          <w:tcPr>
+            <w:tcW w:w="1701" w:type="dxa"/>
+            <w:tcBorders>
+              <w:bottom w:val="triple" w:sz="4" w:space="0" w:color="auto"/>
+            </w:tcBorders>
+          </w:tcPr>
+          <w:p>
+            <w:pPr>
+              <w:rPr>
+                <w:lang w:val="en-US"/>
+              </w:rPr>
+            </w:pPr>
+            <w:r>
+              <w:rPr>
+                <w:lang w:val="en-US"/>
+              </w:rPr>
+              <w:t>9e-4</w:t>
+            </w:r>
+          </w:p>
+        </w:tc>
+        <w:tc>
+          <w:tcPr>
+            <w:tcW w:w="2552" w:type="dxa"/>
+            <w:tcBorders>
+              <w:bottom w:val="triple" w:sz="4" w:space="0" w:color="auto"/>
+            </w:tcBorders>
+          </w:tcPr>
+          <w:p>
+            <w:pPr>
+              <w:rPr>
+                <w:lang w:val="uk-UA"/>
+              </w:rPr>
+            </w:pPr>
+            <w:r>
+              <w:rPr>
+                <w:lang w:val="uk-UA"/>
+              </w:rPr>
+              <w:t>багато</w:t>
+            </w:r>
+          </w:p>
+        </w:tc>
+      </w:tr>
+      <w:tr>
+        <w:tc>
+          <w:tcPr>
+            <w:tcW w:w="1458" w:type="dxa"/>
+          </w:tcPr>
+          <w:p>
+            <w:pPr>
+              <w:rPr>
+                <w:lang w:val="en-US"/>
+              </w:rPr>
+            </w:pPr>
+            <w:r>
+              <w:rPr>
+                <w:lang w:val="en-US"/>
+              </w:rPr>
+              <w:t>63a</w:t>
+            </w:r>
+          </w:p>
+        </w:tc>
+        <w:tc>
+          <w:tcPr>
+            <w:tcW w:w="1363" w:type="dxa"/>
+          </w:tcPr>
+          <w:p>
+            <w:pPr>
+              <w:rPr>
+                <w:lang w:val="en-US"/>
+              </w:rPr>
+            </w:pPr>
+            <w:r>
+              <w:rPr>
+                <w:lang w:val="uk-UA"/>
+              </w:rPr>
+              <w:t>1</w:t>
+            </w:r>
+            <w:r>
+              <w:rPr>
+                <w:lang w:val="en-US"/>
+              </w:rPr>
+              <w:t>.</w:t>
+            </w:r>
+            <w:r>
+              <w:rPr>
+                <w:lang w:val="en-US"/>
+              </w:rPr>
+              <w:t>5</w:t>
+            </w:r>
+            <w:r>
+              <w:rPr>
+                <w:lang w:val="en-US"/>
+              </w:rPr>
+              <w:t>e-8</w:t>
+            </w:r>
+          </w:p>
+          <w:p>
+            <w:pPr>
+              <w:rPr>
+                <w:lang w:val="en-US"/>
+              </w:rPr>
+            </w:pPr>
+            <w:r>
+              <w:rPr>
+                <w:lang w:val="en-US"/>
+              </w:rPr>
+              <w:t>0.003</w:t>
+            </w:r>
+          </w:p>
+        </w:tc>
+        <w:tc>
+          <w:tcPr>
+            <w:tcW w:w="1285" w:type="dxa"/>
+          </w:tcPr>
+          <w:p>
+            <w:pPr>
+              <w:rPr>
+                <w:lang w:val="uk-UA"/>
+              </w:rPr>
+            </w:pPr>
+            <w:r>
+              <w:rPr>
+                <w:lang w:val="uk-UA"/>
+              </w:rPr>
+              <w:t>1</w:t>
+            </w:r>
+          </w:p>
+          <w:p>
+            <w:pPr>
+              <w:rPr>
+                <w:lang w:val="uk-UA"/>
+              </w:rPr>
+            </w:pPr>
+            <w:r>
+              <w:rPr>
+                <w:lang w:val="uk-UA"/>
+              </w:rPr>
+              <w:t>2</w:t>
+            </w:r>
+            <w:r>
+              <w:rPr>
+                <w:lang w:val="en-US"/>
+              </w:rPr>
+              <w:t>.</w:t>
+            </w:r>
+            <w:r>
+              <w:rPr>
+                <w:lang w:val="uk-UA"/>
+              </w:rPr>
+              <w:t>4</w:t>
+            </w:r>
+          </w:p>
+        </w:tc>
+        <w:tc>
+          <w:tcPr>
+            <w:tcW w:w="1701" w:type="dxa"/>
+          </w:tcPr>
+          <w:p>
+            <w:pPr>
+              <w:rPr>
+                <w:lang w:val="en-US"/>
+              </w:rPr>
+            </w:pPr>
+            <w:r>
+              <w:rPr>
+                <w:lang w:val="en-US"/>
+              </w:rPr>
+              <w:t>6e-4</w:t>
+            </w:r>
+          </w:p>
+        </w:tc>
+        <w:tc>
+          <w:tcPr>
+            <w:tcW w:w="2552" w:type="dxa"/>
+          </w:tcPr>
+          <w:p>
+            <w:pPr>
+              <w:rPr>
+                <w:lang w:val="en-US"/>
+              </w:rPr>
+            </w:pPr>
+            <w:r>
+              <w:rPr>
+                <w:lang w:val="en-US"/>
+              </w:rPr>
+              <w:t>13</w:t>
+            </w:r>
+          </w:p>
+        </w:tc>
+      </w:tr>
+      <w:tr>
+        <w:tc>
+          <w:tcPr>
+            <w:tcW w:w="1458" w:type="dxa"/>
+            <w:tcBorders>
+              <w:bottom w:val="triple" w:sz="4" w:space="0" w:color="auto"/>
+            </w:tcBorders>
+          </w:tcPr>
+          <w:p>
+            <w:pPr>
+              <w:rPr>
+                <w:lang w:val="en-US"/>
+              </w:rPr>
+            </w:pPr>
+            <w:r>
+              <w:rPr>
+                <w:lang w:val="en-US"/>
+              </w:rPr>
+              <w:t>63b</w:t>
+            </w:r>
+          </w:p>
+        </w:tc>
+        <w:tc>
+          <w:tcPr>
+            <w:tcW w:w="1363" w:type="dxa"/>
+            <w:tcBorders>
+              <w:bottom w:val="triple" w:sz="4" w:space="0" w:color="auto"/>
+            </w:tcBorders>
+          </w:tcPr>
+          <w:p>
+            <w:pPr>
+              <w:rPr>
+                <w:lang w:val="en-US"/>
+              </w:rPr>
+            </w:pPr>
+            <w:r>
+              <w:rPr>
+                <w:lang w:val="en-US"/>
+              </w:rPr>
+              <w:t>2</w:t>
+            </w:r>
+            <w:r>
+              <w:rPr>
+                <w:lang w:val="en-US"/>
+              </w:rPr>
+              <w:t>.</w:t>
+            </w:r>
+            <w:r>
+              <w:rPr>
+                <w:lang w:val="en-US"/>
+              </w:rPr>
+              <w:t>6</w:t>
+            </w:r>
+            <w:r>
+              <w:rPr>
+                <w:lang w:val="en-US"/>
+              </w:rPr>
+              <w:t>e-8</w:t>
+            </w:r>
+          </w:p>
+          <w:p>
+            <w:pPr>
+              <w:rPr>
+                <w:lang w:val="en-US"/>
+              </w:rPr>
+            </w:pPr>
+            <w:r>
+              <w:rPr>
+                <w:lang w:val="en-US"/>
+              </w:rPr>
+              <w:t>0.00</w:t>
+            </w:r>
+            <w:r>
+              <w:rPr>
+                <w:lang w:val="en-US"/>
+              </w:rPr>
+              <w:t>8</w:t>
+            </w:r>
+          </w:p>
+        </w:tc>
+        <w:tc>
+          <w:tcPr>
+            <w:tcW w:w="1285" w:type="dxa"/>
+            <w:tcBorders>
+              <w:bottom w:val="triple" w:sz="4" w:space="0" w:color="auto"/>
+            </w:tcBorders>
+          </w:tcPr>
+          <w:p>
+            <w:pPr>
+              <w:rPr>
+                <w:lang w:val="uk-UA"/>
+              </w:rPr>
+            </w:pPr>
+            <w:r>
+              <w:rPr>
+                <w:lang w:val="uk-UA"/>
+              </w:rPr>
+              <w:t>1</w:t>
+            </w:r>
+          </w:p>
+          <w:p>
+            <w:pPr>
+              <w:rPr>
+                <w:lang w:val="en-US"/>
+              </w:rPr>
+            </w:pPr>
+            <w:r>
+              <w:rPr>
+                <w:lang w:val="uk-UA"/>
+              </w:rPr>
+              <w:t>2</w:t>
+            </w:r>
+            <w:r>
+              <w:rPr>
+                <w:lang w:val="en-US"/>
+              </w:rPr>
+              <w:t>.</w:t>
+            </w:r>
+            <w:r>
+              <w:rPr>
+                <w:lang w:val="en-US"/>
+              </w:rPr>
+              <w:t>85</w:t>
+            </w:r>
+          </w:p>
+        </w:tc>
+        <w:tc>
+          <w:tcPr>
+            <w:tcW w:w="1701" w:type="dxa"/>
+            <w:tcBorders>
+              <w:bottom w:val="triple" w:sz="4" w:space="0" w:color="auto"/>
+            </w:tcBorders>
+          </w:tcPr>
+          <w:p>
+            <w:pPr>
+              <w:rPr>
+                <w:lang w:val="en-US"/>
+              </w:rPr>
+            </w:pPr>
+            <w:r>
+              <w:rPr>
+                <w:lang w:val="en-US"/>
+              </w:rPr>
+              <w:t>1</w:t>
+            </w:r>
+            <w:r>
+              <w:rPr>
+                <w:lang w:val="en-US"/>
+              </w:rPr>
+              <w:t>e-</w:t>
+            </w:r>
+            <w:r>
+              <w:rPr>
+                <w:lang w:val="en-US"/>
+              </w:rPr>
+              <w:t>3</w:t>
+            </w:r>
+          </w:p>
+        </w:tc>
+        <w:tc>
+          <w:tcPr>
+            <w:tcW w:w="2552" w:type="dxa"/>
+            <w:tcBorders>
+              <w:bottom w:val="triple" w:sz="4" w:space="0" w:color="auto"/>
+            </w:tcBorders>
+          </w:tcPr>
+          <w:p>
+            <w:pPr>
+              <w:rPr>
+                <w:lang w:val="uk-UA"/>
+              </w:rPr>
+            </w:pPr>
+            <w:r>
+              <w:rPr>
+                <w:lang w:val="uk-UA"/>
+              </w:rPr>
+              <w:t>багато</w:t>
+            </w:r>
+          </w:p>
+        </w:tc>
+      </w:tr>
+      <w:tr>
+        <w:tc>
+          <w:tcPr>
+            <w:tcW w:w="1458" w:type="dxa"/>
+          </w:tcPr>
+          <w:p>
+            <w:pPr>
+              <w:rPr>
+                <w:lang w:val="en-US"/>
+              </w:rPr>
+            </w:pPr>
+            <w:r>
+              <w:rPr>
+                <w:lang w:val="en-US"/>
+              </w:rPr>
+              <w:t>64a</w:t>
+            </w:r>
+          </w:p>
+        </w:tc>
+        <w:tc>
+          <w:tcPr>
+            <w:tcW w:w="1363" w:type="dxa"/>
+          </w:tcPr>
+          <w:p>
+            <w:pPr>
+              <w:rPr>
+                <w:lang w:val="en-US"/>
+              </w:rPr>
+            </w:pPr>
+            <w:r>
+              <w:rPr>
+                <w:lang w:val="en-US"/>
+              </w:rPr>
+              <w:t>0.0</w:t>
+            </w:r>
+            <w:r>
+              <w:rPr>
+                <w:lang w:val="en-US"/>
+              </w:rPr>
+              <w:t>2</w:t>
+            </w:r>
+          </w:p>
+        </w:tc>
+        <w:tc>
+          <w:tcPr>
+            <w:tcW w:w="1285" w:type="dxa"/>
+          </w:tcPr>
+          <w:p>
+            <w:pPr>
+              <w:rPr>
+                <w:lang w:val="en-US"/>
+              </w:rPr>
+            </w:pPr>
+            <w:r>
+              <w:rPr>
+                <w:lang w:val="en-US"/>
+              </w:rPr>
+              <w:t>2</w:t>
+            </w:r>
+            <w:r>
+              <w:rPr>
+                <w:lang w:val="en-US"/>
+              </w:rPr>
+              <w:t>.</w:t>
+            </w:r>
+            <w:r>
+              <w:rPr>
+                <w:lang w:val="en-US"/>
+              </w:rPr>
+              <w:t>17</w:t>
+            </w:r>
+          </w:p>
+        </w:tc>
+        <w:tc>
+          <w:tcPr>
+            <w:tcW w:w="1701" w:type="dxa"/>
+          </w:tcPr>
+          <w:p>
+            <w:pPr>
+              <w:rPr>
+                <w:lang w:val="en-US"/>
+              </w:rPr>
+            </w:pPr>
+            <w:r>
+              <w:rPr>
+                <w:lang w:val="en-US"/>
+              </w:rPr>
+              <w:t>4</w:t>
+            </w:r>
+            <w:r>
+              <w:rPr>
+                <w:lang w:val="en-US"/>
+              </w:rPr>
+              <w:t>e-3</w:t>
+            </w:r>
+          </w:p>
+        </w:tc>
+        <w:tc>
+          <w:tcPr>
+            <w:tcW w:w="2552" w:type="dxa"/>
+          </w:tcPr>
+          <w:p>
+            <w:pPr>
+              <w:rPr>
+                <w:lang w:val="en-US"/>
+              </w:rPr>
+            </w:pPr>
+            <w:r>
+              <w:rPr>
+                <w:lang w:val="uk-UA"/>
+              </w:rPr>
+              <w:t>багато</w:t>
+            </w:r>
+          </w:p>
+        </w:tc>
+      </w:tr>
+      <w:tr>
+        <w:tc>
+          <w:tcPr>
+            <w:tcW w:w="1458" w:type="dxa"/>
+          </w:tcPr>
+          <w:p>
+            <w:pPr>
+              <w:rPr>
+                <w:lang w:val="en-US"/>
+              </w:rPr>
+            </w:pPr>
+            <w:r>
+              <w:rPr>
+                <w:lang w:val="en-US"/>
+              </w:rPr>
+              <w:t>64b</w:t>
+            </w:r>
+          </w:p>
+        </w:tc>
+        <w:tc>
+          <w:tcPr>
+            <w:tcW w:w="1363" w:type="dxa"/>
+          </w:tcPr>
+          <w:p>
+            <w:pPr>
+              <w:rPr>
+                <w:lang w:val="en-US"/>
+              </w:rPr>
+            </w:pPr>
+            <w:r>
+              <w:rPr>
+                <w:lang w:val="en-US"/>
+              </w:rPr>
+              <w:t>1</w:t>
+            </w:r>
+            <w:r>
+              <w:rPr>
+                <w:lang w:val="en-US"/>
+              </w:rPr>
+              <w:t>.</w:t>
+            </w:r>
+            <w:r>
+              <w:rPr>
+                <w:lang w:val="en-US"/>
+              </w:rPr>
+              <w:t>8</w:t>
+            </w:r>
+            <w:r>
+              <w:rPr>
+                <w:lang w:val="en-US"/>
+              </w:rPr>
+              <w:t>e-8</w:t>
+            </w:r>
+          </w:p>
+          <w:p>
+            <w:pPr>
+              <w:rPr>
+                <w:lang w:val="uk-UA"/>
+              </w:rPr>
+            </w:pPr>
+            <w:r>
+              <w:rPr>
+                <w:lang w:val="en-US"/>
+              </w:rPr>
+              <w:t>0.0</w:t>
+            </w:r>
+            <w:r>
+              <w:rPr>
+                <w:lang w:val="en-US"/>
+              </w:rPr>
+              <w:t>13</w:t>
+            </w:r>
+          </w:p>
+        </w:tc>
+        <w:tc>
+          <w:tcPr>
+            <w:tcW w:w="1285" w:type="dxa"/>
+          </w:tcPr>
+          <w:p>
+            <w:pPr>
+              <w:rPr>
+                <w:lang w:val="uk-UA"/>
+              </w:rPr>
+            </w:pPr>
+            <w:r>
+              <w:rPr>
+                <w:lang w:val="uk-UA"/>
+              </w:rPr>
+              <w:t>1</w:t>
+            </w:r>
+          </w:p>
+          <w:p>
+            <w:pPr>
+              <w:rPr>
+                <w:lang w:val="uk-UA"/>
+              </w:rPr>
+            </w:pPr>
+            <w:r>
+              <w:rPr>
+                <w:lang w:val="uk-UA"/>
+              </w:rPr>
+              <w:t>2</w:t>
+            </w:r>
+            <w:r>
+              <w:rPr>
+                <w:lang w:val="en-US"/>
+              </w:rPr>
+              <w:t>.</w:t>
+            </w:r>
+            <w:r>
+              <w:rPr>
+                <w:lang w:val="en-US"/>
+              </w:rPr>
+              <w:t>94</w:t>
+            </w:r>
+          </w:p>
+        </w:tc>
+        <w:tc>
+          <w:tcPr>
+            <w:tcW w:w="1701" w:type="dxa"/>
+          </w:tcPr>
+          <w:p>
+            <w:pPr>
+              <w:rPr>
+                <w:lang w:val="en-US"/>
+              </w:rPr>
+            </w:pPr>
+            <w:r>
+              <w:rPr>
+                <w:lang w:val="en-US"/>
+              </w:rPr>
+              <w:t>8</w:t>
+            </w:r>
+            <w:r>
+              <w:rPr>
+                <w:lang w:val="en-US"/>
+              </w:rPr>
+              <w:t>e-</w:t>
+            </w:r>
+            <w:r>
+              <w:rPr>
+                <w:lang w:val="en-US"/>
+              </w:rPr>
+              <w:t>4</w:t>
+            </w:r>
+          </w:p>
+        </w:tc>
+        <w:tc>
+          <w:tcPr>
+            <w:tcW w:w="2552" w:type="dxa"/>
+          </w:tcPr>
+          <w:p>
+            <w:pPr>
+              <w:rPr>
+                <w:lang w:val="en-US"/>
+              </w:rPr>
+            </w:pPr>
+            <w:r>
+              <w:rPr>
+                <w:lang w:val="en-US"/>
+              </w:rPr>
+              <w:t>4.2</w:t>
+            </w:r>
+          </w:p>
+        </w:tc>
+      </w:tr>
+    </w:tbl>
+    <w:p>
+      <w:pPr>
+        <w:rPr>
+          <w:lang w:val="en-US"/>
+        </w:rPr>
+      </w:pPr>
+    </w:p>
+    <w:p>
+      <w:pPr>
+        <w:rPr>
+          <w:lang w:val="uk-UA"/>
+        </w:rPr>
+      </w:pPr>
+      <w:r>
+        <w:rPr>
+          <w:lang w:val="uk-UA"/>
+        </w:rPr>
+        <w:t>Зворотні ВАХ:</w:t>
+      </w:r>
+    </w:p>
+    <w:p>
+      <w:pPr>
+        <w:rPr>
+          <w:lang w:val="uk-UA"/>
+        </w:rPr>
+      </w:pPr>
+      <w:r>
+        <w:rPr>
+          <w:noProof/>
+          <w:lang w:val="uk-UA"/>
+          <w14:ligatures w14:val="standardContextual"/>
+        </w:rPr>
+        <w:drawing>
+          <wp:inline distT="0" distB="0" distL="0" distR="0" wp14:anchorId="43DC99B0" wp14:editId="11E4250B">
+            <wp:extent cx="5321300" cy="3761599"/>
+            <wp:effectExtent l="0" t="0" r="0" b="0"/>
+            <wp:docPr id="1788997096" name="Рисунок 2"/>
+            <wp:cNvGraphicFramePr>
+              <a:graphicFrameLocks xmlns:a="http://schemas.openxmlformats.org/drawingml/2006/main" noChangeAspect="1"/>
+            </wp:cNvGraphicFramePr>
+            <a:graphic xmlns:a="http://schemas.openxmlformats.org/drawingml/2006/main">
+              <a:graphicData uri="http://schemas.openxmlformats.org/drawingml/2006/picture">
+                <pic:pic xmlns:pic="http://schemas.openxmlformats.org/drawingml/2006/picture">
+                  <pic:nvPicPr>
+                    <pic:cNvPr id="1788997096" name="Рисунок 1788997096"/>
+                    <pic:cNvPicPr/>
+                  </pic:nvPicPr>
+                  <pic:blipFill>
+                    <a:blip r:embed="rId22" cstate="print">
+                      <a:extLst>
+                        <a:ext uri="{28A0092B-C50C-407E-A947-70E740481C1C}">
+                          <a14:useLocalDpi xmlns:a14="http://schemas.microsoft.com/office/drawing/2010/main" val="0"/>
+                        </a:ext>
+                      </a:extLst>
+                    </a:blip>
+                    <a:stretch>
+                      <a:fillRect/>
+                    </a:stretch>
+                  </pic:blipFill>
+                  <pic:spPr>
+                    <a:xfrm>
+                      <a:off x="0" y="0"/>
+                      <a:ext cx="5324195" cy="3763645"/>
+                    </a:xfrm>
+                    <a:prstGeom prst="rect">
+                      <a:avLst/>
+                    </a:prstGeom>
+                  </pic:spPr>
+                </pic:pic>
+              </a:graphicData>
+            </a:graphic>
+          </wp:inline>
+        </w:drawing>
+      </w:r>
+    </w:p>
+    <w:p>
+      <w:pPr>
+        <w:rPr>
+          <w:lang w:val="en-US"/>
+        </w:rPr>
+      </w:pPr>
+    </w:p>
+    <w:p>
+      <w:pPr>
+        <w:rPr>
+          <w:lang w:val="en-US"/>
+        </w:rPr>
+      </w:pPr>
+    </w:p>
+    <w:p>
+      <w:pPr>
+        <w:rPr>
+          <w:lang w:val="en-US"/>
         </w:rPr>
       </w:pPr>
     </w:p>

--- a/2024/ODiod/Description.docx
+++ b/2024/ODiod/Description.docx
@@ -106,21 +106,7 @@
         <w:rPr>
           <w:lang w:val="uk-UA"/>
         </w:rPr>
-        <w:t xml:space="preserve">- </w:t>
-      </w:r>
-      <w:proofErr w:type="spellStart"/>
-      <w:r>
-        <w:rPr>
-          <w:lang w:val="uk-UA"/>
-        </w:rPr>
-        <w:t>спінінгування</w:t>
-      </w:r>
-      <w:proofErr w:type="spellEnd"/>
-      <w:r>
-        <w:rPr>
-          <w:lang w:val="uk-UA"/>
-        </w:rPr>
-        <w:t xml:space="preserve">: </w:t>
+        <w:t xml:space="preserve">- спінінгування: </w:t>
       </w:r>
       <w:r>
         <w:rPr>
@@ -260,14 +246,12 @@
         </w:rPr>
         <w:t xml:space="preserve">- втирання контакту </w:t>
       </w:r>
-      <w:proofErr w:type="spellStart"/>
       <w:r>
         <w:rPr>
           <w:lang w:val="en-US"/>
         </w:rPr>
         <w:t>ZnGa</w:t>
       </w:r>
-      <w:proofErr w:type="spellEnd"/>
     </w:p>
     <w:p>
       <w:pPr>
@@ -1874,21 +1858,7 @@
         <w:rPr>
           <w:lang w:val="uk-UA"/>
         </w:rPr>
-        <w:t>Прямі вольт-амперні характеристики, виміряні при Т=296 К,  апроксимувалися відповідно до одно-</w:t>
-      </w:r>
-      <w:proofErr w:type="spellStart"/>
-      <w:r>
-        <w:rPr>
-          <w:lang w:val="uk-UA"/>
-        </w:rPr>
-        <w:t>діодної</w:t>
-      </w:r>
-      <w:proofErr w:type="spellEnd"/>
-      <w:r>
-        <w:rPr>
-          <w:lang w:val="uk-UA"/>
-        </w:rPr>
-        <w:t xml:space="preserve"> моделі:</w:t>
+        <w:t>Прямі вольт-амперні характеристики, виміряні при Т=296 К,  апроксимувалися відповідно до одно-діодної моделі:</w:t>
       </w:r>
     </w:p>
     <w:p>
@@ -1930,10 +1900,10 @@
             <v:path o:extrusionok="f" gradientshapeok="t" o:connecttype="rect"/>
             <o:lock v:ext="edit" aspectratio="t"/>
           </v:shapetype>
-          <v:shape id="_x0000_i1025" type="#_x0000_t75" style="width:269.25pt;height:54.75pt" o:ole="">
+          <v:shape id="_x0000_i1025" type="#_x0000_t75" style="width:269.4pt;height:54.6pt" o:ole="">
             <v:imagedata r:id="rId8" o:title=""/>
           </v:shape>
-          <o:OLEObject Type="Embed" ProgID="Equation.DSMT4" ShapeID="_x0000_i1025" DrawAspect="Content" ObjectID="_1775239524" r:id="rId9"/>
+          <o:OLEObject Type="Embed" ProgID="Equation.DSMT4" ShapeID="_x0000_i1025" DrawAspect="Content" ObjectID="_1775396713" r:id="rId9"/>
         </w:object>
       </w:r>
     </w:p>
@@ -2083,19 +2053,11 @@
                 <w:lang w:val="uk-UA"/>
               </w:rPr>
             </w:pPr>
-            <w:proofErr w:type="spellStart"/>
-            <w:r>
-              <w:rPr>
-                <w:lang w:val="en-US"/>
-              </w:rPr>
-              <w:t>Rsh</w:t>
-            </w:r>
-            <w:proofErr w:type="spellEnd"/>
-            <w:r>
-              <w:rPr>
-                <w:lang w:val="en-US"/>
-              </w:rPr>
-              <w:t xml:space="preserve">, </w:t>
+            <w:r>
+              <w:rPr>
+                <w:lang w:val="en-US"/>
+              </w:rPr>
+              <w:t xml:space="preserve">Rsh, </w:t>
             </w:r>
             <w:r>
               <w:rPr>
@@ -5123,21 +5085,7 @@
         <w:rPr>
           <w:lang w:val="uk-UA"/>
         </w:rPr>
-        <w:t xml:space="preserve"> К,  апроксимувалися відповідно до одно-</w:t>
-      </w:r>
-      <w:proofErr w:type="spellStart"/>
-      <w:r>
-        <w:rPr>
-          <w:lang w:val="uk-UA"/>
-        </w:rPr>
-        <w:t>діодної</w:t>
-      </w:r>
-      <w:proofErr w:type="spellEnd"/>
-      <w:r>
-        <w:rPr>
-          <w:lang w:val="uk-UA"/>
-        </w:rPr>
-        <w:t xml:space="preserve"> моделі:</w:t>
+        <w:t xml:space="preserve"> К,  апроксимувалися відповідно до одно-діодної моделі:</w:t>
       </w:r>
     </w:p>
     <w:p>
@@ -5160,10 +5108,10 @@
           <w:lang w:val="uk-UA"/>
         </w:rPr>
         <w:object w:dxaOrig="3620" w:dyaOrig="740" w14:anchorId="143C7841">
-          <v:shape id="_x0000_i1026" type="#_x0000_t75" style="width:269.25pt;height:54.75pt" o:ole="">
+          <v:shape id="_x0000_i1026" type="#_x0000_t75" style="width:269.4pt;height:54.6pt" o:ole="">
             <v:imagedata r:id="rId8" o:title=""/>
           </v:shape>
-          <o:OLEObject Type="Embed" ProgID="Equation.DSMT4" ShapeID="_x0000_i1026" DrawAspect="Content" ObjectID="_1775239525" r:id="rId16"/>
+          <o:OLEObject Type="Embed" ProgID="Equation.DSMT4" ShapeID="_x0000_i1026" DrawAspect="Content" ObjectID="_1775396714" r:id="rId16"/>
         </w:object>
       </w:r>
     </w:p>
@@ -5313,19 +5261,11 @@
                 <w:lang w:val="uk-UA"/>
               </w:rPr>
             </w:pPr>
-            <w:proofErr w:type="spellStart"/>
-            <w:r>
-              <w:rPr>
-                <w:lang w:val="en-US"/>
-              </w:rPr>
-              <w:t>Rsh</w:t>
-            </w:r>
-            <w:proofErr w:type="spellEnd"/>
-            <w:r>
-              <w:rPr>
-                <w:lang w:val="en-US"/>
-              </w:rPr>
-              <w:t xml:space="preserve">, </w:t>
+            <w:r>
+              <w:rPr>
+                <w:lang w:val="en-US"/>
+              </w:rPr>
+              <w:t xml:space="preserve">Rsh, </w:t>
             </w:r>
             <w:r>
               <w:rPr>
@@ -6686,19 +6626,11 @@
                 <w:lang w:val="en-US"/>
               </w:rPr>
             </w:pPr>
-            <w:proofErr w:type="spellStart"/>
-            <w:r>
-              <w:rPr>
-                <w:lang w:val="en-US"/>
-              </w:rPr>
-              <w:t>Vpp</w:t>
-            </w:r>
-            <w:proofErr w:type="spellEnd"/>
-            <w:r>
-              <w:rPr>
-                <w:lang w:val="en-US"/>
-              </w:rPr>
-              <w:t>=9.5 V</w:t>
+            <w:r>
+              <w:rPr>
+                <w:lang w:val="en-US"/>
+              </w:rPr>
+              <w:t>Vpp=9.5 V</w:t>
             </w:r>
           </w:p>
         </w:tc>
@@ -7287,19 +7219,11 @@
                 <w:lang w:val="en-US"/>
               </w:rPr>
             </w:pPr>
-            <w:proofErr w:type="spellStart"/>
-            <w:r>
-              <w:rPr>
-                <w:lang w:val="en-US"/>
-              </w:rPr>
-              <w:t>Vpp</w:t>
-            </w:r>
-            <w:proofErr w:type="spellEnd"/>
-            <w:r>
-              <w:rPr>
-                <w:lang w:val="en-US"/>
-              </w:rPr>
-              <w:t>=5 V</w:t>
+            <w:r>
+              <w:rPr>
+                <w:lang w:val="en-US"/>
+              </w:rPr>
+              <w:t>Vpp=5 V</w:t>
             </w:r>
           </w:p>
         </w:tc>
@@ -7708,16 +7632,8 @@
               <w:rPr>
                 <w:lang w:val="uk-UA"/>
               </w:rPr>
-              <w:t xml:space="preserve">Висота бар’єру, </w:t>
-            </w:r>
-            <w:proofErr w:type="spellStart"/>
-            <w:r>
-              <w:rPr>
-                <w:lang w:val="uk-UA"/>
-              </w:rPr>
-              <w:t>еВ</w:t>
-            </w:r>
-            <w:proofErr w:type="spellEnd"/>
+              <w:t>Висота бар’єру, еВ</w:t>
+            </w:r>
           </w:p>
         </w:tc>
       </w:tr>
@@ -7799,19 +7715,11 @@
                 <w:lang w:val="uk-UA"/>
               </w:rPr>
             </w:pPr>
-            <w:proofErr w:type="spellStart"/>
-            <w:r>
-              <w:rPr>
-                <w:lang w:val="uk-UA"/>
-              </w:rPr>
-              <w:t>Імпедансна</w:t>
-            </w:r>
-            <w:proofErr w:type="spellEnd"/>
-            <w:r>
-              <w:rPr>
-                <w:lang w:val="uk-UA"/>
-              </w:rPr>
-              <w:t xml:space="preserve"> спектроскопія</w:t>
+            <w:r>
+              <w:rPr>
+                <w:lang w:val="uk-UA"/>
+              </w:rPr>
+              <w:t>Імпедансна спектроскопія</w:t>
             </w:r>
           </w:p>
         </w:tc>
@@ -9060,33 +8968,17 @@
         </w:rPr>
         <w:t xml:space="preserve">одно- або </w:t>
       </w:r>
-      <w:proofErr w:type="spellStart"/>
       <w:r>
         <w:rPr>
           <w:lang w:val="ru-RU"/>
         </w:rPr>
         <w:t>дво</w:t>
       </w:r>
-      <w:proofErr w:type="spellEnd"/>
       <w:r>
         <w:rPr>
           <w:lang w:val="uk-UA"/>
         </w:rPr>
-        <w:t>-</w:t>
-      </w:r>
-      <w:proofErr w:type="spellStart"/>
-      <w:r>
-        <w:rPr>
-          <w:lang w:val="uk-UA"/>
-        </w:rPr>
-        <w:t>діодної</w:t>
-      </w:r>
-      <w:proofErr w:type="spellEnd"/>
-      <w:r>
-        <w:rPr>
-          <w:lang w:val="uk-UA"/>
-        </w:rPr>
-        <w:t xml:space="preserve"> моделі:</w:t>
+        <w:t>-діодної моделі:</w:t>
       </w:r>
     </w:p>
     <w:p>
@@ -9102,10 +8994,10 @@
           <w:lang w:val="uk-UA"/>
         </w:rPr>
         <w:object w:dxaOrig="3620" w:dyaOrig="740" w14:anchorId="2A73BB4A">
-          <v:shape id="_x0000_i1027" type="#_x0000_t75" style="width:269.25pt;height:54.75pt" o:ole="">
+          <v:shape id="_x0000_i1027" type="#_x0000_t75" style="width:269.4pt;height:54.6pt" o:ole="">
             <v:imagedata r:id="rId8" o:title=""/>
           </v:shape>
-          <o:OLEObject Type="Embed" ProgID="Equation.DSMT4" ShapeID="_x0000_i1027" DrawAspect="Content" ObjectID="_1775239526" r:id="rId17"/>
+          <o:OLEObject Type="Embed" ProgID="Equation.DSMT4" ShapeID="_x0000_i1027" DrawAspect="Content" ObjectID="_1775396715" r:id="rId17"/>
         </w:object>
       </w:r>
     </w:p>
@@ -9136,10 +9028,10 @@
           <w:lang w:val="uk-UA"/>
         </w:rPr>
         <w:object w:dxaOrig="6220" w:dyaOrig="740" w14:anchorId="61BB4976">
-          <v:shape id="_x0000_i1028" type="#_x0000_t75" style="width:462.75pt;height:54.75pt" o:ole="">
+          <v:shape id="_x0000_i1028" type="#_x0000_t75" style="width:462.6pt;height:54.6pt" o:ole="">
             <v:imagedata r:id="rId18" o:title=""/>
           </v:shape>
-          <o:OLEObject Type="Embed" ProgID="Equation.DSMT4" ShapeID="_x0000_i1028" DrawAspect="Content" ObjectID="_1775239527" r:id="rId19"/>
+          <o:OLEObject Type="Embed" ProgID="Equation.DSMT4" ShapeID="_x0000_i1028" DrawAspect="Content" ObjectID="_1775396716" r:id="rId19"/>
         </w:object>
       </w:r>
     </w:p>
@@ -9289,19 +9181,11 @@
                 <w:lang w:val="uk-UA"/>
               </w:rPr>
             </w:pPr>
-            <w:proofErr w:type="spellStart"/>
-            <w:r>
-              <w:rPr>
-                <w:lang w:val="en-US"/>
-              </w:rPr>
-              <w:t>Rsh</w:t>
-            </w:r>
-            <w:proofErr w:type="spellEnd"/>
-            <w:r>
-              <w:rPr>
-                <w:lang w:val="en-US"/>
-              </w:rPr>
-              <w:t xml:space="preserve">, </w:t>
+            <w:r>
+              <w:rPr>
+                <w:lang w:val="en-US"/>
+              </w:rPr>
+              <w:t xml:space="preserve">Rsh, </w:t>
             </w:r>
             <w:r>
               <w:rPr>
@@ -11021,19 +10905,11 @@
                 <w:lang w:val="uk-UA"/>
               </w:rPr>
             </w:pPr>
-            <w:proofErr w:type="spellStart"/>
-            <w:r>
-              <w:rPr>
-                <w:lang w:val="en-US"/>
-              </w:rPr>
-              <w:t>Vpp</w:t>
-            </w:r>
-            <w:proofErr w:type="spellEnd"/>
-            <w:r>
-              <w:rPr>
-                <w:lang w:val="en-US"/>
-              </w:rPr>
-              <w:t>=9.5 V</w:t>
+            <w:r>
+              <w:rPr>
+                <w:lang w:val="en-US"/>
+              </w:rPr>
+              <w:t>Vpp=9.5 V</w:t>
             </w:r>
           </w:p>
         </w:tc>
@@ -11809,19 +11685,11 @@
                 <w:lang w:val="uk-UA"/>
               </w:rPr>
             </w:pPr>
-            <w:proofErr w:type="spellStart"/>
-            <w:r>
-              <w:rPr>
-                <w:lang w:val="en-US"/>
-              </w:rPr>
-              <w:t>Vpp</w:t>
-            </w:r>
-            <w:proofErr w:type="spellEnd"/>
-            <w:r>
-              <w:rPr>
-                <w:lang w:val="en-US"/>
-              </w:rPr>
-              <w:t>=5 V</w:t>
+            <w:r>
+              <w:rPr>
+                <w:lang w:val="en-US"/>
+              </w:rPr>
+              <w:t>Vpp=5 V</w:t>
             </w:r>
           </w:p>
         </w:tc>
@@ -12117,16 +11985,8 @@
               <w:rPr>
                 <w:lang w:val="uk-UA"/>
               </w:rPr>
-              <w:t xml:space="preserve">Висота бар’єру, </w:t>
-            </w:r>
-            <w:proofErr w:type="spellStart"/>
-            <w:r>
-              <w:rPr>
-                <w:lang w:val="uk-UA"/>
-              </w:rPr>
-              <w:t>еВ</w:t>
-            </w:r>
-            <w:proofErr w:type="spellEnd"/>
+              <w:t>Висота бар’єру, еВ</w:t>
+            </w:r>
           </w:p>
         </w:tc>
       </w:tr>
@@ -12208,19 +12068,11 @@
                 <w:lang w:val="uk-UA"/>
               </w:rPr>
             </w:pPr>
-            <w:proofErr w:type="spellStart"/>
-            <w:r>
-              <w:rPr>
-                <w:lang w:val="uk-UA"/>
-              </w:rPr>
-              <w:t>Імпедансна</w:t>
-            </w:r>
-            <w:proofErr w:type="spellEnd"/>
-            <w:r>
-              <w:rPr>
-                <w:lang w:val="uk-UA"/>
-              </w:rPr>
-              <w:t xml:space="preserve"> спектроскопія</w:t>
+            <w:r>
+              <w:rPr>
+                <w:lang w:val="uk-UA"/>
+              </w:rPr>
+              <w:t>Імпедансна спектроскопія</w:t>
             </w:r>
           </w:p>
         </w:tc>
@@ -12649,6 +12501,12 @@
                 <w:lang w:val="en-US"/>
               </w:rPr>
             </w:pPr>
+            <w:r>
+              <w:rPr>
+                <w:lang w:val="en-US"/>
+              </w:rPr>
+              <w:t>0.99</w:t>
+            </w:r>
           </w:p>
         </w:tc>
         <w:tc>
@@ -12664,6 +12522,12 @@
                 <w:lang w:val="en-US"/>
               </w:rPr>
             </w:pPr>
+            <w:r>
+              <w:rPr>
+                <w:lang w:val="en-US"/>
+              </w:rPr>
+              <w:t>0.68</w:t>
+            </w:r>
           </w:p>
         </w:tc>
         <w:tc>
@@ -12679,6 +12543,12 @@
                 <w:lang w:val="en-US"/>
               </w:rPr>
             </w:pPr>
+            <w:r>
+              <w:rPr>
+                <w:lang w:val="en-US"/>
+              </w:rPr>
+              <w:t>0.65</w:t>
+            </w:r>
           </w:p>
         </w:tc>
         <w:tc>
@@ -12732,6 +12602,12 @@
                 <w:lang w:val="en-US"/>
               </w:rPr>
             </w:pPr>
+            <w:r>
+              <w:rPr>
+                <w:lang w:val="en-US"/>
+              </w:rPr>
+              <w:t>0.87</w:t>
+            </w:r>
           </w:p>
         </w:tc>
         <w:tc>
@@ -12747,6 +12623,12 @@
                 <w:lang w:val="en-US"/>
               </w:rPr>
             </w:pPr>
+            <w:r>
+              <w:rPr>
+                <w:lang w:val="en-US"/>
+              </w:rPr>
+              <w:t>0.69</w:t>
+            </w:r>
           </w:p>
         </w:tc>
         <w:tc>
@@ -12762,6 +12644,12 @@
                 <w:lang w:val="en-US"/>
               </w:rPr>
             </w:pPr>
+            <w:r>
+              <w:rPr>
+                <w:lang w:val="en-US"/>
+              </w:rPr>
+              <w:t>0.66</w:t>
+            </w:r>
           </w:p>
         </w:tc>
         <w:tc>
@@ -12815,6 +12703,12 @@
                 <w:lang w:val="en-US"/>
               </w:rPr>
             </w:pPr>
+            <w:r>
+              <w:rPr>
+                <w:lang w:val="en-US"/>
+              </w:rPr>
+              <w:t>0.89</w:t>
+            </w:r>
           </w:p>
         </w:tc>
         <w:tc>
@@ -12830,6 +12724,12 @@
                 <w:lang w:val="en-US"/>
               </w:rPr>
             </w:pPr>
+            <w:r>
+              <w:rPr>
+                <w:lang w:val="en-US"/>
+              </w:rPr>
+              <w:t>0.70</w:t>
+            </w:r>
           </w:p>
         </w:tc>
         <w:tc>
@@ -12845,6 +12745,12 @@
                 <w:lang w:val="en-US"/>
               </w:rPr>
             </w:pPr>
+            <w:r>
+              <w:rPr>
+                <w:lang w:val="en-US"/>
+              </w:rPr>
+              <w:t>0.66</w:t>
+            </w:r>
           </w:p>
         </w:tc>
         <w:tc>
@@ -12892,6 +12798,12 @@
                 <w:lang w:val="en-US"/>
               </w:rPr>
             </w:pPr>
+            <w:r>
+              <w:rPr>
+                <w:lang w:val="en-US"/>
+              </w:rPr>
+              <w:t>0.90</w:t>
+            </w:r>
           </w:p>
         </w:tc>
         <w:tc>
@@ -12904,6 +12816,12 @@
                 <w:lang w:val="en-US"/>
               </w:rPr>
             </w:pPr>
+            <w:r>
+              <w:rPr>
+                <w:lang w:val="en-US"/>
+              </w:rPr>
+              <w:t>0.67</w:t>
+            </w:r>
           </w:p>
         </w:tc>
         <w:tc>
@@ -12916,6 +12834,12 @@
                 <w:lang w:val="en-US"/>
               </w:rPr>
             </w:pPr>
+            <w:r>
+              <w:rPr>
+                <w:lang w:val="en-US"/>
+              </w:rPr>
+              <w:t>0.64</w:t>
+            </w:r>
           </w:p>
         </w:tc>
         <w:tc>
@@ -12963,33 +12887,17 @@
         </w:rPr>
         <w:t xml:space="preserve"> К,  апроксимувалися відповідно до одно- або </w:t>
       </w:r>
-      <w:proofErr w:type="spellStart"/>
       <w:r>
         <w:rPr>
           <w:lang w:val="ru-RU"/>
         </w:rPr>
         <w:t>дво</w:t>
       </w:r>
-      <w:proofErr w:type="spellEnd"/>
       <w:r>
         <w:rPr>
           <w:lang w:val="uk-UA"/>
         </w:rPr>
-        <w:t>-</w:t>
-      </w:r>
-      <w:proofErr w:type="spellStart"/>
-      <w:r>
-        <w:rPr>
-          <w:lang w:val="uk-UA"/>
-        </w:rPr>
-        <w:t>діодної</w:t>
-      </w:r>
-      <w:proofErr w:type="spellEnd"/>
-      <w:r>
-        <w:rPr>
-          <w:lang w:val="uk-UA"/>
-        </w:rPr>
-        <w:t xml:space="preserve"> моделі:</w:t>
+        <w:t>-діодної моделі:</w:t>
       </w:r>
     </w:p>
     <w:p>
@@ -13005,10 +12913,10 @@
           <w:lang w:val="uk-UA"/>
         </w:rPr>
         <w:object w:dxaOrig="3620" w:dyaOrig="740" w14:anchorId="3FE1A3B2">
-          <v:shape id="_x0000_i1029" type="#_x0000_t75" style="width:269.25pt;height:54.75pt" o:ole="">
+          <v:shape id="_x0000_i1029" type="#_x0000_t75" style="width:269.4pt;height:54.6pt" o:ole="">
             <v:imagedata r:id="rId8" o:title=""/>
           </v:shape>
-          <o:OLEObject Type="Embed" ProgID="Equation.DSMT4" ShapeID="_x0000_i1029" DrawAspect="Content" ObjectID="_1775239528" r:id="rId20"/>
+          <o:OLEObject Type="Embed" ProgID="Equation.DSMT4" ShapeID="_x0000_i1029" DrawAspect="Content" ObjectID="_1775396717" r:id="rId20"/>
         </w:object>
       </w:r>
     </w:p>
@@ -13039,10 +12947,10 @@
           <w:lang w:val="uk-UA"/>
         </w:rPr>
         <w:object w:dxaOrig="6220" w:dyaOrig="740" w14:anchorId="4E51AAEC">
-          <v:shape id="_x0000_i1030" type="#_x0000_t75" style="width:462.75pt;height:54.75pt" o:ole="">
+          <v:shape id="_x0000_i1030" type="#_x0000_t75" style="width:462.6pt;height:54.6pt" o:ole="">
             <v:imagedata r:id="rId18" o:title=""/>
           </v:shape>
-          <o:OLEObject Type="Embed" ProgID="Equation.DSMT4" ShapeID="_x0000_i1030" DrawAspect="Content" ObjectID="_1775239529" r:id="rId21"/>
+          <o:OLEObject Type="Embed" ProgID="Equation.DSMT4" ShapeID="_x0000_i1030" DrawAspect="Content" ObjectID="_1775396718" r:id="rId21"/>
         </w:object>
       </w:r>
     </w:p>
@@ -13193,19 +13101,11 @@
                 <w:lang w:val="uk-UA"/>
               </w:rPr>
             </w:pPr>
-            <w:proofErr w:type="spellStart"/>
-            <w:r>
-              <w:rPr>
-                <w:lang w:val="en-US"/>
-              </w:rPr>
-              <w:t>Rsh</w:t>
-            </w:r>
-            <w:proofErr w:type="spellEnd"/>
-            <w:r>
-              <w:rPr>
-                <w:lang w:val="en-US"/>
-              </w:rPr>
-              <w:t xml:space="preserve">, </w:t>
+            <w:r>
+              <w:rPr>
+                <w:lang w:val="en-US"/>
+              </w:rPr>
+              <w:t xml:space="preserve">Rsh, </w:t>
             </w:r>
             <w:r>
               <w:rPr>
@@ -13771,19 +13671,7 @@
               <w:rPr>
                 <w:lang w:val="en-US"/>
               </w:rPr>
-              <w:t>.</w:t>
-            </w:r>
-            <w:r>
-              <w:rPr>
-                <w:lang w:val="en-US"/>
-              </w:rPr>
-              <w:t>5</w:t>
-            </w:r>
-            <w:r>
-              <w:rPr>
-                <w:lang w:val="en-US"/>
-              </w:rPr>
-              <w:t>e-8</w:t>
+              <w:t>.5e-8</w:t>
             </w:r>
           </w:p>
           <w:p>
@@ -13919,44 +13807,20 @@
               <w:rPr>
                 <w:lang w:val="en-US"/>
               </w:rPr>
-              <w:t>2</w:t>
-            </w:r>
-            <w:r>
-              <w:rPr>
-                <w:lang w:val="en-US"/>
-              </w:rPr>
-              <w:t>.</w:t>
-            </w:r>
-            <w:r>
-              <w:rPr>
-                <w:lang w:val="en-US"/>
-              </w:rPr>
-              <w:t>6</w:t>
-            </w:r>
-            <w:r>
-              <w:rPr>
-                <w:lang w:val="en-US"/>
-              </w:rPr>
-              <w:t>e-8</w:t>
-            </w:r>
-          </w:p>
-          <w:p>
-            <w:pPr>
-              <w:rPr>
-                <w:lang w:val="en-US"/>
-              </w:rPr>
-            </w:pPr>
-            <w:r>
-              <w:rPr>
-                <w:lang w:val="en-US"/>
-              </w:rPr>
-              <w:t>0.00</w:t>
-            </w:r>
-            <w:r>
-              <w:rPr>
-                <w:lang w:val="en-US"/>
-              </w:rPr>
-              <w:t>8</w:t>
+              <w:t>2.6e-8</w:t>
+            </w:r>
+          </w:p>
+          <w:p>
+            <w:pPr>
+              <w:rPr>
+                <w:lang w:val="en-US"/>
+              </w:rPr>
+            </w:pPr>
+            <w:r>
+              <w:rPr>
+                <w:lang w:val="en-US"/>
+              </w:rPr>
+              <w:t>0.008</w:t>
             </w:r>
           </w:p>
         </w:tc>
@@ -13996,13 +13860,7 @@
               <w:rPr>
                 <w:lang w:val="en-US"/>
               </w:rPr>
-              <w:t>.</w:t>
-            </w:r>
-            <w:r>
-              <w:rPr>
-                <w:lang w:val="en-US"/>
-              </w:rPr>
-              <w:t>85</w:t>
+              <w:t>.85</w:t>
             </w:r>
           </w:p>
         </w:tc>
@@ -14023,19 +13881,7 @@
               <w:rPr>
                 <w:lang w:val="en-US"/>
               </w:rPr>
-              <w:t>1</w:t>
-            </w:r>
-            <w:r>
-              <w:rPr>
-                <w:lang w:val="en-US"/>
-              </w:rPr>
-              <w:t>e-</w:t>
-            </w:r>
-            <w:r>
-              <w:rPr>
-                <w:lang w:val="en-US"/>
-              </w:rPr>
-              <w:t>3</w:t>
+              <w:t>1e-3</w:t>
             </w:r>
           </w:p>
         </w:tc>
@@ -14094,13 +13940,7 @@
               <w:rPr>
                 <w:lang w:val="en-US"/>
               </w:rPr>
-              <w:t>0.0</w:t>
-            </w:r>
-            <w:r>
-              <w:rPr>
-                <w:lang w:val="en-US"/>
-              </w:rPr>
-              <w:t>2</w:t>
+              <w:t>0.02</w:t>
             </w:r>
           </w:p>
         </w:tc>
@@ -14118,19 +13958,7 @@
               <w:rPr>
                 <w:lang w:val="en-US"/>
               </w:rPr>
-              <w:t>2</w:t>
-            </w:r>
-            <w:r>
-              <w:rPr>
-                <w:lang w:val="en-US"/>
-              </w:rPr>
-              <w:t>.</w:t>
-            </w:r>
-            <w:r>
-              <w:rPr>
-                <w:lang w:val="en-US"/>
-              </w:rPr>
-              <w:t>17</w:t>
+              <w:t>2.17</w:t>
             </w:r>
           </w:p>
         </w:tc>
@@ -14148,13 +13976,7 @@
               <w:rPr>
                 <w:lang w:val="en-US"/>
               </w:rPr>
-              <w:t>4</w:t>
-            </w:r>
-            <w:r>
-              <w:rPr>
-                <w:lang w:val="en-US"/>
-              </w:rPr>
-              <w:t>e-3</w:t>
+              <w:t>4e-3</w:t>
             </w:r>
           </w:p>
         </w:tc>
@@ -14210,63 +14032,39 @@
               <w:rPr>
                 <w:lang w:val="en-US"/>
               </w:rPr>
+              <w:t>1.8e-8</w:t>
+            </w:r>
+          </w:p>
+          <w:p>
+            <w:pPr>
+              <w:rPr>
+                <w:lang w:val="uk-UA"/>
+              </w:rPr>
+            </w:pPr>
+            <w:r>
+              <w:rPr>
+                <w:lang w:val="en-US"/>
+              </w:rPr>
+              <w:t>0.013</w:t>
+            </w:r>
+          </w:p>
+        </w:tc>
+        <w:tc>
+          <w:tcPr>
+            <w:tcW w:w="1285" w:type="dxa"/>
+          </w:tcPr>
+          <w:p>
+            <w:pPr>
+              <w:rPr>
+                <w:lang w:val="uk-UA"/>
+              </w:rPr>
+            </w:pPr>
+            <w:r>
+              <w:rPr>
+                <w:lang w:val="uk-UA"/>
+              </w:rPr>
               <w:t>1</w:t>
             </w:r>
-            <w:r>
-              <w:rPr>
-                <w:lang w:val="en-US"/>
-              </w:rPr>
-              <w:t>.</w:t>
-            </w:r>
-            <w:r>
-              <w:rPr>
-                <w:lang w:val="en-US"/>
-              </w:rPr>
-              <w:t>8</w:t>
-            </w:r>
-            <w:r>
-              <w:rPr>
-                <w:lang w:val="en-US"/>
-              </w:rPr>
-              <w:t>e-8</w:t>
-            </w:r>
-          </w:p>
-          <w:p>
-            <w:pPr>
-              <w:rPr>
-                <w:lang w:val="uk-UA"/>
-              </w:rPr>
-            </w:pPr>
-            <w:r>
-              <w:rPr>
-                <w:lang w:val="en-US"/>
-              </w:rPr>
-              <w:t>0.0</w:t>
-            </w:r>
-            <w:r>
-              <w:rPr>
-                <w:lang w:val="en-US"/>
-              </w:rPr>
-              <w:t>13</w:t>
-            </w:r>
-          </w:p>
-        </w:tc>
-        <w:tc>
-          <w:tcPr>
-            <w:tcW w:w="1285" w:type="dxa"/>
-          </w:tcPr>
-          <w:p>
-            <w:pPr>
-              <w:rPr>
-                <w:lang w:val="uk-UA"/>
-              </w:rPr>
-            </w:pPr>
-            <w:r>
-              <w:rPr>
-                <w:lang w:val="uk-UA"/>
-              </w:rPr>
-              <w:t>1</w:t>
-            </w:r>
           </w:p>
           <w:p>
             <w:pPr>
@@ -14284,13 +14082,7 @@
               <w:rPr>
                 <w:lang w:val="en-US"/>
               </w:rPr>
-              <w:t>.</w:t>
-            </w:r>
-            <w:r>
-              <w:rPr>
-                <w:lang w:val="en-US"/>
-              </w:rPr>
-              <w:t>94</w:t>
+              <w:t>.94</w:t>
             </w:r>
           </w:p>
         </w:tc>
@@ -14308,19 +14100,7 @@
               <w:rPr>
                 <w:lang w:val="en-US"/>
               </w:rPr>
-              <w:t>8</w:t>
-            </w:r>
-            <w:r>
-              <w:rPr>
-                <w:lang w:val="en-US"/>
-              </w:rPr>
-              <w:t>e-</w:t>
-            </w:r>
-            <w:r>
-              <w:rPr>
-                <w:lang w:val="en-US"/>
-              </w:rPr>
-              <w:t>4</w:t>
+              <w:t>8e-4</w:t>
             </w:r>
           </w:p>
         </w:tc>

--- a/2024/ODiod/Description.docx
+++ b/2024/ODiod/Description.docx
@@ -106,7 +106,21 @@
         <w:rPr>
           <w:lang w:val="uk-UA"/>
         </w:rPr>
-        <w:t xml:space="preserve">- спінінгування: </w:t>
+        <w:t xml:space="preserve">- </w:t>
+      </w:r>
+      <w:proofErr w:type="spellStart"/>
+      <w:r>
+        <w:rPr>
+          <w:lang w:val="uk-UA"/>
+        </w:rPr>
+        <w:t>спінінгування</w:t>
+      </w:r>
+      <w:proofErr w:type="spellEnd"/>
+      <w:r>
+        <w:rPr>
+          <w:lang w:val="uk-UA"/>
+        </w:rPr>
+        <w:t xml:space="preserve">: </w:t>
       </w:r>
       <w:r>
         <w:rPr>
@@ -246,12 +260,14 @@
         </w:rPr>
         <w:t xml:space="preserve">- втирання контакту </w:t>
       </w:r>
+      <w:proofErr w:type="spellStart"/>
       <w:r>
         <w:rPr>
           <w:lang w:val="en-US"/>
         </w:rPr>
         <w:t>ZnGa</w:t>
       </w:r>
+      <w:proofErr w:type="spellEnd"/>
     </w:p>
     <w:p>
       <w:pPr>
@@ -1170,8 +1186,16 @@
               <w:rPr>
                 <w:lang w:val="uk-UA"/>
               </w:rPr>
-              <w:t>Висота бар’єру, еВ</w:t>
-            </w:r>
+              <w:t xml:space="preserve">Висота бар’єру, </w:t>
+            </w:r>
+            <w:proofErr w:type="spellStart"/>
+            <w:r>
+              <w:rPr>
+                <w:lang w:val="uk-UA"/>
+              </w:rPr>
+              <w:t>еВ</w:t>
+            </w:r>
+            <w:proofErr w:type="spellEnd"/>
           </w:p>
         </w:tc>
       </w:tr>
@@ -1858,7 +1882,21 @@
         <w:rPr>
           <w:lang w:val="uk-UA"/>
         </w:rPr>
-        <w:t>Прямі вольт-амперні характеристики, виміряні при Т=296 К,  апроксимувалися відповідно до одно-діодної моделі:</w:t>
+        <w:t>Прямі вольт-амперні характеристики, виміряні при Т=296 К,  апроксимувалися відповідно до одно-</w:t>
+      </w:r>
+      <w:proofErr w:type="spellStart"/>
+      <w:r>
+        <w:rPr>
+          <w:lang w:val="uk-UA"/>
+        </w:rPr>
+        <w:t>діодної</w:t>
+      </w:r>
+      <w:proofErr w:type="spellEnd"/>
+      <w:r>
+        <w:rPr>
+          <w:lang w:val="uk-UA"/>
+        </w:rPr>
+        <w:t xml:space="preserve"> моделі:</w:t>
       </w:r>
     </w:p>
     <w:p>
@@ -1900,10 +1938,10 @@
             <v:path o:extrusionok="f" gradientshapeok="t" o:connecttype="rect"/>
             <o:lock v:ext="edit" aspectratio="t"/>
           </v:shapetype>
-          <v:shape id="_x0000_i1025" type="#_x0000_t75" style="width:269.4pt;height:54.6pt" o:ole="">
+          <v:shape id="_x0000_i1025" type="#_x0000_t75" style="width:269.25pt;height:54.75pt" o:ole="">
             <v:imagedata r:id="rId8" o:title=""/>
           </v:shape>
-          <o:OLEObject Type="Embed" ProgID="Equation.DSMT4" ShapeID="_x0000_i1025" DrawAspect="Content" ObjectID="_1775396713" r:id="rId9"/>
+          <o:OLEObject Type="Embed" ProgID="Equation.DSMT4" ShapeID="_x0000_i1025" DrawAspect="Content" ObjectID="_1775490334" r:id="rId9"/>
         </w:object>
       </w:r>
     </w:p>
@@ -2053,11 +2091,19 @@
                 <w:lang w:val="uk-UA"/>
               </w:rPr>
             </w:pPr>
-            <w:r>
-              <w:rPr>
-                <w:lang w:val="en-US"/>
-              </w:rPr>
-              <w:t xml:space="preserve">Rsh, </w:t>
+            <w:proofErr w:type="spellStart"/>
+            <w:r>
+              <w:rPr>
+                <w:lang w:val="en-US"/>
+              </w:rPr>
+              <w:t>Rsh</w:t>
+            </w:r>
+            <w:proofErr w:type="spellEnd"/>
+            <w:r>
+              <w:rPr>
+                <w:lang w:val="en-US"/>
+              </w:rPr>
+              <w:t xml:space="preserve">, </w:t>
             </w:r>
             <w:r>
               <w:rPr>
@@ -2938,8 +2984,16 @@
               <w:rPr>
                 <w:lang w:val="uk-UA"/>
               </w:rPr>
-              <w:t>Висота бар’єру, еВ</w:t>
-            </w:r>
+              <w:t xml:space="preserve">Висота бар’єру, </w:t>
+            </w:r>
+            <w:proofErr w:type="spellStart"/>
+            <w:r>
+              <w:rPr>
+                <w:lang w:val="uk-UA"/>
+              </w:rPr>
+              <w:t>еВ</w:t>
+            </w:r>
+            <w:proofErr w:type="spellEnd"/>
           </w:p>
           <w:p>
             <w:pPr>
@@ -4425,6 +4479,7 @@
         <w:gridCol w:w="1514"/>
         <w:gridCol w:w="1276"/>
         <w:gridCol w:w="1701"/>
+        <w:gridCol w:w="1701"/>
       </w:tblGrid>
       <w:tr>
         <w:tc>
@@ -4448,8 +4503,8 @@
         </w:tc>
         <w:tc>
           <w:tcPr>
-            <w:tcW w:w="4491" w:type="dxa"/>
-            <w:gridSpan w:val="3"/>
+            <w:tcW w:w="6192" w:type="dxa"/>
+            <w:gridSpan w:val="4"/>
           </w:tcPr>
           <w:p>
             <w:pPr>
@@ -4462,8 +4517,16 @@
               <w:rPr>
                 <w:lang w:val="uk-UA"/>
               </w:rPr>
-              <w:t>Висота бар’єру, еВ</w:t>
-            </w:r>
+              <w:t xml:space="preserve">Висота бар’єру, </w:t>
+            </w:r>
+            <w:proofErr w:type="spellStart"/>
+            <w:r>
+              <w:rPr>
+                <w:lang w:val="uk-UA"/>
+              </w:rPr>
+              <w:t>еВ</w:t>
+            </w:r>
+            <w:proofErr w:type="spellEnd"/>
           </w:p>
         </w:tc>
       </w:tr>
@@ -4535,6 +4598,24 @@
             </w:r>
           </w:p>
         </w:tc>
+        <w:tc>
+          <w:tcPr>
+            <w:tcW w:w="1701" w:type="dxa"/>
+          </w:tcPr>
+          <w:p>
+            <w:pPr>
+              <w:rPr>
+                <w:lang w:val="en-US"/>
+              </w:rPr>
+            </w:pPr>
+            <w:r>
+              <w:rPr>
+                <w:lang w:val="en-US"/>
+              </w:rPr>
+              <w:t>IS</w:t>
+            </w:r>
+          </w:p>
+        </w:tc>
       </w:tr>
       <w:tr>
         <w:tc>
@@ -4615,6 +4696,24 @@
             </w:r>
           </w:p>
         </w:tc>
+        <w:tc>
+          <w:tcPr>
+            <w:tcW w:w="1701" w:type="dxa"/>
+          </w:tcPr>
+          <w:p>
+            <w:pPr>
+              <w:rPr>
+                <w:lang w:val="en-US"/>
+              </w:rPr>
+            </w:pPr>
+            <w:r>
+              <w:rPr>
+                <w:lang w:val="en-US"/>
+              </w:rPr>
+              <w:t>0.70</w:t>
+            </w:r>
+          </w:p>
+        </w:tc>
       </w:tr>
       <w:tr>
         <w:tc>
@@ -4695,6 +4794,24 @@
             </w:r>
           </w:p>
         </w:tc>
+        <w:tc>
+          <w:tcPr>
+            <w:tcW w:w="1701" w:type="dxa"/>
+          </w:tcPr>
+          <w:p>
+            <w:pPr>
+              <w:rPr>
+                <w:lang w:val="en-US"/>
+              </w:rPr>
+            </w:pPr>
+            <w:r>
+              <w:rPr>
+                <w:lang w:val="en-US"/>
+              </w:rPr>
+              <w:t>0.76</w:t>
+            </w:r>
+          </w:p>
+        </w:tc>
       </w:tr>
       <w:tr>
         <w:tc>
@@ -4717,13 +4834,7 @@
               <w:rPr>
                 <w:lang w:val="uk-UA"/>
               </w:rPr>
-              <w:t>4</w:t>
-            </w:r>
-            <w:r>
-              <w:rPr>
-                <w:lang w:val="uk-UA"/>
-              </w:rPr>
-              <w:t>3</w:t>
+              <w:t>43</w:t>
             </w:r>
             <w:r>
               <w:rPr>
@@ -4784,6 +4895,24 @@
                 <w:lang w:val="uk-UA"/>
               </w:rPr>
               <w:t>0,63</w:t>
+            </w:r>
+          </w:p>
+        </w:tc>
+        <w:tc>
+          <w:tcPr>
+            <w:tcW w:w="1701" w:type="dxa"/>
+          </w:tcPr>
+          <w:p>
+            <w:pPr>
+              <w:rPr>
+                <w:lang w:val="en-US"/>
+              </w:rPr>
+            </w:pPr>
+            <w:r>
+              <w:rPr>
+                <w:lang w:val="en-US"/>
+              </w:rPr>
+              <w:t>0.71</w:t>
             </w:r>
           </w:p>
         </w:tc>
@@ -4873,6 +5002,24 @@
             </w:r>
           </w:p>
         </w:tc>
+        <w:tc>
+          <w:tcPr>
+            <w:tcW w:w="1701" w:type="dxa"/>
+          </w:tcPr>
+          <w:p>
+            <w:pPr>
+              <w:rPr>
+                <w:lang w:val="en-US"/>
+              </w:rPr>
+            </w:pPr>
+            <w:r>
+              <w:rPr>
+                <w:lang w:val="en-US"/>
+              </w:rPr>
+              <w:t>0.63</w:t>
+            </w:r>
+          </w:p>
+        </w:tc>
       </w:tr>
       <w:tr>
         <w:tc>
@@ -4959,6 +5106,24 @@
             </w:r>
           </w:p>
         </w:tc>
+        <w:tc>
+          <w:tcPr>
+            <w:tcW w:w="1701" w:type="dxa"/>
+          </w:tcPr>
+          <w:p>
+            <w:pPr>
+              <w:rPr>
+                <w:lang w:val="en-US"/>
+              </w:rPr>
+            </w:pPr>
+            <w:r>
+              <w:rPr>
+                <w:lang w:val="en-US"/>
+              </w:rPr>
+              <w:t>0.88</w:t>
+            </w:r>
+          </w:p>
+        </w:tc>
       </w:tr>
       <w:tr>
         <w:tc>
@@ -5030,6 +5195,24 @@
                 <w:lang w:val="uk-UA"/>
               </w:rPr>
               <w:t>0,6</w:t>
+            </w:r>
+          </w:p>
+        </w:tc>
+        <w:tc>
+          <w:tcPr>
+            <w:tcW w:w="1701" w:type="dxa"/>
+          </w:tcPr>
+          <w:p>
+            <w:pPr>
+              <w:rPr>
+                <w:lang w:val="en-US"/>
+              </w:rPr>
+            </w:pPr>
+            <w:r>
+              <w:rPr>
+                <w:lang w:val="en-US"/>
+              </w:rPr>
+              <w:t>0.76</w:t>
             </w:r>
           </w:p>
         </w:tc>
@@ -5085,7 +5268,21 @@
         <w:rPr>
           <w:lang w:val="uk-UA"/>
         </w:rPr>
-        <w:t xml:space="preserve"> К,  апроксимувалися відповідно до одно-діодної моделі:</w:t>
+        <w:t xml:space="preserve"> К,  апроксимувалися відповідно до одно-</w:t>
+      </w:r>
+      <w:proofErr w:type="spellStart"/>
+      <w:r>
+        <w:rPr>
+          <w:lang w:val="uk-UA"/>
+        </w:rPr>
+        <w:t>діодної</w:t>
+      </w:r>
+      <w:proofErr w:type="spellEnd"/>
+      <w:r>
+        <w:rPr>
+          <w:lang w:val="uk-UA"/>
+        </w:rPr>
+        <w:t xml:space="preserve"> моделі:</w:t>
       </w:r>
     </w:p>
     <w:p>
@@ -5108,19 +5305,12 @@
           <w:lang w:val="uk-UA"/>
         </w:rPr>
         <w:object w:dxaOrig="3620" w:dyaOrig="740" w14:anchorId="143C7841">
-          <v:shape id="_x0000_i1026" type="#_x0000_t75" style="width:269.4pt;height:54.6pt" o:ole="">
+          <v:shape id="_x0000_i1026" type="#_x0000_t75" style="width:269.25pt;height:54.75pt" o:ole="">
             <v:imagedata r:id="rId8" o:title=""/>
           </v:shape>
-          <o:OLEObject Type="Embed" ProgID="Equation.DSMT4" ShapeID="_x0000_i1026" DrawAspect="Content" ObjectID="_1775396714" r:id="rId16"/>
+          <o:OLEObject Type="Embed" ProgID="Equation.DSMT4" ShapeID="_x0000_i1026" DrawAspect="Content" ObjectID="_1775490335" r:id="rId16"/>
         </w:object>
       </w:r>
-    </w:p>
-    <w:p>
-      <w:pPr>
-        <w:rPr>
-          <w:lang w:val="uk-UA"/>
-        </w:rPr>
-      </w:pPr>
     </w:p>
     <w:tbl>
       <w:tblPr>
@@ -5261,11 +5451,19 @@
                 <w:lang w:val="uk-UA"/>
               </w:rPr>
             </w:pPr>
-            <w:r>
-              <w:rPr>
-                <w:lang w:val="en-US"/>
-              </w:rPr>
-              <w:t xml:space="preserve">Rsh, </w:t>
+            <w:proofErr w:type="spellStart"/>
+            <w:r>
+              <w:rPr>
+                <w:lang w:val="en-US"/>
+              </w:rPr>
+              <w:t>Rsh</w:t>
+            </w:r>
+            <w:proofErr w:type="spellEnd"/>
+            <w:r>
+              <w:rPr>
+                <w:lang w:val="en-US"/>
+              </w:rPr>
+              <w:t xml:space="preserve">, </w:t>
             </w:r>
             <w:r>
               <w:rPr>
@@ -5810,33 +6008,12 @@
           <w:lang w:val="uk-UA"/>
         </w:rPr>
       </w:pPr>
-    </w:p>
-    <w:p>
-      <w:pPr>
-        <w:rPr>
-          <w:lang w:val="uk-UA"/>
-        </w:rPr>
-      </w:pPr>
-    </w:p>
-    <w:p>
-      <w:pPr>
-        <w:rPr>
-          <w:lang w:val="uk-UA"/>
-        </w:rPr>
-      </w:pPr>
       <w:r>
         <w:rPr>
           <w:lang w:val="uk-UA"/>
         </w:rPr>
         <w:t>Зворотні ВАХ:</w:t>
       </w:r>
-    </w:p>
-    <w:p>
-      <w:pPr>
-        <w:rPr>
-          <w:lang w:val="uk-UA"/>
-        </w:rPr>
-      </w:pPr>
     </w:p>
     <w:p>
       <w:pPr>
@@ -6626,11 +6803,19 @@
                 <w:lang w:val="en-US"/>
               </w:rPr>
             </w:pPr>
-            <w:r>
-              <w:rPr>
-                <w:lang w:val="en-US"/>
-              </w:rPr>
-              <w:t>Vpp=9.5 V</w:t>
+            <w:proofErr w:type="spellStart"/>
+            <w:r>
+              <w:rPr>
+                <w:lang w:val="en-US"/>
+              </w:rPr>
+              <w:t>Vpp</w:t>
+            </w:r>
+            <w:proofErr w:type="spellEnd"/>
+            <w:r>
+              <w:rPr>
+                <w:lang w:val="en-US"/>
+              </w:rPr>
+              <w:t>=9.5 V</w:t>
             </w:r>
           </w:p>
         </w:tc>
@@ -7219,11 +7404,19 @@
                 <w:lang w:val="en-US"/>
               </w:rPr>
             </w:pPr>
-            <w:r>
-              <w:rPr>
-                <w:lang w:val="en-US"/>
-              </w:rPr>
-              <w:t>Vpp=5 V</w:t>
+            <w:proofErr w:type="spellStart"/>
+            <w:r>
+              <w:rPr>
+                <w:lang w:val="en-US"/>
+              </w:rPr>
+              <w:t>Vpp</w:t>
+            </w:r>
+            <w:proofErr w:type="spellEnd"/>
+            <w:r>
+              <w:rPr>
+                <w:lang w:val="en-US"/>
+              </w:rPr>
+              <w:t>=5 V</w:t>
             </w:r>
           </w:p>
         </w:tc>
@@ -7632,8 +7825,16 @@
               <w:rPr>
                 <w:lang w:val="uk-UA"/>
               </w:rPr>
-              <w:t>Висота бар’єру, еВ</w:t>
-            </w:r>
+              <w:t xml:space="preserve">Висота бар’єру, </w:t>
+            </w:r>
+            <w:proofErr w:type="spellStart"/>
+            <w:r>
+              <w:rPr>
+                <w:lang w:val="uk-UA"/>
+              </w:rPr>
+              <w:t>еВ</w:t>
+            </w:r>
+            <w:proofErr w:type="spellEnd"/>
           </w:p>
         </w:tc>
       </w:tr>
@@ -7715,11 +7916,19 @@
                 <w:lang w:val="uk-UA"/>
               </w:rPr>
             </w:pPr>
-            <w:r>
-              <w:rPr>
-                <w:lang w:val="uk-UA"/>
-              </w:rPr>
-              <w:t>Імпедансна спектроскопія</w:t>
+            <w:proofErr w:type="spellStart"/>
+            <w:r>
+              <w:rPr>
+                <w:lang w:val="uk-UA"/>
+              </w:rPr>
+              <w:t>Імпедансна</w:t>
+            </w:r>
+            <w:proofErr w:type="spellEnd"/>
+            <w:r>
+              <w:rPr>
+                <w:lang w:val="uk-UA"/>
+              </w:rPr>
+              <w:t xml:space="preserve"> спектроскопія</w:t>
             </w:r>
           </w:p>
         </w:tc>
@@ -8968,17 +9177,33 @@
         </w:rPr>
         <w:t xml:space="preserve">одно- або </w:t>
       </w:r>
+      <w:proofErr w:type="spellStart"/>
       <w:r>
         <w:rPr>
           <w:lang w:val="ru-RU"/>
         </w:rPr>
         <w:t>дво</w:t>
       </w:r>
+      <w:proofErr w:type="spellEnd"/>
       <w:r>
         <w:rPr>
           <w:lang w:val="uk-UA"/>
         </w:rPr>
-        <w:t>-діодної моделі:</w:t>
+        <w:t>-</w:t>
+      </w:r>
+      <w:proofErr w:type="spellStart"/>
+      <w:r>
+        <w:rPr>
+          <w:lang w:val="uk-UA"/>
+        </w:rPr>
+        <w:t>діодної</w:t>
+      </w:r>
+      <w:proofErr w:type="spellEnd"/>
+      <w:r>
+        <w:rPr>
+          <w:lang w:val="uk-UA"/>
+        </w:rPr>
+        <w:t xml:space="preserve"> моделі:</w:t>
       </w:r>
     </w:p>
     <w:p>
@@ -8994,10 +9219,10 @@
           <w:lang w:val="uk-UA"/>
         </w:rPr>
         <w:object w:dxaOrig="3620" w:dyaOrig="740" w14:anchorId="2A73BB4A">
-          <v:shape id="_x0000_i1027" type="#_x0000_t75" style="width:269.4pt;height:54.6pt" o:ole="">
+          <v:shape id="_x0000_i1027" type="#_x0000_t75" style="width:269.25pt;height:54.75pt" o:ole="">
             <v:imagedata r:id="rId8" o:title=""/>
           </v:shape>
-          <o:OLEObject Type="Embed" ProgID="Equation.DSMT4" ShapeID="_x0000_i1027" DrawAspect="Content" ObjectID="_1775396715" r:id="rId17"/>
+          <o:OLEObject Type="Embed" ProgID="Equation.DSMT4" ShapeID="_x0000_i1027" DrawAspect="Content" ObjectID="_1775490336" r:id="rId17"/>
         </w:object>
       </w:r>
     </w:p>
@@ -9028,10 +9253,10 @@
           <w:lang w:val="uk-UA"/>
         </w:rPr>
         <w:object w:dxaOrig="6220" w:dyaOrig="740" w14:anchorId="61BB4976">
-          <v:shape id="_x0000_i1028" type="#_x0000_t75" style="width:462.6pt;height:54.6pt" o:ole="">
+          <v:shape id="_x0000_i1028" type="#_x0000_t75" style="width:462.75pt;height:54.75pt" o:ole="">
             <v:imagedata r:id="rId18" o:title=""/>
           </v:shape>
-          <o:OLEObject Type="Embed" ProgID="Equation.DSMT4" ShapeID="_x0000_i1028" DrawAspect="Content" ObjectID="_1775396716" r:id="rId19"/>
+          <o:OLEObject Type="Embed" ProgID="Equation.DSMT4" ShapeID="_x0000_i1028" DrawAspect="Content" ObjectID="_1775490337" r:id="rId19"/>
         </w:object>
       </w:r>
     </w:p>
@@ -9181,11 +9406,19 @@
                 <w:lang w:val="uk-UA"/>
               </w:rPr>
             </w:pPr>
-            <w:r>
-              <w:rPr>
-                <w:lang w:val="en-US"/>
-              </w:rPr>
-              <w:t xml:space="preserve">Rsh, </w:t>
+            <w:proofErr w:type="spellStart"/>
+            <w:r>
+              <w:rPr>
+                <w:lang w:val="en-US"/>
+              </w:rPr>
+              <w:t>Rsh</w:t>
+            </w:r>
+            <w:proofErr w:type="spellEnd"/>
+            <w:r>
+              <w:rPr>
+                <w:lang w:val="en-US"/>
+              </w:rPr>
+              <w:t xml:space="preserve">, </w:t>
             </w:r>
             <w:r>
               <w:rPr>
@@ -10905,11 +11138,19 @@
                 <w:lang w:val="uk-UA"/>
               </w:rPr>
             </w:pPr>
-            <w:r>
-              <w:rPr>
-                <w:lang w:val="en-US"/>
-              </w:rPr>
-              <w:t>Vpp=9.5 V</w:t>
+            <w:proofErr w:type="spellStart"/>
+            <w:r>
+              <w:rPr>
+                <w:lang w:val="en-US"/>
+              </w:rPr>
+              <w:t>Vpp</w:t>
+            </w:r>
+            <w:proofErr w:type="spellEnd"/>
+            <w:r>
+              <w:rPr>
+                <w:lang w:val="en-US"/>
+              </w:rPr>
+              <w:t>=9.5 V</w:t>
             </w:r>
           </w:p>
         </w:tc>
@@ -11685,11 +11926,19 @@
                 <w:lang w:val="uk-UA"/>
               </w:rPr>
             </w:pPr>
-            <w:r>
-              <w:rPr>
-                <w:lang w:val="en-US"/>
-              </w:rPr>
-              <w:t>Vpp=5 V</w:t>
+            <w:proofErr w:type="spellStart"/>
+            <w:r>
+              <w:rPr>
+                <w:lang w:val="en-US"/>
+              </w:rPr>
+              <w:t>Vpp</w:t>
+            </w:r>
+            <w:proofErr w:type="spellEnd"/>
+            <w:r>
+              <w:rPr>
+                <w:lang w:val="en-US"/>
+              </w:rPr>
+              <w:t>=5 V</w:t>
             </w:r>
           </w:p>
         </w:tc>
@@ -11985,8 +12234,16 @@
               <w:rPr>
                 <w:lang w:val="uk-UA"/>
               </w:rPr>
-              <w:t>Висота бар’єру, еВ</w:t>
-            </w:r>
+              <w:t xml:space="preserve">Висота бар’єру, </w:t>
+            </w:r>
+            <w:proofErr w:type="spellStart"/>
+            <w:r>
+              <w:rPr>
+                <w:lang w:val="uk-UA"/>
+              </w:rPr>
+              <w:t>еВ</w:t>
+            </w:r>
+            <w:proofErr w:type="spellEnd"/>
           </w:p>
         </w:tc>
       </w:tr>
@@ -12068,11 +12325,19 @@
                 <w:lang w:val="uk-UA"/>
               </w:rPr>
             </w:pPr>
-            <w:r>
-              <w:rPr>
-                <w:lang w:val="uk-UA"/>
-              </w:rPr>
-              <w:t>Імпедансна спектроскопія</w:t>
+            <w:proofErr w:type="spellStart"/>
+            <w:r>
+              <w:rPr>
+                <w:lang w:val="uk-UA"/>
+              </w:rPr>
+              <w:t>Імпедансна</w:t>
+            </w:r>
+            <w:proofErr w:type="spellEnd"/>
+            <w:r>
+              <w:rPr>
+                <w:lang w:val="uk-UA"/>
+              </w:rPr>
+              <w:t xml:space="preserve"> спектроскопія</w:t>
             </w:r>
           </w:p>
         </w:tc>
@@ -12160,6 +12425,12 @@
                 <w:lang w:val="en-US"/>
               </w:rPr>
             </w:pPr>
+            <w:r>
+              <w:rPr>
+                <w:lang w:val="en-US"/>
+              </w:rPr>
+              <w:t>0.66</w:t>
+            </w:r>
           </w:p>
         </w:tc>
       </w:tr>
@@ -12261,6 +12532,12 @@
                 <w:lang w:val="en-US"/>
               </w:rPr>
             </w:pPr>
+            <w:r>
+              <w:rPr>
+                <w:lang w:val="en-US"/>
+              </w:rPr>
+              <w:t>0.68</w:t>
+            </w:r>
           </w:p>
         </w:tc>
       </w:tr>
@@ -12362,6 +12639,12 @@
                 <w:lang w:val="en-US"/>
               </w:rPr>
             </w:pPr>
+            <w:r>
+              <w:rPr>
+                <w:lang w:val="en-US"/>
+              </w:rPr>
+              <w:t>0.68</w:t>
+            </w:r>
           </w:p>
         </w:tc>
       </w:tr>
@@ -12463,6 +12746,12 @@
                 <w:lang w:val="en-US"/>
               </w:rPr>
             </w:pPr>
+            <w:r>
+              <w:rPr>
+                <w:lang w:val="en-US"/>
+              </w:rPr>
+              <w:t>0.62</w:t>
+            </w:r>
           </w:p>
         </w:tc>
       </w:tr>
@@ -12564,6 +12853,12 @@
                 <w:lang w:val="en-US"/>
               </w:rPr>
             </w:pPr>
+            <w:r>
+              <w:rPr>
+                <w:lang w:val="en-US"/>
+              </w:rPr>
+              <w:t>0.66</w:t>
+            </w:r>
           </w:p>
         </w:tc>
       </w:tr>
@@ -12665,6 +12960,12 @@
                 <w:lang w:val="en-US"/>
               </w:rPr>
             </w:pPr>
+            <w:r>
+              <w:rPr>
+                <w:lang w:val="en-US"/>
+              </w:rPr>
+              <w:t>0.67</w:t>
+            </w:r>
           </w:p>
         </w:tc>
       </w:tr>
@@ -12766,6 +13067,12 @@
                 <w:lang w:val="en-US"/>
               </w:rPr>
             </w:pPr>
+            <w:r>
+              <w:rPr>
+                <w:lang w:val="en-US"/>
+              </w:rPr>
+              <w:t>0.69</w:t>
+            </w:r>
           </w:p>
         </w:tc>
       </w:tr>
@@ -12852,6 +13159,12 @@
                 <w:lang w:val="en-US"/>
               </w:rPr>
             </w:pPr>
+            <w:r>
+              <w:rPr>
+                <w:lang w:val="en-US"/>
+              </w:rPr>
+              <w:t>0.67</w:t>
+            </w:r>
           </w:p>
         </w:tc>
       </w:tr>
@@ -12887,17 +13200,33 @@
         </w:rPr>
         <w:t xml:space="preserve"> К,  апроксимувалися відповідно до одно- або </w:t>
       </w:r>
+      <w:proofErr w:type="spellStart"/>
       <w:r>
         <w:rPr>
           <w:lang w:val="ru-RU"/>
         </w:rPr>
         <w:t>дво</w:t>
       </w:r>
+      <w:proofErr w:type="spellEnd"/>
       <w:r>
         <w:rPr>
           <w:lang w:val="uk-UA"/>
         </w:rPr>
-        <w:t>-діодної моделі:</w:t>
+        <w:t>-</w:t>
+      </w:r>
+      <w:proofErr w:type="spellStart"/>
+      <w:r>
+        <w:rPr>
+          <w:lang w:val="uk-UA"/>
+        </w:rPr>
+        <w:t>діодної</w:t>
+      </w:r>
+      <w:proofErr w:type="spellEnd"/>
+      <w:r>
+        <w:rPr>
+          <w:lang w:val="uk-UA"/>
+        </w:rPr>
+        <w:t xml:space="preserve"> моделі:</w:t>
       </w:r>
     </w:p>
     <w:p>
@@ -12913,10 +13242,10 @@
           <w:lang w:val="uk-UA"/>
         </w:rPr>
         <w:object w:dxaOrig="3620" w:dyaOrig="740" w14:anchorId="3FE1A3B2">
-          <v:shape id="_x0000_i1029" type="#_x0000_t75" style="width:269.4pt;height:54.6pt" o:ole="">
+          <v:shape id="_x0000_i1029" type="#_x0000_t75" style="width:269.25pt;height:54.75pt" o:ole="">
             <v:imagedata r:id="rId8" o:title=""/>
           </v:shape>
-          <o:OLEObject Type="Embed" ProgID="Equation.DSMT4" ShapeID="_x0000_i1029" DrawAspect="Content" ObjectID="_1775396717" r:id="rId20"/>
+          <o:OLEObject Type="Embed" ProgID="Equation.DSMT4" ShapeID="_x0000_i1029" DrawAspect="Content" ObjectID="_1775490338" r:id="rId20"/>
         </w:object>
       </w:r>
     </w:p>
@@ -12947,10 +13276,10 @@
           <w:lang w:val="uk-UA"/>
         </w:rPr>
         <w:object w:dxaOrig="6220" w:dyaOrig="740" w14:anchorId="4E51AAEC">
-          <v:shape id="_x0000_i1030" type="#_x0000_t75" style="width:462.6pt;height:54.6pt" o:ole="">
+          <v:shape id="_x0000_i1030" type="#_x0000_t75" style="width:462.75pt;height:54.75pt" o:ole="">
             <v:imagedata r:id="rId18" o:title=""/>
           </v:shape>
-          <o:OLEObject Type="Embed" ProgID="Equation.DSMT4" ShapeID="_x0000_i1030" DrawAspect="Content" ObjectID="_1775396718" r:id="rId21"/>
+          <o:OLEObject Type="Embed" ProgID="Equation.DSMT4" ShapeID="_x0000_i1030" DrawAspect="Content" ObjectID="_1775490339" r:id="rId21"/>
         </w:object>
       </w:r>
     </w:p>
@@ -13101,11 +13430,19 @@
                 <w:lang w:val="uk-UA"/>
               </w:rPr>
             </w:pPr>
-            <w:r>
-              <w:rPr>
-                <w:lang w:val="en-US"/>
-              </w:rPr>
-              <w:t xml:space="preserve">Rsh, </w:t>
+            <w:proofErr w:type="spellStart"/>
+            <w:r>
+              <w:rPr>
+                <w:lang w:val="en-US"/>
+              </w:rPr>
+              <w:t>Rsh</w:t>
+            </w:r>
+            <w:proofErr w:type="spellEnd"/>
+            <w:r>
+              <w:rPr>
+                <w:lang w:val="en-US"/>
+              </w:rPr>
+              <w:t xml:space="preserve">, </w:t>
             </w:r>
             <w:r>
               <w:rPr>

--- a/2024/ODiod/Description.docx
+++ b/2024/ODiod/Description.docx
@@ -1941,7 +1941,7 @@
           <v:shape id="_x0000_i1025" type="#_x0000_t75" style="width:269.25pt;height:54.75pt" o:ole="">
             <v:imagedata r:id="rId8" o:title=""/>
           </v:shape>
-          <o:OLEObject Type="Embed" ProgID="Equation.DSMT4" ShapeID="_x0000_i1025" DrawAspect="Content" ObjectID="_1775490334" r:id="rId9"/>
+          <o:OLEObject Type="Embed" ProgID="Equation.DSMT4" ShapeID="_x0000_i1025" DrawAspect="Content" ObjectID="_1775656014" r:id="rId9"/>
         </w:object>
       </w:r>
     </w:p>
@@ -5308,7 +5308,7 @@
           <v:shape id="_x0000_i1026" type="#_x0000_t75" style="width:269.25pt;height:54.75pt" o:ole="">
             <v:imagedata r:id="rId8" o:title=""/>
           </v:shape>
-          <o:OLEObject Type="Embed" ProgID="Equation.DSMT4" ShapeID="_x0000_i1026" DrawAspect="Content" ObjectID="_1775490335" r:id="rId16"/>
+          <o:OLEObject Type="Embed" ProgID="Equation.DSMT4" ShapeID="_x0000_i1026" DrawAspect="Content" ObjectID="_1775656015" r:id="rId16"/>
         </w:object>
       </w:r>
     </w:p>
@@ -9222,7 +9222,7 @@
           <v:shape id="_x0000_i1027" type="#_x0000_t75" style="width:269.25pt;height:54.75pt" o:ole="">
             <v:imagedata r:id="rId8" o:title=""/>
           </v:shape>
-          <o:OLEObject Type="Embed" ProgID="Equation.DSMT4" ShapeID="_x0000_i1027" DrawAspect="Content" ObjectID="_1775490336" r:id="rId17"/>
+          <o:OLEObject Type="Embed" ProgID="Equation.DSMT4" ShapeID="_x0000_i1027" DrawAspect="Content" ObjectID="_1775656016" r:id="rId17"/>
         </w:object>
       </w:r>
     </w:p>
@@ -9256,7 +9256,7 @@
           <v:shape id="_x0000_i1028" type="#_x0000_t75" style="width:462.75pt;height:54.75pt" o:ole="">
             <v:imagedata r:id="rId18" o:title=""/>
           </v:shape>
-          <o:OLEObject Type="Embed" ProgID="Equation.DSMT4" ShapeID="_x0000_i1028" DrawAspect="Content" ObjectID="_1775490337" r:id="rId19"/>
+          <o:OLEObject Type="Embed" ProgID="Equation.DSMT4" ShapeID="_x0000_i1028" DrawAspect="Content" ObjectID="_1775656017" r:id="rId19"/>
         </w:object>
       </w:r>
     </w:p>
@@ -13245,7 +13245,7 @@
           <v:shape id="_x0000_i1029" type="#_x0000_t75" style="width:269.25pt;height:54.75pt" o:ole="">
             <v:imagedata r:id="rId8" o:title=""/>
           </v:shape>
-          <o:OLEObject Type="Embed" ProgID="Equation.DSMT4" ShapeID="_x0000_i1029" DrawAspect="Content" ObjectID="_1775490338" r:id="rId20"/>
+          <o:OLEObject Type="Embed" ProgID="Equation.DSMT4" ShapeID="_x0000_i1029" DrawAspect="Content" ObjectID="_1775656018" r:id="rId20"/>
         </w:object>
       </w:r>
     </w:p>
@@ -13279,7 +13279,7 @@
           <v:shape id="_x0000_i1030" type="#_x0000_t75" style="width:462.75pt;height:54.75pt" o:ole="">
             <v:imagedata r:id="rId18" o:title=""/>
           </v:shape>
-          <o:OLEObject Type="Embed" ProgID="Equation.DSMT4" ShapeID="_x0000_i1030" DrawAspect="Content" ObjectID="_1775490339" r:id="rId21"/>
+          <o:OLEObject Type="Embed" ProgID="Equation.DSMT4" ShapeID="_x0000_i1030" DrawAspect="Content" ObjectID="_1775656019" r:id="rId21"/>
         </w:object>
       </w:r>
     </w:p>
@@ -14535,6 +14535,3814 @@
           </wp:inline>
         </w:drawing>
       </w:r>
+    </w:p>
+    <w:p>
+      <w:pPr>
+        <w:rPr>
+          <w:lang w:val="en-US"/>
+        </w:rPr>
+      </w:pPr>
+    </w:p>
+    <w:p>
+      <w:pPr>
+        <w:rPr>
+          <w:lang w:val="en-US"/>
+        </w:rPr>
+      </w:pPr>
+      <w:r>
+        <w:rPr>
+          <w:lang w:val="en-US"/>
+        </w:rPr>
+        <w:br w:type="page"/>
+      </w:r>
+    </w:p>
+    <w:p>
+      <w:pPr>
+        <w:rPr>
+          <w:lang w:val="uk-UA"/>
+        </w:rPr>
+      </w:pPr>
+      <w:r>
+        <w:rPr>
+          <w:lang w:val="uk-UA"/>
+        </w:rPr>
+        <w:lastRenderedPageBreak/>
+        <w:t>Параметри виготовлення зразків</w:t>
+      </w:r>
+    </w:p>
+    <w:tbl>
+      <w:tblPr>
+        <w:tblStyle w:val="a4"/>
+        <w:tblW w:w="0" w:type="auto"/>
+        <w:tblLook w:val="04A0" w:firstRow="1" w:lastRow="0" w:firstColumn="1" w:lastColumn="0" w:noHBand="0" w:noVBand="1"/>
+      </w:tblPr>
+      <w:tblGrid>
+        <w:gridCol w:w="1008"/>
+        <w:gridCol w:w="1133"/>
+        <w:gridCol w:w="1297"/>
+        <w:gridCol w:w="850"/>
+        <w:gridCol w:w="709"/>
+        <w:gridCol w:w="1418"/>
+        <w:gridCol w:w="2834"/>
+      </w:tblGrid>
+      <w:tr>
+        <w:tc>
+          <w:tcPr>
+            <w:tcW w:w="1008" w:type="dxa"/>
+          </w:tcPr>
+          <w:p>
+            <w:pPr>
+              <w:rPr>
+                <w:lang w:val="uk-UA"/>
+              </w:rPr>
+            </w:pPr>
+            <w:r>
+              <w:rPr>
+                <w:lang w:val="uk-UA"/>
+              </w:rPr>
+              <w:t>Зразок</w:t>
+            </w:r>
+          </w:p>
+        </w:tc>
+        <w:tc>
+          <w:tcPr>
+            <w:tcW w:w="1133" w:type="dxa"/>
+          </w:tcPr>
+          <w:p>
+            <w:pPr>
+              <w:rPr>
+                <w:lang w:val="uk-UA"/>
+              </w:rPr>
+            </w:pPr>
+            <w:r>
+              <w:rPr>
+                <w:lang w:val="uk-UA"/>
+              </w:rPr>
+              <w:t>Розчин, %</w:t>
+            </w:r>
+          </w:p>
+        </w:tc>
+        <w:tc>
+          <w:tcPr>
+            <w:tcW w:w="1297" w:type="dxa"/>
+          </w:tcPr>
+          <w:p>
+            <w:pPr>
+              <w:rPr>
+                <w:lang w:val="en-US"/>
+              </w:rPr>
+            </w:pPr>
+            <w:r>
+              <w:rPr>
+                <w:lang w:val="uk-UA"/>
+              </w:rPr>
+              <w:sym w:font="Symbol" w:char="F077"/>
+            </w:r>
+            <w:r>
+              <w:rPr>
+                <w:lang w:val="uk-UA"/>
+              </w:rPr>
+              <w:t>, об/хв</w:t>
+            </w:r>
+          </w:p>
+        </w:tc>
+        <w:tc>
+          <w:tcPr>
+            <w:tcW w:w="850" w:type="dxa"/>
+          </w:tcPr>
+          <w:p>
+            <w:pPr>
+              <w:rPr>
+                <w:lang w:val="uk-UA"/>
+              </w:rPr>
+            </w:pPr>
+            <w:r>
+              <w:rPr>
+                <w:lang w:val="en-US"/>
+              </w:rPr>
+              <w:t>t</w:t>
+            </w:r>
+            <w:r>
+              <w:rPr>
+                <w:vertAlign w:val="subscript"/>
+                <w:lang w:val="en-US"/>
+              </w:rPr>
+              <w:t>d</w:t>
+            </w:r>
+            <w:r>
+              <w:rPr>
+                <w:lang w:val="uk-UA"/>
+              </w:rPr>
+              <w:t>, хв</w:t>
+            </w:r>
+          </w:p>
+        </w:tc>
+        <w:tc>
+          <w:tcPr>
+            <w:tcW w:w="709" w:type="dxa"/>
+          </w:tcPr>
+          <w:p>
+            <w:pPr>
+              <w:rPr>
+                <w:lang w:val="uk-UA"/>
+              </w:rPr>
+            </w:pPr>
+            <w:r>
+              <w:rPr>
+                <w:lang w:val="uk-UA"/>
+              </w:rPr>
+              <w:t>УЗ</w:t>
+            </w:r>
+          </w:p>
+        </w:tc>
+        <w:tc>
+          <w:tcPr>
+            <w:tcW w:w="1418" w:type="dxa"/>
+          </w:tcPr>
+          <w:p>
+            <w:pPr>
+              <w:rPr>
+                <w:lang w:val="uk-UA"/>
+              </w:rPr>
+            </w:pPr>
+            <w:r>
+              <w:rPr>
+                <w:lang w:val="uk-UA"/>
+              </w:rPr>
+              <w:t>Площа, мм</w:t>
+            </w:r>
+            <w:r>
+              <w:rPr>
+                <w:vertAlign w:val="superscript"/>
+                <w:lang w:val="uk-UA"/>
+              </w:rPr>
+              <w:t>2</w:t>
+            </w:r>
+          </w:p>
+        </w:tc>
+        <w:tc>
+          <w:tcPr>
+            <w:tcW w:w="2834" w:type="dxa"/>
+          </w:tcPr>
+          <w:p>
+            <w:pPr>
+              <w:rPr>
+                <w:lang w:val="uk-UA"/>
+              </w:rPr>
+            </w:pPr>
+            <w:r>
+              <w:rPr>
+                <w:lang w:val="uk-UA"/>
+              </w:rPr>
+              <w:t>Примітка</w:t>
+            </w:r>
+          </w:p>
+        </w:tc>
+      </w:tr>
+      <w:tr>
+        <w:tc>
+          <w:tcPr>
+            <w:tcW w:w="1008" w:type="dxa"/>
+          </w:tcPr>
+          <w:p>
+            <w:pPr>
+              <w:rPr>
+                <w:lang w:val="en-US"/>
+              </w:rPr>
+            </w:pPr>
+            <w:r>
+              <w:rPr>
+                <w:lang w:val="en-US"/>
+              </w:rPr>
+              <w:t>71a</w:t>
+            </w:r>
+          </w:p>
+        </w:tc>
+        <w:tc>
+          <w:tcPr>
+            <w:tcW w:w="1133" w:type="dxa"/>
+            <w:vMerge w:val="restart"/>
+            <w:vAlign w:val="center"/>
+          </w:tcPr>
+          <w:p>
+            <w:pPr>
+              <w:jc w:val="center"/>
+              <w:rPr>
+                <w:lang w:val="en-US"/>
+              </w:rPr>
+            </w:pPr>
+            <w:r>
+              <w:rPr>
+                <w:lang w:val="en-US"/>
+              </w:rPr>
+              <w:t>3-4</w:t>
+            </w:r>
+          </w:p>
+        </w:tc>
+        <w:tc>
+          <w:tcPr>
+            <w:tcW w:w="1297" w:type="dxa"/>
+            <w:vMerge w:val="restart"/>
+            <w:vAlign w:val="center"/>
+          </w:tcPr>
+          <w:p>
+            <w:pPr>
+              <w:jc w:val="center"/>
+              <w:rPr>
+                <w:lang w:val="en-US"/>
+              </w:rPr>
+            </w:pPr>
+            <w:r>
+              <w:rPr>
+                <w:lang w:val="en-US"/>
+              </w:rPr>
+              <w:t>5000</w:t>
+            </w:r>
+          </w:p>
+        </w:tc>
+        <w:tc>
+          <w:tcPr>
+            <w:tcW w:w="850" w:type="dxa"/>
+            <w:vMerge w:val="restart"/>
+            <w:vAlign w:val="center"/>
+          </w:tcPr>
+          <w:p>
+            <w:pPr>
+              <w:jc w:val="center"/>
+              <w:rPr>
+                <w:lang w:val="en-US"/>
+              </w:rPr>
+            </w:pPr>
+            <w:r>
+              <w:rPr>
+                <w:lang w:val="en-US"/>
+              </w:rPr>
+              <w:t>60</w:t>
+            </w:r>
+          </w:p>
+        </w:tc>
+        <w:tc>
+          <w:tcPr>
+            <w:tcW w:w="709" w:type="dxa"/>
+            <w:vMerge w:val="restart"/>
+            <w:vAlign w:val="center"/>
+          </w:tcPr>
+          <w:p>
+            <w:pPr>
+              <w:jc w:val="center"/>
+              <w:rPr>
+                <w:lang w:val="uk-UA"/>
+              </w:rPr>
+            </w:pPr>
+            <w:r>
+              <w:rPr>
+                <w:lang w:val="uk-UA"/>
+              </w:rPr>
+              <w:t>ні</w:t>
+            </w:r>
+          </w:p>
+        </w:tc>
+        <w:tc>
+          <w:tcPr>
+            <w:tcW w:w="1418" w:type="dxa"/>
+            <w:vAlign w:val="center"/>
+          </w:tcPr>
+          <w:p>
+            <w:pPr>
+              <w:jc w:val="center"/>
+              <w:rPr>
+                <w:lang w:val="uk-UA"/>
+              </w:rPr>
+            </w:pPr>
+            <w:r>
+              <w:rPr>
+                <w:lang w:val="uk-UA"/>
+              </w:rPr>
+              <w:t>16.2</w:t>
+            </w:r>
+          </w:p>
+        </w:tc>
+        <w:tc>
+          <w:tcPr>
+            <w:tcW w:w="2834" w:type="dxa"/>
+            <w:vMerge w:val="restart"/>
+          </w:tcPr>
+          <w:p>
+            <w:pPr>
+              <w:rPr>
+                <w:lang w:val="uk-UA"/>
+              </w:rPr>
+            </w:pPr>
+          </w:p>
+        </w:tc>
+      </w:tr>
+      <w:tr>
+        <w:tc>
+          <w:tcPr>
+            <w:tcW w:w="1008" w:type="dxa"/>
+          </w:tcPr>
+          <w:p>
+            <w:pPr>
+              <w:rPr>
+                <w:lang w:val="en-US"/>
+              </w:rPr>
+            </w:pPr>
+            <w:r>
+              <w:rPr>
+                <w:lang w:val="en-US"/>
+              </w:rPr>
+              <w:t>71b</w:t>
+            </w:r>
+          </w:p>
+        </w:tc>
+        <w:tc>
+          <w:tcPr>
+            <w:tcW w:w="1133" w:type="dxa"/>
+            <w:vMerge/>
+            <w:vAlign w:val="center"/>
+          </w:tcPr>
+          <w:p>
+            <w:pPr>
+              <w:jc w:val="center"/>
+              <w:rPr>
+                <w:lang w:val="en-US"/>
+              </w:rPr>
+            </w:pPr>
+          </w:p>
+        </w:tc>
+        <w:tc>
+          <w:tcPr>
+            <w:tcW w:w="1297" w:type="dxa"/>
+            <w:vMerge/>
+            <w:vAlign w:val="center"/>
+          </w:tcPr>
+          <w:p>
+            <w:pPr>
+              <w:jc w:val="center"/>
+              <w:rPr>
+                <w:lang w:val="en-US"/>
+              </w:rPr>
+            </w:pPr>
+          </w:p>
+        </w:tc>
+        <w:tc>
+          <w:tcPr>
+            <w:tcW w:w="850" w:type="dxa"/>
+            <w:vMerge/>
+            <w:vAlign w:val="center"/>
+          </w:tcPr>
+          <w:p>
+            <w:pPr>
+              <w:jc w:val="center"/>
+              <w:rPr>
+                <w:lang w:val="en-US"/>
+              </w:rPr>
+            </w:pPr>
+          </w:p>
+        </w:tc>
+        <w:tc>
+          <w:tcPr>
+            <w:tcW w:w="709" w:type="dxa"/>
+            <w:vMerge/>
+            <w:vAlign w:val="center"/>
+          </w:tcPr>
+          <w:p>
+            <w:pPr>
+              <w:jc w:val="center"/>
+              <w:rPr>
+                <w:lang w:val="uk-UA"/>
+              </w:rPr>
+            </w:pPr>
+          </w:p>
+        </w:tc>
+        <w:tc>
+          <w:tcPr>
+            <w:tcW w:w="1418" w:type="dxa"/>
+            <w:vAlign w:val="center"/>
+          </w:tcPr>
+          <w:p>
+            <w:pPr>
+              <w:jc w:val="center"/>
+              <w:rPr>
+                <w:lang w:val="en-US"/>
+              </w:rPr>
+            </w:pPr>
+            <w:r>
+              <w:rPr>
+                <w:lang w:val="en-US"/>
+              </w:rPr>
+              <w:t>28.7</w:t>
+            </w:r>
+          </w:p>
+        </w:tc>
+        <w:tc>
+          <w:tcPr>
+            <w:tcW w:w="2834" w:type="dxa"/>
+            <w:vMerge/>
+          </w:tcPr>
+          <w:p>
+            <w:pPr>
+              <w:rPr>
+                <w:lang w:val="uk-UA"/>
+              </w:rPr>
+            </w:pPr>
+          </w:p>
+        </w:tc>
+      </w:tr>
+      <w:tr>
+        <w:tc>
+          <w:tcPr>
+            <w:tcW w:w="1008" w:type="dxa"/>
+          </w:tcPr>
+          <w:p>
+            <w:pPr>
+              <w:rPr>
+                <w:lang w:val="en-US"/>
+              </w:rPr>
+            </w:pPr>
+            <w:r>
+              <w:rPr>
+                <w:lang w:val="en-US"/>
+              </w:rPr>
+              <w:t>72a</w:t>
+            </w:r>
+          </w:p>
+        </w:tc>
+        <w:tc>
+          <w:tcPr>
+            <w:tcW w:w="1133" w:type="dxa"/>
+            <w:vMerge w:val="restart"/>
+            <w:vAlign w:val="center"/>
+          </w:tcPr>
+          <w:p>
+            <w:pPr>
+              <w:jc w:val="center"/>
+              <w:rPr>
+                <w:lang w:val="en-US"/>
+              </w:rPr>
+            </w:pPr>
+            <w:r>
+              <w:rPr>
+                <w:lang w:val="en-US"/>
+              </w:rPr>
+              <w:t>3-4</w:t>
+            </w:r>
+          </w:p>
+        </w:tc>
+        <w:tc>
+          <w:tcPr>
+            <w:tcW w:w="1297" w:type="dxa"/>
+            <w:vMerge w:val="restart"/>
+            <w:vAlign w:val="center"/>
+          </w:tcPr>
+          <w:p>
+            <w:pPr>
+              <w:jc w:val="center"/>
+              <w:rPr>
+                <w:lang w:val="en-US"/>
+              </w:rPr>
+            </w:pPr>
+            <w:r>
+              <w:rPr>
+                <w:lang w:val="en-US"/>
+              </w:rPr>
+              <w:t>5000</w:t>
+            </w:r>
+          </w:p>
+        </w:tc>
+        <w:tc>
+          <w:tcPr>
+            <w:tcW w:w="850" w:type="dxa"/>
+            <w:vMerge w:val="restart"/>
+            <w:vAlign w:val="center"/>
+          </w:tcPr>
+          <w:p>
+            <w:pPr>
+              <w:jc w:val="center"/>
+              <w:rPr>
+                <w:lang w:val="en-US"/>
+              </w:rPr>
+            </w:pPr>
+            <w:r>
+              <w:rPr>
+                <w:lang w:val="en-US"/>
+              </w:rPr>
+              <w:t>60</w:t>
+            </w:r>
+          </w:p>
+        </w:tc>
+        <w:tc>
+          <w:tcPr>
+            <w:tcW w:w="709" w:type="dxa"/>
+            <w:vMerge w:val="restart"/>
+            <w:vAlign w:val="center"/>
+          </w:tcPr>
+          <w:p>
+            <w:pPr>
+              <w:jc w:val="center"/>
+              <w:rPr>
+                <w:lang w:val="uk-UA"/>
+              </w:rPr>
+            </w:pPr>
+            <w:r>
+              <w:rPr>
+                <w:lang w:val="uk-UA"/>
+              </w:rPr>
+              <w:t>так</w:t>
+            </w:r>
+          </w:p>
+        </w:tc>
+        <w:tc>
+          <w:tcPr>
+            <w:tcW w:w="1418" w:type="dxa"/>
+            <w:vAlign w:val="center"/>
+          </w:tcPr>
+          <w:p>
+            <w:pPr>
+              <w:jc w:val="center"/>
+              <w:rPr>
+                <w:lang w:val="en-US"/>
+              </w:rPr>
+            </w:pPr>
+            <w:r>
+              <w:rPr>
+                <w:lang w:val="en-US"/>
+              </w:rPr>
+              <w:t>16.7</w:t>
+            </w:r>
+          </w:p>
+        </w:tc>
+        <w:tc>
+          <w:tcPr>
+            <w:tcW w:w="2834" w:type="dxa"/>
+            <w:vMerge w:val="restart"/>
+          </w:tcPr>
+          <w:p>
+            <w:pPr>
+              <w:rPr>
+                <w:lang w:val="uk-UA"/>
+              </w:rPr>
+            </w:pPr>
+          </w:p>
+        </w:tc>
+      </w:tr>
+      <w:tr>
+        <w:tc>
+          <w:tcPr>
+            <w:tcW w:w="1008" w:type="dxa"/>
+          </w:tcPr>
+          <w:p>
+            <w:pPr>
+              <w:rPr>
+                <w:lang w:val="en-US"/>
+              </w:rPr>
+            </w:pPr>
+            <w:r>
+              <w:rPr>
+                <w:lang w:val="en-US"/>
+              </w:rPr>
+              <w:t>72b</w:t>
+            </w:r>
+          </w:p>
+        </w:tc>
+        <w:tc>
+          <w:tcPr>
+            <w:tcW w:w="1133" w:type="dxa"/>
+            <w:vMerge/>
+            <w:vAlign w:val="center"/>
+          </w:tcPr>
+          <w:p>
+            <w:pPr>
+              <w:jc w:val="center"/>
+              <w:rPr>
+                <w:lang w:val="en-US"/>
+              </w:rPr>
+            </w:pPr>
+          </w:p>
+        </w:tc>
+        <w:tc>
+          <w:tcPr>
+            <w:tcW w:w="1297" w:type="dxa"/>
+            <w:vMerge/>
+            <w:vAlign w:val="center"/>
+          </w:tcPr>
+          <w:p>
+            <w:pPr>
+              <w:jc w:val="center"/>
+              <w:rPr>
+                <w:lang w:val="en-US"/>
+              </w:rPr>
+            </w:pPr>
+          </w:p>
+        </w:tc>
+        <w:tc>
+          <w:tcPr>
+            <w:tcW w:w="850" w:type="dxa"/>
+            <w:vMerge/>
+            <w:vAlign w:val="center"/>
+          </w:tcPr>
+          <w:p>
+            <w:pPr>
+              <w:jc w:val="center"/>
+              <w:rPr>
+                <w:lang w:val="en-US"/>
+              </w:rPr>
+            </w:pPr>
+          </w:p>
+        </w:tc>
+        <w:tc>
+          <w:tcPr>
+            <w:tcW w:w="709" w:type="dxa"/>
+            <w:vMerge/>
+            <w:vAlign w:val="center"/>
+          </w:tcPr>
+          <w:p>
+            <w:pPr>
+              <w:jc w:val="center"/>
+              <w:rPr>
+                <w:lang w:val="uk-UA"/>
+              </w:rPr>
+            </w:pPr>
+          </w:p>
+        </w:tc>
+        <w:tc>
+          <w:tcPr>
+            <w:tcW w:w="1418" w:type="dxa"/>
+            <w:vAlign w:val="center"/>
+          </w:tcPr>
+          <w:p>
+            <w:pPr>
+              <w:jc w:val="center"/>
+              <w:rPr>
+                <w:lang w:val="en-US"/>
+              </w:rPr>
+            </w:pPr>
+            <w:r>
+              <w:rPr>
+                <w:lang w:val="en-US"/>
+              </w:rPr>
+              <w:t>15.8</w:t>
+            </w:r>
+          </w:p>
+        </w:tc>
+        <w:tc>
+          <w:tcPr>
+            <w:tcW w:w="2834" w:type="dxa"/>
+            <w:vMerge/>
+          </w:tcPr>
+          <w:p>
+            <w:pPr>
+              <w:rPr>
+                <w:lang w:val="uk-UA"/>
+              </w:rPr>
+            </w:pPr>
+          </w:p>
+        </w:tc>
+      </w:tr>
+      <w:tr>
+        <w:tc>
+          <w:tcPr>
+            <w:tcW w:w="1008" w:type="dxa"/>
+          </w:tcPr>
+          <w:p>
+            <w:pPr>
+              <w:rPr>
+                <w:lang w:val="en-US"/>
+              </w:rPr>
+            </w:pPr>
+            <w:r>
+              <w:rPr>
+                <w:lang w:val="en-US"/>
+              </w:rPr>
+              <w:t>72c</w:t>
+            </w:r>
+          </w:p>
+        </w:tc>
+        <w:tc>
+          <w:tcPr>
+            <w:tcW w:w="1133" w:type="dxa"/>
+            <w:vMerge/>
+            <w:vAlign w:val="center"/>
+          </w:tcPr>
+          <w:p>
+            <w:pPr>
+              <w:jc w:val="center"/>
+              <w:rPr>
+                <w:lang w:val="en-US"/>
+              </w:rPr>
+            </w:pPr>
+          </w:p>
+        </w:tc>
+        <w:tc>
+          <w:tcPr>
+            <w:tcW w:w="1297" w:type="dxa"/>
+            <w:vMerge/>
+            <w:vAlign w:val="center"/>
+          </w:tcPr>
+          <w:p>
+            <w:pPr>
+              <w:jc w:val="center"/>
+              <w:rPr>
+                <w:lang w:val="en-US"/>
+              </w:rPr>
+            </w:pPr>
+          </w:p>
+        </w:tc>
+        <w:tc>
+          <w:tcPr>
+            <w:tcW w:w="850" w:type="dxa"/>
+            <w:vMerge/>
+            <w:vAlign w:val="center"/>
+          </w:tcPr>
+          <w:p>
+            <w:pPr>
+              <w:jc w:val="center"/>
+              <w:rPr>
+                <w:lang w:val="en-US"/>
+              </w:rPr>
+            </w:pPr>
+          </w:p>
+        </w:tc>
+        <w:tc>
+          <w:tcPr>
+            <w:tcW w:w="709" w:type="dxa"/>
+            <w:vMerge/>
+            <w:vAlign w:val="center"/>
+          </w:tcPr>
+          <w:p>
+            <w:pPr>
+              <w:jc w:val="center"/>
+              <w:rPr>
+                <w:lang w:val="uk-UA"/>
+              </w:rPr>
+            </w:pPr>
+          </w:p>
+        </w:tc>
+        <w:tc>
+          <w:tcPr>
+            <w:tcW w:w="1418" w:type="dxa"/>
+            <w:vAlign w:val="center"/>
+          </w:tcPr>
+          <w:p>
+            <w:pPr>
+              <w:jc w:val="center"/>
+              <w:rPr>
+                <w:lang w:val="en-US"/>
+              </w:rPr>
+            </w:pPr>
+            <w:r>
+              <w:rPr>
+                <w:lang w:val="en-US"/>
+              </w:rPr>
+              <w:t>20.7</w:t>
+            </w:r>
+          </w:p>
+        </w:tc>
+        <w:tc>
+          <w:tcPr>
+            <w:tcW w:w="2834" w:type="dxa"/>
+            <w:vMerge/>
+          </w:tcPr>
+          <w:p>
+            <w:pPr>
+              <w:rPr>
+                <w:lang w:val="uk-UA"/>
+              </w:rPr>
+            </w:pPr>
+          </w:p>
+        </w:tc>
+      </w:tr>
+      <w:tr>
+        <w:tc>
+          <w:tcPr>
+            <w:tcW w:w="1008" w:type="dxa"/>
+          </w:tcPr>
+          <w:p>
+            <w:pPr>
+              <w:rPr>
+                <w:lang w:val="en-US"/>
+              </w:rPr>
+            </w:pPr>
+            <w:r>
+              <w:rPr>
+                <w:lang w:val="en-US"/>
+              </w:rPr>
+              <w:t>73a</w:t>
+            </w:r>
+          </w:p>
+        </w:tc>
+        <w:tc>
+          <w:tcPr>
+            <w:tcW w:w="1133" w:type="dxa"/>
+            <w:vMerge w:val="restart"/>
+            <w:vAlign w:val="center"/>
+          </w:tcPr>
+          <w:p>
+            <w:pPr>
+              <w:jc w:val="center"/>
+              <w:rPr>
+                <w:lang w:val="en-US"/>
+              </w:rPr>
+            </w:pPr>
+            <w:r>
+              <w:rPr>
+                <w:lang w:val="en-US"/>
+              </w:rPr>
+              <w:t>3-4</w:t>
+            </w:r>
+          </w:p>
+        </w:tc>
+        <w:tc>
+          <w:tcPr>
+            <w:tcW w:w="1297" w:type="dxa"/>
+            <w:vMerge w:val="restart"/>
+            <w:vAlign w:val="center"/>
+          </w:tcPr>
+          <w:p>
+            <w:pPr>
+              <w:jc w:val="center"/>
+              <w:rPr>
+                <w:lang w:val="en-US"/>
+              </w:rPr>
+            </w:pPr>
+            <w:r>
+              <w:rPr>
+                <w:lang w:val="en-US"/>
+              </w:rPr>
+              <w:t>5000</w:t>
+            </w:r>
+          </w:p>
+        </w:tc>
+        <w:tc>
+          <w:tcPr>
+            <w:tcW w:w="850" w:type="dxa"/>
+            <w:vMerge w:val="restart"/>
+            <w:vAlign w:val="center"/>
+          </w:tcPr>
+          <w:p>
+            <w:pPr>
+              <w:jc w:val="center"/>
+              <w:rPr>
+                <w:lang w:val="en-US"/>
+              </w:rPr>
+            </w:pPr>
+            <w:r>
+              <w:rPr>
+                <w:lang w:val="en-US"/>
+              </w:rPr>
+              <w:t>20</w:t>
+            </w:r>
+          </w:p>
+        </w:tc>
+        <w:tc>
+          <w:tcPr>
+            <w:tcW w:w="709" w:type="dxa"/>
+            <w:vMerge w:val="restart"/>
+            <w:vAlign w:val="center"/>
+          </w:tcPr>
+          <w:p>
+            <w:pPr>
+              <w:jc w:val="center"/>
+              <w:rPr>
+                <w:lang w:val="uk-UA"/>
+              </w:rPr>
+            </w:pPr>
+            <w:r>
+              <w:rPr>
+                <w:lang w:val="uk-UA"/>
+              </w:rPr>
+              <w:t>ні</w:t>
+            </w:r>
+          </w:p>
+        </w:tc>
+        <w:tc>
+          <w:tcPr>
+            <w:tcW w:w="1418" w:type="dxa"/>
+            <w:vAlign w:val="center"/>
+          </w:tcPr>
+          <w:p>
+            <w:pPr>
+              <w:jc w:val="center"/>
+              <w:rPr>
+                <w:lang w:val="en-US"/>
+              </w:rPr>
+            </w:pPr>
+            <w:r>
+              <w:rPr>
+                <w:lang w:val="en-US"/>
+              </w:rPr>
+              <w:t>8.6</w:t>
+            </w:r>
+          </w:p>
+        </w:tc>
+        <w:tc>
+          <w:tcPr>
+            <w:tcW w:w="2834" w:type="dxa"/>
+            <w:vMerge w:val="restart"/>
+          </w:tcPr>
+          <w:p>
+            <w:pPr>
+              <w:rPr>
+                <w:lang w:val="uk-UA"/>
+              </w:rPr>
+            </w:pPr>
+          </w:p>
+        </w:tc>
+      </w:tr>
+      <w:tr>
+        <w:tc>
+          <w:tcPr>
+            <w:tcW w:w="1008" w:type="dxa"/>
+          </w:tcPr>
+          <w:p>
+            <w:pPr>
+              <w:rPr>
+                <w:lang w:val="en-US"/>
+              </w:rPr>
+            </w:pPr>
+            <w:r>
+              <w:rPr>
+                <w:lang w:val="en-US"/>
+              </w:rPr>
+              <w:t>73b</w:t>
+            </w:r>
+          </w:p>
+        </w:tc>
+        <w:tc>
+          <w:tcPr>
+            <w:tcW w:w="1133" w:type="dxa"/>
+            <w:vMerge/>
+            <w:vAlign w:val="center"/>
+          </w:tcPr>
+          <w:p>
+            <w:pPr>
+              <w:jc w:val="center"/>
+              <w:rPr>
+                <w:lang w:val="en-US"/>
+              </w:rPr>
+            </w:pPr>
+          </w:p>
+        </w:tc>
+        <w:tc>
+          <w:tcPr>
+            <w:tcW w:w="1297" w:type="dxa"/>
+            <w:vMerge/>
+            <w:vAlign w:val="center"/>
+          </w:tcPr>
+          <w:p>
+            <w:pPr>
+              <w:jc w:val="center"/>
+              <w:rPr>
+                <w:lang w:val="en-US"/>
+              </w:rPr>
+            </w:pPr>
+          </w:p>
+        </w:tc>
+        <w:tc>
+          <w:tcPr>
+            <w:tcW w:w="850" w:type="dxa"/>
+            <w:vMerge/>
+            <w:vAlign w:val="center"/>
+          </w:tcPr>
+          <w:p>
+            <w:pPr>
+              <w:jc w:val="center"/>
+              <w:rPr>
+                <w:lang w:val="en-US"/>
+              </w:rPr>
+            </w:pPr>
+          </w:p>
+        </w:tc>
+        <w:tc>
+          <w:tcPr>
+            <w:tcW w:w="709" w:type="dxa"/>
+            <w:vMerge/>
+            <w:vAlign w:val="center"/>
+          </w:tcPr>
+          <w:p>
+            <w:pPr>
+              <w:jc w:val="center"/>
+              <w:rPr>
+                <w:lang w:val="uk-UA"/>
+              </w:rPr>
+            </w:pPr>
+          </w:p>
+        </w:tc>
+        <w:tc>
+          <w:tcPr>
+            <w:tcW w:w="1418" w:type="dxa"/>
+            <w:vAlign w:val="center"/>
+          </w:tcPr>
+          <w:p>
+            <w:pPr>
+              <w:jc w:val="center"/>
+              <w:rPr>
+                <w:lang w:val="en-US"/>
+              </w:rPr>
+            </w:pPr>
+            <w:r>
+              <w:rPr>
+                <w:lang w:val="en-US"/>
+              </w:rPr>
+              <w:t>27.6</w:t>
+            </w:r>
+          </w:p>
+        </w:tc>
+        <w:tc>
+          <w:tcPr>
+            <w:tcW w:w="2834" w:type="dxa"/>
+            <w:vMerge/>
+          </w:tcPr>
+          <w:p>
+            <w:pPr>
+              <w:rPr>
+                <w:lang w:val="uk-UA"/>
+              </w:rPr>
+            </w:pPr>
+          </w:p>
+        </w:tc>
+      </w:tr>
+      <w:tr>
+        <w:tc>
+          <w:tcPr>
+            <w:tcW w:w="1008" w:type="dxa"/>
+          </w:tcPr>
+          <w:p>
+            <w:pPr>
+              <w:rPr>
+                <w:lang w:val="en-US"/>
+              </w:rPr>
+            </w:pPr>
+            <w:r>
+              <w:rPr>
+                <w:lang w:val="en-US"/>
+              </w:rPr>
+              <w:t>73c</w:t>
+            </w:r>
+          </w:p>
+        </w:tc>
+        <w:tc>
+          <w:tcPr>
+            <w:tcW w:w="1133" w:type="dxa"/>
+            <w:vMerge/>
+            <w:vAlign w:val="center"/>
+          </w:tcPr>
+          <w:p>
+            <w:pPr>
+              <w:jc w:val="center"/>
+              <w:rPr>
+                <w:lang w:val="en-US"/>
+              </w:rPr>
+            </w:pPr>
+          </w:p>
+        </w:tc>
+        <w:tc>
+          <w:tcPr>
+            <w:tcW w:w="1297" w:type="dxa"/>
+            <w:vMerge/>
+            <w:vAlign w:val="center"/>
+          </w:tcPr>
+          <w:p>
+            <w:pPr>
+              <w:jc w:val="center"/>
+              <w:rPr>
+                <w:lang w:val="en-US"/>
+              </w:rPr>
+            </w:pPr>
+          </w:p>
+        </w:tc>
+        <w:tc>
+          <w:tcPr>
+            <w:tcW w:w="850" w:type="dxa"/>
+            <w:vMerge/>
+            <w:vAlign w:val="center"/>
+          </w:tcPr>
+          <w:p>
+            <w:pPr>
+              <w:jc w:val="center"/>
+              <w:rPr>
+                <w:lang w:val="en-US"/>
+              </w:rPr>
+            </w:pPr>
+          </w:p>
+        </w:tc>
+        <w:tc>
+          <w:tcPr>
+            <w:tcW w:w="709" w:type="dxa"/>
+            <w:vMerge/>
+            <w:vAlign w:val="center"/>
+          </w:tcPr>
+          <w:p>
+            <w:pPr>
+              <w:jc w:val="center"/>
+              <w:rPr>
+                <w:lang w:val="uk-UA"/>
+              </w:rPr>
+            </w:pPr>
+          </w:p>
+        </w:tc>
+        <w:tc>
+          <w:tcPr>
+            <w:tcW w:w="1418" w:type="dxa"/>
+            <w:vAlign w:val="center"/>
+          </w:tcPr>
+          <w:p>
+            <w:pPr>
+              <w:jc w:val="center"/>
+              <w:rPr>
+                <w:lang w:val="en-US"/>
+              </w:rPr>
+            </w:pPr>
+            <w:r>
+              <w:rPr>
+                <w:lang w:val="en-US"/>
+              </w:rPr>
+              <w:t>10.9</w:t>
+            </w:r>
+          </w:p>
+        </w:tc>
+        <w:tc>
+          <w:tcPr>
+            <w:tcW w:w="2834" w:type="dxa"/>
+            <w:vMerge/>
+          </w:tcPr>
+          <w:p>
+            <w:pPr>
+              <w:rPr>
+                <w:lang w:val="uk-UA"/>
+              </w:rPr>
+            </w:pPr>
+          </w:p>
+        </w:tc>
+      </w:tr>
+      <w:tr>
+        <w:tc>
+          <w:tcPr>
+            <w:tcW w:w="1008" w:type="dxa"/>
+          </w:tcPr>
+          <w:p>
+            <w:pPr>
+              <w:rPr>
+                <w:lang w:val="en-US"/>
+              </w:rPr>
+            </w:pPr>
+            <w:r>
+              <w:rPr>
+                <w:lang w:val="en-US"/>
+              </w:rPr>
+              <w:t>74a</w:t>
+            </w:r>
+          </w:p>
+        </w:tc>
+        <w:tc>
+          <w:tcPr>
+            <w:tcW w:w="1133" w:type="dxa"/>
+            <w:vMerge w:val="restart"/>
+            <w:vAlign w:val="center"/>
+          </w:tcPr>
+          <w:p>
+            <w:pPr>
+              <w:jc w:val="center"/>
+              <w:rPr>
+                <w:lang w:val="en-US"/>
+              </w:rPr>
+            </w:pPr>
+            <w:r>
+              <w:rPr>
+                <w:lang w:val="en-US"/>
+              </w:rPr>
+              <w:t>3-4</w:t>
+            </w:r>
+          </w:p>
+        </w:tc>
+        <w:tc>
+          <w:tcPr>
+            <w:tcW w:w="1297" w:type="dxa"/>
+            <w:vMerge w:val="restart"/>
+            <w:vAlign w:val="center"/>
+          </w:tcPr>
+          <w:p>
+            <w:pPr>
+              <w:jc w:val="center"/>
+              <w:rPr>
+                <w:lang w:val="en-US"/>
+              </w:rPr>
+            </w:pPr>
+            <w:r>
+              <w:rPr>
+                <w:lang w:val="en-US"/>
+              </w:rPr>
+              <w:t>5000</w:t>
+            </w:r>
+          </w:p>
+        </w:tc>
+        <w:tc>
+          <w:tcPr>
+            <w:tcW w:w="850" w:type="dxa"/>
+            <w:vMerge w:val="restart"/>
+            <w:vAlign w:val="center"/>
+          </w:tcPr>
+          <w:p>
+            <w:pPr>
+              <w:jc w:val="center"/>
+              <w:rPr>
+                <w:lang w:val="en-US"/>
+              </w:rPr>
+            </w:pPr>
+            <w:r>
+              <w:rPr>
+                <w:lang w:val="en-US"/>
+              </w:rPr>
+              <w:t>20</w:t>
+            </w:r>
+          </w:p>
+        </w:tc>
+        <w:tc>
+          <w:tcPr>
+            <w:tcW w:w="709" w:type="dxa"/>
+            <w:vMerge w:val="restart"/>
+            <w:vAlign w:val="center"/>
+          </w:tcPr>
+          <w:p>
+            <w:pPr>
+              <w:jc w:val="center"/>
+              <w:rPr>
+                <w:lang w:val="uk-UA"/>
+              </w:rPr>
+            </w:pPr>
+            <w:r>
+              <w:rPr>
+                <w:lang w:val="uk-UA"/>
+              </w:rPr>
+              <w:t>так</w:t>
+            </w:r>
+          </w:p>
+        </w:tc>
+        <w:tc>
+          <w:tcPr>
+            <w:tcW w:w="1418" w:type="dxa"/>
+            <w:vAlign w:val="center"/>
+          </w:tcPr>
+          <w:p>
+            <w:pPr>
+              <w:jc w:val="center"/>
+              <w:rPr>
+                <w:lang w:val="en-US"/>
+              </w:rPr>
+            </w:pPr>
+            <w:r>
+              <w:rPr>
+                <w:lang w:val="en-US"/>
+              </w:rPr>
+              <w:t>15.5</w:t>
+            </w:r>
+          </w:p>
+        </w:tc>
+        <w:tc>
+          <w:tcPr>
+            <w:tcW w:w="2834" w:type="dxa"/>
+            <w:vMerge w:val="restart"/>
+          </w:tcPr>
+          <w:p>
+            <w:pPr>
+              <w:rPr>
+                <w:lang w:val="uk-UA"/>
+              </w:rPr>
+            </w:pPr>
+          </w:p>
+        </w:tc>
+      </w:tr>
+      <w:tr>
+        <w:tc>
+          <w:tcPr>
+            <w:tcW w:w="1008" w:type="dxa"/>
+          </w:tcPr>
+          <w:p>
+            <w:pPr>
+              <w:rPr>
+                <w:lang w:val="en-US"/>
+              </w:rPr>
+            </w:pPr>
+            <w:r>
+              <w:rPr>
+                <w:lang w:val="en-US"/>
+              </w:rPr>
+              <w:t>74b</w:t>
+            </w:r>
+          </w:p>
+        </w:tc>
+        <w:tc>
+          <w:tcPr>
+            <w:tcW w:w="1133" w:type="dxa"/>
+            <w:vMerge/>
+            <w:vAlign w:val="center"/>
+          </w:tcPr>
+          <w:p>
+            <w:pPr>
+              <w:jc w:val="center"/>
+              <w:rPr>
+                <w:lang w:val="en-US"/>
+              </w:rPr>
+            </w:pPr>
+          </w:p>
+        </w:tc>
+        <w:tc>
+          <w:tcPr>
+            <w:tcW w:w="1297" w:type="dxa"/>
+            <w:vMerge/>
+            <w:vAlign w:val="center"/>
+          </w:tcPr>
+          <w:p>
+            <w:pPr>
+              <w:jc w:val="center"/>
+              <w:rPr>
+                <w:lang w:val="en-US"/>
+              </w:rPr>
+            </w:pPr>
+          </w:p>
+        </w:tc>
+        <w:tc>
+          <w:tcPr>
+            <w:tcW w:w="850" w:type="dxa"/>
+            <w:vMerge/>
+            <w:vAlign w:val="center"/>
+          </w:tcPr>
+          <w:p>
+            <w:pPr>
+              <w:jc w:val="center"/>
+              <w:rPr>
+                <w:lang w:val="en-US"/>
+              </w:rPr>
+            </w:pPr>
+          </w:p>
+        </w:tc>
+        <w:tc>
+          <w:tcPr>
+            <w:tcW w:w="709" w:type="dxa"/>
+            <w:vMerge/>
+            <w:vAlign w:val="center"/>
+          </w:tcPr>
+          <w:p>
+            <w:pPr>
+              <w:jc w:val="center"/>
+              <w:rPr>
+                <w:lang w:val="uk-UA"/>
+              </w:rPr>
+            </w:pPr>
+          </w:p>
+        </w:tc>
+        <w:tc>
+          <w:tcPr>
+            <w:tcW w:w="1418" w:type="dxa"/>
+            <w:vAlign w:val="center"/>
+          </w:tcPr>
+          <w:p>
+            <w:pPr>
+              <w:jc w:val="center"/>
+              <w:rPr>
+                <w:lang w:val="en-US"/>
+              </w:rPr>
+            </w:pPr>
+            <w:r>
+              <w:rPr>
+                <w:lang w:val="en-US"/>
+              </w:rPr>
+              <w:t>20.8</w:t>
+            </w:r>
+          </w:p>
+        </w:tc>
+        <w:tc>
+          <w:tcPr>
+            <w:tcW w:w="2834" w:type="dxa"/>
+            <w:vMerge/>
+          </w:tcPr>
+          <w:p>
+            <w:pPr>
+              <w:rPr>
+                <w:lang w:val="uk-UA"/>
+              </w:rPr>
+            </w:pPr>
+          </w:p>
+        </w:tc>
+      </w:tr>
+      <w:tr>
+        <w:tc>
+          <w:tcPr>
+            <w:tcW w:w="1008" w:type="dxa"/>
+          </w:tcPr>
+          <w:p>
+            <w:pPr>
+              <w:rPr>
+                <w:lang w:val="en-US"/>
+              </w:rPr>
+            </w:pPr>
+          </w:p>
+        </w:tc>
+        <w:tc>
+          <w:tcPr>
+            <w:tcW w:w="1133" w:type="dxa"/>
+            <w:vAlign w:val="center"/>
+          </w:tcPr>
+          <w:p>
+            <w:pPr>
+              <w:jc w:val="center"/>
+              <w:rPr>
+                <w:lang w:val="en-US"/>
+              </w:rPr>
+            </w:pPr>
+          </w:p>
+        </w:tc>
+        <w:tc>
+          <w:tcPr>
+            <w:tcW w:w="1297" w:type="dxa"/>
+            <w:vAlign w:val="center"/>
+          </w:tcPr>
+          <w:p>
+            <w:pPr>
+              <w:jc w:val="center"/>
+              <w:rPr>
+                <w:lang w:val="en-US"/>
+              </w:rPr>
+            </w:pPr>
+          </w:p>
+        </w:tc>
+        <w:tc>
+          <w:tcPr>
+            <w:tcW w:w="850" w:type="dxa"/>
+            <w:vAlign w:val="center"/>
+          </w:tcPr>
+          <w:p>
+            <w:pPr>
+              <w:jc w:val="center"/>
+              <w:rPr>
+                <w:lang w:val="en-US"/>
+              </w:rPr>
+            </w:pPr>
+          </w:p>
+        </w:tc>
+        <w:tc>
+          <w:tcPr>
+            <w:tcW w:w="709" w:type="dxa"/>
+            <w:vAlign w:val="center"/>
+          </w:tcPr>
+          <w:p>
+            <w:pPr>
+              <w:jc w:val="center"/>
+              <w:rPr>
+                <w:lang w:val="uk-UA"/>
+              </w:rPr>
+            </w:pPr>
+          </w:p>
+        </w:tc>
+        <w:tc>
+          <w:tcPr>
+            <w:tcW w:w="1418" w:type="dxa"/>
+            <w:vAlign w:val="center"/>
+          </w:tcPr>
+          <w:p>
+            <w:pPr>
+              <w:jc w:val="center"/>
+              <w:rPr>
+                <w:lang w:val="en-US"/>
+              </w:rPr>
+            </w:pPr>
+          </w:p>
+        </w:tc>
+        <w:tc>
+          <w:tcPr>
+            <w:tcW w:w="2834" w:type="dxa"/>
+          </w:tcPr>
+          <w:p>
+            <w:pPr>
+              <w:rPr>
+                <w:lang w:val="uk-UA"/>
+              </w:rPr>
+            </w:pPr>
+          </w:p>
+        </w:tc>
+      </w:tr>
+    </w:tbl>
+    <w:p>
+      <w:pPr>
+        <w:rPr>
+          <w:lang w:val="uk-UA"/>
+        </w:rPr>
+      </w:pPr>
+    </w:p>
+    <w:p>
+      <w:pPr>
+        <w:rPr>
+          <w:lang w:val="uk-UA"/>
+        </w:rPr>
+      </w:pPr>
+      <w:r>
+        <w:rPr>
+          <w:lang w:val="uk-UA"/>
+        </w:rPr>
+        <w:t>Висота бар’єру по С</w:t>
+      </w:r>
+      <w:r>
+        <w:rPr>
+          <w:lang w:val="en-US"/>
+        </w:rPr>
+        <w:t>V-</w:t>
+      </w:r>
+      <w:r>
+        <w:rPr>
+          <w:lang w:val="uk-UA"/>
+        </w:rPr>
+        <w:t>характеристикам</w:t>
+      </w:r>
+    </w:p>
+    <w:tbl>
+      <w:tblPr>
+        <w:tblStyle w:val="a4"/>
+        <w:tblW w:w="0" w:type="auto"/>
+        <w:tblLook w:val="04A0" w:firstRow="1" w:lastRow="0" w:firstColumn="1" w:lastColumn="0" w:noHBand="0" w:noVBand="1"/>
+      </w:tblPr>
+      <w:tblGrid>
+        <w:gridCol w:w="1388"/>
+        <w:gridCol w:w="1399"/>
+        <w:gridCol w:w="1187"/>
+        <w:gridCol w:w="1546"/>
+        <w:gridCol w:w="3406"/>
+      </w:tblGrid>
+      <w:tr>
+        <w:tc>
+          <w:tcPr>
+            <w:tcW w:w="1388" w:type="dxa"/>
+            <w:vMerge w:val="restart"/>
+          </w:tcPr>
+          <w:p>
+            <w:pPr>
+              <w:rPr>
+                <w:lang w:val="uk-UA"/>
+              </w:rPr>
+            </w:pPr>
+            <w:r>
+              <w:rPr>
+                <w:lang w:val="uk-UA"/>
+              </w:rPr>
+              <w:t>Зразок</w:t>
+            </w:r>
+          </w:p>
+        </w:tc>
+        <w:tc>
+          <w:tcPr>
+            <w:tcW w:w="7538" w:type="dxa"/>
+            <w:gridSpan w:val="4"/>
+          </w:tcPr>
+          <w:p>
+            <w:pPr>
+              <w:jc w:val="center"/>
+              <w:rPr>
+                <w:lang w:val="uk-UA"/>
+              </w:rPr>
+            </w:pPr>
+            <w:r>
+              <w:rPr>
+                <w:lang w:val="uk-UA"/>
+              </w:rPr>
+              <w:t xml:space="preserve">Висота бар’єру, </w:t>
+            </w:r>
+            <w:proofErr w:type="spellStart"/>
+            <w:r>
+              <w:rPr>
+                <w:lang w:val="uk-UA"/>
+              </w:rPr>
+              <w:t>еВ</w:t>
+            </w:r>
+            <w:proofErr w:type="spellEnd"/>
+          </w:p>
+        </w:tc>
+      </w:tr>
+      <w:tr>
+        <w:tc>
+          <w:tcPr>
+            <w:tcW w:w="1388" w:type="dxa"/>
+            <w:vMerge/>
+          </w:tcPr>
+          <w:p>
+            <w:pPr>
+              <w:rPr>
+                <w:lang w:val="uk-UA"/>
+              </w:rPr>
+            </w:pPr>
+          </w:p>
+        </w:tc>
+        <w:tc>
+          <w:tcPr>
+            <w:tcW w:w="1399" w:type="dxa"/>
+          </w:tcPr>
+          <w:p>
+            <w:pPr>
+              <w:rPr>
+                <w:lang w:val="uk-UA"/>
+              </w:rPr>
+            </w:pPr>
+            <w:r>
+              <w:rPr>
+                <w:lang w:val="uk-UA"/>
+              </w:rPr>
+              <w:t>1 МГц</w:t>
+            </w:r>
+          </w:p>
+        </w:tc>
+        <w:tc>
+          <w:tcPr>
+            <w:tcW w:w="1187" w:type="dxa"/>
+          </w:tcPr>
+          <w:p>
+            <w:pPr>
+              <w:rPr>
+                <w:lang w:val="uk-UA"/>
+              </w:rPr>
+            </w:pPr>
+            <w:r>
+              <w:rPr>
+                <w:lang w:val="uk-UA"/>
+              </w:rPr>
+              <w:t>100 кГц</w:t>
+            </w:r>
+          </w:p>
+        </w:tc>
+        <w:tc>
+          <w:tcPr>
+            <w:tcW w:w="1546" w:type="dxa"/>
+          </w:tcPr>
+          <w:p>
+            <w:pPr>
+              <w:rPr>
+                <w:lang w:val="uk-UA"/>
+              </w:rPr>
+            </w:pPr>
+            <w:r>
+              <w:rPr>
+                <w:lang w:val="uk-UA"/>
+              </w:rPr>
+              <w:t xml:space="preserve"> 10 кГц</w:t>
+            </w:r>
+          </w:p>
+        </w:tc>
+        <w:tc>
+          <w:tcPr>
+            <w:tcW w:w="3406" w:type="dxa"/>
+          </w:tcPr>
+          <w:p>
+            <w:pPr>
+              <w:rPr>
+                <w:lang w:val="uk-UA"/>
+              </w:rPr>
+            </w:pPr>
+            <w:proofErr w:type="spellStart"/>
+            <w:r>
+              <w:rPr>
+                <w:lang w:val="uk-UA"/>
+              </w:rPr>
+              <w:t>Імпедансна</w:t>
+            </w:r>
+            <w:proofErr w:type="spellEnd"/>
+            <w:r>
+              <w:rPr>
+                <w:lang w:val="uk-UA"/>
+              </w:rPr>
+              <w:t xml:space="preserve"> спектроскопія</w:t>
+            </w:r>
+          </w:p>
+        </w:tc>
+      </w:tr>
+      <w:tr>
+        <w:tc>
+          <w:tcPr>
+            <w:tcW w:w="1388" w:type="dxa"/>
+          </w:tcPr>
+          <w:p>
+            <w:pPr>
+              <w:rPr>
+                <w:lang w:val="en-US"/>
+              </w:rPr>
+            </w:pPr>
+            <w:r>
+              <w:rPr>
+                <w:lang w:val="en-US"/>
+              </w:rPr>
+              <w:t>71a</w:t>
+            </w:r>
+          </w:p>
+        </w:tc>
+        <w:tc>
+          <w:tcPr>
+            <w:tcW w:w="1399" w:type="dxa"/>
+          </w:tcPr>
+          <w:p>
+            <w:pPr>
+              <w:rPr>
+                <w:lang w:val="en-US"/>
+              </w:rPr>
+            </w:pPr>
+            <w:r>
+              <w:rPr>
+                <w:lang w:val="en-US"/>
+              </w:rPr>
+              <w:t>0.67</w:t>
+            </w:r>
+          </w:p>
+        </w:tc>
+        <w:tc>
+          <w:tcPr>
+            <w:tcW w:w="1187" w:type="dxa"/>
+          </w:tcPr>
+          <w:p>
+            <w:pPr>
+              <w:rPr>
+                <w:lang w:val="en-US"/>
+              </w:rPr>
+            </w:pPr>
+            <w:r>
+              <w:rPr>
+                <w:lang w:val="en-US"/>
+              </w:rPr>
+              <w:t>0.67</w:t>
+            </w:r>
+          </w:p>
+        </w:tc>
+        <w:tc>
+          <w:tcPr>
+            <w:tcW w:w="1546" w:type="dxa"/>
+          </w:tcPr>
+          <w:p>
+            <w:pPr>
+              <w:rPr>
+                <w:lang w:val="en-US"/>
+              </w:rPr>
+            </w:pPr>
+            <w:r>
+              <w:rPr>
+                <w:lang w:val="en-US"/>
+              </w:rPr>
+              <w:t>0.66</w:t>
+            </w:r>
+          </w:p>
+        </w:tc>
+        <w:tc>
+          <w:tcPr>
+            <w:tcW w:w="3406" w:type="dxa"/>
+          </w:tcPr>
+          <w:p>
+            <w:pPr>
+              <w:rPr>
+                <w:lang w:val="en-US"/>
+              </w:rPr>
+            </w:pPr>
+          </w:p>
+        </w:tc>
+      </w:tr>
+      <w:tr>
+        <w:tc>
+          <w:tcPr>
+            <w:tcW w:w="1388" w:type="dxa"/>
+            <w:tcBorders>
+              <w:bottom w:val="triple" w:sz="4" w:space="0" w:color="auto"/>
+            </w:tcBorders>
+          </w:tcPr>
+          <w:p>
+            <w:pPr>
+              <w:rPr>
+                <w:lang w:val="uk-UA"/>
+              </w:rPr>
+            </w:pPr>
+            <w:r>
+              <w:rPr>
+                <w:lang w:val="en-US"/>
+              </w:rPr>
+              <w:t>71b</w:t>
+            </w:r>
+          </w:p>
+        </w:tc>
+        <w:tc>
+          <w:tcPr>
+            <w:tcW w:w="1399" w:type="dxa"/>
+            <w:tcBorders>
+              <w:bottom w:val="triple" w:sz="4" w:space="0" w:color="auto"/>
+            </w:tcBorders>
+          </w:tcPr>
+          <w:p>
+            <w:pPr>
+              <w:rPr>
+                <w:lang w:val="en-US"/>
+              </w:rPr>
+            </w:pPr>
+            <w:r>
+              <w:rPr>
+                <w:lang w:val="en-US"/>
+              </w:rPr>
+              <w:t>0.68</w:t>
+            </w:r>
+          </w:p>
+        </w:tc>
+        <w:tc>
+          <w:tcPr>
+            <w:tcW w:w="1187" w:type="dxa"/>
+            <w:tcBorders>
+              <w:bottom w:val="triple" w:sz="4" w:space="0" w:color="auto"/>
+            </w:tcBorders>
+          </w:tcPr>
+          <w:p>
+            <w:pPr>
+              <w:rPr>
+                <w:lang w:val="en-US"/>
+              </w:rPr>
+            </w:pPr>
+            <w:r>
+              <w:rPr>
+                <w:lang w:val="en-US"/>
+              </w:rPr>
+              <w:t>0.68</w:t>
+            </w:r>
+          </w:p>
+        </w:tc>
+        <w:tc>
+          <w:tcPr>
+            <w:tcW w:w="1546" w:type="dxa"/>
+            <w:tcBorders>
+              <w:bottom w:val="triple" w:sz="4" w:space="0" w:color="auto"/>
+            </w:tcBorders>
+          </w:tcPr>
+          <w:p>
+            <w:pPr>
+              <w:rPr>
+                <w:lang w:val="en-US"/>
+              </w:rPr>
+            </w:pPr>
+            <w:r>
+              <w:rPr>
+                <w:lang w:val="en-US"/>
+              </w:rPr>
+              <w:t>0.66</w:t>
+            </w:r>
+          </w:p>
+        </w:tc>
+        <w:tc>
+          <w:tcPr>
+            <w:tcW w:w="3406" w:type="dxa"/>
+            <w:tcBorders>
+              <w:bottom w:val="triple" w:sz="4" w:space="0" w:color="auto"/>
+            </w:tcBorders>
+          </w:tcPr>
+          <w:p>
+            <w:pPr>
+              <w:rPr>
+                <w:lang w:val="en-US"/>
+              </w:rPr>
+            </w:pPr>
+          </w:p>
+        </w:tc>
+      </w:tr>
+      <w:tr>
+        <w:tc>
+          <w:tcPr>
+            <w:tcW w:w="1388" w:type="dxa"/>
+            <w:tcBorders>
+              <w:top w:val="triple" w:sz="4" w:space="0" w:color="auto"/>
+              <w:bottom w:val="single" w:sz="4" w:space="0" w:color="auto"/>
+            </w:tcBorders>
+          </w:tcPr>
+          <w:p>
+            <w:pPr>
+              <w:rPr>
+                <w:lang w:val="uk-UA"/>
+              </w:rPr>
+            </w:pPr>
+            <w:r>
+              <w:rPr>
+                <w:lang w:val="en-US"/>
+              </w:rPr>
+              <w:t>72a</w:t>
+            </w:r>
+          </w:p>
+        </w:tc>
+        <w:tc>
+          <w:tcPr>
+            <w:tcW w:w="1399" w:type="dxa"/>
+            <w:tcBorders>
+              <w:top w:val="triple" w:sz="4" w:space="0" w:color="auto"/>
+              <w:bottom w:val="single" w:sz="4" w:space="0" w:color="auto"/>
+            </w:tcBorders>
+          </w:tcPr>
+          <w:p>
+            <w:pPr>
+              <w:rPr>
+                <w:lang w:val="en-US"/>
+              </w:rPr>
+            </w:pPr>
+          </w:p>
+        </w:tc>
+        <w:tc>
+          <w:tcPr>
+            <w:tcW w:w="1187" w:type="dxa"/>
+            <w:tcBorders>
+              <w:top w:val="triple" w:sz="4" w:space="0" w:color="auto"/>
+              <w:bottom w:val="single" w:sz="4" w:space="0" w:color="auto"/>
+            </w:tcBorders>
+          </w:tcPr>
+          <w:p>
+            <w:pPr>
+              <w:rPr>
+                <w:lang w:val="en-US"/>
+              </w:rPr>
+            </w:pPr>
+          </w:p>
+        </w:tc>
+        <w:tc>
+          <w:tcPr>
+            <w:tcW w:w="1546" w:type="dxa"/>
+            <w:tcBorders>
+              <w:top w:val="triple" w:sz="4" w:space="0" w:color="auto"/>
+              <w:bottom w:val="single" w:sz="4" w:space="0" w:color="auto"/>
+            </w:tcBorders>
+          </w:tcPr>
+          <w:p>
+            <w:pPr>
+              <w:rPr>
+                <w:lang w:val="en-US"/>
+              </w:rPr>
+            </w:pPr>
+          </w:p>
+        </w:tc>
+        <w:tc>
+          <w:tcPr>
+            <w:tcW w:w="3406" w:type="dxa"/>
+            <w:tcBorders>
+              <w:top w:val="triple" w:sz="4" w:space="0" w:color="auto"/>
+              <w:bottom w:val="single" w:sz="4" w:space="0" w:color="auto"/>
+            </w:tcBorders>
+          </w:tcPr>
+          <w:p>
+            <w:pPr>
+              <w:rPr>
+                <w:lang w:val="en-US"/>
+              </w:rPr>
+            </w:pPr>
+          </w:p>
+        </w:tc>
+      </w:tr>
+      <w:tr>
+        <w:tc>
+          <w:tcPr>
+            <w:tcW w:w="1388" w:type="dxa"/>
+            <w:tcBorders>
+              <w:top w:val="single" w:sz="4" w:space="0" w:color="auto"/>
+            </w:tcBorders>
+          </w:tcPr>
+          <w:p>
+            <w:pPr>
+              <w:rPr>
+                <w:lang w:val="uk-UA"/>
+              </w:rPr>
+            </w:pPr>
+            <w:r>
+              <w:rPr>
+                <w:lang w:val="en-US"/>
+              </w:rPr>
+              <w:t>72b</w:t>
+            </w:r>
+          </w:p>
+        </w:tc>
+        <w:tc>
+          <w:tcPr>
+            <w:tcW w:w="1399" w:type="dxa"/>
+            <w:tcBorders>
+              <w:top w:val="single" w:sz="4" w:space="0" w:color="auto"/>
+            </w:tcBorders>
+          </w:tcPr>
+          <w:p>
+            <w:pPr>
+              <w:rPr>
+                <w:lang w:val="en-US"/>
+              </w:rPr>
+            </w:pPr>
+            <w:r>
+              <w:rPr>
+                <w:lang w:val="en-US"/>
+              </w:rPr>
+              <w:t>0.75</w:t>
+            </w:r>
+          </w:p>
+        </w:tc>
+        <w:tc>
+          <w:tcPr>
+            <w:tcW w:w="1187" w:type="dxa"/>
+            <w:tcBorders>
+              <w:top w:val="single" w:sz="4" w:space="0" w:color="auto"/>
+            </w:tcBorders>
+          </w:tcPr>
+          <w:p>
+            <w:pPr>
+              <w:rPr>
+                <w:lang w:val="en-US"/>
+              </w:rPr>
+            </w:pPr>
+            <w:r>
+              <w:rPr>
+                <w:lang w:val="en-US"/>
+              </w:rPr>
+              <w:t>0.68</w:t>
+            </w:r>
+          </w:p>
+        </w:tc>
+        <w:tc>
+          <w:tcPr>
+            <w:tcW w:w="1546" w:type="dxa"/>
+            <w:tcBorders>
+              <w:top w:val="single" w:sz="4" w:space="0" w:color="auto"/>
+            </w:tcBorders>
+          </w:tcPr>
+          <w:p>
+            <w:pPr>
+              <w:rPr>
+                <w:lang w:val="en-US"/>
+              </w:rPr>
+            </w:pPr>
+            <w:r>
+              <w:rPr>
+                <w:lang w:val="en-US"/>
+              </w:rPr>
+              <w:t>0.63</w:t>
+            </w:r>
+          </w:p>
+        </w:tc>
+        <w:tc>
+          <w:tcPr>
+            <w:tcW w:w="3406" w:type="dxa"/>
+            <w:tcBorders>
+              <w:top w:val="single" w:sz="4" w:space="0" w:color="auto"/>
+            </w:tcBorders>
+          </w:tcPr>
+          <w:p>
+            <w:pPr>
+              <w:rPr>
+                <w:lang w:val="en-US"/>
+              </w:rPr>
+            </w:pPr>
+          </w:p>
+        </w:tc>
+      </w:tr>
+      <w:tr>
+        <w:tc>
+          <w:tcPr>
+            <w:tcW w:w="1388" w:type="dxa"/>
+            <w:tcBorders>
+              <w:bottom w:val="triple" w:sz="4" w:space="0" w:color="auto"/>
+            </w:tcBorders>
+          </w:tcPr>
+          <w:p>
+            <w:pPr>
+              <w:rPr>
+                <w:lang w:val="uk-UA"/>
+              </w:rPr>
+            </w:pPr>
+            <w:r>
+              <w:rPr>
+                <w:lang w:val="en-US"/>
+              </w:rPr>
+              <w:t>72c</w:t>
+            </w:r>
+          </w:p>
+        </w:tc>
+        <w:tc>
+          <w:tcPr>
+            <w:tcW w:w="1399" w:type="dxa"/>
+            <w:tcBorders>
+              <w:bottom w:val="triple" w:sz="4" w:space="0" w:color="auto"/>
+            </w:tcBorders>
+          </w:tcPr>
+          <w:p>
+            <w:pPr>
+              <w:rPr>
+                <w:lang w:val="en-US"/>
+              </w:rPr>
+            </w:pPr>
+          </w:p>
+        </w:tc>
+        <w:tc>
+          <w:tcPr>
+            <w:tcW w:w="1187" w:type="dxa"/>
+            <w:tcBorders>
+              <w:bottom w:val="triple" w:sz="4" w:space="0" w:color="auto"/>
+            </w:tcBorders>
+          </w:tcPr>
+          <w:p>
+            <w:pPr>
+              <w:rPr>
+                <w:lang w:val="en-US"/>
+              </w:rPr>
+            </w:pPr>
+          </w:p>
+        </w:tc>
+        <w:tc>
+          <w:tcPr>
+            <w:tcW w:w="1546" w:type="dxa"/>
+            <w:tcBorders>
+              <w:bottom w:val="triple" w:sz="4" w:space="0" w:color="auto"/>
+            </w:tcBorders>
+          </w:tcPr>
+          <w:p>
+            <w:pPr>
+              <w:rPr>
+                <w:lang w:val="en-US"/>
+              </w:rPr>
+            </w:pPr>
+          </w:p>
+        </w:tc>
+        <w:tc>
+          <w:tcPr>
+            <w:tcW w:w="3406" w:type="dxa"/>
+            <w:tcBorders>
+              <w:bottom w:val="triple" w:sz="4" w:space="0" w:color="auto"/>
+            </w:tcBorders>
+          </w:tcPr>
+          <w:p>
+            <w:pPr>
+              <w:rPr>
+                <w:lang w:val="en-US"/>
+              </w:rPr>
+            </w:pPr>
+          </w:p>
+        </w:tc>
+      </w:tr>
+      <w:tr>
+        <w:tc>
+          <w:tcPr>
+            <w:tcW w:w="1388" w:type="dxa"/>
+            <w:tcBorders>
+              <w:top w:val="triple" w:sz="4" w:space="0" w:color="auto"/>
+            </w:tcBorders>
+          </w:tcPr>
+          <w:p>
+            <w:pPr>
+              <w:rPr>
+                <w:lang w:val="en-US"/>
+              </w:rPr>
+            </w:pPr>
+            <w:r>
+              <w:rPr>
+                <w:lang w:val="en-US"/>
+              </w:rPr>
+              <w:t>73a</w:t>
+            </w:r>
+          </w:p>
+        </w:tc>
+        <w:tc>
+          <w:tcPr>
+            <w:tcW w:w="1399" w:type="dxa"/>
+            <w:tcBorders>
+              <w:top w:val="triple" w:sz="4" w:space="0" w:color="auto"/>
+            </w:tcBorders>
+          </w:tcPr>
+          <w:p>
+            <w:pPr>
+              <w:rPr>
+                <w:lang w:val="en-US"/>
+              </w:rPr>
+            </w:pPr>
+            <w:r>
+              <w:rPr>
+                <w:lang w:val="en-US"/>
+              </w:rPr>
+              <w:t>0.83</w:t>
+            </w:r>
+          </w:p>
+        </w:tc>
+        <w:tc>
+          <w:tcPr>
+            <w:tcW w:w="1187" w:type="dxa"/>
+            <w:tcBorders>
+              <w:top w:val="triple" w:sz="4" w:space="0" w:color="auto"/>
+            </w:tcBorders>
+          </w:tcPr>
+          <w:p>
+            <w:pPr>
+              <w:rPr>
+                <w:lang w:val="en-US"/>
+              </w:rPr>
+            </w:pPr>
+            <w:r>
+              <w:rPr>
+                <w:lang w:val="en-US"/>
+              </w:rPr>
+              <w:t>0.67</w:t>
+            </w:r>
+          </w:p>
+        </w:tc>
+        <w:tc>
+          <w:tcPr>
+            <w:tcW w:w="1546" w:type="dxa"/>
+            <w:tcBorders>
+              <w:top w:val="triple" w:sz="4" w:space="0" w:color="auto"/>
+            </w:tcBorders>
+          </w:tcPr>
+          <w:p>
+            <w:pPr>
+              <w:rPr>
+                <w:lang w:val="en-US"/>
+              </w:rPr>
+            </w:pPr>
+            <w:r>
+              <w:rPr>
+                <w:lang w:val="en-US"/>
+              </w:rPr>
+              <w:t>0.64</w:t>
+            </w:r>
+          </w:p>
+        </w:tc>
+        <w:tc>
+          <w:tcPr>
+            <w:tcW w:w="3406" w:type="dxa"/>
+            <w:tcBorders>
+              <w:top w:val="triple" w:sz="4" w:space="0" w:color="auto"/>
+            </w:tcBorders>
+          </w:tcPr>
+          <w:p>
+            <w:pPr>
+              <w:rPr>
+                <w:lang w:val="en-US"/>
+              </w:rPr>
+            </w:pPr>
+          </w:p>
+        </w:tc>
+      </w:tr>
+      <w:tr>
+        <w:tc>
+          <w:tcPr>
+            <w:tcW w:w="1388" w:type="dxa"/>
+            <w:tcBorders>
+              <w:bottom w:val="single" w:sz="4" w:space="0" w:color="auto"/>
+            </w:tcBorders>
+          </w:tcPr>
+          <w:p>
+            <w:pPr>
+              <w:rPr>
+                <w:lang w:val="en-US"/>
+              </w:rPr>
+            </w:pPr>
+            <w:r>
+              <w:rPr>
+                <w:lang w:val="en-US"/>
+              </w:rPr>
+              <w:t>73b</w:t>
+            </w:r>
+          </w:p>
+        </w:tc>
+        <w:tc>
+          <w:tcPr>
+            <w:tcW w:w="1399" w:type="dxa"/>
+            <w:tcBorders>
+              <w:bottom w:val="single" w:sz="4" w:space="0" w:color="auto"/>
+            </w:tcBorders>
+          </w:tcPr>
+          <w:p>
+            <w:pPr>
+              <w:rPr>
+                <w:lang w:val="en-US"/>
+              </w:rPr>
+            </w:pPr>
+            <w:r>
+              <w:rPr>
+                <w:lang w:val="en-US"/>
+              </w:rPr>
+              <w:t>0.78</w:t>
+            </w:r>
+          </w:p>
+        </w:tc>
+        <w:tc>
+          <w:tcPr>
+            <w:tcW w:w="1187" w:type="dxa"/>
+            <w:tcBorders>
+              <w:bottom w:val="single" w:sz="4" w:space="0" w:color="auto"/>
+            </w:tcBorders>
+          </w:tcPr>
+          <w:p>
+            <w:pPr>
+              <w:rPr>
+                <w:lang w:val="en-US"/>
+              </w:rPr>
+            </w:pPr>
+            <w:r>
+              <w:rPr>
+                <w:lang w:val="en-US"/>
+              </w:rPr>
+              <w:t>0.65</w:t>
+            </w:r>
+          </w:p>
+        </w:tc>
+        <w:tc>
+          <w:tcPr>
+            <w:tcW w:w="1546" w:type="dxa"/>
+            <w:tcBorders>
+              <w:bottom w:val="single" w:sz="4" w:space="0" w:color="auto"/>
+            </w:tcBorders>
+          </w:tcPr>
+          <w:p>
+            <w:pPr>
+              <w:rPr>
+                <w:lang w:val="en-US"/>
+              </w:rPr>
+            </w:pPr>
+            <w:r>
+              <w:rPr>
+                <w:lang w:val="en-US"/>
+              </w:rPr>
+              <w:t>0.64</w:t>
+            </w:r>
+          </w:p>
+        </w:tc>
+        <w:tc>
+          <w:tcPr>
+            <w:tcW w:w="3406" w:type="dxa"/>
+            <w:tcBorders>
+              <w:bottom w:val="single" w:sz="4" w:space="0" w:color="auto"/>
+            </w:tcBorders>
+          </w:tcPr>
+          <w:p>
+            <w:pPr>
+              <w:rPr>
+                <w:lang w:val="en-US"/>
+              </w:rPr>
+            </w:pPr>
+          </w:p>
+        </w:tc>
+      </w:tr>
+      <w:tr>
+        <w:tc>
+          <w:tcPr>
+            <w:tcW w:w="1388" w:type="dxa"/>
+            <w:tcBorders>
+              <w:bottom w:val="triple" w:sz="4" w:space="0" w:color="auto"/>
+            </w:tcBorders>
+          </w:tcPr>
+          <w:p>
+            <w:pPr>
+              <w:rPr>
+                <w:lang w:val="en-US"/>
+              </w:rPr>
+            </w:pPr>
+            <w:r>
+              <w:rPr>
+                <w:lang w:val="en-US"/>
+              </w:rPr>
+              <w:t>73c</w:t>
+            </w:r>
+          </w:p>
+        </w:tc>
+        <w:tc>
+          <w:tcPr>
+            <w:tcW w:w="1399" w:type="dxa"/>
+            <w:tcBorders>
+              <w:bottom w:val="triple" w:sz="4" w:space="0" w:color="auto"/>
+            </w:tcBorders>
+          </w:tcPr>
+          <w:p>
+            <w:pPr>
+              <w:rPr>
+                <w:lang w:val="en-US"/>
+              </w:rPr>
+            </w:pPr>
+            <w:r>
+              <w:rPr>
+                <w:lang w:val="en-US"/>
+              </w:rPr>
+              <w:t>0.78</w:t>
+            </w:r>
+          </w:p>
+        </w:tc>
+        <w:tc>
+          <w:tcPr>
+            <w:tcW w:w="1187" w:type="dxa"/>
+            <w:tcBorders>
+              <w:bottom w:val="triple" w:sz="4" w:space="0" w:color="auto"/>
+            </w:tcBorders>
+          </w:tcPr>
+          <w:p>
+            <w:pPr>
+              <w:rPr>
+                <w:lang w:val="en-US"/>
+              </w:rPr>
+            </w:pPr>
+            <w:r>
+              <w:rPr>
+                <w:lang w:val="en-US"/>
+              </w:rPr>
+              <w:t>0.67</w:t>
+            </w:r>
+          </w:p>
+        </w:tc>
+        <w:tc>
+          <w:tcPr>
+            <w:tcW w:w="1546" w:type="dxa"/>
+            <w:tcBorders>
+              <w:bottom w:val="triple" w:sz="4" w:space="0" w:color="auto"/>
+            </w:tcBorders>
+          </w:tcPr>
+          <w:p>
+            <w:pPr>
+              <w:rPr>
+                <w:lang w:val="en-US"/>
+              </w:rPr>
+            </w:pPr>
+            <w:r>
+              <w:rPr>
+                <w:lang w:val="en-US"/>
+              </w:rPr>
+              <w:t>0.66</w:t>
+            </w:r>
+          </w:p>
+        </w:tc>
+        <w:tc>
+          <w:tcPr>
+            <w:tcW w:w="3406" w:type="dxa"/>
+            <w:tcBorders>
+              <w:bottom w:val="triple" w:sz="4" w:space="0" w:color="auto"/>
+            </w:tcBorders>
+          </w:tcPr>
+          <w:p>
+            <w:pPr>
+              <w:rPr>
+                <w:lang w:val="en-US"/>
+              </w:rPr>
+            </w:pPr>
+          </w:p>
+        </w:tc>
+      </w:tr>
+      <w:tr>
+        <w:tc>
+          <w:tcPr>
+            <w:tcW w:w="1388" w:type="dxa"/>
+            <w:tcBorders>
+              <w:top w:val="triple" w:sz="4" w:space="0" w:color="auto"/>
+            </w:tcBorders>
+          </w:tcPr>
+          <w:p>
+            <w:pPr>
+              <w:rPr>
+                <w:lang w:val="en-US"/>
+              </w:rPr>
+            </w:pPr>
+            <w:r>
+              <w:rPr>
+                <w:lang w:val="en-US"/>
+              </w:rPr>
+              <w:t>74a</w:t>
+            </w:r>
+          </w:p>
+        </w:tc>
+        <w:tc>
+          <w:tcPr>
+            <w:tcW w:w="1399" w:type="dxa"/>
+            <w:tcBorders>
+              <w:top w:val="triple" w:sz="4" w:space="0" w:color="auto"/>
+            </w:tcBorders>
+          </w:tcPr>
+          <w:p>
+            <w:pPr>
+              <w:rPr>
+                <w:lang w:val="en-US"/>
+              </w:rPr>
+            </w:pPr>
+            <w:r>
+              <w:rPr>
+                <w:lang w:val="en-US"/>
+              </w:rPr>
+              <w:t>0.78</w:t>
+            </w:r>
+          </w:p>
+        </w:tc>
+        <w:tc>
+          <w:tcPr>
+            <w:tcW w:w="1187" w:type="dxa"/>
+            <w:tcBorders>
+              <w:top w:val="triple" w:sz="4" w:space="0" w:color="auto"/>
+            </w:tcBorders>
+          </w:tcPr>
+          <w:p>
+            <w:pPr>
+              <w:rPr>
+                <w:lang w:val="en-US"/>
+              </w:rPr>
+            </w:pPr>
+            <w:r>
+              <w:rPr>
+                <w:lang w:val="en-US"/>
+              </w:rPr>
+              <w:t>0.69</w:t>
+            </w:r>
+          </w:p>
+        </w:tc>
+        <w:tc>
+          <w:tcPr>
+            <w:tcW w:w="1546" w:type="dxa"/>
+            <w:tcBorders>
+              <w:top w:val="triple" w:sz="4" w:space="0" w:color="auto"/>
+            </w:tcBorders>
+          </w:tcPr>
+          <w:p>
+            <w:pPr>
+              <w:rPr>
+                <w:lang w:val="en-US"/>
+              </w:rPr>
+            </w:pPr>
+            <w:r>
+              <w:rPr>
+                <w:lang w:val="en-US"/>
+              </w:rPr>
+              <w:t>0.66</w:t>
+            </w:r>
+          </w:p>
+        </w:tc>
+        <w:tc>
+          <w:tcPr>
+            <w:tcW w:w="3406" w:type="dxa"/>
+            <w:tcBorders>
+              <w:top w:val="triple" w:sz="4" w:space="0" w:color="auto"/>
+            </w:tcBorders>
+          </w:tcPr>
+          <w:p>
+            <w:pPr>
+              <w:rPr>
+                <w:lang w:val="en-US"/>
+              </w:rPr>
+            </w:pPr>
+          </w:p>
+        </w:tc>
+      </w:tr>
+      <w:tr>
+        <w:tc>
+          <w:tcPr>
+            <w:tcW w:w="1388" w:type="dxa"/>
+          </w:tcPr>
+          <w:p>
+            <w:pPr>
+              <w:rPr>
+                <w:lang w:val="en-US"/>
+              </w:rPr>
+            </w:pPr>
+            <w:r>
+              <w:rPr>
+                <w:lang w:val="en-US"/>
+              </w:rPr>
+              <w:t>74b</w:t>
+            </w:r>
+          </w:p>
+        </w:tc>
+        <w:tc>
+          <w:tcPr>
+            <w:tcW w:w="1399" w:type="dxa"/>
+          </w:tcPr>
+          <w:p>
+            <w:pPr>
+              <w:rPr>
+                <w:lang w:val="en-US"/>
+              </w:rPr>
+            </w:pPr>
+            <w:r>
+              <w:rPr>
+                <w:lang w:val="en-US"/>
+              </w:rPr>
+              <w:t>0.77</w:t>
+            </w:r>
+          </w:p>
+        </w:tc>
+        <w:tc>
+          <w:tcPr>
+            <w:tcW w:w="1187" w:type="dxa"/>
+          </w:tcPr>
+          <w:p>
+            <w:pPr>
+              <w:rPr>
+                <w:lang w:val="en-US"/>
+              </w:rPr>
+            </w:pPr>
+            <w:r>
+              <w:rPr>
+                <w:lang w:val="en-US"/>
+              </w:rPr>
+              <w:t>0.67</w:t>
+            </w:r>
+          </w:p>
+        </w:tc>
+        <w:tc>
+          <w:tcPr>
+            <w:tcW w:w="1546" w:type="dxa"/>
+          </w:tcPr>
+          <w:p>
+            <w:pPr>
+              <w:rPr>
+                <w:lang w:val="en-US"/>
+              </w:rPr>
+            </w:pPr>
+            <w:r>
+              <w:rPr>
+                <w:lang w:val="en-US"/>
+              </w:rPr>
+              <w:t>0.63</w:t>
+            </w:r>
+          </w:p>
+        </w:tc>
+        <w:tc>
+          <w:tcPr>
+            <w:tcW w:w="3406" w:type="dxa"/>
+          </w:tcPr>
+          <w:p>
+            <w:pPr>
+              <w:rPr>
+                <w:lang w:val="en-US"/>
+              </w:rPr>
+            </w:pPr>
+          </w:p>
+        </w:tc>
+      </w:tr>
+    </w:tbl>
+    <w:p>
+      <w:pPr>
+        <w:rPr>
+          <w:lang w:val="en-US"/>
+        </w:rPr>
+      </w:pPr>
+    </w:p>
+    <w:p>
+      <w:pPr>
+        <w:rPr>
+          <w:lang w:val="en-US"/>
+        </w:rPr>
+      </w:pPr>
+      <w:r>
+        <w:rPr>
+          <w:lang w:val="uk-UA"/>
+        </w:rPr>
+        <w:t>Прямі вольт-амперні характеристики, виміряні при Т=29</w:t>
+      </w:r>
+      <w:r>
+        <w:rPr>
+          <w:lang w:val="en-US"/>
+        </w:rPr>
+        <w:t>7</w:t>
+      </w:r>
+      <w:r>
+        <w:rPr>
+          <w:lang w:val="uk-UA"/>
+        </w:rPr>
+        <w:t xml:space="preserve"> К,  апроксимувалися відповідно до одно- або </w:t>
+      </w:r>
+      <w:proofErr w:type="spellStart"/>
+      <w:r>
+        <w:rPr>
+          <w:lang w:val="ru-RU"/>
+        </w:rPr>
+        <w:t>дво</w:t>
+      </w:r>
+      <w:proofErr w:type="spellEnd"/>
+      <w:r>
+        <w:rPr>
+          <w:lang w:val="uk-UA"/>
+        </w:rPr>
+        <w:t>-</w:t>
+      </w:r>
+      <w:proofErr w:type="spellStart"/>
+      <w:r>
+        <w:rPr>
+          <w:lang w:val="uk-UA"/>
+        </w:rPr>
+        <w:t>діодної</w:t>
+      </w:r>
+      <w:proofErr w:type="spellEnd"/>
+      <w:r>
+        <w:rPr>
+          <w:lang w:val="uk-UA"/>
+        </w:rPr>
+        <w:t xml:space="preserve"> моделі:</w:t>
+      </w:r>
+    </w:p>
+    <w:p>
+      <w:pPr>
+        <w:jc w:val="center"/>
+        <w:rPr>
+          <w:lang w:val="uk-UA"/>
+        </w:rPr>
+      </w:pPr>
+      <w:r>
+        <w:rPr>
+          <w:position w:val="-32"/>
+          <w:lang w:val="uk-UA"/>
+        </w:rPr>
+        <w:object w:dxaOrig="3620" w:dyaOrig="740" w14:anchorId="37AEA137">
+          <v:shape id="_x0000_i1031" type="#_x0000_t75" style="width:269.25pt;height:54.75pt" o:ole="">
+            <v:imagedata r:id="rId8" o:title=""/>
+          </v:shape>
+          <o:OLEObject Type="Embed" ProgID="Equation.DSMT4" ShapeID="_x0000_i1031" DrawAspect="Content" ObjectID="_1775656020" r:id="rId23"/>
+        </w:object>
+      </w:r>
+    </w:p>
+    <w:p>
+      <w:pPr>
+        <w:rPr>
+          <w:lang w:val="en-US"/>
+        </w:rPr>
+      </w:pPr>
+    </w:p>
+    <w:p>
+      <w:pPr>
+        <w:rPr>
+          <w:lang w:val="uk-UA"/>
+        </w:rPr>
+      </w:pPr>
+    </w:p>
+    <w:p>
+      <w:pPr>
+        <w:jc w:val="center"/>
+        <w:rPr>
+          <w:lang w:val="uk-UA"/>
+        </w:rPr>
+      </w:pPr>
+      <w:r>
+        <w:rPr>
+          <w:position w:val="-32"/>
+          <w:lang w:val="uk-UA"/>
+        </w:rPr>
+        <w:object w:dxaOrig="6220" w:dyaOrig="740" w14:anchorId="416B8D07">
+          <v:shape id="_x0000_i1032" type="#_x0000_t75" style="width:462.75pt;height:54.75pt" o:ole="">
+            <v:imagedata r:id="rId18" o:title=""/>
+          </v:shape>
+          <o:OLEObject Type="Embed" ProgID="Equation.DSMT4" ShapeID="_x0000_i1032" DrawAspect="Content" ObjectID="_1775656021" r:id="rId24"/>
+        </w:object>
+      </w:r>
+    </w:p>
+    <w:p>
+      <w:pPr>
+        <w:rPr>
+          <w:lang w:val="uk-UA"/>
+        </w:rPr>
+      </w:pPr>
+    </w:p>
+    <w:tbl>
+      <w:tblPr>
+        <w:tblStyle w:val="a4"/>
+        <w:tblW w:w="0" w:type="auto"/>
+        <w:tblLook w:val="04A0" w:firstRow="1" w:lastRow="0" w:firstColumn="1" w:lastColumn="0" w:noHBand="0" w:noVBand="1"/>
+      </w:tblPr>
+      <w:tblGrid>
+        <w:gridCol w:w="1458"/>
+        <w:gridCol w:w="1363"/>
+        <w:gridCol w:w="1285"/>
+        <w:gridCol w:w="1701"/>
+        <w:gridCol w:w="2552"/>
+      </w:tblGrid>
+      <w:tr>
+        <w:tc>
+          <w:tcPr>
+            <w:tcW w:w="1458" w:type="dxa"/>
+          </w:tcPr>
+          <w:p>
+            <w:pPr>
+              <w:rPr>
+                <w:lang w:val="uk-UA"/>
+              </w:rPr>
+            </w:pPr>
+            <w:r>
+              <w:rPr>
+                <w:lang w:val="uk-UA"/>
+              </w:rPr>
+              <w:t>Зразок</w:t>
+            </w:r>
+          </w:p>
+        </w:tc>
+        <w:tc>
+          <w:tcPr>
+            <w:tcW w:w="1363" w:type="dxa"/>
+          </w:tcPr>
+          <w:p>
+            <w:pPr>
+              <w:jc w:val="both"/>
+              <w:rPr>
+                <w:lang w:val="uk-UA"/>
+              </w:rPr>
+            </w:pPr>
+            <w:r>
+              <w:rPr>
+                <w:i/>
+                <w:iCs/>
+                <w:lang w:val="en-US"/>
+              </w:rPr>
+              <w:t>J</w:t>
+            </w:r>
+            <w:r>
+              <w:rPr>
+                <w:vertAlign w:val="subscript"/>
+                <w:lang w:val="en-US"/>
+              </w:rPr>
+              <w:t>0</w:t>
+            </w:r>
+            <w:r>
+              <w:rPr>
+                <w:lang w:val="en-US"/>
+              </w:rPr>
+              <w:t>, A/</w:t>
+            </w:r>
+            <w:r>
+              <w:rPr>
+                <w:lang w:val="uk-UA"/>
+              </w:rPr>
+              <w:t>м</w:t>
+            </w:r>
+            <w:r>
+              <w:rPr>
+                <w:vertAlign w:val="superscript"/>
+                <w:lang w:val="uk-UA"/>
+              </w:rPr>
+              <w:t>2</w:t>
+            </w:r>
+          </w:p>
+        </w:tc>
+        <w:tc>
+          <w:tcPr>
+            <w:tcW w:w="1285" w:type="dxa"/>
+          </w:tcPr>
+          <w:p>
+            <w:pPr>
+              <w:jc w:val="center"/>
+              <w:rPr>
+                <w:lang w:val="en-US"/>
+              </w:rPr>
+            </w:pPr>
+            <w:r>
+              <w:rPr>
+                <w:lang w:val="en-US"/>
+              </w:rPr>
+              <w:t>n</w:t>
+            </w:r>
+          </w:p>
+        </w:tc>
+        <w:tc>
+          <w:tcPr>
+            <w:tcW w:w="1701" w:type="dxa"/>
+          </w:tcPr>
+          <w:p>
+            <w:pPr>
+              <w:rPr>
+                <w:lang w:val="uk-UA"/>
+              </w:rPr>
+            </w:pPr>
+            <w:r>
+              <w:rPr>
+                <w:lang w:val="en-US"/>
+              </w:rPr>
+              <w:t xml:space="preserve">Rs, </w:t>
+            </w:r>
+            <w:r>
+              <w:rPr>
+                <w:lang w:val="uk-UA"/>
+              </w:rPr>
+              <w:t>Ом м</w:t>
+            </w:r>
+            <w:r>
+              <w:rPr>
+                <w:vertAlign w:val="superscript"/>
+                <w:lang w:val="uk-UA"/>
+              </w:rPr>
+              <w:t>2</w:t>
+            </w:r>
+          </w:p>
+        </w:tc>
+        <w:tc>
+          <w:tcPr>
+            <w:tcW w:w="2552" w:type="dxa"/>
+          </w:tcPr>
+          <w:p>
+            <w:pPr>
+              <w:rPr>
+                <w:lang w:val="uk-UA"/>
+              </w:rPr>
+            </w:pPr>
+            <w:proofErr w:type="spellStart"/>
+            <w:r>
+              <w:rPr>
+                <w:lang w:val="en-US"/>
+              </w:rPr>
+              <w:t>Rsh</w:t>
+            </w:r>
+            <w:proofErr w:type="spellEnd"/>
+            <w:r>
+              <w:rPr>
+                <w:lang w:val="en-US"/>
+              </w:rPr>
+              <w:t xml:space="preserve">, </w:t>
+            </w:r>
+            <w:r>
+              <w:rPr>
+                <w:lang w:val="uk-UA"/>
+              </w:rPr>
+              <w:t>Ом м</w:t>
+            </w:r>
+            <w:r>
+              <w:rPr>
+                <w:vertAlign w:val="superscript"/>
+                <w:lang w:val="uk-UA"/>
+              </w:rPr>
+              <w:t>2</w:t>
+            </w:r>
+          </w:p>
+        </w:tc>
+      </w:tr>
+      <w:tr>
+        <w:tc>
+          <w:tcPr>
+            <w:tcW w:w="1458" w:type="dxa"/>
+          </w:tcPr>
+          <w:p>
+            <w:pPr>
+              <w:rPr>
+                <w:lang w:val="en-US"/>
+              </w:rPr>
+            </w:pPr>
+            <w:r>
+              <w:rPr>
+                <w:lang w:val="en-US"/>
+              </w:rPr>
+              <w:t>71a</w:t>
+            </w:r>
+          </w:p>
+        </w:tc>
+        <w:tc>
+          <w:tcPr>
+            <w:tcW w:w="1363" w:type="dxa"/>
+          </w:tcPr>
+          <w:p>
+            <w:pPr>
+              <w:rPr>
+                <w:lang w:val="en-US"/>
+              </w:rPr>
+            </w:pPr>
+          </w:p>
+        </w:tc>
+        <w:tc>
+          <w:tcPr>
+            <w:tcW w:w="1285" w:type="dxa"/>
+          </w:tcPr>
+          <w:p>
+            <w:pPr>
+              <w:rPr>
+                <w:lang w:val="en-US"/>
+              </w:rPr>
+            </w:pPr>
+          </w:p>
+        </w:tc>
+        <w:tc>
+          <w:tcPr>
+            <w:tcW w:w="1701" w:type="dxa"/>
+          </w:tcPr>
+          <w:p>
+            <w:pPr>
+              <w:rPr>
+                <w:lang w:val="en-US"/>
+              </w:rPr>
+            </w:pPr>
+          </w:p>
+        </w:tc>
+        <w:tc>
+          <w:tcPr>
+            <w:tcW w:w="2552" w:type="dxa"/>
+          </w:tcPr>
+          <w:p>
+            <w:pPr>
+              <w:rPr>
+                <w:lang w:val="en-US"/>
+              </w:rPr>
+            </w:pPr>
+          </w:p>
+        </w:tc>
+      </w:tr>
+      <w:tr>
+        <w:tc>
+          <w:tcPr>
+            <w:tcW w:w="1458" w:type="dxa"/>
+            <w:tcBorders>
+              <w:bottom w:val="triple" w:sz="4" w:space="0" w:color="auto"/>
+            </w:tcBorders>
+          </w:tcPr>
+          <w:p>
+            <w:pPr>
+              <w:rPr>
+                <w:lang w:val="uk-UA"/>
+              </w:rPr>
+            </w:pPr>
+            <w:r>
+              <w:rPr>
+                <w:lang w:val="en-US"/>
+              </w:rPr>
+              <w:t>71b</w:t>
+            </w:r>
+          </w:p>
+        </w:tc>
+        <w:tc>
+          <w:tcPr>
+            <w:tcW w:w="1363" w:type="dxa"/>
+            <w:tcBorders>
+              <w:bottom w:val="triple" w:sz="4" w:space="0" w:color="auto"/>
+            </w:tcBorders>
+          </w:tcPr>
+          <w:p>
+            <w:pPr>
+              <w:rPr>
+                <w:lang w:val="en-US"/>
+              </w:rPr>
+            </w:pPr>
+          </w:p>
+        </w:tc>
+        <w:tc>
+          <w:tcPr>
+            <w:tcW w:w="1285" w:type="dxa"/>
+            <w:tcBorders>
+              <w:bottom w:val="triple" w:sz="4" w:space="0" w:color="auto"/>
+            </w:tcBorders>
+          </w:tcPr>
+          <w:p>
+            <w:pPr>
+              <w:rPr>
+                <w:lang w:val="en-US"/>
+              </w:rPr>
+            </w:pPr>
+          </w:p>
+        </w:tc>
+        <w:tc>
+          <w:tcPr>
+            <w:tcW w:w="1701" w:type="dxa"/>
+            <w:tcBorders>
+              <w:bottom w:val="triple" w:sz="4" w:space="0" w:color="auto"/>
+            </w:tcBorders>
+          </w:tcPr>
+          <w:p>
+            <w:pPr>
+              <w:rPr>
+                <w:lang w:val="uk-UA"/>
+              </w:rPr>
+            </w:pPr>
+          </w:p>
+        </w:tc>
+        <w:tc>
+          <w:tcPr>
+            <w:tcW w:w="2552" w:type="dxa"/>
+            <w:tcBorders>
+              <w:bottom w:val="triple" w:sz="4" w:space="0" w:color="auto"/>
+            </w:tcBorders>
+          </w:tcPr>
+          <w:p>
+            <w:pPr>
+              <w:rPr>
+                <w:lang w:val="en-US"/>
+              </w:rPr>
+            </w:pPr>
+          </w:p>
+        </w:tc>
+      </w:tr>
+      <w:tr>
+        <w:tc>
+          <w:tcPr>
+            <w:tcW w:w="1458" w:type="dxa"/>
+            <w:tcBorders>
+              <w:top w:val="triple" w:sz="4" w:space="0" w:color="auto"/>
+            </w:tcBorders>
+          </w:tcPr>
+          <w:p>
+            <w:pPr>
+              <w:rPr>
+                <w:lang w:val="en-US"/>
+              </w:rPr>
+            </w:pPr>
+            <w:r>
+              <w:rPr>
+                <w:lang w:val="en-US"/>
+              </w:rPr>
+              <w:t>72a</w:t>
+            </w:r>
+          </w:p>
+        </w:tc>
+        <w:tc>
+          <w:tcPr>
+            <w:tcW w:w="1363" w:type="dxa"/>
+            <w:tcBorders>
+              <w:top w:val="triple" w:sz="4" w:space="0" w:color="auto"/>
+            </w:tcBorders>
+          </w:tcPr>
+          <w:p>
+            <w:pPr>
+              <w:rPr>
+                <w:lang w:val="en-US"/>
+              </w:rPr>
+            </w:pPr>
+          </w:p>
+        </w:tc>
+        <w:tc>
+          <w:tcPr>
+            <w:tcW w:w="1285" w:type="dxa"/>
+            <w:tcBorders>
+              <w:top w:val="triple" w:sz="4" w:space="0" w:color="auto"/>
+            </w:tcBorders>
+          </w:tcPr>
+          <w:p>
+            <w:pPr>
+              <w:rPr>
+                <w:lang w:val="en-US"/>
+              </w:rPr>
+            </w:pPr>
+          </w:p>
+        </w:tc>
+        <w:tc>
+          <w:tcPr>
+            <w:tcW w:w="1701" w:type="dxa"/>
+            <w:tcBorders>
+              <w:top w:val="triple" w:sz="4" w:space="0" w:color="auto"/>
+            </w:tcBorders>
+          </w:tcPr>
+          <w:p>
+            <w:pPr>
+              <w:rPr>
+                <w:lang w:val="en-US"/>
+              </w:rPr>
+            </w:pPr>
+          </w:p>
+        </w:tc>
+        <w:tc>
+          <w:tcPr>
+            <w:tcW w:w="2552" w:type="dxa"/>
+            <w:tcBorders>
+              <w:top w:val="triple" w:sz="4" w:space="0" w:color="auto"/>
+            </w:tcBorders>
+          </w:tcPr>
+          <w:p>
+            <w:pPr>
+              <w:rPr>
+                <w:lang w:val="uk-UA"/>
+              </w:rPr>
+            </w:pPr>
+          </w:p>
+        </w:tc>
+      </w:tr>
+      <w:tr>
+        <w:tc>
+          <w:tcPr>
+            <w:tcW w:w="1458" w:type="dxa"/>
+            <w:tcBorders>
+              <w:bottom w:val="single" w:sz="4" w:space="0" w:color="auto"/>
+            </w:tcBorders>
+          </w:tcPr>
+          <w:p>
+            <w:pPr>
+              <w:rPr>
+                <w:lang w:val="en-US"/>
+              </w:rPr>
+            </w:pPr>
+            <w:r>
+              <w:rPr>
+                <w:lang w:val="en-US"/>
+              </w:rPr>
+              <w:t>72b</w:t>
+            </w:r>
+          </w:p>
+        </w:tc>
+        <w:tc>
+          <w:tcPr>
+            <w:tcW w:w="1363" w:type="dxa"/>
+            <w:tcBorders>
+              <w:bottom w:val="single" w:sz="4" w:space="0" w:color="auto"/>
+            </w:tcBorders>
+          </w:tcPr>
+          <w:p>
+            <w:pPr>
+              <w:rPr>
+                <w:lang w:val="en-US"/>
+              </w:rPr>
+            </w:pPr>
+          </w:p>
+        </w:tc>
+        <w:tc>
+          <w:tcPr>
+            <w:tcW w:w="1285" w:type="dxa"/>
+            <w:tcBorders>
+              <w:bottom w:val="single" w:sz="4" w:space="0" w:color="auto"/>
+            </w:tcBorders>
+          </w:tcPr>
+          <w:p>
+            <w:pPr>
+              <w:rPr>
+                <w:lang w:val="uk-UA"/>
+              </w:rPr>
+            </w:pPr>
+          </w:p>
+        </w:tc>
+        <w:tc>
+          <w:tcPr>
+            <w:tcW w:w="1701" w:type="dxa"/>
+            <w:tcBorders>
+              <w:bottom w:val="single" w:sz="4" w:space="0" w:color="auto"/>
+            </w:tcBorders>
+          </w:tcPr>
+          <w:p>
+            <w:pPr>
+              <w:rPr>
+                <w:lang w:val="en-US"/>
+              </w:rPr>
+            </w:pPr>
+          </w:p>
+        </w:tc>
+        <w:tc>
+          <w:tcPr>
+            <w:tcW w:w="2552" w:type="dxa"/>
+            <w:tcBorders>
+              <w:bottom w:val="single" w:sz="4" w:space="0" w:color="auto"/>
+            </w:tcBorders>
+          </w:tcPr>
+          <w:p>
+            <w:pPr>
+              <w:rPr>
+                <w:lang w:val="uk-UA"/>
+              </w:rPr>
+            </w:pPr>
+          </w:p>
+        </w:tc>
+      </w:tr>
+      <w:tr>
+        <w:tc>
+          <w:tcPr>
+            <w:tcW w:w="1458" w:type="dxa"/>
+            <w:tcBorders>
+              <w:bottom w:val="triple" w:sz="4" w:space="0" w:color="auto"/>
+            </w:tcBorders>
+          </w:tcPr>
+          <w:p>
+            <w:pPr>
+              <w:rPr>
+                <w:lang w:val="en-US"/>
+              </w:rPr>
+            </w:pPr>
+            <w:r>
+              <w:rPr>
+                <w:lang w:val="en-US"/>
+              </w:rPr>
+              <w:t>72c</w:t>
+            </w:r>
+          </w:p>
+        </w:tc>
+        <w:tc>
+          <w:tcPr>
+            <w:tcW w:w="1363" w:type="dxa"/>
+            <w:tcBorders>
+              <w:bottom w:val="triple" w:sz="4" w:space="0" w:color="auto"/>
+            </w:tcBorders>
+          </w:tcPr>
+          <w:p>
+            <w:pPr>
+              <w:rPr>
+                <w:lang w:val="en-US"/>
+              </w:rPr>
+            </w:pPr>
+          </w:p>
+        </w:tc>
+        <w:tc>
+          <w:tcPr>
+            <w:tcW w:w="1285" w:type="dxa"/>
+            <w:tcBorders>
+              <w:bottom w:val="triple" w:sz="4" w:space="0" w:color="auto"/>
+            </w:tcBorders>
+          </w:tcPr>
+          <w:p>
+            <w:pPr>
+              <w:rPr>
+                <w:lang w:val="uk-UA"/>
+              </w:rPr>
+            </w:pPr>
+          </w:p>
+        </w:tc>
+        <w:tc>
+          <w:tcPr>
+            <w:tcW w:w="1701" w:type="dxa"/>
+            <w:tcBorders>
+              <w:bottom w:val="triple" w:sz="4" w:space="0" w:color="auto"/>
+            </w:tcBorders>
+          </w:tcPr>
+          <w:p>
+            <w:pPr>
+              <w:rPr>
+                <w:lang w:val="en-US"/>
+              </w:rPr>
+            </w:pPr>
+          </w:p>
+        </w:tc>
+        <w:tc>
+          <w:tcPr>
+            <w:tcW w:w="2552" w:type="dxa"/>
+            <w:tcBorders>
+              <w:bottom w:val="triple" w:sz="4" w:space="0" w:color="auto"/>
+            </w:tcBorders>
+          </w:tcPr>
+          <w:p>
+            <w:pPr>
+              <w:rPr>
+                <w:lang w:val="uk-UA"/>
+              </w:rPr>
+            </w:pPr>
+          </w:p>
+        </w:tc>
+      </w:tr>
+      <w:tr>
+        <w:tc>
+          <w:tcPr>
+            <w:tcW w:w="1458" w:type="dxa"/>
+          </w:tcPr>
+          <w:p>
+            <w:pPr>
+              <w:rPr>
+                <w:lang w:val="en-US"/>
+              </w:rPr>
+            </w:pPr>
+            <w:r>
+              <w:rPr>
+                <w:lang w:val="en-US"/>
+              </w:rPr>
+              <w:t>73a</w:t>
+            </w:r>
+          </w:p>
+        </w:tc>
+        <w:tc>
+          <w:tcPr>
+            <w:tcW w:w="1363" w:type="dxa"/>
+          </w:tcPr>
+          <w:p>
+            <w:pPr>
+              <w:rPr>
+                <w:lang w:val="en-US"/>
+              </w:rPr>
+            </w:pPr>
+          </w:p>
+        </w:tc>
+        <w:tc>
+          <w:tcPr>
+            <w:tcW w:w="1285" w:type="dxa"/>
+          </w:tcPr>
+          <w:p>
+            <w:pPr>
+              <w:rPr>
+                <w:lang w:val="uk-UA"/>
+              </w:rPr>
+            </w:pPr>
+          </w:p>
+        </w:tc>
+        <w:tc>
+          <w:tcPr>
+            <w:tcW w:w="1701" w:type="dxa"/>
+          </w:tcPr>
+          <w:p>
+            <w:pPr>
+              <w:rPr>
+                <w:lang w:val="en-US"/>
+              </w:rPr>
+            </w:pPr>
+          </w:p>
+        </w:tc>
+        <w:tc>
+          <w:tcPr>
+            <w:tcW w:w="2552" w:type="dxa"/>
+          </w:tcPr>
+          <w:p>
+            <w:pPr>
+              <w:rPr>
+                <w:lang w:val="en-US"/>
+              </w:rPr>
+            </w:pPr>
+          </w:p>
+        </w:tc>
+      </w:tr>
+      <w:tr>
+        <w:tc>
+          <w:tcPr>
+            <w:tcW w:w="1458" w:type="dxa"/>
+            <w:tcBorders>
+              <w:bottom w:val="single" w:sz="4" w:space="0" w:color="auto"/>
+            </w:tcBorders>
+          </w:tcPr>
+          <w:p>
+            <w:pPr>
+              <w:rPr>
+                <w:lang w:val="en-US"/>
+              </w:rPr>
+            </w:pPr>
+            <w:r>
+              <w:rPr>
+                <w:lang w:val="en-US"/>
+              </w:rPr>
+              <w:t>73b</w:t>
+            </w:r>
+          </w:p>
+        </w:tc>
+        <w:tc>
+          <w:tcPr>
+            <w:tcW w:w="1363" w:type="dxa"/>
+            <w:tcBorders>
+              <w:bottom w:val="single" w:sz="4" w:space="0" w:color="auto"/>
+            </w:tcBorders>
+          </w:tcPr>
+          <w:p>
+            <w:pPr>
+              <w:rPr>
+                <w:lang w:val="en-US"/>
+              </w:rPr>
+            </w:pPr>
+          </w:p>
+        </w:tc>
+        <w:tc>
+          <w:tcPr>
+            <w:tcW w:w="1285" w:type="dxa"/>
+            <w:tcBorders>
+              <w:bottom w:val="single" w:sz="4" w:space="0" w:color="auto"/>
+            </w:tcBorders>
+          </w:tcPr>
+          <w:p>
+            <w:pPr>
+              <w:rPr>
+                <w:lang w:val="en-US"/>
+              </w:rPr>
+            </w:pPr>
+          </w:p>
+        </w:tc>
+        <w:tc>
+          <w:tcPr>
+            <w:tcW w:w="1701" w:type="dxa"/>
+            <w:tcBorders>
+              <w:bottom w:val="single" w:sz="4" w:space="0" w:color="auto"/>
+            </w:tcBorders>
+          </w:tcPr>
+          <w:p>
+            <w:pPr>
+              <w:rPr>
+                <w:lang w:val="en-US"/>
+              </w:rPr>
+            </w:pPr>
+          </w:p>
+        </w:tc>
+        <w:tc>
+          <w:tcPr>
+            <w:tcW w:w="2552" w:type="dxa"/>
+            <w:tcBorders>
+              <w:bottom w:val="single" w:sz="4" w:space="0" w:color="auto"/>
+            </w:tcBorders>
+          </w:tcPr>
+          <w:p>
+            <w:pPr>
+              <w:rPr>
+                <w:lang w:val="uk-UA"/>
+              </w:rPr>
+            </w:pPr>
+          </w:p>
+        </w:tc>
+      </w:tr>
+      <w:tr>
+        <w:tc>
+          <w:tcPr>
+            <w:tcW w:w="1458" w:type="dxa"/>
+            <w:tcBorders>
+              <w:bottom w:val="triple" w:sz="4" w:space="0" w:color="auto"/>
+            </w:tcBorders>
+          </w:tcPr>
+          <w:p>
+            <w:pPr>
+              <w:rPr>
+                <w:lang w:val="en-US"/>
+              </w:rPr>
+            </w:pPr>
+            <w:r>
+              <w:rPr>
+                <w:lang w:val="en-US"/>
+              </w:rPr>
+              <w:t>73c</w:t>
+            </w:r>
+          </w:p>
+        </w:tc>
+        <w:tc>
+          <w:tcPr>
+            <w:tcW w:w="1363" w:type="dxa"/>
+            <w:tcBorders>
+              <w:bottom w:val="triple" w:sz="4" w:space="0" w:color="auto"/>
+            </w:tcBorders>
+          </w:tcPr>
+          <w:p>
+            <w:pPr>
+              <w:rPr>
+                <w:lang w:val="en-US"/>
+              </w:rPr>
+            </w:pPr>
+          </w:p>
+        </w:tc>
+        <w:tc>
+          <w:tcPr>
+            <w:tcW w:w="1285" w:type="dxa"/>
+            <w:tcBorders>
+              <w:bottom w:val="triple" w:sz="4" w:space="0" w:color="auto"/>
+            </w:tcBorders>
+          </w:tcPr>
+          <w:p>
+            <w:pPr>
+              <w:rPr>
+                <w:lang w:val="en-US"/>
+              </w:rPr>
+            </w:pPr>
+          </w:p>
+        </w:tc>
+        <w:tc>
+          <w:tcPr>
+            <w:tcW w:w="1701" w:type="dxa"/>
+            <w:tcBorders>
+              <w:bottom w:val="triple" w:sz="4" w:space="0" w:color="auto"/>
+            </w:tcBorders>
+          </w:tcPr>
+          <w:p>
+            <w:pPr>
+              <w:rPr>
+                <w:lang w:val="en-US"/>
+              </w:rPr>
+            </w:pPr>
+          </w:p>
+        </w:tc>
+        <w:tc>
+          <w:tcPr>
+            <w:tcW w:w="2552" w:type="dxa"/>
+            <w:tcBorders>
+              <w:bottom w:val="triple" w:sz="4" w:space="0" w:color="auto"/>
+            </w:tcBorders>
+          </w:tcPr>
+          <w:p>
+            <w:pPr>
+              <w:rPr>
+                <w:lang w:val="uk-UA"/>
+              </w:rPr>
+            </w:pPr>
+          </w:p>
+        </w:tc>
+      </w:tr>
+      <w:tr>
+        <w:tc>
+          <w:tcPr>
+            <w:tcW w:w="1458" w:type="dxa"/>
+          </w:tcPr>
+          <w:p>
+            <w:pPr>
+              <w:rPr>
+                <w:lang w:val="en-US"/>
+              </w:rPr>
+            </w:pPr>
+            <w:r>
+              <w:rPr>
+                <w:lang w:val="en-US"/>
+              </w:rPr>
+              <w:t>74a</w:t>
+            </w:r>
+          </w:p>
+        </w:tc>
+        <w:tc>
+          <w:tcPr>
+            <w:tcW w:w="1363" w:type="dxa"/>
+          </w:tcPr>
+          <w:p>
+            <w:pPr>
+              <w:rPr>
+                <w:lang w:val="en-US"/>
+              </w:rPr>
+            </w:pPr>
+          </w:p>
+        </w:tc>
+        <w:tc>
+          <w:tcPr>
+            <w:tcW w:w="1285" w:type="dxa"/>
+          </w:tcPr>
+          <w:p>
+            <w:pPr>
+              <w:rPr>
+                <w:lang w:val="en-US"/>
+              </w:rPr>
+            </w:pPr>
+          </w:p>
+        </w:tc>
+        <w:tc>
+          <w:tcPr>
+            <w:tcW w:w="1701" w:type="dxa"/>
+          </w:tcPr>
+          <w:p>
+            <w:pPr>
+              <w:rPr>
+                <w:lang w:val="en-US"/>
+              </w:rPr>
+            </w:pPr>
+          </w:p>
+        </w:tc>
+        <w:tc>
+          <w:tcPr>
+            <w:tcW w:w="2552" w:type="dxa"/>
+          </w:tcPr>
+          <w:p>
+            <w:pPr>
+              <w:rPr>
+                <w:lang w:val="en-US"/>
+              </w:rPr>
+            </w:pPr>
+          </w:p>
+        </w:tc>
+      </w:tr>
+      <w:tr>
+        <w:tc>
+          <w:tcPr>
+            <w:tcW w:w="1458" w:type="dxa"/>
+          </w:tcPr>
+          <w:p>
+            <w:pPr>
+              <w:rPr>
+                <w:lang w:val="en-US"/>
+              </w:rPr>
+            </w:pPr>
+            <w:r>
+              <w:rPr>
+                <w:lang w:val="en-US"/>
+              </w:rPr>
+              <w:t>74b</w:t>
+            </w:r>
+          </w:p>
+        </w:tc>
+        <w:tc>
+          <w:tcPr>
+            <w:tcW w:w="1363" w:type="dxa"/>
+          </w:tcPr>
+          <w:p>
+            <w:pPr>
+              <w:rPr>
+                <w:lang w:val="uk-UA"/>
+              </w:rPr>
+            </w:pPr>
+          </w:p>
+        </w:tc>
+        <w:tc>
+          <w:tcPr>
+            <w:tcW w:w="1285" w:type="dxa"/>
+          </w:tcPr>
+          <w:p>
+            <w:pPr>
+              <w:rPr>
+                <w:lang w:val="uk-UA"/>
+              </w:rPr>
+            </w:pPr>
+          </w:p>
+        </w:tc>
+        <w:tc>
+          <w:tcPr>
+            <w:tcW w:w="1701" w:type="dxa"/>
+          </w:tcPr>
+          <w:p>
+            <w:pPr>
+              <w:rPr>
+                <w:lang w:val="en-US"/>
+              </w:rPr>
+            </w:pPr>
+          </w:p>
+        </w:tc>
+        <w:tc>
+          <w:tcPr>
+            <w:tcW w:w="2552" w:type="dxa"/>
+          </w:tcPr>
+          <w:p>
+            <w:pPr>
+              <w:rPr>
+                <w:lang w:val="en-US"/>
+              </w:rPr>
+            </w:pPr>
+          </w:p>
+        </w:tc>
+      </w:tr>
+    </w:tbl>
+    <w:p>
+      <w:pPr>
+        <w:rPr>
+          <w:lang w:val="en-US"/>
+        </w:rPr>
+      </w:pPr>
+    </w:p>
+    <w:p>
+      <w:pPr>
+        <w:rPr>
+          <w:lang w:val="uk-UA"/>
+        </w:rPr>
+      </w:pPr>
+      <w:r>
+        <w:rPr>
+          <w:lang w:val="uk-UA"/>
+        </w:rPr>
+        <w:t>Зворотні ВАХ:</w:t>
+      </w:r>
+    </w:p>
+    <w:p>
+      <w:pPr>
+        <w:rPr>
+          <w:lang w:val="uk-UA"/>
+        </w:rPr>
+      </w:pPr>
+      <w:r>
+        <w:rPr>
+          <w:noProof/>
+          <w:lang w:val="uk-UA"/>
+          <w14:ligatures w14:val="standardContextual"/>
+        </w:rPr>
+        <w:drawing>
+          <wp:inline distT="0" distB="0" distL="0" distR="0" wp14:anchorId="3F7076ED" wp14:editId="588F46E0">
+            <wp:extent cx="5321300" cy="3761599"/>
+            <wp:effectExtent l="0" t="0" r="0" b="0"/>
+            <wp:docPr id="140892657" name="Рисунок 2"/>
+            <wp:cNvGraphicFramePr>
+              <a:graphicFrameLocks xmlns:a="http://schemas.openxmlformats.org/drawingml/2006/main" noChangeAspect="1"/>
+            </wp:cNvGraphicFramePr>
+            <a:graphic xmlns:a="http://schemas.openxmlformats.org/drawingml/2006/main">
+              <a:graphicData uri="http://schemas.openxmlformats.org/drawingml/2006/picture">
+                <pic:pic xmlns:pic="http://schemas.openxmlformats.org/drawingml/2006/picture">
+                  <pic:nvPicPr>
+                    <pic:cNvPr id="1788997096" name="Рисунок 1788997096"/>
+                    <pic:cNvPicPr/>
+                  </pic:nvPicPr>
+                  <pic:blipFill>
+                    <a:blip r:embed="rId22" cstate="print">
+                      <a:extLst>
+                        <a:ext uri="{28A0092B-C50C-407E-A947-70E740481C1C}">
+                          <a14:useLocalDpi xmlns:a14="http://schemas.microsoft.com/office/drawing/2010/main" val="0"/>
+                        </a:ext>
+                      </a:extLst>
+                    </a:blip>
+                    <a:stretch>
+                      <a:fillRect/>
+                    </a:stretch>
+                  </pic:blipFill>
+                  <pic:spPr>
+                    <a:xfrm>
+                      <a:off x="0" y="0"/>
+                      <a:ext cx="5324195" cy="3763645"/>
+                    </a:xfrm>
+                    <a:prstGeom prst="rect">
+                      <a:avLst/>
+                    </a:prstGeom>
+                  </pic:spPr>
+                </pic:pic>
+              </a:graphicData>
+            </a:graphic>
+          </wp:inline>
+        </w:drawing>
+      </w:r>
+    </w:p>
+    <w:p>
+      <w:pPr>
+        <w:rPr>
+          <w:lang w:val="en-US"/>
+        </w:rPr>
+      </w:pPr>
     </w:p>
     <w:p>
       <w:pPr>

--- a/2024/ODiod/Description.docx
+++ b/2024/ODiod/Description.docx
@@ -1941,7 +1941,7 @@
           <v:shape id="_x0000_i1025" type="#_x0000_t75" style="width:269.25pt;height:54.75pt" o:ole="">
             <v:imagedata r:id="rId8" o:title=""/>
           </v:shape>
-          <o:OLEObject Type="Embed" ProgID="Equation.DSMT4" ShapeID="_x0000_i1025" DrawAspect="Content" ObjectID="_1775656014" r:id="rId9"/>
+          <o:OLEObject Type="Embed" ProgID="Equation.DSMT4" ShapeID="_x0000_i1025" DrawAspect="Content" ObjectID="_1775672926" r:id="rId9"/>
         </w:object>
       </w:r>
     </w:p>
@@ -5308,7 +5308,7 @@
           <v:shape id="_x0000_i1026" type="#_x0000_t75" style="width:269.25pt;height:54.75pt" o:ole="">
             <v:imagedata r:id="rId8" o:title=""/>
           </v:shape>
-          <o:OLEObject Type="Embed" ProgID="Equation.DSMT4" ShapeID="_x0000_i1026" DrawAspect="Content" ObjectID="_1775656015" r:id="rId16"/>
+          <o:OLEObject Type="Embed" ProgID="Equation.DSMT4" ShapeID="_x0000_i1026" DrawAspect="Content" ObjectID="_1775672927" r:id="rId16"/>
         </w:object>
       </w:r>
     </w:p>
@@ -9222,7 +9222,7 @@
           <v:shape id="_x0000_i1027" type="#_x0000_t75" style="width:269.25pt;height:54.75pt" o:ole="">
             <v:imagedata r:id="rId8" o:title=""/>
           </v:shape>
-          <o:OLEObject Type="Embed" ProgID="Equation.DSMT4" ShapeID="_x0000_i1027" DrawAspect="Content" ObjectID="_1775656016" r:id="rId17"/>
+          <o:OLEObject Type="Embed" ProgID="Equation.DSMT4" ShapeID="_x0000_i1027" DrawAspect="Content" ObjectID="_1775672928" r:id="rId17"/>
         </w:object>
       </w:r>
     </w:p>
@@ -9256,7 +9256,7 @@
           <v:shape id="_x0000_i1028" type="#_x0000_t75" style="width:462.75pt;height:54.75pt" o:ole="">
             <v:imagedata r:id="rId18" o:title=""/>
           </v:shape>
-          <o:OLEObject Type="Embed" ProgID="Equation.DSMT4" ShapeID="_x0000_i1028" DrawAspect="Content" ObjectID="_1775656017" r:id="rId19"/>
+          <o:OLEObject Type="Embed" ProgID="Equation.DSMT4" ShapeID="_x0000_i1028" DrawAspect="Content" ObjectID="_1775672929" r:id="rId19"/>
         </w:object>
       </w:r>
     </w:p>
@@ -13245,7 +13245,7 @@
           <v:shape id="_x0000_i1029" type="#_x0000_t75" style="width:269.25pt;height:54.75pt" o:ole="">
             <v:imagedata r:id="rId8" o:title=""/>
           </v:shape>
-          <o:OLEObject Type="Embed" ProgID="Equation.DSMT4" ShapeID="_x0000_i1029" DrawAspect="Content" ObjectID="_1775656018" r:id="rId20"/>
+          <o:OLEObject Type="Embed" ProgID="Equation.DSMT4" ShapeID="_x0000_i1029" DrawAspect="Content" ObjectID="_1775672930" r:id="rId20"/>
         </w:object>
       </w:r>
     </w:p>
@@ -13279,7 +13279,7 @@
           <v:shape id="_x0000_i1030" type="#_x0000_t75" style="width:462.75pt;height:54.75pt" o:ole="">
             <v:imagedata r:id="rId18" o:title=""/>
           </v:shape>
-          <o:OLEObject Type="Embed" ProgID="Equation.DSMT4" ShapeID="_x0000_i1030" DrawAspect="Content" ObjectID="_1775656019" r:id="rId21"/>
+          <o:OLEObject Type="Embed" ProgID="Equation.DSMT4" ShapeID="_x0000_i1030" DrawAspect="Content" ObjectID="_1775672931" r:id="rId21"/>
         </w:object>
       </w:r>
     </w:p>
@@ -17277,26 +17277,12 @@
           <v:shape id="_x0000_i1031" type="#_x0000_t75" style="width:269.25pt;height:54.75pt" o:ole="">
             <v:imagedata r:id="rId8" o:title=""/>
           </v:shape>
-          <o:OLEObject Type="Embed" ProgID="Equation.DSMT4" ShapeID="_x0000_i1031" DrawAspect="Content" ObjectID="_1775656020" r:id="rId23"/>
+          <o:OLEObject Type="Embed" ProgID="Equation.DSMT4" ShapeID="_x0000_i1031" DrawAspect="Content" ObjectID="_1775672932" r:id="rId23"/>
         </w:object>
       </w:r>
     </w:p>
     <w:p>
       <w:pPr>
-        <w:rPr>
-          <w:lang w:val="en-US"/>
-        </w:rPr>
-      </w:pPr>
-    </w:p>
-    <w:p>
-      <w:pPr>
-        <w:rPr>
-          <w:lang w:val="uk-UA"/>
-        </w:rPr>
-      </w:pPr>
-    </w:p>
-    <w:p>
-      <w:pPr>
         <w:jc w:val="center"/>
         <w:rPr>
           <w:lang w:val="uk-UA"/>
@@ -17311,7 +17297,7 @@
           <v:shape id="_x0000_i1032" type="#_x0000_t75" style="width:462.75pt;height:54.75pt" o:ole="">
             <v:imagedata r:id="rId18" o:title=""/>
           </v:shape>
-          <o:OLEObject Type="Embed" ProgID="Equation.DSMT4" ShapeID="_x0000_i1032" DrawAspect="Content" ObjectID="_1775656021" r:id="rId24"/>
+          <o:OLEObject Type="Embed" ProgID="Equation.DSMT4" ShapeID="_x0000_i1032" DrawAspect="Content" ObjectID="_1775672933" r:id="rId24"/>
         </w:object>
       </w:r>
     </w:p>
@@ -17350,6 +17336,7 @@
               <w:rPr>
                 <w:lang w:val="uk-UA"/>
               </w:rPr>
+              <w:lastRenderedPageBreak/>
               <w:t>Зразок</w:t>
             </w:r>
           </w:p>
@@ -17520,6 +17507,37 @@
                 <w:lang w:val="en-US"/>
               </w:rPr>
             </w:pPr>
+            <w:r>
+              <w:rPr>
+                <w:lang w:val="uk-UA"/>
+              </w:rPr>
+              <w:t>1</w:t>
+            </w:r>
+            <w:r>
+              <w:rPr>
+                <w:lang w:val="en-US"/>
+              </w:rPr>
+              <w:t>.e</w:t>
+            </w:r>
+            <w:r>
+              <w:rPr>
+                <w:lang w:val="ru-RU"/>
+              </w:rPr>
+              <w:t>-8</w:t>
+            </w:r>
+          </w:p>
+          <w:p>
+            <w:pPr>
+              <w:rPr>
+                <w:lang w:val="en-US"/>
+              </w:rPr>
+            </w:pPr>
+            <w:r>
+              <w:rPr>
+                <w:lang w:val="en-US"/>
+              </w:rPr>
+              <w:t>0.021</w:t>
+            </w:r>
           </w:p>
         </w:tc>
         <w:tc>
@@ -17532,6 +17550,25 @@
                 <w:lang w:val="en-US"/>
               </w:rPr>
             </w:pPr>
+            <w:r>
+              <w:rPr>
+                <w:lang w:val="en-US"/>
+              </w:rPr>
+              <w:t>1</w:t>
+            </w:r>
+          </w:p>
+          <w:p>
+            <w:pPr>
+              <w:rPr>
+                <w:lang w:val="uk-UA"/>
+              </w:rPr>
+            </w:pPr>
+            <w:r>
+              <w:rPr>
+                <w:lang w:val="uk-UA"/>
+              </w:rPr>
+              <w:t>3.80</w:t>
+            </w:r>
           </w:p>
         </w:tc>
         <w:tc>
@@ -17544,6 +17581,12 @@
                 <w:lang w:val="en-US"/>
               </w:rPr>
             </w:pPr>
+            <w:r>
+              <w:rPr>
+                <w:lang w:val="en-US"/>
+              </w:rPr>
+              <w:t>0.0047</w:t>
+            </w:r>
           </w:p>
         </w:tc>
         <w:tc>
@@ -17553,9 +17596,15 @@
           <w:p>
             <w:pPr>
               <w:rPr>
-                <w:lang w:val="en-US"/>
-              </w:rPr>
-            </w:pPr>
+                <w:lang w:val="uk-UA"/>
+              </w:rPr>
+            </w:pPr>
+            <w:r>
+              <w:rPr>
+                <w:lang w:val="uk-UA"/>
+              </w:rPr>
+              <w:t>багато</w:t>
+            </w:r>
           </w:p>
         </w:tc>
       </w:tr>
@@ -17594,6 +17643,25 @@
                 <w:lang w:val="en-US"/>
               </w:rPr>
             </w:pPr>
+            <w:r>
+              <w:rPr>
+                <w:lang w:val="en-US"/>
+              </w:rPr>
+              <w:t>9e-9</w:t>
+            </w:r>
+          </w:p>
+          <w:p>
+            <w:pPr>
+              <w:rPr>
+                <w:lang w:val="en-US"/>
+              </w:rPr>
+            </w:pPr>
+            <w:r>
+              <w:rPr>
+                <w:lang w:val="en-US"/>
+              </w:rPr>
+              <w:t>0.0015</w:t>
+            </w:r>
           </w:p>
         </w:tc>
         <w:tc>
@@ -17609,6 +17677,25 @@
                 <w:lang w:val="en-US"/>
               </w:rPr>
             </w:pPr>
+            <w:r>
+              <w:rPr>
+                <w:lang w:val="en-US"/>
+              </w:rPr>
+              <w:t>1</w:t>
+            </w:r>
+          </w:p>
+          <w:p>
+            <w:pPr>
+              <w:rPr>
+                <w:lang w:val="en-US"/>
+              </w:rPr>
+            </w:pPr>
+            <w:r>
+              <w:rPr>
+                <w:lang w:val="en-US"/>
+              </w:rPr>
+              <w:t>2.80</w:t>
+            </w:r>
           </w:p>
         </w:tc>
         <w:tc>
@@ -17621,9 +17708,15 @@
           <w:p>
             <w:pPr>
               <w:rPr>
-                <w:lang w:val="uk-UA"/>
-              </w:rPr>
-            </w:pPr>
+                <w:lang w:val="en-US"/>
+              </w:rPr>
+            </w:pPr>
+            <w:r>
+              <w:rPr>
+                <w:lang w:val="en-US"/>
+              </w:rPr>
+              <w:t>0.008</w:t>
+            </w:r>
           </w:p>
         </w:tc>
         <w:tc>
@@ -17639,6 +17732,12 @@
                 <w:lang w:val="en-US"/>
               </w:rPr>
             </w:pPr>
+            <w:r>
+              <w:rPr>
+                <w:lang w:val="uk-UA"/>
+              </w:rPr>
+              <w:t>багато</w:t>
+            </w:r>
           </w:p>
         </w:tc>
       </w:tr>
@@ -17677,6 +17776,25 @@
                 <w:lang w:val="en-US"/>
               </w:rPr>
             </w:pPr>
+            <w:r>
+              <w:rPr>
+                <w:lang w:val="en-US"/>
+              </w:rPr>
+              <w:t>1.2e-8</w:t>
+            </w:r>
+          </w:p>
+          <w:p>
+            <w:pPr>
+              <w:rPr>
+                <w:lang w:val="en-US"/>
+              </w:rPr>
+            </w:pPr>
+            <w:r>
+              <w:rPr>
+                <w:lang w:val="en-US"/>
+              </w:rPr>
+              <w:t>0.011</w:t>
+            </w:r>
           </w:p>
         </w:tc>
         <w:tc>
@@ -17692,6 +17810,25 @@
                 <w:lang w:val="en-US"/>
               </w:rPr>
             </w:pPr>
+            <w:r>
+              <w:rPr>
+                <w:lang w:val="en-US"/>
+              </w:rPr>
+              <w:t>1</w:t>
+            </w:r>
+          </w:p>
+          <w:p>
+            <w:pPr>
+              <w:rPr>
+                <w:lang w:val="en-US"/>
+              </w:rPr>
+            </w:pPr>
+            <w:r>
+              <w:rPr>
+                <w:lang w:val="en-US"/>
+              </w:rPr>
+              <w:t>4.05</w:t>
+            </w:r>
           </w:p>
         </w:tc>
         <w:tc>
@@ -17707,6 +17844,12 @@
                 <w:lang w:val="en-US"/>
               </w:rPr>
             </w:pPr>
+            <w:r>
+              <w:rPr>
+                <w:lang w:val="en-US"/>
+              </w:rPr>
+              <w:t>0.011</w:t>
+            </w:r>
           </w:p>
         </w:tc>
         <w:tc>
@@ -17719,9 +17862,15 @@
           <w:p>
             <w:pPr>
               <w:rPr>
-                <w:lang w:val="uk-UA"/>
-              </w:rPr>
-            </w:pPr>
+                <w:lang w:val="en-US"/>
+              </w:rPr>
+            </w:pPr>
+            <w:r>
+              <w:rPr>
+                <w:lang w:val="uk-UA"/>
+              </w:rPr>
+              <w:t>багато</w:t>
+            </w:r>
           </w:p>
         </w:tc>
       </w:tr>
@@ -17760,6 +17909,12 @@
                 <w:lang w:val="en-US"/>
               </w:rPr>
             </w:pPr>
+            <w:r>
+              <w:rPr>
+                <w:lang w:val="en-US"/>
+              </w:rPr>
+              <w:t>0.033</w:t>
+            </w:r>
           </w:p>
         </w:tc>
         <w:tc>
@@ -17772,9 +17927,15 @@
           <w:p>
             <w:pPr>
               <w:rPr>
-                <w:lang w:val="uk-UA"/>
-              </w:rPr>
-            </w:pPr>
+                <w:lang w:val="en-US"/>
+              </w:rPr>
+            </w:pPr>
+            <w:r>
+              <w:rPr>
+                <w:lang w:val="en-US"/>
+              </w:rPr>
+              <w:t>1.26</w:t>
+            </w:r>
           </w:p>
         </w:tc>
         <w:tc>
@@ -17790,6 +17951,12 @@
                 <w:lang w:val="en-US"/>
               </w:rPr>
             </w:pPr>
+            <w:r>
+              <w:rPr>
+                <w:lang w:val="en-US"/>
+              </w:rPr>
+              <w:t>0.0018</w:t>
+            </w:r>
           </w:p>
         </w:tc>
         <w:tc>
@@ -17805,6 +17972,12 @@
                 <w:lang w:val="uk-UA"/>
               </w:rPr>
             </w:pPr>
+            <w:r>
+              <w:rPr>
+                <w:lang w:val="uk-UA"/>
+              </w:rPr>
+              <w:t>багато</w:t>
+            </w:r>
           </w:p>
         </w:tc>
       </w:tr>
@@ -17843,6 +18016,25 @@
                 <w:lang w:val="en-US"/>
               </w:rPr>
             </w:pPr>
+            <w:r>
+              <w:rPr>
+                <w:lang w:val="en-US"/>
+              </w:rPr>
+              <w:t>5e-9</w:t>
+            </w:r>
+          </w:p>
+          <w:p>
+            <w:pPr>
+              <w:rPr>
+                <w:lang w:val="en-US"/>
+              </w:rPr>
+            </w:pPr>
+            <w:r>
+              <w:rPr>
+                <w:lang w:val="en-US"/>
+              </w:rPr>
+              <w:t>0.0095</w:t>
+            </w:r>
           </w:p>
         </w:tc>
         <w:tc>
@@ -17858,6 +18050,25 @@
                 <w:lang w:val="uk-UA"/>
               </w:rPr>
             </w:pPr>
+            <w:r>
+              <w:rPr>
+                <w:lang w:val="uk-UA"/>
+              </w:rPr>
+              <w:t>1</w:t>
+            </w:r>
+          </w:p>
+          <w:p>
+            <w:pPr>
+              <w:rPr>
+                <w:lang w:val="uk-UA"/>
+              </w:rPr>
+            </w:pPr>
+            <w:r>
+              <w:rPr>
+                <w:lang w:val="uk-UA"/>
+              </w:rPr>
+              <w:t>3.24</w:t>
+            </w:r>
           </w:p>
         </w:tc>
         <w:tc>
@@ -17873,6 +18084,12 @@
                 <w:lang w:val="en-US"/>
               </w:rPr>
             </w:pPr>
+            <w:r>
+              <w:rPr>
+                <w:lang w:val="en-US"/>
+              </w:rPr>
+              <w:t>0.0033</w:t>
+            </w:r>
           </w:p>
         </w:tc>
         <w:tc>
@@ -17888,6 +18105,12 @@
                 <w:lang w:val="uk-UA"/>
               </w:rPr>
             </w:pPr>
+            <w:r>
+              <w:rPr>
+                <w:lang w:val="uk-UA"/>
+              </w:rPr>
+              <w:t>багато</w:t>
+            </w:r>
           </w:p>
         </w:tc>
       </w:tr>
@@ -17920,6 +18143,25 @@
                 <w:lang w:val="en-US"/>
               </w:rPr>
             </w:pPr>
+            <w:r>
+              <w:rPr>
+                <w:lang w:val="en-US"/>
+              </w:rPr>
+              <w:t>1.4e-8</w:t>
+            </w:r>
+          </w:p>
+          <w:p>
+            <w:pPr>
+              <w:rPr>
+                <w:lang w:val="en-US"/>
+              </w:rPr>
+            </w:pPr>
+            <w:r>
+              <w:rPr>
+                <w:lang w:val="en-US"/>
+              </w:rPr>
+              <w:t>0.041</w:t>
+            </w:r>
           </w:p>
         </w:tc>
         <w:tc>
@@ -17932,6 +18174,31 @@
                 <w:lang w:val="uk-UA"/>
               </w:rPr>
             </w:pPr>
+            <w:r>
+              <w:rPr>
+                <w:lang w:val="uk-UA"/>
+              </w:rPr>
+              <w:t>1</w:t>
+            </w:r>
+          </w:p>
+          <w:p>
+            <w:pPr>
+              <w:rPr>
+                <w:lang w:val="en-US"/>
+              </w:rPr>
+            </w:pPr>
+            <w:r>
+              <w:rPr>
+                <w:lang w:val="uk-UA"/>
+              </w:rPr>
+              <w:t>3</w:t>
+            </w:r>
+            <w:r>
+              <w:rPr>
+                <w:lang w:val="en-US"/>
+              </w:rPr>
+              <w:t>.70</w:t>
+            </w:r>
           </w:p>
         </w:tc>
         <w:tc>
@@ -17944,6 +18211,12 @@
                 <w:lang w:val="en-US"/>
               </w:rPr>
             </w:pPr>
+            <w:r>
+              <w:rPr>
+                <w:lang w:val="en-US"/>
+              </w:rPr>
+              <w:t>0.0017</w:t>
+            </w:r>
           </w:p>
         </w:tc>
         <w:tc>
@@ -17953,9 +18226,15 @@
           <w:p>
             <w:pPr>
               <w:rPr>
-                <w:lang w:val="en-US"/>
-              </w:rPr>
-            </w:pPr>
+                <w:lang w:val="uk-UA"/>
+              </w:rPr>
+            </w:pPr>
+            <w:r>
+              <w:rPr>
+                <w:lang w:val="uk-UA"/>
+              </w:rPr>
+              <w:t>багато</w:t>
+            </w:r>
           </w:p>
         </w:tc>
       </w:tr>
@@ -17994,6 +18273,25 @@
                 <w:lang w:val="en-US"/>
               </w:rPr>
             </w:pPr>
+            <w:r>
+              <w:rPr>
+                <w:lang w:val="en-US"/>
+              </w:rPr>
+              <w:t>9.3e-9</w:t>
+            </w:r>
+          </w:p>
+          <w:p>
+            <w:pPr>
+              <w:rPr>
+                <w:lang w:val="en-US"/>
+              </w:rPr>
+            </w:pPr>
+            <w:r>
+              <w:rPr>
+                <w:lang w:val="en-US"/>
+              </w:rPr>
+              <w:t>0.0036</w:t>
+            </w:r>
           </w:p>
         </w:tc>
         <w:tc>
@@ -18009,6 +18307,25 @@
                 <w:lang w:val="en-US"/>
               </w:rPr>
             </w:pPr>
+            <w:r>
+              <w:rPr>
+                <w:lang w:val="en-US"/>
+              </w:rPr>
+              <w:t>1</w:t>
+            </w:r>
+          </w:p>
+          <w:p>
+            <w:pPr>
+              <w:rPr>
+                <w:lang w:val="en-US"/>
+              </w:rPr>
+            </w:pPr>
+            <w:r>
+              <w:rPr>
+                <w:lang w:val="en-US"/>
+              </w:rPr>
+              <w:t>2.50</w:t>
+            </w:r>
           </w:p>
         </w:tc>
         <w:tc>
@@ -18024,6 +18341,12 @@
                 <w:lang w:val="en-US"/>
               </w:rPr>
             </w:pPr>
+            <w:r>
+              <w:rPr>
+                <w:lang w:val="en-US"/>
+              </w:rPr>
+              <w:t>0.0017</w:t>
+            </w:r>
           </w:p>
         </w:tc>
         <w:tc>
@@ -18036,9 +18359,15 @@
           <w:p>
             <w:pPr>
               <w:rPr>
-                <w:lang w:val="uk-UA"/>
-              </w:rPr>
-            </w:pPr>
+                <w:lang w:val="en-US"/>
+              </w:rPr>
+            </w:pPr>
+            <w:r>
+              <w:rPr>
+                <w:lang w:val="en-US"/>
+              </w:rPr>
+              <w:t>11</w:t>
+            </w:r>
           </w:p>
         </w:tc>
       </w:tr>
@@ -18077,6 +18406,12 @@
                 <w:lang w:val="en-US"/>
               </w:rPr>
             </w:pPr>
+            <w:r>
+              <w:rPr>
+                <w:lang w:val="en-US"/>
+              </w:rPr>
+              <w:t>0.0043</w:t>
+            </w:r>
           </w:p>
         </w:tc>
         <w:tc>
@@ -18092,6 +18427,12 @@
                 <w:lang w:val="en-US"/>
               </w:rPr>
             </w:pPr>
+            <w:r>
+              <w:rPr>
+                <w:lang w:val="en-US"/>
+              </w:rPr>
+              <w:t>1.51</w:t>
+            </w:r>
           </w:p>
         </w:tc>
         <w:tc>
@@ -18107,6 +18448,12 @@
                 <w:lang w:val="en-US"/>
               </w:rPr>
             </w:pPr>
+            <w:r>
+              <w:rPr>
+                <w:lang w:val="en-US"/>
+              </w:rPr>
+              <w:t>0.0081</w:t>
+            </w:r>
           </w:p>
         </w:tc>
         <w:tc>
@@ -18119,9 +18466,15 @@
           <w:p>
             <w:pPr>
               <w:rPr>
-                <w:lang w:val="uk-UA"/>
-              </w:rPr>
-            </w:pPr>
+                <w:lang w:val="en-US"/>
+              </w:rPr>
+            </w:pPr>
+            <w:r>
+              <w:rPr>
+                <w:lang w:val="uk-UA"/>
+              </w:rPr>
+              <w:t>багато</w:t>
+            </w:r>
           </w:p>
         </w:tc>
       </w:tr>
@@ -18154,6 +18507,25 @@
                 <w:lang w:val="en-US"/>
               </w:rPr>
             </w:pPr>
+            <w:r>
+              <w:rPr>
+                <w:lang w:val="en-US"/>
+              </w:rPr>
+              <w:t>1.9e-8</w:t>
+            </w:r>
+          </w:p>
+          <w:p>
+            <w:pPr>
+              <w:rPr>
+                <w:lang w:val="en-US"/>
+              </w:rPr>
+            </w:pPr>
+            <w:r>
+              <w:rPr>
+                <w:lang w:val="en-US"/>
+              </w:rPr>
+              <w:t>0.020</w:t>
+            </w:r>
           </w:p>
         </w:tc>
         <w:tc>
@@ -18166,6 +18538,25 @@
                 <w:lang w:val="en-US"/>
               </w:rPr>
             </w:pPr>
+            <w:r>
+              <w:rPr>
+                <w:lang w:val="en-US"/>
+              </w:rPr>
+              <w:t>1</w:t>
+            </w:r>
+          </w:p>
+          <w:p>
+            <w:pPr>
+              <w:rPr>
+                <w:lang w:val="en-US"/>
+              </w:rPr>
+            </w:pPr>
+            <w:r>
+              <w:rPr>
+                <w:lang w:val="en-US"/>
+              </w:rPr>
+              <w:t>3.75</w:t>
+            </w:r>
           </w:p>
         </w:tc>
         <w:tc>
@@ -18178,6 +18569,12 @@
                 <w:lang w:val="en-US"/>
               </w:rPr>
             </w:pPr>
+            <w:r>
+              <w:rPr>
+                <w:lang w:val="en-US"/>
+              </w:rPr>
+              <w:t>0.0042</w:t>
+            </w:r>
           </w:p>
         </w:tc>
         <w:tc>
@@ -18190,6 +18587,12 @@
                 <w:lang w:val="en-US"/>
               </w:rPr>
             </w:pPr>
+            <w:r>
+              <w:rPr>
+                <w:lang w:val="en-US"/>
+              </w:rPr>
+              <w:t>1.8</w:t>
+            </w:r>
           </w:p>
         </w:tc>
       </w:tr>
@@ -18219,9 +18622,15 @@
           <w:p>
             <w:pPr>
               <w:rPr>
-                <w:lang w:val="uk-UA"/>
-              </w:rPr>
-            </w:pPr>
+                <w:lang w:val="en-US"/>
+              </w:rPr>
+            </w:pPr>
+            <w:r>
+              <w:rPr>
+                <w:lang w:val="en-US"/>
+              </w:rPr>
+              <w:t>0.0040</w:t>
+            </w:r>
           </w:p>
         </w:tc>
         <w:tc>
@@ -18231,9 +18640,15 @@
           <w:p>
             <w:pPr>
               <w:rPr>
-                <w:lang w:val="uk-UA"/>
-              </w:rPr>
-            </w:pPr>
+                <w:lang w:val="en-US"/>
+              </w:rPr>
+            </w:pPr>
+            <w:r>
+              <w:rPr>
+                <w:lang w:val="en-US"/>
+              </w:rPr>
+              <w:t>1.79</w:t>
+            </w:r>
           </w:p>
         </w:tc>
         <w:tc>
@@ -18246,6 +18661,12 @@
                 <w:lang w:val="en-US"/>
               </w:rPr>
             </w:pPr>
+            <w:r>
+              <w:rPr>
+                <w:lang w:val="en-US"/>
+              </w:rPr>
+              <w:t>0.0074</w:t>
+            </w:r>
           </w:p>
         </w:tc>
         <w:tc>
@@ -18258,6 +18679,12 @@
                 <w:lang w:val="en-US"/>
               </w:rPr>
             </w:pPr>
+            <w:r>
+              <w:rPr>
+                <w:lang w:val="en-US"/>
+              </w:rPr>
+              <w:t>12.5</w:t>
+            </w:r>
           </w:p>
         </w:tc>
       </w:tr>
@@ -18295,10 +18722,10 @@
           <w14:ligatures w14:val="standardContextual"/>
         </w:rPr>
         <w:drawing>
-          <wp:inline distT="0" distB="0" distL="0" distR="0" wp14:anchorId="3F7076ED" wp14:editId="588F46E0">
-            <wp:extent cx="5321300" cy="3761599"/>
-            <wp:effectExtent l="0" t="0" r="0" b="0"/>
-            <wp:docPr id="140892657" name="Рисунок 2"/>
+          <wp:inline distT="0" distB="0" distL="0" distR="0" wp14:anchorId="52CDE293" wp14:editId="4A3392FB">
+            <wp:extent cx="5940425" cy="4150995"/>
+            <wp:effectExtent l="0" t="0" r="3175" b="1905"/>
+            <wp:docPr id="498377480" name="Рисунок 2"/>
             <wp:cNvGraphicFramePr>
               <a:graphicFrameLocks xmlns:a="http://schemas.openxmlformats.org/drawingml/2006/main" noChangeAspect="1"/>
             </wp:cNvGraphicFramePr>
@@ -18306,11 +18733,11 @@
               <a:graphicData uri="http://schemas.openxmlformats.org/drawingml/2006/picture">
                 <pic:pic xmlns:pic="http://schemas.openxmlformats.org/drawingml/2006/picture">
                   <pic:nvPicPr>
-                    <pic:cNvPr id="1788997096" name="Рисунок 1788997096"/>
+                    <pic:cNvPr id="498377480" name="Рисунок 498377480"/>
                     <pic:cNvPicPr/>
                   </pic:nvPicPr>
                   <pic:blipFill>
-                    <a:blip r:embed="rId22" cstate="print">
+                    <a:blip r:embed="rId25" cstate="print">
                       <a:extLst>
                         <a:ext uri="{28A0092B-C50C-407E-A947-70E740481C1C}">
                           <a14:useLocalDpi xmlns:a14="http://schemas.microsoft.com/office/drawing/2010/main" val="0"/>
@@ -18324,7 +18751,7 @@
                   <pic:spPr>
                     <a:xfrm>
                       <a:off x="0" y="0"/>
-                      <a:ext cx="5324195" cy="3763645"/>
+                      <a:ext cx="5940425" cy="4150995"/>
                     </a:xfrm>
                     <a:prstGeom prst="rect">
                       <a:avLst/>
@@ -18336,27 +18763,6 @@
           </wp:inline>
         </w:drawing>
       </w:r>
-    </w:p>
-    <w:p>
-      <w:pPr>
-        <w:rPr>
-          <w:lang w:val="en-US"/>
-        </w:rPr>
-      </w:pPr>
-    </w:p>
-    <w:p>
-      <w:pPr>
-        <w:rPr>
-          <w:lang w:val="en-US"/>
-        </w:rPr>
-      </w:pPr>
-    </w:p>
-    <w:p>
-      <w:pPr>
-        <w:rPr>
-          <w:lang w:val="en-US"/>
-        </w:rPr>
-      </w:pPr>
     </w:p>
     <w:p>
       <w:pPr>

--- a/2024/ODiod/Description.docx
+++ b/2024/ODiod/Description.docx
@@ -1,6 +1,6 @@
 
 <file path=word/document.xml><?xml version="1.0" encoding="utf-8"?>
-<w:document xmlns:wpc="http://schemas.microsoft.com/office/word/2010/wordprocessingCanvas" xmlns:cx="http://schemas.microsoft.com/office/drawing/2014/chartex" xmlns:cx1="http://schemas.microsoft.com/office/drawing/2015/9/8/chartex" xmlns:cx2="http://schemas.microsoft.com/office/drawing/2015/10/21/chartex" xmlns:cx3="http://schemas.microsoft.com/office/drawing/2016/5/9/chartex" xmlns:cx4="http://schemas.microsoft.com/office/drawing/2016/5/10/chartex" xmlns:cx5="http://schemas.microsoft.com/office/drawing/2016/5/11/chartex" xmlns:cx6="http://schemas.microsoft.com/office/drawing/2016/5/12/chartex" xmlns:cx7="http://schemas.microsoft.com/office/drawing/2016/5/13/chartex" xmlns:cx8="http://schemas.microsoft.com/office/drawing/2016/5/14/chartex" xmlns:mc="http://schemas.openxmlformats.org/markup-compatibility/2006" xmlns:aink="http://schemas.microsoft.com/office/drawing/2016/ink" xmlns:am3d="http://schemas.microsoft.com/office/drawing/2017/model3d" xmlns:o="urn:schemas-microsoft-com:office:office" xmlns:oel="http://schemas.microsoft.com/office/2019/extlst" xmlns:r="http://schemas.openxmlformats.org/officeDocument/2006/relationships" xmlns:m="http://schemas.openxmlformats.org/officeDocument/2006/math" xmlns:v="urn:schemas-microsoft-com:vml" xmlns:wp14="http://schemas.microsoft.com/office/word/2010/wordprocessingDrawing" xmlns:wp="http://schemas.openxmlformats.org/drawingml/2006/wordprocessingDrawing" xmlns:w10="urn:schemas-microsoft-com:office:word" xmlns:w="http://schemas.openxmlformats.org/wordprocessingml/2006/main" xmlns:w14="http://schemas.microsoft.com/office/word/2010/wordml" xmlns:w15="http://schemas.microsoft.com/office/word/2012/wordml" xmlns:w16cex="http://schemas.microsoft.com/office/word/2018/wordml/cex" xmlns:w16cid="http://schemas.microsoft.com/office/word/2016/wordml/cid" xmlns:w16="http://schemas.microsoft.com/office/word/2018/wordml" xmlns:w16sdtdh="http://schemas.microsoft.com/office/word/2020/wordml/sdtdatahash" xmlns:w16se="http://schemas.microsoft.com/office/word/2015/wordml/symex" xmlns:wpg="http://schemas.microsoft.com/office/word/2010/wordprocessingGroup" xmlns:wpi="http://schemas.microsoft.com/office/word/2010/wordprocessingInk" xmlns:wne="http://schemas.microsoft.com/office/word/2006/wordml" xmlns:wps="http://schemas.microsoft.com/office/word/2010/wordprocessingShape" mc:Ignorable="w14 w15 w16se w16cid w16 w16cex w16sdtdh wp14">
+<w:document xmlns:wpc="http://schemas.microsoft.com/office/word/2010/wordprocessingCanvas" xmlns:cx="http://schemas.microsoft.com/office/drawing/2014/chartex" xmlns:cx1="http://schemas.microsoft.com/office/drawing/2015/9/8/chartex" xmlns:cx2="http://schemas.microsoft.com/office/drawing/2015/10/21/chartex" xmlns:cx3="http://schemas.microsoft.com/office/drawing/2016/5/9/chartex" xmlns:cx4="http://schemas.microsoft.com/office/drawing/2016/5/10/chartex" xmlns:cx5="http://schemas.microsoft.com/office/drawing/2016/5/11/chartex" xmlns:cx6="http://schemas.microsoft.com/office/drawing/2016/5/12/chartex" xmlns:cx7="http://schemas.microsoft.com/office/drawing/2016/5/13/chartex" xmlns:cx8="http://schemas.microsoft.com/office/drawing/2016/5/14/chartex" xmlns:mc="http://schemas.openxmlformats.org/markup-compatibility/2006" xmlns:aink="http://schemas.microsoft.com/office/drawing/2016/ink" xmlns:am3d="http://schemas.microsoft.com/office/drawing/2017/model3d" xmlns:o="urn:schemas-microsoft-com:office:office" xmlns:oel="http://schemas.microsoft.com/office/2019/extlst" xmlns:r="http://schemas.openxmlformats.org/officeDocument/2006/relationships" xmlns:m="http://schemas.openxmlformats.org/officeDocument/2006/math" xmlns:v="urn:schemas-microsoft-com:vml" xmlns:wp14="http://schemas.microsoft.com/office/word/2010/wordprocessingDrawing" xmlns:wp="http://schemas.openxmlformats.org/drawingml/2006/wordprocessingDrawing" xmlns:w10="urn:schemas-microsoft-com:office:word" xmlns:w="http://schemas.openxmlformats.org/wordprocessingml/2006/main" xmlns:w14="http://schemas.microsoft.com/office/word/2010/wordml" xmlns:w15="http://schemas.microsoft.com/office/word/2012/wordml" xmlns:w16cex="http://schemas.microsoft.com/office/word/2018/wordml/cex" xmlns:w16cid="http://schemas.microsoft.com/office/word/2016/wordml/cid" xmlns:w16="http://schemas.microsoft.com/office/word/2018/wordml" xmlns:w16du="http://schemas.microsoft.com/office/word/2023/wordml/word16du" xmlns:w16sdtdh="http://schemas.microsoft.com/office/word/2020/wordml/sdtdatahash" xmlns:w16se="http://schemas.microsoft.com/office/word/2015/wordml/symex" xmlns:wpg="http://schemas.microsoft.com/office/word/2010/wordprocessingGroup" xmlns:wpi="http://schemas.microsoft.com/office/word/2010/wordprocessingInk" xmlns:wne="http://schemas.microsoft.com/office/word/2006/wordml" xmlns:wps="http://schemas.microsoft.com/office/word/2010/wordprocessingShape" mc:Ignorable="w14 w15 w16se w16cid w16 w16cex w16sdtdh w16du wp14">
   <w:body>
     <w:p>
       <w:pPr>
@@ -106,21 +106,7 @@
         <w:rPr>
           <w:lang w:val="uk-UA"/>
         </w:rPr>
-        <w:t xml:space="preserve">- </w:t>
-      </w:r>
-      <w:proofErr w:type="spellStart"/>
-      <w:r>
-        <w:rPr>
-          <w:lang w:val="uk-UA"/>
-        </w:rPr>
-        <w:t>спінінгування</w:t>
-      </w:r>
-      <w:proofErr w:type="spellEnd"/>
-      <w:r>
-        <w:rPr>
-          <w:lang w:val="uk-UA"/>
-        </w:rPr>
-        <w:t xml:space="preserve">: </w:t>
+        <w:t xml:space="preserve">- спінінгування: </w:t>
       </w:r>
       <w:r>
         <w:rPr>
@@ -260,14 +246,12 @@
         </w:rPr>
         <w:t xml:space="preserve">- втирання контакту </w:t>
       </w:r>
-      <w:proofErr w:type="spellStart"/>
       <w:r>
         <w:rPr>
           <w:lang w:val="en-US"/>
         </w:rPr>
         <w:t>ZnGa</w:t>
       </w:r>
-      <w:proofErr w:type="spellEnd"/>
     </w:p>
     <w:p>
       <w:pPr>
@@ -1186,16 +1170,8 @@
               <w:rPr>
                 <w:lang w:val="uk-UA"/>
               </w:rPr>
-              <w:t xml:space="preserve">Висота бар’єру, </w:t>
-            </w:r>
-            <w:proofErr w:type="spellStart"/>
-            <w:r>
-              <w:rPr>
-                <w:lang w:val="uk-UA"/>
-              </w:rPr>
-              <w:t>еВ</w:t>
-            </w:r>
-            <w:proofErr w:type="spellEnd"/>
+              <w:t>Висота бар’єру, еВ</w:t>
+            </w:r>
           </w:p>
         </w:tc>
       </w:tr>
@@ -1882,21 +1858,7 @@
         <w:rPr>
           <w:lang w:val="uk-UA"/>
         </w:rPr>
-        <w:t>Прямі вольт-амперні характеристики, виміряні при Т=296 К,  апроксимувалися відповідно до одно-</w:t>
-      </w:r>
-      <w:proofErr w:type="spellStart"/>
-      <w:r>
-        <w:rPr>
-          <w:lang w:val="uk-UA"/>
-        </w:rPr>
-        <w:t>діодної</w:t>
-      </w:r>
-      <w:proofErr w:type="spellEnd"/>
-      <w:r>
-        <w:rPr>
-          <w:lang w:val="uk-UA"/>
-        </w:rPr>
-        <w:t xml:space="preserve"> моделі:</w:t>
+        <w:t>Прямі вольт-амперні характеристики, виміряні при Т=296 К,  апроксимувалися відповідно до одно-діодної моделі:</w:t>
       </w:r>
     </w:p>
     <w:p>
@@ -1941,7 +1903,7 @@
           <v:shape id="_x0000_i1025" type="#_x0000_t75" style="width:269.25pt;height:54.75pt" o:ole="">
             <v:imagedata r:id="rId8" o:title=""/>
           </v:shape>
-          <o:OLEObject Type="Embed" ProgID="Equation.DSMT4" ShapeID="_x0000_i1025" DrawAspect="Content" ObjectID="_1775672926" r:id="rId9"/>
+          <o:OLEObject Type="Embed" ProgID="Equation.DSMT4" ShapeID="_x0000_i1025" DrawAspect="Content" ObjectID="_1775914549" r:id="rId9"/>
         </w:object>
       </w:r>
     </w:p>
@@ -2091,19 +2053,11 @@
                 <w:lang w:val="uk-UA"/>
               </w:rPr>
             </w:pPr>
-            <w:proofErr w:type="spellStart"/>
-            <w:r>
-              <w:rPr>
-                <w:lang w:val="en-US"/>
-              </w:rPr>
-              <w:t>Rsh</w:t>
-            </w:r>
-            <w:proofErr w:type="spellEnd"/>
-            <w:r>
-              <w:rPr>
-                <w:lang w:val="en-US"/>
-              </w:rPr>
-              <w:t xml:space="preserve">, </w:t>
+            <w:r>
+              <w:rPr>
+                <w:lang w:val="en-US"/>
+              </w:rPr>
+              <w:t xml:space="preserve">Rsh, </w:t>
             </w:r>
             <w:r>
               <w:rPr>
@@ -2984,16 +2938,8 @@
               <w:rPr>
                 <w:lang w:val="uk-UA"/>
               </w:rPr>
-              <w:t xml:space="preserve">Висота бар’єру, </w:t>
-            </w:r>
-            <w:proofErr w:type="spellStart"/>
-            <w:r>
-              <w:rPr>
-                <w:lang w:val="uk-UA"/>
-              </w:rPr>
-              <w:t>еВ</w:t>
-            </w:r>
-            <w:proofErr w:type="spellEnd"/>
+              <w:t>Висота бар’єру, еВ</w:t>
+            </w:r>
           </w:p>
           <w:p>
             <w:pPr>
@@ -4517,16 +4463,8 @@
               <w:rPr>
                 <w:lang w:val="uk-UA"/>
               </w:rPr>
-              <w:t xml:space="preserve">Висота бар’єру, </w:t>
-            </w:r>
-            <w:proofErr w:type="spellStart"/>
-            <w:r>
-              <w:rPr>
-                <w:lang w:val="uk-UA"/>
-              </w:rPr>
-              <w:t>еВ</w:t>
-            </w:r>
-            <w:proofErr w:type="spellEnd"/>
+              <w:t>Висота бар’єру, еВ</w:t>
+            </w:r>
           </w:p>
         </w:tc>
       </w:tr>
@@ -5268,21 +5206,7 @@
         <w:rPr>
           <w:lang w:val="uk-UA"/>
         </w:rPr>
-        <w:t xml:space="preserve"> К,  апроксимувалися відповідно до одно-</w:t>
-      </w:r>
-      <w:proofErr w:type="spellStart"/>
-      <w:r>
-        <w:rPr>
-          <w:lang w:val="uk-UA"/>
-        </w:rPr>
-        <w:t>діодної</w:t>
-      </w:r>
-      <w:proofErr w:type="spellEnd"/>
-      <w:r>
-        <w:rPr>
-          <w:lang w:val="uk-UA"/>
-        </w:rPr>
-        <w:t xml:space="preserve"> моделі:</w:t>
+        <w:t xml:space="preserve"> К,  апроксимувалися відповідно до одно-діодної моделі:</w:t>
       </w:r>
     </w:p>
     <w:p>
@@ -5308,7 +5232,7 @@
           <v:shape id="_x0000_i1026" type="#_x0000_t75" style="width:269.25pt;height:54.75pt" o:ole="">
             <v:imagedata r:id="rId8" o:title=""/>
           </v:shape>
-          <o:OLEObject Type="Embed" ProgID="Equation.DSMT4" ShapeID="_x0000_i1026" DrawAspect="Content" ObjectID="_1775672927" r:id="rId16"/>
+          <o:OLEObject Type="Embed" ProgID="Equation.DSMT4" ShapeID="_x0000_i1026" DrawAspect="Content" ObjectID="_1775914550" r:id="rId16"/>
         </w:object>
       </w:r>
     </w:p>
@@ -5451,19 +5375,11 @@
                 <w:lang w:val="uk-UA"/>
               </w:rPr>
             </w:pPr>
-            <w:proofErr w:type="spellStart"/>
-            <w:r>
-              <w:rPr>
-                <w:lang w:val="en-US"/>
-              </w:rPr>
-              <w:t>Rsh</w:t>
-            </w:r>
-            <w:proofErr w:type="spellEnd"/>
-            <w:r>
-              <w:rPr>
-                <w:lang w:val="en-US"/>
-              </w:rPr>
-              <w:t xml:space="preserve">, </w:t>
+            <w:r>
+              <w:rPr>
+                <w:lang w:val="en-US"/>
+              </w:rPr>
+              <w:t xml:space="preserve">Rsh, </w:t>
             </w:r>
             <w:r>
               <w:rPr>
@@ -6803,19 +6719,11 @@
                 <w:lang w:val="en-US"/>
               </w:rPr>
             </w:pPr>
-            <w:proofErr w:type="spellStart"/>
-            <w:r>
-              <w:rPr>
-                <w:lang w:val="en-US"/>
-              </w:rPr>
-              <w:t>Vpp</w:t>
-            </w:r>
-            <w:proofErr w:type="spellEnd"/>
-            <w:r>
-              <w:rPr>
-                <w:lang w:val="en-US"/>
-              </w:rPr>
-              <w:t>=9.5 V</w:t>
+            <w:r>
+              <w:rPr>
+                <w:lang w:val="en-US"/>
+              </w:rPr>
+              <w:t>Vpp=9.5 V</w:t>
             </w:r>
           </w:p>
         </w:tc>
@@ -7404,19 +7312,11 @@
                 <w:lang w:val="en-US"/>
               </w:rPr>
             </w:pPr>
-            <w:proofErr w:type="spellStart"/>
-            <w:r>
-              <w:rPr>
-                <w:lang w:val="en-US"/>
-              </w:rPr>
-              <w:t>Vpp</w:t>
-            </w:r>
-            <w:proofErr w:type="spellEnd"/>
-            <w:r>
-              <w:rPr>
-                <w:lang w:val="en-US"/>
-              </w:rPr>
-              <w:t>=5 V</w:t>
+            <w:r>
+              <w:rPr>
+                <w:lang w:val="en-US"/>
+              </w:rPr>
+              <w:t>Vpp=5 V</w:t>
             </w:r>
           </w:p>
         </w:tc>
@@ -7825,16 +7725,8 @@
               <w:rPr>
                 <w:lang w:val="uk-UA"/>
               </w:rPr>
-              <w:t xml:space="preserve">Висота бар’єру, </w:t>
-            </w:r>
-            <w:proofErr w:type="spellStart"/>
-            <w:r>
-              <w:rPr>
-                <w:lang w:val="uk-UA"/>
-              </w:rPr>
-              <w:t>еВ</w:t>
-            </w:r>
-            <w:proofErr w:type="spellEnd"/>
+              <w:t>Висота бар’єру, еВ</w:t>
+            </w:r>
           </w:p>
         </w:tc>
       </w:tr>
@@ -7916,19 +7808,11 @@
                 <w:lang w:val="uk-UA"/>
               </w:rPr>
             </w:pPr>
-            <w:proofErr w:type="spellStart"/>
-            <w:r>
-              <w:rPr>
-                <w:lang w:val="uk-UA"/>
-              </w:rPr>
-              <w:t>Імпедансна</w:t>
-            </w:r>
-            <w:proofErr w:type="spellEnd"/>
-            <w:r>
-              <w:rPr>
-                <w:lang w:val="uk-UA"/>
-              </w:rPr>
-              <w:t xml:space="preserve"> спектроскопія</w:t>
+            <w:r>
+              <w:rPr>
+                <w:lang w:val="uk-UA"/>
+              </w:rPr>
+              <w:t>Імпедансна спектроскопія</w:t>
             </w:r>
           </w:p>
         </w:tc>
@@ -9163,7 +9047,7 @@
         <w:rPr>
           <w:lang w:val="en-US"/>
         </w:rPr>
-        <w:t>7</w:t>
+        <w:t>6</w:t>
       </w:r>
       <w:r>
         <w:rPr>
@@ -9177,33 +9061,17 @@
         </w:rPr>
         <w:t xml:space="preserve">одно- або </w:t>
       </w:r>
-      <w:proofErr w:type="spellStart"/>
       <w:r>
         <w:rPr>
           <w:lang w:val="ru-RU"/>
         </w:rPr>
         <w:t>дво</w:t>
       </w:r>
-      <w:proofErr w:type="spellEnd"/>
       <w:r>
         <w:rPr>
           <w:lang w:val="uk-UA"/>
         </w:rPr>
-        <w:t>-</w:t>
-      </w:r>
-      <w:proofErr w:type="spellStart"/>
-      <w:r>
-        <w:rPr>
-          <w:lang w:val="uk-UA"/>
-        </w:rPr>
-        <w:t>діодної</w:t>
-      </w:r>
-      <w:proofErr w:type="spellEnd"/>
-      <w:r>
-        <w:rPr>
-          <w:lang w:val="uk-UA"/>
-        </w:rPr>
-        <w:t xml:space="preserve"> моделі:</w:t>
+        <w:t>-діодної моделі:</w:t>
       </w:r>
     </w:p>
     <w:p>
@@ -9222,7 +9090,7 @@
           <v:shape id="_x0000_i1027" type="#_x0000_t75" style="width:269.25pt;height:54.75pt" o:ole="">
             <v:imagedata r:id="rId8" o:title=""/>
           </v:shape>
-          <o:OLEObject Type="Embed" ProgID="Equation.DSMT4" ShapeID="_x0000_i1027" DrawAspect="Content" ObjectID="_1775672928" r:id="rId17"/>
+          <o:OLEObject Type="Embed" ProgID="Equation.DSMT4" ShapeID="_x0000_i1027" DrawAspect="Content" ObjectID="_1775914551" r:id="rId17"/>
         </w:object>
       </w:r>
     </w:p>
@@ -9256,7 +9124,7 @@
           <v:shape id="_x0000_i1028" type="#_x0000_t75" style="width:462.75pt;height:54.75pt" o:ole="">
             <v:imagedata r:id="rId18" o:title=""/>
           </v:shape>
-          <o:OLEObject Type="Embed" ProgID="Equation.DSMT4" ShapeID="_x0000_i1028" DrawAspect="Content" ObjectID="_1775672929" r:id="rId19"/>
+          <o:OLEObject Type="Embed" ProgID="Equation.DSMT4" ShapeID="_x0000_i1028" DrawAspect="Content" ObjectID="_1775914552" r:id="rId19"/>
         </w:object>
       </w:r>
     </w:p>
@@ -9406,19 +9274,11 @@
                 <w:lang w:val="uk-UA"/>
               </w:rPr>
             </w:pPr>
-            <w:proofErr w:type="spellStart"/>
-            <w:r>
-              <w:rPr>
-                <w:lang w:val="en-US"/>
-              </w:rPr>
-              <w:t>Rsh</w:t>
-            </w:r>
-            <w:proofErr w:type="spellEnd"/>
-            <w:r>
-              <w:rPr>
-                <w:lang w:val="en-US"/>
-              </w:rPr>
-              <w:t xml:space="preserve">, </w:t>
+            <w:r>
+              <w:rPr>
+                <w:lang w:val="en-US"/>
+              </w:rPr>
+              <w:t xml:space="preserve">Rsh, </w:t>
             </w:r>
             <w:r>
               <w:rPr>
@@ -11138,19 +10998,11 @@
                 <w:lang w:val="uk-UA"/>
               </w:rPr>
             </w:pPr>
-            <w:proofErr w:type="spellStart"/>
-            <w:r>
-              <w:rPr>
-                <w:lang w:val="en-US"/>
-              </w:rPr>
-              <w:t>Vpp</w:t>
-            </w:r>
-            <w:proofErr w:type="spellEnd"/>
-            <w:r>
-              <w:rPr>
-                <w:lang w:val="en-US"/>
-              </w:rPr>
-              <w:t>=9.5 V</w:t>
+            <w:r>
+              <w:rPr>
+                <w:lang w:val="en-US"/>
+              </w:rPr>
+              <w:t>Vpp=9.5 V</w:t>
             </w:r>
           </w:p>
         </w:tc>
@@ -11926,19 +11778,11 @@
                 <w:lang w:val="uk-UA"/>
               </w:rPr>
             </w:pPr>
-            <w:proofErr w:type="spellStart"/>
-            <w:r>
-              <w:rPr>
-                <w:lang w:val="en-US"/>
-              </w:rPr>
-              <w:t>Vpp</w:t>
-            </w:r>
-            <w:proofErr w:type="spellEnd"/>
-            <w:r>
-              <w:rPr>
-                <w:lang w:val="en-US"/>
-              </w:rPr>
-              <w:t>=5 V</w:t>
+            <w:r>
+              <w:rPr>
+                <w:lang w:val="en-US"/>
+              </w:rPr>
+              <w:t>Vpp=5 V</w:t>
             </w:r>
           </w:p>
         </w:tc>
@@ -12234,16 +12078,8 @@
               <w:rPr>
                 <w:lang w:val="uk-UA"/>
               </w:rPr>
-              <w:t xml:space="preserve">Висота бар’єру, </w:t>
-            </w:r>
-            <w:proofErr w:type="spellStart"/>
-            <w:r>
-              <w:rPr>
-                <w:lang w:val="uk-UA"/>
-              </w:rPr>
-              <w:t>еВ</w:t>
-            </w:r>
-            <w:proofErr w:type="spellEnd"/>
+              <w:t>Висота бар’єру, еВ</w:t>
+            </w:r>
           </w:p>
         </w:tc>
       </w:tr>
@@ -12325,19 +12161,11 @@
                 <w:lang w:val="uk-UA"/>
               </w:rPr>
             </w:pPr>
-            <w:proofErr w:type="spellStart"/>
-            <w:r>
-              <w:rPr>
-                <w:lang w:val="uk-UA"/>
-              </w:rPr>
-              <w:t>Імпедансна</w:t>
-            </w:r>
-            <w:proofErr w:type="spellEnd"/>
-            <w:r>
-              <w:rPr>
-                <w:lang w:val="uk-UA"/>
-              </w:rPr>
-              <w:t xml:space="preserve"> спектроскопія</w:t>
+            <w:r>
+              <w:rPr>
+                <w:lang w:val="uk-UA"/>
+              </w:rPr>
+              <w:t>Імпедансна спектроскопія</w:t>
             </w:r>
           </w:p>
         </w:tc>
@@ -13192,7 +13020,7 @@
         <w:rPr>
           <w:lang w:val="en-US"/>
         </w:rPr>
-        <w:t>7</w:t>
+        <w:t>4</w:t>
       </w:r>
       <w:r>
         <w:rPr>
@@ -13200,33 +13028,17 @@
         </w:rPr>
         <w:t xml:space="preserve"> К,  апроксимувалися відповідно до одно- або </w:t>
       </w:r>
-      <w:proofErr w:type="spellStart"/>
       <w:r>
         <w:rPr>
           <w:lang w:val="ru-RU"/>
         </w:rPr>
         <w:t>дво</w:t>
       </w:r>
-      <w:proofErr w:type="spellEnd"/>
       <w:r>
         <w:rPr>
           <w:lang w:val="uk-UA"/>
         </w:rPr>
-        <w:t>-</w:t>
-      </w:r>
-      <w:proofErr w:type="spellStart"/>
-      <w:r>
-        <w:rPr>
-          <w:lang w:val="uk-UA"/>
-        </w:rPr>
-        <w:t>діодної</w:t>
-      </w:r>
-      <w:proofErr w:type="spellEnd"/>
-      <w:r>
-        <w:rPr>
-          <w:lang w:val="uk-UA"/>
-        </w:rPr>
-        <w:t xml:space="preserve"> моделі:</w:t>
+        <w:t>-діодної моделі:</w:t>
       </w:r>
     </w:p>
     <w:p>
@@ -13245,7 +13057,7 @@
           <v:shape id="_x0000_i1029" type="#_x0000_t75" style="width:269.25pt;height:54.75pt" o:ole="">
             <v:imagedata r:id="rId8" o:title=""/>
           </v:shape>
-          <o:OLEObject Type="Embed" ProgID="Equation.DSMT4" ShapeID="_x0000_i1029" DrawAspect="Content" ObjectID="_1775672930" r:id="rId20"/>
+          <o:OLEObject Type="Embed" ProgID="Equation.DSMT4" ShapeID="_x0000_i1029" DrawAspect="Content" ObjectID="_1775914553" r:id="rId20"/>
         </w:object>
       </w:r>
     </w:p>
@@ -13279,7 +13091,7 @@
           <v:shape id="_x0000_i1030" type="#_x0000_t75" style="width:462.75pt;height:54.75pt" o:ole="">
             <v:imagedata r:id="rId18" o:title=""/>
           </v:shape>
-          <o:OLEObject Type="Embed" ProgID="Equation.DSMT4" ShapeID="_x0000_i1030" DrawAspect="Content" ObjectID="_1775672931" r:id="rId21"/>
+          <o:OLEObject Type="Embed" ProgID="Equation.DSMT4" ShapeID="_x0000_i1030" DrawAspect="Content" ObjectID="_1775914554" r:id="rId21"/>
         </w:object>
       </w:r>
     </w:p>
@@ -13430,19 +13242,11 @@
                 <w:lang w:val="uk-UA"/>
               </w:rPr>
             </w:pPr>
-            <w:proofErr w:type="spellStart"/>
-            <w:r>
-              <w:rPr>
-                <w:lang w:val="en-US"/>
-              </w:rPr>
-              <w:t>Rsh</w:t>
-            </w:r>
-            <w:proofErr w:type="spellEnd"/>
-            <w:r>
-              <w:rPr>
-                <w:lang w:val="en-US"/>
-              </w:rPr>
-              <w:t xml:space="preserve">, </w:t>
+            <w:r>
+              <w:rPr>
+                <w:lang w:val="en-US"/>
+              </w:rPr>
+              <w:t xml:space="preserve">Rsh, </w:t>
             </w:r>
             <w:r>
               <w:rPr>
@@ -16143,16 +15947,8 @@
               <w:rPr>
                 <w:lang w:val="uk-UA"/>
               </w:rPr>
-              <w:t xml:space="preserve">Висота бар’єру, </w:t>
-            </w:r>
-            <w:proofErr w:type="spellStart"/>
-            <w:r>
-              <w:rPr>
-                <w:lang w:val="uk-UA"/>
-              </w:rPr>
-              <w:t>еВ</w:t>
-            </w:r>
-            <w:proofErr w:type="spellEnd"/>
+              <w:t>Висота бар’єру, еВ</w:t>
+            </w:r>
           </w:p>
         </w:tc>
       </w:tr>
@@ -16234,19 +16030,11 @@
                 <w:lang w:val="uk-UA"/>
               </w:rPr>
             </w:pPr>
-            <w:proofErr w:type="spellStart"/>
-            <w:r>
-              <w:rPr>
-                <w:lang w:val="uk-UA"/>
-              </w:rPr>
-              <w:t>Імпедансна</w:t>
-            </w:r>
-            <w:proofErr w:type="spellEnd"/>
-            <w:r>
-              <w:rPr>
-                <w:lang w:val="uk-UA"/>
-              </w:rPr>
-              <w:t xml:space="preserve"> спектроскопія</w:t>
+            <w:r>
+              <w:rPr>
+                <w:lang w:val="uk-UA"/>
+              </w:rPr>
+              <w:t>Імпедансна спектроскопія</w:t>
             </w:r>
           </w:p>
         </w:tc>
@@ -16475,6 +16263,12 @@
                 <w:lang w:val="en-US"/>
               </w:rPr>
             </w:pPr>
+            <w:r>
+              <w:rPr>
+                <w:lang w:val="en-US"/>
+              </w:rPr>
+              <w:t>0.77</w:t>
+            </w:r>
           </w:p>
         </w:tc>
         <w:tc>
@@ -16491,6 +16285,12 @@
                 <w:lang w:val="en-US"/>
               </w:rPr>
             </w:pPr>
+            <w:r>
+              <w:rPr>
+                <w:lang w:val="en-US"/>
+              </w:rPr>
+              <w:t>0.69</w:t>
+            </w:r>
           </w:p>
         </w:tc>
         <w:tc>
@@ -16507,6 +16307,12 @@
                 <w:lang w:val="en-US"/>
               </w:rPr>
             </w:pPr>
+            <w:r>
+              <w:rPr>
+                <w:lang w:val="en-US"/>
+              </w:rPr>
+              <w:t>0.66</w:t>
+            </w:r>
           </w:p>
         </w:tc>
         <w:tc>
@@ -16662,6 +16468,12 @@
                 <w:lang w:val="en-US"/>
               </w:rPr>
             </w:pPr>
+            <w:r>
+              <w:rPr>
+                <w:lang w:val="en-US"/>
+              </w:rPr>
+              <w:t>0.79</w:t>
+            </w:r>
           </w:p>
         </w:tc>
         <w:tc>
@@ -16677,6 +16489,12 @@
                 <w:lang w:val="en-US"/>
               </w:rPr>
             </w:pPr>
+            <w:r>
+              <w:rPr>
+                <w:lang w:val="en-US"/>
+              </w:rPr>
+              <w:t>0.68</w:t>
+            </w:r>
           </w:p>
         </w:tc>
         <w:tc>
@@ -16692,6 +16510,12 @@
                 <w:lang w:val="en-US"/>
               </w:rPr>
             </w:pPr>
+            <w:r>
+              <w:rPr>
+                <w:lang w:val="en-US"/>
+              </w:rPr>
+              <w:t>0.66</w:t>
+            </w:r>
           </w:p>
         </w:tc>
         <w:tc>
@@ -17232,33 +17056,17 @@
         </w:rPr>
         <w:t xml:space="preserve"> К,  апроксимувалися відповідно до одно- або </w:t>
       </w:r>
-      <w:proofErr w:type="spellStart"/>
       <w:r>
         <w:rPr>
           <w:lang w:val="ru-RU"/>
         </w:rPr>
         <w:t>дво</w:t>
       </w:r>
-      <w:proofErr w:type="spellEnd"/>
       <w:r>
         <w:rPr>
           <w:lang w:val="uk-UA"/>
         </w:rPr>
-        <w:t>-</w:t>
-      </w:r>
-      <w:proofErr w:type="spellStart"/>
-      <w:r>
-        <w:rPr>
-          <w:lang w:val="uk-UA"/>
-        </w:rPr>
-        <w:t>діодної</w:t>
-      </w:r>
-      <w:proofErr w:type="spellEnd"/>
-      <w:r>
-        <w:rPr>
-          <w:lang w:val="uk-UA"/>
-        </w:rPr>
-        <w:t xml:space="preserve"> моделі:</w:t>
+        <w:t>-діодної моделі:</w:t>
       </w:r>
     </w:p>
     <w:p>
@@ -17277,7 +17085,7 @@
           <v:shape id="_x0000_i1031" type="#_x0000_t75" style="width:269.25pt;height:54.75pt" o:ole="">
             <v:imagedata r:id="rId8" o:title=""/>
           </v:shape>
-          <o:OLEObject Type="Embed" ProgID="Equation.DSMT4" ShapeID="_x0000_i1031" DrawAspect="Content" ObjectID="_1775672932" r:id="rId23"/>
+          <o:OLEObject Type="Embed" ProgID="Equation.DSMT4" ShapeID="_x0000_i1031" DrawAspect="Content" ObjectID="_1775914555" r:id="rId23"/>
         </w:object>
       </w:r>
     </w:p>
@@ -17297,7 +17105,7 @@
           <v:shape id="_x0000_i1032" type="#_x0000_t75" style="width:462.75pt;height:54.75pt" o:ole="">
             <v:imagedata r:id="rId18" o:title=""/>
           </v:shape>
-          <o:OLEObject Type="Embed" ProgID="Equation.DSMT4" ShapeID="_x0000_i1032" DrawAspect="Content" ObjectID="_1775672933" r:id="rId24"/>
+          <o:OLEObject Type="Embed" ProgID="Equation.DSMT4" ShapeID="_x0000_i1032" DrawAspect="Content" ObjectID="_1775914556" r:id="rId24"/>
         </w:object>
       </w:r>
     </w:p>
@@ -17448,19 +17256,11 @@
                 <w:lang w:val="uk-UA"/>
               </w:rPr>
             </w:pPr>
-            <w:proofErr w:type="spellStart"/>
-            <w:r>
-              <w:rPr>
-                <w:lang w:val="en-US"/>
-              </w:rPr>
-              <w:t>Rsh</w:t>
-            </w:r>
-            <w:proofErr w:type="spellEnd"/>
-            <w:r>
-              <w:rPr>
-                <w:lang w:val="en-US"/>
-              </w:rPr>
-              <w:t xml:space="preserve">, </w:t>
+            <w:r>
+              <w:rPr>
+                <w:lang w:val="en-US"/>
+              </w:rPr>
+              <w:t xml:space="preserve">Rsh, </w:t>
             </w:r>
             <w:r>
               <w:rPr>
@@ -18782,7 +18582,7 @@
 </file>
 
 <file path=word/styles.xml><?xml version="1.0" encoding="utf-8"?>
-<w:styles xmlns:mc="http://schemas.openxmlformats.org/markup-compatibility/2006" xmlns:r="http://schemas.openxmlformats.org/officeDocument/2006/relationships" xmlns:w="http://schemas.openxmlformats.org/wordprocessingml/2006/main" xmlns:w14="http://schemas.microsoft.com/office/word/2010/wordml" xmlns:w15="http://schemas.microsoft.com/office/word/2012/wordml" xmlns:w16cex="http://schemas.microsoft.com/office/word/2018/wordml/cex" xmlns:w16cid="http://schemas.microsoft.com/office/word/2016/wordml/cid" xmlns:w16="http://schemas.microsoft.com/office/word/2018/wordml" xmlns:w16sdtdh="http://schemas.microsoft.com/office/word/2020/wordml/sdtdatahash" xmlns:w16se="http://schemas.microsoft.com/office/word/2015/wordml/symex" mc:Ignorable="w14 w15 w16se w16cid w16 w16cex w16sdtdh">
+<w:styles xmlns:mc="http://schemas.openxmlformats.org/markup-compatibility/2006" xmlns:r="http://schemas.openxmlformats.org/officeDocument/2006/relationships" xmlns:w="http://schemas.openxmlformats.org/wordprocessingml/2006/main" xmlns:w14="http://schemas.microsoft.com/office/word/2010/wordml" xmlns:w15="http://schemas.microsoft.com/office/word/2012/wordml" xmlns:w16cex="http://schemas.microsoft.com/office/word/2018/wordml/cex" xmlns:w16cid="http://schemas.microsoft.com/office/word/2016/wordml/cid" xmlns:w16="http://schemas.microsoft.com/office/word/2018/wordml" xmlns:w16du="http://schemas.microsoft.com/office/word/2023/wordml/word16du" xmlns:w16sdtdh="http://schemas.microsoft.com/office/word/2020/wordml/sdtdatahash" xmlns:w16se="http://schemas.microsoft.com/office/word/2015/wordml/symex" mc:Ignorable="w14 w15 w16se w16cid w16 w16cex w16sdtdh w16du">
   <w:docDefaults>
     <w:rPrDefault>
       <w:rPr>

--- a/2024/ODiod/Description.docx
+++ b/2024/ODiod/Description.docx
@@ -540,14 +540,20 @@
           <w:p>
             <w:pPr>
               <w:rPr>
-                <w:lang w:val="uk-UA"/>
-              </w:rPr>
-            </w:pPr>
-            <w:r>
-              <w:rPr>
-                <w:lang w:val="uk-UA"/>
-              </w:rPr>
-              <w:t>22</w:t>
+                <w:lang w:val="en-US"/>
+              </w:rPr>
+            </w:pPr>
+            <w:r>
+              <w:rPr>
+                <w:lang w:val="uk-UA"/>
+              </w:rPr>
+              <w:t>2</w:t>
+            </w:r>
+            <w:r>
+              <w:rPr>
+                <w:lang w:val="en-US"/>
+              </w:rPr>
+              <w:t>5</w:t>
             </w:r>
           </w:p>
         </w:tc>
@@ -668,14 +674,20 @@
           <w:p>
             <w:pPr>
               <w:rPr>
-                <w:lang w:val="uk-UA"/>
-              </w:rPr>
-            </w:pPr>
-            <w:r>
-              <w:rPr>
-                <w:lang w:val="uk-UA"/>
-              </w:rPr>
-              <w:t>16</w:t>
+                <w:lang w:val="en-US"/>
+              </w:rPr>
+            </w:pPr>
+            <w:r>
+              <w:rPr>
+                <w:lang w:val="uk-UA"/>
+              </w:rPr>
+              <w:t>1</w:t>
+            </w:r>
+            <w:r>
+              <w:rPr>
+                <w:lang w:val="en-US"/>
+              </w:rPr>
+              <w:t>9.8</w:t>
             </w:r>
           </w:p>
         </w:tc>
@@ -803,14 +815,20 @@
           <w:p>
             <w:pPr>
               <w:rPr>
-                <w:lang w:val="uk-UA"/>
-              </w:rPr>
-            </w:pPr>
-            <w:r>
-              <w:rPr>
-                <w:lang w:val="uk-UA"/>
-              </w:rPr>
-              <w:t>20,5</w:t>
+                <w:lang w:val="en-US"/>
+              </w:rPr>
+            </w:pPr>
+            <w:r>
+              <w:rPr>
+                <w:lang w:val="uk-UA"/>
+              </w:rPr>
+              <w:t>20,</w:t>
+            </w:r>
+            <w:r>
+              <w:rPr>
+                <w:lang w:val="en-US"/>
+              </w:rPr>
+              <w:t>9</w:t>
             </w:r>
           </w:p>
         </w:tc>
@@ -926,14 +944,14 @@
           <w:p>
             <w:pPr>
               <w:rPr>
-                <w:lang w:val="uk-UA"/>
-              </w:rPr>
-            </w:pPr>
-            <w:r>
-              <w:rPr>
-                <w:lang w:val="uk-UA"/>
-              </w:rPr>
-              <w:t>19</w:t>
+                <w:lang w:val="en-US"/>
+              </w:rPr>
+            </w:pPr>
+            <w:r>
+              <w:rPr>
+                <w:lang w:val="en-US"/>
+              </w:rPr>
+              <w:t>20.9</w:t>
             </w:r>
           </w:p>
         </w:tc>
@@ -1048,7 +1066,7 @@
           <w:p>
             <w:pPr>
               <w:rPr>
-                <w:lang w:val="uk-UA"/>
+                <w:lang w:val="en-US"/>
               </w:rPr>
             </w:pPr>
             <w:r>
@@ -1056,6 +1074,12 @@
                 <w:lang w:val="uk-UA"/>
               </w:rPr>
               <w:t>21</w:t>
+            </w:r>
+            <w:r>
+              <w:rPr>
+                <w:lang w:val="en-US"/>
+              </w:rPr>
+              <w:t>.4</w:t>
             </w:r>
           </w:p>
         </w:tc>
@@ -1903,7 +1927,7 @@
           <v:shape id="_x0000_i1025" type="#_x0000_t75" style="width:269.25pt;height:54.75pt" o:ole="">
             <v:imagedata r:id="rId8" o:title=""/>
           </v:shape>
-          <o:OLEObject Type="Embed" ProgID="Equation.DSMT4" ShapeID="_x0000_i1025" DrawAspect="Content" ObjectID="_1775914549" r:id="rId9"/>
+          <o:OLEObject Type="Embed" ProgID="Equation.DSMT4" ShapeID="_x0000_i1025" DrawAspect="Content" ObjectID="_1776715320" r:id="rId9"/>
         </w:object>
       </w:r>
     </w:p>
@@ -3666,7 +3690,13 @@
               <w:rPr>
                 <w:lang w:val="en-US"/>
               </w:rPr>
-              <w:t>31</w:t>
+              <w:t>3</w:t>
+            </w:r>
+            <w:r>
+              <w:rPr>
+                <w:lang w:val="en-US"/>
+              </w:rPr>
+              <w:t>2.6</w:t>
             </w:r>
           </w:p>
         </w:tc>
@@ -3804,7 +3834,13 @@
               <w:rPr>
                 <w:lang w:val="en-US"/>
               </w:rPr>
-              <w:t>33</w:t>
+              <w:t>3</w:t>
+            </w:r>
+            <w:r>
+              <w:rPr>
+                <w:lang w:val="en-US"/>
+              </w:rPr>
+              <w:t>7</w:t>
             </w:r>
           </w:p>
         </w:tc>
@@ -3958,7 +3994,13 @@
               <w:rPr>
                 <w:lang w:val="en-US"/>
               </w:rPr>
-              <w:t>23</w:t>
+              <w:t>2</w:t>
+            </w:r>
+            <w:r>
+              <w:rPr>
+                <w:lang w:val="en-US"/>
+              </w:rPr>
+              <w:t>2.7</w:t>
             </w:r>
           </w:p>
         </w:tc>
@@ -4091,7 +4133,13 @@
               <w:rPr>
                 <w:lang w:val="en-US"/>
               </w:rPr>
-              <w:t>28</w:t>
+              <w:t>2</w:t>
+            </w:r>
+            <w:r>
+              <w:rPr>
+                <w:lang w:val="en-US"/>
+              </w:rPr>
+              <w:t>9.6</w:t>
             </w:r>
           </w:p>
         </w:tc>
@@ -4242,7 +4290,13 @@
               <w:rPr>
                 <w:lang w:val="en-US"/>
               </w:rPr>
-              <w:t>11</w:t>
+              <w:t>1</w:t>
+            </w:r>
+            <w:r>
+              <w:rPr>
+                <w:lang w:val="en-US"/>
+              </w:rPr>
+              <w:t>3.1</w:t>
             </w:r>
           </w:p>
         </w:tc>
@@ -5232,7 +5286,7 @@
           <v:shape id="_x0000_i1026" type="#_x0000_t75" style="width:269.25pt;height:54.75pt" o:ole="">
             <v:imagedata r:id="rId8" o:title=""/>
           </v:shape>
-          <o:OLEObject Type="Embed" ProgID="Equation.DSMT4" ShapeID="_x0000_i1026" DrawAspect="Content" ObjectID="_1775914550" r:id="rId16"/>
+          <o:OLEObject Type="Embed" ProgID="Equation.DSMT4" ShapeID="_x0000_i1026" DrawAspect="Content" ObjectID="_1776715321" r:id="rId16"/>
         </w:object>
       </w:r>
     </w:p>
@@ -6246,7 +6300,7 @@
               <w:rPr>
                 <w:lang w:val="en-US"/>
               </w:rPr>
-              <w:t>8.5</w:t>
+              <w:t>9</w:t>
             </w:r>
           </w:p>
         </w:tc>
@@ -6359,7 +6413,13 @@
               <w:rPr>
                 <w:lang w:val="en-US"/>
               </w:rPr>
-              <w:t>12.5</w:t>
+              <w:t>1</w:t>
+            </w:r>
+            <w:r>
+              <w:rPr>
+                <w:lang w:val="en-US"/>
+              </w:rPr>
+              <w:t>5</w:t>
             </w:r>
           </w:p>
         </w:tc>
@@ -6472,7 +6532,13 @@
               <w:rPr>
                 <w:lang w:val="en-US"/>
               </w:rPr>
-              <w:t>16</w:t>
+              <w:t>1</w:t>
+            </w:r>
+            <w:r>
+              <w:rPr>
+                <w:lang w:val="en-US"/>
+              </w:rPr>
+              <w:t>8.3</w:t>
             </w:r>
           </w:p>
         </w:tc>
@@ -6585,7 +6651,13 @@
               <w:rPr>
                 <w:lang w:val="en-US"/>
               </w:rPr>
-              <w:t>8.5</w:t>
+              <w:t>8.</w:t>
+            </w:r>
+            <w:r>
+              <w:rPr>
+                <w:lang w:val="en-US"/>
+              </w:rPr>
+              <w:t>2</w:t>
             </w:r>
           </w:p>
         </w:tc>
@@ -6704,7 +6776,7 @@
               <w:rPr>
                 <w:lang w:val="en-US"/>
               </w:rPr>
-              <w:t>18.5</w:t>
+              <w:t>21</w:t>
             </w:r>
           </w:p>
         </w:tc>
@@ -6823,7 +6895,7 @@
               <w:rPr>
                 <w:lang w:val="en-US"/>
               </w:rPr>
-              <w:t>27.5</w:t>
+              <w:t>31.4</w:t>
             </w:r>
           </w:p>
         </w:tc>
@@ -6942,7 +7014,7 @@
               <w:rPr>
                 <w:lang w:val="en-US"/>
               </w:rPr>
-              <w:t>7</w:t>
+              <w:t>8.8</w:t>
             </w:r>
           </w:p>
         </w:tc>
@@ -7065,7 +7137,7 @@
               <w:rPr>
                 <w:lang w:val="en-US"/>
               </w:rPr>
-              <w:t>8</w:t>
+              <w:t>10.9</w:t>
             </w:r>
           </w:p>
         </w:tc>
@@ -7178,7 +7250,13 @@
               <w:rPr>
                 <w:lang w:val="en-US"/>
               </w:rPr>
-              <w:t>22</w:t>
+              <w:t>2</w:t>
+            </w:r>
+            <w:r>
+              <w:rPr>
+                <w:lang w:val="en-US"/>
+              </w:rPr>
+              <w:t>7.3</w:t>
             </w:r>
           </w:p>
         </w:tc>
@@ -7299,6 +7377,12 @@
               </w:rPr>
               <w:t>12</w:t>
             </w:r>
+            <w:r>
+              <w:rPr>
+                <w:lang w:val="en-US"/>
+              </w:rPr>
+              <w:t>.8</w:t>
+            </w:r>
           </w:p>
         </w:tc>
         <w:tc>
@@ -7416,7 +7500,13 @@
               <w:rPr>
                 <w:lang w:val="en-US"/>
               </w:rPr>
-              <w:t>11.5</w:t>
+              <w:t>1</w:t>
+            </w:r>
+            <w:r>
+              <w:rPr>
+                <w:lang w:val="en-US"/>
+              </w:rPr>
+              <w:t>2.3</w:t>
             </w:r>
           </w:p>
         </w:tc>
@@ -7529,7 +7619,13 @@
               <w:rPr>
                 <w:lang w:val="en-US"/>
               </w:rPr>
-              <w:t>14</w:t>
+              <w:t>1</w:t>
+            </w:r>
+            <w:r>
+              <w:rPr>
+                <w:lang w:val="en-US"/>
+              </w:rPr>
+              <w:t>5.3</w:t>
             </w:r>
           </w:p>
         </w:tc>
@@ -9090,7 +9186,7 @@
           <v:shape id="_x0000_i1027" type="#_x0000_t75" style="width:269.25pt;height:54.75pt" o:ole="">
             <v:imagedata r:id="rId8" o:title=""/>
           </v:shape>
-          <o:OLEObject Type="Embed" ProgID="Equation.DSMT4" ShapeID="_x0000_i1027" DrawAspect="Content" ObjectID="_1775914551" r:id="rId17"/>
+          <o:OLEObject Type="Embed" ProgID="Equation.DSMT4" ShapeID="_x0000_i1027" DrawAspect="Content" ObjectID="_1776715322" r:id="rId17"/>
         </w:object>
       </w:r>
     </w:p>
@@ -9124,7 +9220,7 @@
           <v:shape id="_x0000_i1028" type="#_x0000_t75" style="width:462.75pt;height:54.75pt" o:ole="">
             <v:imagedata r:id="rId18" o:title=""/>
           </v:shape>
-          <o:OLEObject Type="Embed" ProgID="Equation.DSMT4" ShapeID="_x0000_i1028" DrawAspect="Content" ObjectID="_1775914552" r:id="rId19"/>
+          <o:OLEObject Type="Embed" ProgID="Equation.DSMT4" ShapeID="_x0000_i1028" DrawAspect="Content" ObjectID="_1776715323" r:id="rId19"/>
         </w:object>
       </w:r>
     </w:p>
@@ -10976,14 +11072,14 @@
             <w:pPr>
               <w:jc w:val="center"/>
               <w:rPr>
-                <w:lang w:val="uk-UA"/>
-              </w:rPr>
-            </w:pPr>
-            <w:r>
-              <w:rPr>
-                <w:lang w:val="uk-UA"/>
-              </w:rPr>
-              <w:t>7</w:t>
+                <w:lang w:val="en-US"/>
+              </w:rPr>
+            </w:pPr>
+            <w:r>
+              <w:rPr>
+                <w:lang w:val="en-US"/>
+              </w:rPr>
+              <w:t>9.3</w:t>
             </w:r>
           </w:p>
         </w:tc>
@@ -11095,14 +11191,14 @@
             <w:pPr>
               <w:jc w:val="center"/>
               <w:rPr>
-                <w:lang w:val="uk-UA"/>
-              </w:rPr>
-            </w:pPr>
-            <w:r>
-              <w:rPr>
-                <w:lang w:val="uk-UA"/>
-              </w:rPr>
-              <w:t>17</w:t>
+                <w:lang w:val="en-US"/>
+              </w:rPr>
+            </w:pPr>
+            <w:r>
+              <w:rPr>
+                <w:lang w:val="en-US"/>
+              </w:rPr>
+              <w:t>21</w:t>
             </w:r>
           </w:p>
         </w:tc>
@@ -11232,14 +11328,20 @@
             <w:pPr>
               <w:jc w:val="center"/>
               <w:rPr>
-                <w:lang w:val="uk-UA"/>
-              </w:rPr>
-            </w:pPr>
-            <w:r>
-              <w:rPr>
-                <w:lang w:val="uk-UA"/>
-              </w:rPr>
-              <w:t>16.5</w:t>
+                <w:lang w:val="en-US"/>
+              </w:rPr>
+            </w:pPr>
+            <w:r>
+              <w:rPr>
+                <w:lang w:val="uk-UA"/>
+              </w:rPr>
+              <w:t>16.</w:t>
+            </w:r>
+            <w:r>
+              <w:rPr>
+                <w:lang w:val="en-US"/>
+              </w:rPr>
+              <w:t>9</w:t>
             </w:r>
           </w:p>
         </w:tc>
@@ -11369,14 +11471,14 @@
             <w:pPr>
               <w:jc w:val="center"/>
               <w:rPr>
-                <w:lang w:val="uk-UA"/>
-              </w:rPr>
-            </w:pPr>
-            <w:r>
-              <w:rPr>
-                <w:lang w:val="uk-UA"/>
-              </w:rPr>
-              <w:t>17</w:t>
+                <w:lang w:val="en-US"/>
+              </w:rPr>
+            </w:pPr>
+            <w:r>
+              <w:rPr>
+                <w:lang w:val="en-US"/>
+              </w:rPr>
+              <w:t>20.1</w:t>
             </w:r>
           </w:p>
         </w:tc>
@@ -11513,7 +11615,7 @@
               <w:rPr>
                 <w:lang w:val="en-US"/>
               </w:rPr>
-              <w:t>17</w:t>
+              <w:t>20.1</w:t>
             </w:r>
           </w:p>
         </w:tc>
@@ -11626,7 +11728,7 @@
               <w:rPr>
                 <w:lang w:val="en-US"/>
               </w:rPr>
-              <w:t>17.5</w:t>
+              <w:t>23.2</w:t>
             </w:r>
           </w:p>
         </w:tc>
@@ -11763,7 +11865,13 @@
               <w:rPr>
                 <w:lang w:val="en-US"/>
               </w:rPr>
-              <w:t>12</w:t>
+              <w:t>1</w:t>
+            </w:r>
+            <w:r>
+              <w:rPr>
+                <w:lang w:val="en-US"/>
+              </w:rPr>
+              <w:t>5.3</w:t>
             </w:r>
           </w:p>
         </w:tc>
@@ -11882,7 +11990,7 @@
               <w:rPr>
                 <w:lang w:val="en-US"/>
               </w:rPr>
-              <w:t>17.5</w:t>
+              <w:t>20.8</w:t>
             </w:r>
           </w:p>
         </w:tc>
@@ -13057,7 +13165,7 @@
           <v:shape id="_x0000_i1029" type="#_x0000_t75" style="width:269.25pt;height:54.75pt" o:ole="">
             <v:imagedata r:id="rId8" o:title=""/>
           </v:shape>
-          <o:OLEObject Type="Embed" ProgID="Equation.DSMT4" ShapeID="_x0000_i1029" DrawAspect="Content" ObjectID="_1775914553" r:id="rId20"/>
+          <o:OLEObject Type="Embed" ProgID="Equation.DSMT4" ShapeID="_x0000_i1029" DrawAspect="Content" ObjectID="_1776715324" r:id="rId20"/>
         </w:object>
       </w:r>
     </w:p>
@@ -13091,7 +13199,7 @@
           <v:shape id="_x0000_i1030" type="#_x0000_t75" style="width:462.75pt;height:54.75pt" o:ole="">
             <v:imagedata r:id="rId18" o:title=""/>
           </v:shape>
-          <o:OLEObject Type="Embed" ProgID="Equation.DSMT4" ShapeID="_x0000_i1030" DrawAspect="Content" ObjectID="_1775914554" r:id="rId21"/>
+          <o:OLEObject Type="Embed" ProgID="Equation.DSMT4" ShapeID="_x0000_i1030" DrawAspect="Content" ObjectID="_1776715325" r:id="rId21"/>
         </w:object>
       </w:r>
     </w:p>
@@ -16122,6 +16230,12 @@
                 <w:lang w:val="en-US"/>
               </w:rPr>
             </w:pPr>
+            <w:r>
+              <w:rPr>
+                <w:lang w:val="en-US"/>
+              </w:rPr>
+              <w:t>0.65</w:t>
+            </w:r>
           </w:p>
         </w:tc>
       </w:tr>
@@ -16223,6 +16337,12 @@
                 <w:lang w:val="en-US"/>
               </w:rPr>
             </w:pPr>
+            <w:r>
+              <w:rPr>
+                <w:lang w:val="en-US"/>
+              </w:rPr>
+              <w:t>0.68</w:t>
+            </w:r>
           </w:p>
         </w:tc>
       </w:tr>
@@ -16329,6 +16449,12 @@
                 <w:lang w:val="en-US"/>
               </w:rPr>
             </w:pPr>
+            <w:r>
+              <w:rPr>
+                <w:lang w:val="en-US"/>
+              </w:rPr>
+              <w:t>0.72</w:t>
+            </w:r>
           </w:p>
         </w:tc>
       </w:tr>
@@ -16430,6 +16556,12 @@
                 <w:lang w:val="en-US"/>
               </w:rPr>
             </w:pPr>
+            <w:r>
+              <w:rPr>
+                <w:lang w:val="en-US"/>
+              </w:rPr>
+              <w:t>0.69</w:t>
+            </w:r>
           </w:p>
         </w:tc>
       </w:tr>
@@ -16531,6 +16663,12 @@
                 <w:lang w:val="en-US"/>
               </w:rPr>
             </w:pPr>
+            <w:r>
+              <w:rPr>
+                <w:lang w:val="en-US"/>
+              </w:rPr>
+              <w:t>0.66</w:t>
+            </w:r>
           </w:p>
         </w:tc>
       </w:tr>
@@ -16632,6 +16770,12 @@
                 <w:lang w:val="en-US"/>
               </w:rPr>
             </w:pPr>
+            <w:r>
+              <w:rPr>
+                <w:lang w:val="en-US"/>
+              </w:rPr>
+              <w:t>0.67</w:t>
+            </w:r>
           </w:p>
         </w:tc>
       </w:tr>
@@ -16733,6 +16877,12 @@
                 <w:lang w:val="en-US"/>
               </w:rPr>
             </w:pPr>
+            <w:r>
+              <w:rPr>
+                <w:lang w:val="en-US"/>
+              </w:rPr>
+              <w:t>0.66</w:t>
+            </w:r>
           </w:p>
         </w:tc>
       </w:tr>
@@ -16834,6 +16984,12 @@
                 <w:lang w:val="en-US"/>
               </w:rPr>
             </w:pPr>
+            <w:r>
+              <w:rPr>
+                <w:lang w:val="en-US"/>
+              </w:rPr>
+              <w:t>0.72</w:t>
+            </w:r>
           </w:p>
         </w:tc>
       </w:tr>
@@ -16935,6 +17091,12 @@
                 <w:lang w:val="en-US"/>
               </w:rPr>
             </w:pPr>
+            <w:r>
+              <w:rPr>
+                <w:lang w:val="en-US"/>
+              </w:rPr>
+              <w:t>0.65</w:t>
+            </w:r>
           </w:p>
         </w:tc>
       </w:tr>
@@ -17021,6 +17183,12 @@
                 <w:lang w:val="en-US"/>
               </w:rPr>
             </w:pPr>
+            <w:r>
+              <w:rPr>
+                <w:lang w:val="en-US"/>
+              </w:rPr>
+              <w:t>0.64</w:t>
+            </w:r>
           </w:p>
         </w:tc>
       </w:tr>
@@ -17085,7 +17253,7 @@
           <v:shape id="_x0000_i1031" type="#_x0000_t75" style="width:269.25pt;height:54.75pt" o:ole="">
             <v:imagedata r:id="rId8" o:title=""/>
           </v:shape>
-          <o:OLEObject Type="Embed" ProgID="Equation.DSMT4" ShapeID="_x0000_i1031" DrawAspect="Content" ObjectID="_1775914555" r:id="rId23"/>
+          <o:OLEObject Type="Embed" ProgID="Equation.DSMT4" ShapeID="_x0000_i1031" DrawAspect="Content" ObjectID="_1776715326" r:id="rId23"/>
         </w:object>
       </w:r>
     </w:p>
@@ -17105,7 +17273,7 @@
           <v:shape id="_x0000_i1032" type="#_x0000_t75" style="width:462.75pt;height:54.75pt" o:ole="">
             <v:imagedata r:id="rId18" o:title=""/>
           </v:shape>
-          <o:OLEObject Type="Embed" ProgID="Equation.DSMT4" ShapeID="_x0000_i1032" DrawAspect="Content" ObjectID="_1775914556" r:id="rId24"/>
+          <o:OLEObject Type="Embed" ProgID="Equation.DSMT4" ShapeID="_x0000_i1032" DrawAspect="Content" ObjectID="_1776715327" r:id="rId24"/>
         </w:object>
       </w:r>
     </w:p>
@@ -18563,6 +18731,3776 @@
           </wp:inline>
         </w:drawing>
       </w:r>
+    </w:p>
+    <w:p>
+      <w:pPr>
+        <w:rPr>
+          <w:lang w:val="en-US"/>
+        </w:rPr>
+      </w:pPr>
+      <w:r>
+        <w:rPr>
+          <w:lang w:val="en-US"/>
+        </w:rPr>
+        <w:br w:type="page"/>
+      </w:r>
+    </w:p>
+    <w:p>
+      <w:pPr>
+        <w:rPr>
+          <w:lang w:val="uk-UA"/>
+        </w:rPr>
+      </w:pPr>
+      <w:r>
+        <w:rPr>
+          <w:lang w:val="uk-UA"/>
+        </w:rPr>
+        <w:lastRenderedPageBreak/>
+        <w:t>Параметри виготовлення зразків</w:t>
+      </w:r>
+    </w:p>
+    <w:tbl>
+      <w:tblPr>
+        <w:tblStyle w:val="a4"/>
+        <w:tblW w:w="0" w:type="auto"/>
+        <w:tblLook w:val="04A0" w:firstRow="1" w:lastRow="0" w:firstColumn="1" w:lastColumn="0" w:noHBand="0" w:noVBand="1"/>
+      </w:tblPr>
+      <w:tblGrid>
+        <w:gridCol w:w="1008"/>
+        <w:gridCol w:w="1133"/>
+        <w:gridCol w:w="1297"/>
+        <w:gridCol w:w="850"/>
+        <w:gridCol w:w="709"/>
+        <w:gridCol w:w="1418"/>
+        <w:gridCol w:w="2834"/>
+      </w:tblGrid>
+      <w:tr>
+        <w:tc>
+          <w:tcPr>
+            <w:tcW w:w="1008" w:type="dxa"/>
+          </w:tcPr>
+          <w:p>
+            <w:pPr>
+              <w:rPr>
+                <w:lang w:val="uk-UA"/>
+              </w:rPr>
+            </w:pPr>
+            <w:r>
+              <w:rPr>
+                <w:lang w:val="uk-UA"/>
+              </w:rPr>
+              <w:t>Зразок</w:t>
+            </w:r>
+          </w:p>
+        </w:tc>
+        <w:tc>
+          <w:tcPr>
+            <w:tcW w:w="1133" w:type="dxa"/>
+          </w:tcPr>
+          <w:p>
+            <w:pPr>
+              <w:rPr>
+                <w:lang w:val="uk-UA"/>
+              </w:rPr>
+            </w:pPr>
+            <w:r>
+              <w:rPr>
+                <w:lang w:val="uk-UA"/>
+              </w:rPr>
+              <w:t>Розчин, %</w:t>
+            </w:r>
+          </w:p>
+        </w:tc>
+        <w:tc>
+          <w:tcPr>
+            <w:tcW w:w="1297" w:type="dxa"/>
+          </w:tcPr>
+          <w:p>
+            <w:pPr>
+              <w:rPr>
+                <w:lang w:val="en-US"/>
+              </w:rPr>
+            </w:pPr>
+            <w:r>
+              <w:rPr>
+                <w:lang w:val="uk-UA"/>
+              </w:rPr>
+              <w:sym w:font="Symbol" w:char="F077"/>
+            </w:r>
+            <w:r>
+              <w:rPr>
+                <w:lang w:val="uk-UA"/>
+              </w:rPr>
+              <w:t>, об/хв</w:t>
+            </w:r>
+          </w:p>
+        </w:tc>
+        <w:tc>
+          <w:tcPr>
+            <w:tcW w:w="850" w:type="dxa"/>
+          </w:tcPr>
+          <w:p>
+            <w:pPr>
+              <w:rPr>
+                <w:lang w:val="uk-UA"/>
+              </w:rPr>
+            </w:pPr>
+            <w:r>
+              <w:rPr>
+                <w:lang w:val="en-US"/>
+              </w:rPr>
+              <w:t>t</w:t>
+            </w:r>
+            <w:r>
+              <w:rPr>
+                <w:vertAlign w:val="subscript"/>
+                <w:lang w:val="en-US"/>
+              </w:rPr>
+              <w:t>d</w:t>
+            </w:r>
+            <w:r>
+              <w:rPr>
+                <w:lang w:val="uk-UA"/>
+              </w:rPr>
+              <w:t>, хв</w:t>
+            </w:r>
+          </w:p>
+        </w:tc>
+        <w:tc>
+          <w:tcPr>
+            <w:tcW w:w="709" w:type="dxa"/>
+          </w:tcPr>
+          <w:p>
+            <w:pPr>
+              <w:rPr>
+                <w:lang w:val="uk-UA"/>
+              </w:rPr>
+            </w:pPr>
+            <w:r>
+              <w:rPr>
+                <w:lang w:val="uk-UA"/>
+              </w:rPr>
+              <w:t>УЗ</w:t>
+            </w:r>
+          </w:p>
+        </w:tc>
+        <w:tc>
+          <w:tcPr>
+            <w:tcW w:w="1418" w:type="dxa"/>
+          </w:tcPr>
+          <w:p>
+            <w:pPr>
+              <w:rPr>
+                <w:lang w:val="uk-UA"/>
+              </w:rPr>
+            </w:pPr>
+            <w:r>
+              <w:rPr>
+                <w:lang w:val="uk-UA"/>
+              </w:rPr>
+              <w:t>Площа, мм</w:t>
+            </w:r>
+            <w:r>
+              <w:rPr>
+                <w:vertAlign w:val="superscript"/>
+                <w:lang w:val="uk-UA"/>
+              </w:rPr>
+              <w:t>2</w:t>
+            </w:r>
+          </w:p>
+        </w:tc>
+        <w:tc>
+          <w:tcPr>
+            <w:tcW w:w="2834" w:type="dxa"/>
+          </w:tcPr>
+          <w:p>
+            <w:pPr>
+              <w:rPr>
+                <w:lang w:val="uk-UA"/>
+              </w:rPr>
+            </w:pPr>
+            <w:r>
+              <w:rPr>
+                <w:lang w:val="uk-UA"/>
+              </w:rPr>
+              <w:t>Примітка</w:t>
+            </w:r>
+          </w:p>
+        </w:tc>
+      </w:tr>
+      <w:tr>
+        <w:tc>
+          <w:tcPr>
+            <w:tcW w:w="1008" w:type="dxa"/>
+          </w:tcPr>
+          <w:p>
+            <w:pPr>
+              <w:rPr>
+                <w:lang w:val="en-US"/>
+              </w:rPr>
+            </w:pPr>
+            <w:r>
+              <w:rPr>
+                <w:lang w:val="en-US"/>
+              </w:rPr>
+              <w:t>8</w:t>
+            </w:r>
+            <w:r>
+              <w:rPr>
+                <w:lang w:val="en-US"/>
+              </w:rPr>
+              <w:t>1a</w:t>
+            </w:r>
+          </w:p>
+        </w:tc>
+        <w:tc>
+          <w:tcPr>
+            <w:tcW w:w="1133" w:type="dxa"/>
+            <w:vMerge w:val="restart"/>
+            <w:vAlign w:val="center"/>
+          </w:tcPr>
+          <w:p>
+            <w:pPr>
+              <w:jc w:val="center"/>
+              <w:rPr>
+                <w:lang w:val="en-US"/>
+              </w:rPr>
+            </w:pPr>
+            <w:r>
+              <w:rPr>
+                <w:lang w:val="en-US"/>
+              </w:rPr>
+              <w:t>3-4</w:t>
+            </w:r>
+          </w:p>
+        </w:tc>
+        <w:tc>
+          <w:tcPr>
+            <w:tcW w:w="1297" w:type="dxa"/>
+            <w:vMerge w:val="restart"/>
+            <w:vAlign w:val="center"/>
+          </w:tcPr>
+          <w:p>
+            <w:pPr>
+              <w:jc w:val="center"/>
+              <w:rPr>
+                <w:lang w:val="en-US"/>
+              </w:rPr>
+            </w:pPr>
+            <w:r>
+              <w:rPr>
+                <w:lang w:val="en-US"/>
+              </w:rPr>
+              <w:t>5000</w:t>
+            </w:r>
+          </w:p>
+        </w:tc>
+        <w:tc>
+          <w:tcPr>
+            <w:tcW w:w="850" w:type="dxa"/>
+            <w:vMerge w:val="restart"/>
+            <w:vAlign w:val="center"/>
+          </w:tcPr>
+          <w:p>
+            <w:pPr>
+              <w:jc w:val="center"/>
+              <w:rPr>
+                <w:lang w:val="en-US"/>
+              </w:rPr>
+            </w:pPr>
+            <w:r>
+              <w:rPr>
+                <w:lang w:val="en-US"/>
+              </w:rPr>
+              <w:t>2</w:t>
+            </w:r>
+            <w:r>
+              <w:rPr>
+                <w:lang w:val="en-US"/>
+              </w:rPr>
+              <w:t>0</w:t>
+            </w:r>
+          </w:p>
+        </w:tc>
+        <w:tc>
+          <w:tcPr>
+            <w:tcW w:w="709" w:type="dxa"/>
+            <w:vMerge w:val="restart"/>
+            <w:vAlign w:val="center"/>
+          </w:tcPr>
+          <w:p>
+            <w:pPr>
+              <w:jc w:val="center"/>
+              <w:rPr>
+                <w:lang w:val="uk-UA"/>
+              </w:rPr>
+            </w:pPr>
+            <w:r>
+              <w:rPr>
+                <w:lang w:val="uk-UA"/>
+              </w:rPr>
+              <w:t>ні</w:t>
+            </w:r>
+          </w:p>
+        </w:tc>
+        <w:tc>
+          <w:tcPr>
+            <w:tcW w:w="1418" w:type="dxa"/>
+            <w:vAlign w:val="center"/>
+          </w:tcPr>
+          <w:p>
+            <w:pPr>
+              <w:jc w:val="center"/>
+              <w:rPr>
+                <w:lang w:val="en-US"/>
+              </w:rPr>
+            </w:pPr>
+            <w:r>
+              <w:rPr>
+                <w:lang w:val="en-US"/>
+              </w:rPr>
+              <w:t>19.3</w:t>
+            </w:r>
+          </w:p>
+        </w:tc>
+        <w:tc>
+          <w:tcPr>
+            <w:tcW w:w="2834" w:type="dxa"/>
+            <w:vMerge w:val="restart"/>
+          </w:tcPr>
+          <w:p>
+            <w:pPr>
+              <w:rPr>
+                <w:lang w:val="uk-UA"/>
+              </w:rPr>
+            </w:pPr>
+          </w:p>
+        </w:tc>
+      </w:tr>
+      <w:tr>
+        <w:tc>
+          <w:tcPr>
+            <w:tcW w:w="1008" w:type="dxa"/>
+          </w:tcPr>
+          <w:p>
+            <w:pPr>
+              <w:rPr>
+                <w:lang w:val="en-US"/>
+              </w:rPr>
+            </w:pPr>
+            <w:r>
+              <w:rPr>
+                <w:lang w:val="en-US"/>
+              </w:rPr>
+              <w:t>8</w:t>
+            </w:r>
+            <w:r>
+              <w:rPr>
+                <w:lang w:val="en-US"/>
+              </w:rPr>
+              <w:t>1b</w:t>
+            </w:r>
+          </w:p>
+        </w:tc>
+        <w:tc>
+          <w:tcPr>
+            <w:tcW w:w="1133" w:type="dxa"/>
+            <w:vMerge/>
+            <w:vAlign w:val="center"/>
+          </w:tcPr>
+          <w:p>
+            <w:pPr>
+              <w:jc w:val="center"/>
+              <w:rPr>
+                <w:lang w:val="en-US"/>
+              </w:rPr>
+            </w:pPr>
+          </w:p>
+        </w:tc>
+        <w:tc>
+          <w:tcPr>
+            <w:tcW w:w="1297" w:type="dxa"/>
+            <w:vMerge/>
+            <w:vAlign w:val="center"/>
+          </w:tcPr>
+          <w:p>
+            <w:pPr>
+              <w:jc w:val="center"/>
+              <w:rPr>
+                <w:lang w:val="en-US"/>
+              </w:rPr>
+            </w:pPr>
+          </w:p>
+        </w:tc>
+        <w:tc>
+          <w:tcPr>
+            <w:tcW w:w="850" w:type="dxa"/>
+            <w:vMerge/>
+            <w:vAlign w:val="center"/>
+          </w:tcPr>
+          <w:p>
+            <w:pPr>
+              <w:jc w:val="center"/>
+              <w:rPr>
+                <w:lang w:val="en-US"/>
+              </w:rPr>
+            </w:pPr>
+          </w:p>
+        </w:tc>
+        <w:tc>
+          <w:tcPr>
+            <w:tcW w:w="709" w:type="dxa"/>
+            <w:vMerge/>
+            <w:vAlign w:val="center"/>
+          </w:tcPr>
+          <w:p>
+            <w:pPr>
+              <w:jc w:val="center"/>
+              <w:rPr>
+                <w:lang w:val="uk-UA"/>
+              </w:rPr>
+            </w:pPr>
+          </w:p>
+        </w:tc>
+        <w:tc>
+          <w:tcPr>
+            <w:tcW w:w="1418" w:type="dxa"/>
+            <w:vAlign w:val="center"/>
+          </w:tcPr>
+          <w:p>
+            <w:pPr>
+              <w:jc w:val="center"/>
+              <w:rPr>
+                <w:lang w:val="en-US"/>
+              </w:rPr>
+            </w:pPr>
+            <w:r>
+              <w:rPr>
+                <w:lang w:val="en-US"/>
+              </w:rPr>
+              <w:t>16.6</w:t>
+            </w:r>
+          </w:p>
+        </w:tc>
+        <w:tc>
+          <w:tcPr>
+            <w:tcW w:w="2834" w:type="dxa"/>
+            <w:vMerge/>
+          </w:tcPr>
+          <w:p>
+            <w:pPr>
+              <w:rPr>
+                <w:lang w:val="uk-UA"/>
+              </w:rPr>
+            </w:pPr>
+          </w:p>
+        </w:tc>
+      </w:tr>
+      <w:tr>
+        <w:tc>
+          <w:tcPr>
+            <w:tcW w:w="1008" w:type="dxa"/>
+          </w:tcPr>
+          <w:p>
+            <w:pPr>
+              <w:rPr>
+                <w:lang w:val="en-US"/>
+              </w:rPr>
+            </w:pPr>
+            <w:r>
+              <w:rPr>
+                <w:lang w:val="en-US"/>
+              </w:rPr>
+              <w:t>81c</w:t>
+            </w:r>
+          </w:p>
+        </w:tc>
+        <w:tc>
+          <w:tcPr>
+            <w:tcW w:w="1133" w:type="dxa"/>
+            <w:vMerge/>
+            <w:vAlign w:val="center"/>
+          </w:tcPr>
+          <w:p>
+            <w:pPr>
+              <w:jc w:val="center"/>
+              <w:rPr>
+                <w:lang w:val="en-US"/>
+              </w:rPr>
+            </w:pPr>
+          </w:p>
+        </w:tc>
+        <w:tc>
+          <w:tcPr>
+            <w:tcW w:w="1297" w:type="dxa"/>
+            <w:vMerge/>
+            <w:vAlign w:val="center"/>
+          </w:tcPr>
+          <w:p>
+            <w:pPr>
+              <w:jc w:val="center"/>
+              <w:rPr>
+                <w:lang w:val="en-US"/>
+              </w:rPr>
+            </w:pPr>
+          </w:p>
+        </w:tc>
+        <w:tc>
+          <w:tcPr>
+            <w:tcW w:w="850" w:type="dxa"/>
+            <w:vMerge/>
+            <w:vAlign w:val="center"/>
+          </w:tcPr>
+          <w:p>
+            <w:pPr>
+              <w:jc w:val="center"/>
+              <w:rPr>
+                <w:lang w:val="en-US"/>
+              </w:rPr>
+            </w:pPr>
+          </w:p>
+        </w:tc>
+        <w:tc>
+          <w:tcPr>
+            <w:tcW w:w="709" w:type="dxa"/>
+            <w:vMerge/>
+            <w:vAlign w:val="center"/>
+          </w:tcPr>
+          <w:p>
+            <w:pPr>
+              <w:jc w:val="center"/>
+              <w:rPr>
+                <w:lang w:val="uk-UA"/>
+              </w:rPr>
+            </w:pPr>
+          </w:p>
+        </w:tc>
+        <w:tc>
+          <w:tcPr>
+            <w:tcW w:w="1418" w:type="dxa"/>
+            <w:vAlign w:val="center"/>
+          </w:tcPr>
+          <w:p>
+            <w:pPr>
+              <w:jc w:val="center"/>
+              <w:rPr>
+                <w:lang w:val="en-US"/>
+              </w:rPr>
+            </w:pPr>
+            <w:r>
+              <w:rPr>
+                <w:lang w:val="en-US"/>
+              </w:rPr>
+              <w:t>10.3</w:t>
+            </w:r>
+          </w:p>
+        </w:tc>
+        <w:tc>
+          <w:tcPr>
+            <w:tcW w:w="2834" w:type="dxa"/>
+            <w:vMerge/>
+          </w:tcPr>
+          <w:p>
+            <w:pPr>
+              <w:rPr>
+                <w:lang w:val="uk-UA"/>
+              </w:rPr>
+            </w:pPr>
+          </w:p>
+        </w:tc>
+      </w:tr>
+      <w:tr>
+        <w:tc>
+          <w:tcPr>
+            <w:tcW w:w="1008" w:type="dxa"/>
+          </w:tcPr>
+          <w:p>
+            <w:pPr>
+              <w:rPr>
+                <w:lang w:val="en-US"/>
+              </w:rPr>
+            </w:pPr>
+            <w:r>
+              <w:rPr>
+                <w:lang w:val="en-US"/>
+              </w:rPr>
+              <w:t>8</w:t>
+            </w:r>
+            <w:r>
+              <w:rPr>
+                <w:lang w:val="en-US"/>
+              </w:rPr>
+              <w:t>2a</w:t>
+            </w:r>
+          </w:p>
+        </w:tc>
+        <w:tc>
+          <w:tcPr>
+            <w:tcW w:w="1133" w:type="dxa"/>
+            <w:vMerge w:val="restart"/>
+            <w:vAlign w:val="center"/>
+          </w:tcPr>
+          <w:p>
+            <w:pPr>
+              <w:jc w:val="center"/>
+              <w:rPr>
+                <w:lang w:val="en-US"/>
+              </w:rPr>
+            </w:pPr>
+            <w:r>
+              <w:rPr>
+                <w:lang w:val="en-US"/>
+              </w:rPr>
+              <w:t>3-4</w:t>
+            </w:r>
+          </w:p>
+        </w:tc>
+        <w:tc>
+          <w:tcPr>
+            <w:tcW w:w="1297" w:type="dxa"/>
+            <w:vMerge w:val="restart"/>
+            <w:vAlign w:val="center"/>
+          </w:tcPr>
+          <w:p>
+            <w:pPr>
+              <w:jc w:val="center"/>
+              <w:rPr>
+                <w:lang w:val="en-US"/>
+              </w:rPr>
+            </w:pPr>
+            <w:r>
+              <w:rPr>
+                <w:lang w:val="en-US"/>
+              </w:rPr>
+              <w:t>5000</w:t>
+            </w:r>
+          </w:p>
+        </w:tc>
+        <w:tc>
+          <w:tcPr>
+            <w:tcW w:w="850" w:type="dxa"/>
+            <w:vMerge w:val="restart"/>
+            <w:vAlign w:val="center"/>
+          </w:tcPr>
+          <w:p>
+            <w:pPr>
+              <w:jc w:val="center"/>
+              <w:rPr>
+                <w:lang w:val="en-US"/>
+              </w:rPr>
+            </w:pPr>
+            <w:r>
+              <w:rPr>
+                <w:lang w:val="en-US"/>
+              </w:rPr>
+              <w:t>2</w:t>
+            </w:r>
+            <w:r>
+              <w:rPr>
+                <w:lang w:val="en-US"/>
+              </w:rPr>
+              <w:t>0</w:t>
+            </w:r>
+          </w:p>
+        </w:tc>
+        <w:tc>
+          <w:tcPr>
+            <w:tcW w:w="709" w:type="dxa"/>
+            <w:vMerge w:val="restart"/>
+            <w:vAlign w:val="center"/>
+          </w:tcPr>
+          <w:p>
+            <w:pPr>
+              <w:jc w:val="center"/>
+              <w:rPr>
+                <w:lang w:val="uk-UA"/>
+              </w:rPr>
+            </w:pPr>
+            <w:r>
+              <w:rPr>
+                <w:lang w:val="uk-UA"/>
+              </w:rPr>
+              <w:t>так</w:t>
+            </w:r>
+          </w:p>
+        </w:tc>
+        <w:tc>
+          <w:tcPr>
+            <w:tcW w:w="1418" w:type="dxa"/>
+            <w:vAlign w:val="center"/>
+          </w:tcPr>
+          <w:p>
+            <w:pPr>
+              <w:jc w:val="center"/>
+              <w:rPr>
+                <w:lang w:val="en-US"/>
+              </w:rPr>
+            </w:pPr>
+            <w:r>
+              <w:rPr>
+                <w:lang w:val="en-US"/>
+              </w:rPr>
+              <w:t>22.6</w:t>
+            </w:r>
+          </w:p>
+        </w:tc>
+        <w:tc>
+          <w:tcPr>
+            <w:tcW w:w="2834" w:type="dxa"/>
+            <w:vMerge w:val="restart"/>
+          </w:tcPr>
+          <w:p>
+            <w:pPr>
+              <w:rPr>
+                <w:lang w:val="uk-UA"/>
+              </w:rPr>
+            </w:pPr>
+            <w:r>
+              <w:rPr>
+                <w:lang w:val="uk-UA"/>
+              </w:rPr>
+              <w:t>Радіальні коливання</w:t>
+            </w:r>
+          </w:p>
+        </w:tc>
+      </w:tr>
+      <w:tr>
+        <w:tc>
+          <w:tcPr>
+            <w:tcW w:w="1008" w:type="dxa"/>
+          </w:tcPr>
+          <w:p>
+            <w:pPr>
+              <w:rPr>
+                <w:lang w:val="en-US"/>
+              </w:rPr>
+            </w:pPr>
+            <w:r>
+              <w:rPr>
+                <w:lang w:val="en-US"/>
+              </w:rPr>
+              <w:t>8</w:t>
+            </w:r>
+            <w:r>
+              <w:rPr>
+                <w:lang w:val="en-US"/>
+              </w:rPr>
+              <w:t>2b</w:t>
+            </w:r>
+          </w:p>
+        </w:tc>
+        <w:tc>
+          <w:tcPr>
+            <w:tcW w:w="1133" w:type="dxa"/>
+            <w:vMerge/>
+            <w:vAlign w:val="center"/>
+          </w:tcPr>
+          <w:p>
+            <w:pPr>
+              <w:jc w:val="center"/>
+              <w:rPr>
+                <w:lang w:val="en-US"/>
+              </w:rPr>
+            </w:pPr>
+          </w:p>
+        </w:tc>
+        <w:tc>
+          <w:tcPr>
+            <w:tcW w:w="1297" w:type="dxa"/>
+            <w:vMerge/>
+            <w:vAlign w:val="center"/>
+          </w:tcPr>
+          <w:p>
+            <w:pPr>
+              <w:jc w:val="center"/>
+              <w:rPr>
+                <w:lang w:val="en-US"/>
+              </w:rPr>
+            </w:pPr>
+          </w:p>
+        </w:tc>
+        <w:tc>
+          <w:tcPr>
+            <w:tcW w:w="850" w:type="dxa"/>
+            <w:vMerge/>
+            <w:vAlign w:val="center"/>
+          </w:tcPr>
+          <w:p>
+            <w:pPr>
+              <w:jc w:val="center"/>
+              <w:rPr>
+                <w:lang w:val="en-US"/>
+              </w:rPr>
+            </w:pPr>
+          </w:p>
+        </w:tc>
+        <w:tc>
+          <w:tcPr>
+            <w:tcW w:w="709" w:type="dxa"/>
+            <w:vMerge/>
+            <w:vAlign w:val="center"/>
+          </w:tcPr>
+          <w:p>
+            <w:pPr>
+              <w:jc w:val="center"/>
+              <w:rPr>
+                <w:lang w:val="uk-UA"/>
+              </w:rPr>
+            </w:pPr>
+          </w:p>
+        </w:tc>
+        <w:tc>
+          <w:tcPr>
+            <w:tcW w:w="1418" w:type="dxa"/>
+            <w:vAlign w:val="center"/>
+          </w:tcPr>
+          <w:p>
+            <w:pPr>
+              <w:jc w:val="center"/>
+              <w:rPr>
+                <w:lang w:val="en-US"/>
+              </w:rPr>
+            </w:pPr>
+            <w:r>
+              <w:rPr>
+                <w:lang w:val="en-US"/>
+              </w:rPr>
+              <w:t>15</w:t>
+            </w:r>
+          </w:p>
+        </w:tc>
+        <w:tc>
+          <w:tcPr>
+            <w:tcW w:w="2834" w:type="dxa"/>
+            <w:vMerge/>
+          </w:tcPr>
+          <w:p>
+            <w:pPr>
+              <w:rPr>
+                <w:lang w:val="uk-UA"/>
+              </w:rPr>
+            </w:pPr>
+          </w:p>
+        </w:tc>
+      </w:tr>
+      <w:tr>
+        <w:tc>
+          <w:tcPr>
+            <w:tcW w:w="1008" w:type="dxa"/>
+          </w:tcPr>
+          <w:p>
+            <w:pPr>
+              <w:rPr>
+                <w:lang w:val="en-US"/>
+              </w:rPr>
+            </w:pPr>
+            <w:r>
+              <w:rPr>
+                <w:lang w:val="en-US"/>
+              </w:rPr>
+              <w:t>8</w:t>
+            </w:r>
+            <w:r>
+              <w:rPr>
+                <w:lang w:val="en-US"/>
+              </w:rPr>
+              <w:t>3a</w:t>
+            </w:r>
+          </w:p>
+        </w:tc>
+        <w:tc>
+          <w:tcPr>
+            <w:tcW w:w="1133" w:type="dxa"/>
+            <w:vMerge w:val="restart"/>
+            <w:vAlign w:val="center"/>
+          </w:tcPr>
+          <w:p>
+            <w:pPr>
+              <w:jc w:val="center"/>
+              <w:rPr>
+                <w:lang w:val="en-US"/>
+              </w:rPr>
+            </w:pPr>
+            <w:r>
+              <w:rPr>
+                <w:lang w:val="en-US"/>
+              </w:rPr>
+              <w:t>3-4</w:t>
+            </w:r>
+          </w:p>
+        </w:tc>
+        <w:tc>
+          <w:tcPr>
+            <w:tcW w:w="1297" w:type="dxa"/>
+            <w:vMerge w:val="restart"/>
+            <w:vAlign w:val="center"/>
+          </w:tcPr>
+          <w:p>
+            <w:pPr>
+              <w:jc w:val="center"/>
+              <w:rPr>
+                <w:lang w:val="en-US"/>
+              </w:rPr>
+            </w:pPr>
+            <w:r>
+              <w:rPr>
+                <w:lang w:val="en-US"/>
+              </w:rPr>
+              <w:t>3</w:t>
+            </w:r>
+            <w:r>
+              <w:rPr>
+                <w:lang w:val="en-US"/>
+              </w:rPr>
+              <w:t>000</w:t>
+            </w:r>
+          </w:p>
+        </w:tc>
+        <w:tc>
+          <w:tcPr>
+            <w:tcW w:w="850" w:type="dxa"/>
+            <w:vMerge w:val="restart"/>
+            <w:vAlign w:val="center"/>
+          </w:tcPr>
+          <w:p>
+            <w:pPr>
+              <w:jc w:val="center"/>
+              <w:rPr>
+                <w:lang w:val="en-US"/>
+              </w:rPr>
+            </w:pPr>
+            <w:r>
+              <w:rPr>
+                <w:lang w:val="en-US"/>
+              </w:rPr>
+              <w:t>20</w:t>
+            </w:r>
+          </w:p>
+        </w:tc>
+        <w:tc>
+          <w:tcPr>
+            <w:tcW w:w="709" w:type="dxa"/>
+            <w:vMerge w:val="restart"/>
+            <w:vAlign w:val="center"/>
+          </w:tcPr>
+          <w:p>
+            <w:pPr>
+              <w:jc w:val="center"/>
+              <w:rPr>
+                <w:lang w:val="uk-UA"/>
+              </w:rPr>
+            </w:pPr>
+            <w:r>
+              <w:rPr>
+                <w:lang w:val="uk-UA"/>
+              </w:rPr>
+              <w:t>ні</w:t>
+            </w:r>
+          </w:p>
+        </w:tc>
+        <w:tc>
+          <w:tcPr>
+            <w:tcW w:w="1418" w:type="dxa"/>
+            <w:vAlign w:val="center"/>
+          </w:tcPr>
+          <w:p>
+            <w:pPr>
+              <w:jc w:val="center"/>
+              <w:rPr>
+                <w:lang w:val="en-US"/>
+              </w:rPr>
+            </w:pPr>
+            <w:r>
+              <w:rPr>
+                <w:lang w:val="en-US"/>
+              </w:rPr>
+              <w:t>23.6</w:t>
+            </w:r>
+          </w:p>
+        </w:tc>
+        <w:tc>
+          <w:tcPr>
+            <w:tcW w:w="2834" w:type="dxa"/>
+            <w:vMerge w:val="restart"/>
+          </w:tcPr>
+          <w:p>
+            <w:pPr>
+              <w:rPr>
+                <w:lang w:val="uk-UA"/>
+              </w:rPr>
+            </w:pPr>
+          </w:p>
+        </w:tc>
+      </w:tr>
+      <w:tr>
+        <w:tc>
+          <w:tcPr>
+            <w:tcW w:w="1008" w:type="dxa"/>
+          </w:tcPr>
+          <w:p>
+            <w:pPr>
+              <w:rPr>
+                <w:lang w:val="en-US"/>
+              </w:rPr>
+            </w:pPr>
+            <w:r>
+              <w:rPr>
+                <w:lang w:val="en-US"/>
+              </w:rPr>
+              <w:t>8</w:t>
+            </w:r>
+            <w:r>
+              <w:rPr>
+                <w:lang w:val="en-US"/>
+              </w:rPr>
+              <w:t>3b</w:t>
+            </w:r>
+          </w:p>
+        </w:tc>
+        <w:tc>
+          <w:tcPr>
+            <w:tcW w:w="1133" w:type="dxa"/>
+            <w:vMerge/>
+            <w:vAlign w:val="center"/>
+          </w:tcPr>
+          <w:p>
+            <w:pPr>
+              <w:jc w:val="center"/>
+              <w:rPr>
+                <w:lang w:val="en-US"/>
+              </w:rPr>
+            </w:pPr>
+          </w:p>
+        </w:tc>
+        <w:tc>
+          <w:tcPr>
+            <w:tcW w:w="1297" w:type="dxa"/>
+            <w:vMerge/>
+            <w:vAlign w:val="center"/>
+          </w:tcPr>
+          <w:p>
+            <w:pPr>
+              <w:jc w:val="center"/>
+              <w:rPr>
+                <w:lang w:val="en-US"/>
+              </w:rPr>
+            </w:pPr>
+          </w:p>
+        </w:tc>
+        <w:tc>
+          <w:tcPr>
+            <w:tcW w:w="850" w:type="dxa"/>
+            <w:vMerge/>
+            <w:vAlign w:val="center"/>
+          </w:tcPr>
+          <w:p>
+            <w:pPr>
+              <w:jc w:val="center"/>
+              <w:rPr>
+                <w:lang w:val="en-US"/>
+              </w:rPr>
+            </w:pPr>
+          </w:p>
+        </w:tc>
+        <w:tc>
+          <w:tcPr>
+            <w:tcW w:w="709" w:type="dxa"/>
+            <w:vMerge/>
+            <w:vAlign w:val="center"/>
+          </w:tcPr>
+          <w:p>
+            <w:pPr>
+              <w:jc w:val="center"/>
+              <w:rPr>
+                <w:lang w:val="uk-UA"/>
+              </w:rPr>
+            </w:pPr>
+          </w:p>
+        </w:tc>
+        <w:tc>
+          <w:tcPr>
+            <w:tcW w:w="1418" w:type="dxa"/>
+            <w:vAlign w:val="center"/>
+          </w:tcPr>
+          <w:p>
+            <w:pPr>
+              <w:jc w:val="center"/>
+              <w:rPr>
+                <w:lang w:val="en-US"/>
+              </w:rPr>
+            </w:pPr>
+            <w:r>
+              <w:rPr>
+                <w:lang w:val="en-US"/>
+              </w:rPr>
+              <w:t>16.8</w:t>
+            </w:r>
+          </w:p>
+        </w:tc>
+        <w:tc>
+          <w:tcPr>
+            <w:tcW w:w="2834" w:type="dxa"/>
+            <w:vMerge/>
+          </w:tcPr>
+          <w:p>
+            <w:pPr>
+              <w:rPr>
+                <w:lang w:val="uk-UA"/>
+              </w:rPr>
+            </w:pPr>
+          </w:p>
+        </w:tc>
+      </w:tr>
+      <w:tr>
+        <w:tc>
+          <w:tcPr>
+            <w:tcW w:w="1008" w:type="dxa"/>
+          </w:tcPr>
+          <w:p>
+            <w:pPr>
+              <w:rPr>
+                <w:lang w:val="en-US"/>
+              </w:rPr>
+            </w:pPr>
+            <w:r>
+              <w:rPr>
+                <w:lang w:val="en-US"/>
+              </w:rPr>
+              <w:t>8</w:t>
+            </w:r>
+            <w:r>
+              <w:rPr>
+                <w:lang w:val="en-US"/>
+              </w:rPr>
+              <w:t>4a</w:t>
+            </w:r>
+          </w:p>
+        </w:tc>
+        <w:tc>
+          <w:tcPr>
+            <w:tcW w:w="1133" w:type="dxa"/>
+            <w:vMerge w:val="restart"/>
+            <w:vAlign w:val="center"/>
+          </w:tcPr>
+          <w:p>
+            <w:pPr>
+              <w:jc w:val="center"/>
+              <w:rPr>
+                <w:lang w:val="en-US"/>
+              </w:rPr>
+            </w:pPr>
+            <w:r>
+              <w:rPr>
+                <w:lang w:val="en-US"/>
+              </w:rPr>
+              <w:t>3-4</w:t>
+            </w:r>
+          </w:p>
+        </w:tc>
+        <w:tc>
+          <w:tcPr>
+            <w:tcW w:w="1297" w:type="dxa"/>
+            <w:vMerge w:val="restart"/>
+            <w:vAlign w:val="center"/>
+          </w:tcPr>
+          <w:p>
+            <w:pPr>
+              <w:jc w:val="center"/>
+              <w:rPr>
+                <w:lang w:val="en-US"/>
+              </w:rPr>
+            </w:pPr>
+            <w:r>
+              <w:rPr>
+                <w:lang w:val="en-US"/>
+              </w:rPr>
+              <w:t>3</w:t>
+            </w:r>
+            <w:r>
+              <w:rPr>
+                <w:lang w:val="en-US"/>
+              </w:rPr>
+              <w:t>000</w:t>
+            </w:r>
+          </w:p>
+        </w:tc>
+        <w:tc>
+          <w:tcPr>
+            <w:tcW w:w="850" w:type="dxa"/>
+            <w:vMerge w:val="restart"/>
+            <w:vAlign w:val="center"/>
+          </w:tcPr>
+          <w:p>
+            <w:pPr>
+              <w:jc w:val="center"/>
+              <w:rPr>
+                <w:lang w:val="en-US"/>
+              </w:rPr>
+            </w:pPr>
+            <w:r>
+              <w:rPr>
+                <w:lang w:val="en-US"/>
+              </w:rPr>
+              <w:t>20</w:t>
+            </w:r>
+          </w:p>
+        </w:tc>
+        <w:tc>
+          <w:tcPr>
+            <w:tcW w:w="709" w:type="dxa"/>
+            <w:vMerge w:val="restart"/>
+            <w:vAlign w:val="center"/>
+          </w:tcPr>
+          <w:p>
+            <w:pPr>
+              <w:jc w:val="center"/>
+              <w:rPr>
+                <w:lang w:val="uk-UA"/>
+              </w:rPr>
+            </w:pPr>
+            <w:r>
+              <w:rPr>
+                <w:lang w:val="uk-UA"/>
+              </w:rPr>
+              <w:t>так</w:t>
+            </w:r>
+          </w:p>
+        </w:tc>
+        <w:tc>
+          <w:tcPr>
+            <w:tcW w:w="1418" w:type="dxa"/>
+            <w:vAlign w:val="center"/>
+          </w:tcPr>
+          <w:p>
+            <w:pPr>
+              <w:jc w:val="center"/>
+              <w:rPr>
+                <w:lang w:val="en-US"/>
+              </w:rPr>
+            </w:pPr>
+            <w:r>
+              <w:rPr>
+                <w:lang w:val="en-US"/>
+              </w:rPr>
+              <w:t>25.4</w:t>
+            </w:r>
+          </w:p>
+        </w:tc>
+        <w:tc>
+          <w:tcPr>
+            <w:tcW w:w="2834" w:type="dxa"/>
+            <w:vMerge w:val="restart"/>
+          </w:tcPr>
+          <w:p>
+            <w:pPr>
+              <w:rPr>
+                <w:lang w:val="uk-UA"/>
+              </w:rPr>
+            </w:pPr>
+            <w:r>
+              <w:rPr>
+                <w:lang w:val="uk-UA"/>
+              </w:rPr>
+              <w:t>Радіальні коливання</w:t>
+            </w:r>
+          </w:p>
+        </w:tc>
+      </w:tr>
+      <w:tr>
+        <w:tc>
+          <w:tcPr>
+            <w:tcW w:w="1008" w:type="dxa"/>
+          </w:tcPr>
+          <w:p>
+            <w:pPr>
+              <w:rPr>
+                <w:lang w:val="en-US"/>
+              </w:rPr>
+            </w:pPr>
+            <w:r>
+              <w:rPr>
+                <w:lang w:val="en-US"/>
+              </w:rPr>
+              <w:t>8</w:t>
+            </w:r>
+            <w:r>
+              <w:rPr>
+                <w:lang w:val="en-US"/>
+              </w:rPr>
+              <w:t>4b</w:t>
+            </w:r>
+          </w:p>
+        </w:tc>
+        <w:tc>
+          <w:tcPr>
+            <w:tcW w:w="1133" w:type="dxa"/>
+            <w:vMerge/>
+            <w:vAlign w:val="center"/>
+          </w:tcPr>
+          <w:p>
+            <w:pPr>
+              <w:jc w:val="center"/>
+              <w:rPr>
+                <w:lang w:val="en-US"/>
+              </w:rPr>
+            </w:pPr>
+          </w:p>
+        </w:tc>
+        <w:tc>
+          <w:tcPr>
+            <w:tcW w:w="1297" w:type="dxa"/>
+            <w:vMerge/>
+            <w:vAlign w:val="center"/>
+          </w:tcPr>
+          <w:p>
+            <w:pPr>
+              <w:jc w:val="center"/>
+              <w:rPr>
+                <w:lang w:val="en-US"/>
+              </w:rPr>
+            </w:pPr>
+          </w:p>
+        </w:tc>
+        <w:tc>
+          <w:tcPr>
+            <w:tcW w:w="850" w:type="dxa"/>
+            <w:vMerge/>
+            <w:vAlign w:val="center"/>
+          </w:tcPr>
+          <w:p>
+            <w:pPr>
+              <w:jc w:val="center"/>
+              <w:rPr>
+                <w:lang w:val="en-US"/>
+              </w:rPr>
+            </w:pPr>
+          </w:p>
+        </w:tc>
+        <w:tc>
+          <w:tcPr>
+            <w:tcW w:w="709" w:type="dxa"/>
+            <w:vMerge/>
+            <w:vAlign w:val="center"/>
+          </w:tcPr>
+          <w:p>
+            <w:pPr>
+              <w:jc w:val="center"/>
+              <w:rPr>
+                <w:lang w:val="uk-UA"/>
+              </w:rPr>
+            </w:pPr>
+          </w:p>
+        </w:tc>
+        <w:tc>
+          <w:tcPr>
+            <w:tcW w:w="1418" w:type="dxa"/>
+            <w:vAlign w:val="center"/>
+          </w:tcPr>
+          <w:p>
+            <w:pPr>
+              <w:jc w:val="center"/>
+              <w:rPr>
+                <w:lang w:val="en-US"/>
+              </w:rPr>
+            </w:pPr>
+            <w:r>
+              <w:rPr>
+                <w:lang w:val="en-US"/>
+              </w:rPr>
+              <w:t>10.6</w:t>
+            </w:r>
+          </w:p>
+        </w:tc>
+        <w:tc>
+          <w:tcPr>
+            <w:tcW w:w="2834" w:type="dxa"/>
+            <w:vMerge/>
+          </w:tcPr>
+          <w:p>
+            <w:pPr>
+              <w:rPr>
+                <w:lang w:val="uk-UA"/>
+              </w:rPr>
+            </w:pPr>
+          </w:p>
+        </w:tc>
+      </w:tr>
+      <w:tr>
+        <w:tc>
+          <w:tcPr>
+            <w:tcW w:w="1008" w:type="dxa"/>
+          </w:tcPr>
+          <w:p>
+            <w:pPr>
+              <w:rPr>
+                <w:lang w:val="en-US"/>
+              </w:rPr>
+            </w:pPr>
+          </w:p>
+        </w:tc>
+        <w:tc>
+          <w:tcPr>
+            <w:tcW w:w="1133" w:type="dxa"/>
+            <w:vAlign w:val="center"/>
+          </w:tcPr>
+          <w:p>
+            <w:pPr>
+              <w:jc w:val="center"/>
+              <w:rPr>
+                <w:lang w:val="en-US"/>
+              </w:rPr>
+            </w:pPr>
+          </w:p>
+        </w:tc>
+        <w:tc>
+          <w:tcPr>
+            <w:tcW w:w="1297" w:type="dxa"/>
+            <w:vAlign w:val="center"/>
+          </w:tcPr>
+          <w:p>
+            <w:pPr>
+              <w:jc w:val="center"/>
+              <w:rPr>
+                <w:lang w:val="en-US"/>
+              </w:rPr>
+            </w:pPr>
+          </w:p>
+        </w:tc>
+        <w:tc>
+          <w:tcPr>
+            <w:tcW w:w="850" w:type="dxa"/>
+            <w:vAlign w:val="center"/>
+          </w:tcPr>
+          <w:p>
+            <w:pPr>
+              <w:jc w:val="center"/>
+              <w:rPr>
+                <w:lang w:val="en-US"/>
+              </w:rPr>
+            </w:pPr>
+          </w:p>
+        </w:tc>
+        <w:tc>
+          <w:tcPr>
+            <w:tcW w:w="709" w:type="dxa"/>
+            <w:vAlign w:val="center"/>
+          </w:tcPr>
+          <w:p>
+            <w:pPr>
+              <w:jc w:val="center"/>
+              <w:rPr>
+                <w:lang w:val="uk-UA"/>
+              </w:rPr>
+            </w:pPr>
+          </w:p>
+        </w:tc>
+        <w:tc>
+          <w:tcPr>
+            <w:tcW w:w="1418" w:type="dxa"/>
+            <w:vAlign w:val="center"/>
+          </w:tcPr>
+          <w:p>
+            <w:pPr>
+              <w:jc w:val="center"/>
+              <w:rPr>
+                <w:lang w:val="en-US"/>
+              </w:rPr>
+            </w:pPr>
+          </w:p>
+        </w:tc>
+        <w:tc>
+          <w:tcPr>
+            <w:tcW w:w="2834" w:type="dxa"/>
+          </w:tcPr>
+          <w:p>
+            <w:pPr>
+              <w:rPr>
+                <w:lang w:val="uk-UA"/>
+              </w:rPr>
+            </w:pPr>
+          </w:p>
+        </w:tc>
+      </w:tr>
+    </w:tbl>
+    <w:p>
+      <w:pPr>
+        <w:rPr>
+          <w:lang w:val="uk-UA"/>
+        </w:rPr>
+      </w:pPr>
+    </w:p>
+    <w:p>
+      <w:pPr>
+        <w:rPr>
+          <w:lang w:val="uk-UA"/>
+        </w:rPr>
+      </w:pPr>
+      <w:r>
+        <w:rPr>
+          <w:lang w:val="uk-UA"/>
+        </w:rPr>
+        <w:t>Висота бар’єру по С</w:t>
+      </w:r>
+      <w:r>
+        <w:rPr>
+          <w:lang w:val="en-US"/>
+        </w:rPr>
+        <w:t>V-</w:t>
+      </w:r>
+      <w:r>
+        <w:rPr>
+          <w:lang w:val="uk-UA"/>
+        </w:rPr>
+        <w:t>характеристикам</w:t>
+      </w:r>
+    </w:p>
+    <w:tbl>
+      <w:tblPr>
+        <w:tblStyle w:val="a4"/>
+        <w:tblW w:w="0" w:type="auto"/>
+        <w:tblLook w:val="04A0" w:firstRow="1" w:lastRow="0" w:firstColumn="1" w:lastColumn="0" w:noHBand="0" w:noVBand="1"/>
+      </w:tblPr>
+      <w:tblGrid>
+        <w:gridCol w:w="1388"/>
+        <w:gridCol w:w="1399"/>
+        <w:gridCol w:w="1187"/>
+        <w:gridCol w:w="1546"/>
+        <w:gridCol w:w="3406"/>
+      </w:tblGrid>
+      <w:tr>
+        <w:tc>
+          <w:tcPr>
+            <w:tcW w:w="1388" w:type="dxa"/>
+            <w:vMerge w:val="restart"/>
+          </w:tcPr>
+          <w:p>
+            <w:pPr>
+              <w:rPr>
+                <w:lang w:val="uk-UA"/>
+              </w:rPr>
+            </w:pPr>
+            <w:r>
+              <w:rPr>
+                <w:lang w:val="uk-UA"/>
+              </w:rPr>
+              <w:t>Зразок</w:t>
+            </w:r>
+          </w:p>
+        </w:tc>
+        <w:tc>
+          <w:tcPr>
+            <w:tcW w:w="7538" w:type="dxa"/>
+            <w:gridSpan w:val="4"/>
+          </w:tcPr>
+          <w:p>
+            <w:pPr>
+              <w:jc w:val="center"/>
+              <w:rPr>
+                <w:lang w:val="uk-UA"/>
+              </w:rPr>
+            </w:pPr>
+            <w:r>
+              <w:rPr>
+                <w:lang w:val="uk-UA"/>
+              </w:rPr>
+              <w:t>Висота бар’єру, еВ</w:t>
+            </w:r>
+          </w:p>
+        </w:tc>
+      </w:tr>
+      <w:tr>
+        <w:tc>
+          <w:tcPr>
+            <w:tcW w:w="1388" w:type="dxa"/>
+            <w:vMerge/>
+          </w:tcPr>
+          <w:p>
+            <w:pPr>
+              <w:rPr>
+                <w:lang w:val="uk-UA"/>
+              </w:rPr>
+            </w:pPr>
+          </w:p>
+        </w:tc>
+        <w:tc>
+          <w:tcPr>
+            <w:tcW w:w="1399" w:type="dxa"/>
+          </w:tcPr>
+          <w:p>
+            <w:pPr>
+              <w:rPr>
+                <w:lang w:val="uk-UA"/>
+              </w:rPr>
+            </w:pPr>
+            <w:r>
+              <w:rPr>
+                <w:lang w:val="uk-UA"/>
+              </w:rPr>
+              <w:t>1 МГц</w:t>
+            </w:r>
+          </w:p>
+        </w:tc>
+        <w:tc>
+          <w:tcPr>
+            <w:tcW w:w="1187" w:type="dxa"/>
+          </w:tcPr>
+          <w:p>
+            <w:pPr>
+              <w:rPr>
+                <w:lang w:val="uk-UA"/>
+              </w:rPr>
+            </w:pPr>
+            <w:r>
+              <w:rPr>
+                <w:lang w:val="uk-UA"/>
+              </w:rPr>
+              <w:t>100 кГц</w:t>
+            </w:r>
+          </w:p>
+        </w:tc>
+        <w:tc>
+          <w:tcPr>
+            <w:tcW w:w="1546" w:type="dxa"/>
+          </w:tcPr>
+          <w:p>
+            <w:pPr>
+              <w:rPr>
+                <w:lang w:val="uk-UA"/>
+              </w:rPr>
+            </w:pPr>
+            <w:r>
+              <w:rPr>
+                <w:lang w:val="uk-UA"/>
+              </w:rPr>
+              <w:t xml:space="preserve"> 10 кГц</w:t>
+            </w:r>
+          </w:p>
+        </w:tc>
+        <w:tc>
+          <w:tcPr>
+            <w:tcW w:w="3406" w:type="dxa"/>
+          </w:tcPr>
+          <w:p>
+            <w:pPr>
+              <w:rPr>
+                <w:lang w:val="uk-UA"/>
+              </w:rPr>
+            </w:pPr>
+            <w:r>
+              <w:rPr>
+                <w:lang w:val="uk-UA"/>
+              </w:rPr>
+              <w:t>Імпедансна спектроскопія</w:t>
+            </w:r>
+          </w:p>
+        </w:tc>
+      </w:tr>
+      <w:tr>
+        <w:tc>
+          <w:tcPr>
+            <w:tcW w:w="1388" w:type="dxa"/>
+            <w:tcBorders>
+              <w:bottom w:val="single" w:sz="4" w:space="0" w:color="auto"/>
+            </w:tcBorders>
+          </w:tcPr>
+          <w:p>
+            <w:pPr>
+              <w:rPr>
+                <w:lang w:val="en-US"/>
+              </w:rPr>
+            </w:pPr>
+            <w:r>
+              <w:rPr>
+                <w:lang w:val="en-US"/>
+              </w:rPr>
+              <w:t>8</w:t>
+            </w:r>
+            <w:r>
+              <w:rPr>
+                <w:lang w:val="en-US"/>
+              </w:rPr>
+              <w:t>1a</w:t>
+            </w:r>
+          </w:p>
+        </w:tc>
+        <w:tc>
+          <w:tcPr>
+            <w:tcW w:w="1399" w:type="dxa"/>
+            <w:tcBorders>
+              <w:bottom w:val="single" w:sz="4" w:space="0" w:color="auto"/>
+            </w:tcBorders>
+          </w:tcPr>
+          <w:p>
+            <w:pPr>
+              <w:rPr>
+                <w:lang w:val="uk-UA"/>
+              </w:rPr>
+            </w:pPr>
+            <w:r>
+              <w:rPr>
+                <w:lang w:val="uk-UA"/>
+              </w:rPr>
+              <w:t>0,75</w:t>
+            </w:r>
+          </w:p>
+        </w:tc>
+        <w:tc>
+          <w:tcPr>
+            <w:tcW w:w="1187" w:type="dxa"/>
+            <w:tcBorders>
+              <w:bottom w:val="single" w:sz="4" w:space="0" w:color="auto"/>
+            </w:tcBorders>
+          </w:tcPr>
+          <w:p>
+            <w:pPr>
+              <w:rPr>
+                <w:lang w:val="uk-UA"/>
+              </w:rPr>
+            </w:pPr>
+            <w:r>
+              <w:rPr>
+                <w:lang w:val="uk-UA"/>
+              </w:rPr>
+              <w:t>0,68</w:t>
+            </w:r>
+          </w:p>
+        </w:tc>
+        <w:tc>
+          <w:tcPr>
+            <w:tcW w:w="1546" w:type="dxa"/>
+            <w:tcBorders>
+              <w:bottom w:val="single" w:sz="4" w:space="0" w:color="auto"/>
+            </w:tcBorders>
+          </w:tcPr>
+          <w:p>
+            <w:pPr>
+              <w:rPr>
+                <w:lang w:val="uk-UA"/>
+              </w:rPr>
+            </w:pPr>
+            <w:r>
+              <w:rPr>
+                <w:lang w:val="uk-UA"/>
+              </w:rPr>
+              <w:t>0,65</w:t>
+            </w:r>
+          </w:p>
+        </w:tc>
+        <w:tc>
+          <w:tcPr>
+            <w:tcW w:w="3406" w:type="dxa"/>
+            <w:tcBorders>
+              <w:bottom w:val="single" w:sz="4" w:space="0" w:color="auto"/>
+            </w:tcBorders>
+          </w:tcPr>
+          <w:p>
+            <w:pPr>
+              <w:rPr>
+                <w:lang w:val="uk-UA"/>
+              </w:rPr>
+            </w:pPr>
+            <w:r>
+              <w:rPr>
+                <w:lang w:val="uk-UA"/>
+              </w:rPr>
+              <w:t>0,67</w:t>
+            </w:r>
+          </w:p>
+        </w:tc>
+      </w:tr>
+      <w:tr>
+        <w:tc>
+          <w:tcPr>
+            <w:tcW w:w="1388" w:type="dxa"/>
+            <w:tcBorders>
+              <w:bottom w:val="single" w:sz="4" w:space="0" w:color="auto"/>
+            </w:tcBorders>
+          </w:tcPr>
+          <w:p>
+            <w:pPr>
+              <w:rPr>
+                <w:lang w:val="uk-UA"/>
+              </w:rPr>
+            </w:pPr>
+            <w:r>
+              <w:rPr>
+                <w:lang w:val="en-US"/>
+              </w:rPr>
+              <w:t>8</w:t>
+            </w:r>
+            <w:r>
+              <w:rPr>
+                <w:lang w:val="en-US"/>
+              </w:rPr>
+              <w:t>1b</w:t>
+            </w:r>
+          </w:p>
+        </w:tc>
+        <w:tc>
+          <w:tcPr>
+            <w:tcW w:w="1399" w:type="dxa"/>
+            <w:tcBorders>
+              <w:bottom w:val="single" w:sz="4" w:space="0" w:color="auto"/>
+            </w:tcBorders>
+          </w:tcPr>
+          <w:p>
+            <w:pPr>
+              <w:rPr>
+                <w:lang w:val="uk-UA"/>
+              </w:rPr>
+            </w:pPr>
+            <w:r>
+              <w:rPr>
+                <w:lang w:val="uk-UA"/>
+              </w:rPr>
+              <w:t>0,77</w:t>
+            </w:r>
+          </w:p>
+        </w:tc>
+        <w:tc>
+          <w:tcPr>
+            <w:tcW w:w="1187" w:type="dxa"/>
+            <w:tcBorders>
+              <w:bottom w:val="single" w:sz="4" w:space="0" w:color="auto"/>
+            </w:tcBorders>
+          </w:tcPr>
+          <w:p>
+            <w:pPr>
+              <w:rPr>
+                <w:lang w:val="uk-UA"/>
+              </w:rPr>
+            </w:pPr>
+            <w:r>
+              <w:rPr>
+                <w:lang w:val="uk-UA"/>
+              </w:rPr>
+              <w:t>0,65</w:t>
+            </w:r>
+          </w:p>
+        </w:tc>
+        <w:tc>
+          <w:tcPr>
+            <w:tcW w:w="1546" w:type="dxa"/>
+            <w:tcBorders>
+              <w:bottom w:val="single" w:sz="4" w:space="0" w:color="auto"/>
+            </w:tcBorders>
+          </w:tcPr>
+          <w:p>
+            <w:pPr>
+              <w:rPr>
+                <w:lang w:val="uk-UA"/>
+              </w:rPr>
+            </w:pPr>
+            <w:r>
+              <w:rPr>
+                <w:lang w:val="uk-UA"/>
+              </w:rPr>
+              <w:t>0,61</w:t>
+            </w:r>
+          </w:p>
+        </w:tc>
+        <w:tc>
+          <w:tcPr>
+            <w:tcW w:w="3406" w:type="dxa"/>
+            <w:tcBorders>
+              <w:bottom w:val="single" w:sz="4" w:space="0" w:color="auto"/>
+            </w:tcBorders>
+          </w:tcPr>
+          <w:p>
+            <w:pPr>
+              <w:rPr>
+                <w:lang w:val="uk-UA"/>
+              </w:rPr>
+            </w:pPr>
+            <w:r>
+              <w:rPr>
+                <w:lang w:val="uk-UA"/>
+              </w:rPr>
+              <w:t>0,63</w:t>
+            </w:r>
+          </w:p>
+        </w:tc>
+      </w:tr>
+      <w:tr>
+        <w:tc>
+          <w:tcPr>
+            <w:tcW w:w="1388" w:type="dxa"/>
+            <w:tcBorders>
+              <w:top w:val="single" w:sz="4" w:space="0" w:color="auto"/>
+              <w:bottom w:val="triple" w:sz="4" w:space="0" w:color="auto"/>
+            </w:tcBorders>
+          </w:tcPr>
+          <w:p>
+            <w:pPr>
+              <w:rPr>
+                <w:lang w:val="en-US"/>
+              </w:rPr>
+            </w:pPr>
+            <w:r>
+              <w:rPr>
+                <w:lang w:val="en-US"/>
+              </w:rPr>
+              <w:t>81c</w:t>
+            </w:r>
+          </w:p>
+        </w:tc>
+        <w:tc>
+          <w:tcPr>
+            <w:tcW w:w="1399" w:type="dxa"/>
+            <w:tcBorders>
+              <w:top w:val="single" w:sz="4" w:space="0" w:color="auto"/>
+              <w:bottom w:val="triple" w:sz="4" w:space="0" w:color="auto"/>
+            </w:tcBorders>
+          </w:tcPr>
+          <w:p>
+            <w:pPr>
+              <w:rPr>
+                <w:lang w:val="uk-UA"/>
+              </w:rPr>
+            </w:pPr>
+            <w:r>
+              <w:rPr>
+                <w:lang w:val="uk-UA"/>
+              </w:rPr>
+              <w:t>0,67</w:t>
+            </w:r>
+          </w:p>
+        </w:tc>
+        <w:tc>
+          <w:tcPr>
+            <w:tcW w:w="1187" w:type="dxa"/>
+            <w:tcBorders>
+              <w:top w:val="single" w:sz="4" w:space="0" w:color="auto"/>
+              <w:bottom w:val="triple" w:sz="4" w:space="0" w:color="auto"/>
+            </w:tcBorders>
+          </w:tcPr>
+          <w:p>
+            <w:pPr>
+              <w:rPr>
+                <w:lang w:val="uk-UA"/>
+              </w:rPr>
+            </w:pPr>
+            <w:r>
+              <w:rPr>
+                <w:lang w:val="uk-UA"/>
+              </w:rPr>
+              <w:t>0,59</w:t>
+            </w:r>
+          </w:p>
+        </w:tc>
+        <w:tc>
+          <w:tcPr>
+            <w:tcW w:w="1546" w:type="dxa"/>
+            <w:tcBorders>
+              <w:top w:val="single" w:sz="4" w:space="0" w:color="auto"/>
+              <w:bottom w:val="triple" w:sz="4" w:space="0" w:color="auto"/>
+            </w:tcBorders>
+          </w:tcPr>
+          <w:p>
+            <w:pPr>
+              <w:rPr>
+                <w:lang w:val="uk-UA"/>
+              </w:rPr>
+            </w:pPr>
+            <w:r>
+              <w:rPr>
+                <w:lang w:val="uk-UA"/>
+              </w:rPr>
+              <w:t>0,57</w:t>
+            </w:r>
+          </w:p>
+        </w:tc>
+        <w:tc>
+          <w:tcPr>
+            <w:tcW w:w="3406" w:type="dxa"/>
+            <w:tcBorders>
+              <w:top w:val="single" w:sz="4" w:space="0" w:color="auto"/>
+              <w:bottom w:val="triple" w:sz="4" w:space="0" w:color="auto"/>
+            </w:tcBorders>
+          </w:tcPr>
+          <w:p>
+            <w:pPr>
+              <w:rPr>
+                <w:lang w:val="uk-UA"/>
+              </w:rPr>
+            </w:pPr>
+            <w:r>
+              <w:rPr>
+                <w:lang w:val="uk-UA"/>
+              </w:rPr>
+              <w:t>0,56</w:t>
+            </w:r>
+          </w:p>
+        </w:tc>
+      </w:tr>
+      <w:tr>
+        <w:tc>
+          <w:tcPr>
+            <w:tcW w:w="1388" w:type="dxa"/>
+            <w:tcBorders>
+              <w:top w:val="triple" w:sz="4" w:space="0" w:color="auto"/>
+              <w:bottom w:val="single" w:sz="4" w:space="0" w:color="auto"/>
+            </w:tcBorders>
+          </w:tcPr>
+          <w:p>
+            <w:pPr>
+              <w:rPr>
+                <w:lang w:val="uk-UA"/>
+              </w:rPr>
+            </w:pPr>
+            <w:r>
+              <w:rPr>
+                <w:lang w:val="en-US"/>
+              </w:rPr>
+              <w:t>8</w:t>
+            </w:r>
+            <w:r>
+              <w:rPr>
+                <w:lang w:val="en-US"/>
+              </w:rPr>
+              <w:t>2a</w:t>
+            </w:r>
+          </w:p>
+        </w:tc>
+        <w:tc>
+          <w:tcPr>
+            <w:tcW w:w="1399" w:type="dxa"/>
+            <w:tcBorders>
+              <w:top w:val="triple" w:sz="4" w:space="0" w:color="auto"/>
+              <w:bottom w:val="single" w:sz="4" w:space="0" w:color="auto"/>
+            </w:tcBorders>
+          </w:tcPr>
+          <w:p>
+            <w:pPr>
+              <w:rPr>
+                <w:lang w:val="uk-UA"/>
+              </w:rPr>
+            </w:pPr>
+            <w:r>
+              <w:rPr>
+                <w:lang w:val="uk-UA"/>
+              </w:rPr>
+              <w:t>0,77</w:t>
+            </w:r>
+          </w:p>
+        </w:tc>
+        <w:tc>
+          <w:tcPr>
+            <w:tcW w:w="1187" w:type="dxa"/>
+            <w:tcBorders>
+              <w:top w:val="triple" w:sz="4" w:space="0" w:color="auto"/>
+              <w:bottom w:val="single" w:sz="4" w:space="0" w:color="auto"/>
+            </w:tcBorders>
+          </w:tcPr>
+          <w:p>
+            <w:pPr>
+              <w:rPr>
+                <w:lang w:val="uk-UA"/>
+              </w:rPr>
+            </w:pPr>
+            <w:r>
+              <w:rPr>
+                <w:lang w:val="uk-UA"/>
+              </w:rPr>
+              <w:t>0,67</w:t>
+            </w:r>
+          </w:p>
+        </w:tc>
+        <w:tc>
+          <w:tcPr>
+            <w:tcW w:w="1546" w:type="dxa"/>
+            <w:tcBorders>
+              <w:top w:val="triple" w:sz="4" w:space="0" w:color="auto"/>
+              <w:bottom w:val="single" w:sz="4" w:space="0" w:color="auto"/>
+            </w:tcBorders>
+          </w:tcPr>
+          <w:p>
+            <w:pPr>
+              <w:rPr>
+                <w:lang w:val="uk-UA"/>
+              </w:rPr>
+            </w:pPr>
+            <w:r>
+              <w:rPr>
+                <w:lang w:val="uk-UA"/>
+              </w:rPr>
+              <w:t>0,65</w:t>
+            </w:r>
+          </w:p>
+        </w:tc>
+        <w:tc>
+          <w:tcPr>
+            <w:tcW w:w="3406" w:type="dxa"/>
+            <w:tcBorders>
+              <w:top w:val="triple" w:sz="4" w:space="0" w:color="auto"/>
+              <w:bottom w:val="single" w:sz="4" w:space="0" w:color="auto"/>
+            </w:tcBorders>
+          </w:tcPr>
+          <w:p>
+            <w:pPr>
+              <w:rPr>
+                <w:lang w:val="uk-UA"/>
+              </w:rPr>
+            </w:pPr>
+            <w:r>
+              <w:rPr>
+                <w:lang w:val="uk-UA"/>
+              </w:rPr>
+              <w:t>0,66</w:t>
+            </w:r>
+          </w:p>
+        </w:tc>
+      </w:tr>
+      <w:tr>
+        <w:tc>
+          <w:tcPr>
+            <w:tcW w:w="1388" w:type="dxa"/>
+            <w:tcBorders>
+              <w:bottom w:val="triple" w:sz="4" w:space="0" w:color="auto"/>
+            </w:tcBorders>
+          </w:tcPr>
+          <w:p>
+            <w:pPr>
+              <w:rPr>
+                <w:lang w:val="uk-UA"/>
+              </w:rPr>
+            </w:pPr>
+            <w:r>
+              <w:rPr>
+                <w:lang w:val="en-US"/>
+              </w:rPr>
+              <w:t>8</w:t>
+            </w:r>
+            <w:r>
+              <w:rPr>
+                <w:lang w:val="en-US"/>
+              </w:rPr>
+              <w:t>2</w:t>
+            </w:r>
+            <w:r>
+              <w:rPr>
+                <w:lang w:val="en-US"/>
+              </w:rPr>
+              <w:t>b</w:t>
+            </w:r>
+          </w:p>
+        </w:tc>
+        <w:tc>
+          <w:tcPr>
+            <w:tcW w:w="1399" w:type="dxa"/>
+            <w:tcBorders>
+              <w:bottom w:val="triple" w:sz="4" w:space="0" w:color="auto"/>
+            </w:tcBorders>
+          </w:tcPr>
+          <w:p>
+            <w:pPr>
+              <w:rPr>
+                <w:lang w:val="uk-UA"/>
+              </w:rPr>
+            </w:pPr>
+            <w:r>
+              <w:rPr>
+                <w:lang w:val="uk-UA"/>
+              </w:rPr>
+              <w:t>0,65</w:t>
+            </w:r>
+          </w:p>
+        </w:tc>
+        <w:tc>
+          <w:tcPr>
+            <w:tcW w:w="1187" w:type="dxa"/>
+            <w:tcBorders>
+              <w:bottom w:val="triple" w:sz="4" w:space="0" w:color="auto"/>
+            </w:tcBorders>
+          </w:tcPr>
+          <w:p>
+            <w:pPr>
+              <w:rPr>
+                <w:lang w:val="uk-UA"/>
+              </w:rPr>
+            </w:pPr>
+            <w:r>
+              <w:rPr>
+                <w:lang w:val="uk-UA"/>
+              </w:rPr>
+              <w:t>0,60</w:t>
+            </w:r>
+          </w:p>
+        </w:tc>
+        <w:tc>
+          <w:tcPr>
+            <w:tcW w:w="1546" w:type="dxa"/>
+            <w:tcBorders>
+              <w:bottom w:val="triple" w:sz="4" w:space="0" w:color="auto"/>
+            </w:tcBorders>
+          </w:tcPr>
+          <w:p>
+            <w:pPr>
+              <w:rPr>
+                <w:lang w:val="uk-UA"/>
+              </w:rPr>
+            </w:pPr>
+            <w:r>
+              <w:rPr>
+                <w:lang w:val="uk-UA"/>
+              </w:rPr>
+              <w:t>0,57</w:t>
+            </w:r>
+          </w:p>
+        </w:tc>
+        <w:tc>
+          <w:tcPr>
+            <w:tcW w:w="3406" w:type="dxa"/>
+            <w:tcBorders>
+              <w:bottom w:val="triple" w:sz="4" w:space="0" w:color="auto"/>
+            </w:tcBorders>
+          </w:tcPr>
+          <w:p>
+            <w:pPr>
+              <w:rPr>
+                <w:lang w:val="uk-UA"/>
+              </w:rPr>
+            </w:pPr>
+            <w:r>
+              <w:rPr>
+                <w:lang w:val="uk-UA"/>
+              </w:rPr>
+              <w:t>0,58</w:t>
+            </w:r>
+          </w:p>
+        </w:tc>
+      </w:tr>
+      <w:tr>
+        <w:tc>
+          <w:tcPr>
+            <w:tcW w:w="1388" w:type="dxa"/>
+            <w:tcBorders>
+              <w:top w:val="triple" w:sz="4" w:space="0" w:color="auto"/>
+            </w:tcBorders>
+          </w:tcPr>
+          <w:p>
+            <w:pPr>
+              <w:rPr>
+                <w:lang w:val="en-US"/>
+              </w:rPr>
+            </w:pPr>
+            <w:r>
+              <w:rPr>
+                <w:lang w:val="en-US"/>
+              </w:rPr>
+              <w:t>8</w:t>
+            </w:r>
+            <w:r>
+              <w:rPr>
+                <w:lang w:val="en-US"/>
+              </w:rPr>
+              <w:t>3a</w:t>
+            </w:r>
+          </w:p>
+        </w:tc>
+        <w:tc>
+          <w:tcPr>
+            <w:tcW w:w="1399" w:type="dxa"/>
+            <w:tcBorders>
+              <w:top w:val="triple" w:sz="4" w:space="0" w:color="auto"/>
+            </w:tcBorders>
+          </w:tcPr>
+          <w:p>
+            <w:pPr>
+              <w:rPr>
+                <w:lang w:val="uk-UA"/>
+              </w:rPr>
+            </w:pPr>
+            <w:r>
+              <w:rPr>
+                <w:lang w:val="uk-UA"/>
+              </w:rPr>
+              <w:t>0,88</w:t>
+            </w:r>
+          </w:p>
+        </w:tc>
+        <w:tc>
+          <w:tcPr>
+            <w:tcW w:w="1187" w:type="dxa"/>
+            <w:tcBorders>
+              <w:top w:val="triple" w:sz="4" w:space="0" w:color="auto"/>
+            </w:tcBorders>
+          </w:tcPr>
+          <w:p>
+            <w:pPr>
+              <w:rPr>
+                <w:lang w:val="uk-UA"/>
+              </w:rPr>
+            </w:pPr>
+            <w:r>
+              <w:rPr>
+                <w:lang w:val="uk-UA"/>
+              </w:rPr>
+              <w:t>0,67</w:t>
+            </w:r>
+          </w:p>
+        </w:tc>
+        <w:tc>
+          <w:tcPr>
+            <w:tcW w:w="1546" w:type="dxa"/>
+            <w:tcBorders>
+              <w:top w:val="triple" w:sz="4" w:space="0" w:color="auto"/>
+            </w:tcBorders>
+          </w:tcPr>
+          <w:p>
+            <w:pPr>
+              <w:rPr>
+                <w:lang w:val="uk-UA"/>
+              </w:rPr>
+            </w:pPr>
+            <w:r>
+              <w:rPr>
+                <w:lang w:val="uk-UA"/>
+              </w:rPr>
+              <w:t>0,65</w:t>
+            </w:r>
+          </w:p>
+        </w:tc>
+        <w:tc>
+          <w:tcPr>
+            <w:tcW w:w="3406" w:type="dxa"/>
+            <w:tcBorders>
+              <w:top w:val="triple" w:sz="4" w:space="0" w:color="auto"/>
+            </w:tcBorders>
+          </w:tcPr>
+          <w:p>
+            <w:pPr>
+              <w:rPr>
+                <w:lang w:val="uk-UA"/>
+              </w:rPr>
+            </w:pPr>
+            <w:r>
+              <w:rPr>
+                <w:lang w:val="uk-UA"/>
+              </w:rPr>
+              <w:t>0,67</w:t>
+            </w:r>
+          </w:p>
+        </w:tc>
+      </w:tr>
+      <w:tr>
+        <w:tc>
+          <w:tcPr>
+            <w:tcW w:w="1388" w:type="dxa"/>
+            <w:tcBorders>
+              <w:bottom w:val="triple" w:sz="4" w:space="0" w:color="auto"/>
+            </w:tcBorders>
+          </w:tcPr>
+          <w:p>
+            <w:pPr>
+              <w:rPr>
+                <w:lang w:val="uk-UA"/>
+              </w:rPr>
+            </w:pPr>
+            <w:r>
+              <w:rPr>
+                <w:lang w:val="en-US"/>
+              </w:rPr>
+              <w:t>8</w:t>
+            </w:r>
+            <w:r>
+              <w:rPr>
+                <w:lang w:val="en-US"/>
+              </w:rPr>
+              <w:t>3</w:t>
+            </w:r>
+            <w:r>
+              <w:rPr>
+                <w:lang w:val="en-US"/>
+              </w:rPr>
+              <w:t>b</w:t>
+            </w:r>
+          </w:p>
+        </w:tc>
+        <w:tc>
+          <w:tcPr>
+            <w:tcW w:w="1399" w:type="dxa"/>
+            <w:tcBorders>
+              <w:bottom w:val="triple" w:sz="4" w:space="0" w:color="auto"/>
+            </w:tcBorders>
+          </w:tcPr>
+          <w:p>
+            <w:pPr>
+              <w:rPr>
+                <w:lang w:val="en-US"/>
+              </w:rPr>
+            </w:pPr>
+            <w:r>
+              <w:rPr>
+                <w:lang w:val="en-US"/>
+              </w:rPr>
+              <w:t>0.81</w:t>
+            </w:r>
+          </w:p>
+        </w:tc>
+        <w:tc>
+          <w:tcPr>
+            <w:tcW w:w="1187" w:type="dxa"/>
+            <w:tcBorders>
+              <w:bottom w:val="triple" w:sz="4" w:space="0" w:color="auto"/>
+            </w:tcBorders>
+          </w:tcPr>
+          <w:p>
+            <w:pPr>
+              <w:rPr>
+                <w:lang w:val="en-US"/>
+              </w:rPr>
+            </w:pPr>
+            <w:r>
+              <w:rPr>
+                <w:lang w:val="en-US"/>
+              </w:rPr>
+              <w:t>0.68</w:t>
+            </w:r>
+          </w:p>
+        </w:tc>
+        <w:tc>
+          <w:tcPr>
+            <w:tcW w:w="1546" w:type="dxa"/>
+            <w:tcBorders>
+              <w:bottom w:val="triple" w:sz="4" w:space="0" w:color="auto"/>
+            </w:tcBorders>
+          </w:tcPr>
+          <w:p>
+            <w:pPr>
+              <w:rPr>
+                <w:lang w:val="en-US"/>
+              </w:rPr>
+            </w:pPr>
+            <w:r>
+              <w:rPr>
+                <w:lang w:val="en-US"/>
+              </w:rPr>
+              <w:t>0.65</w:t>
+            </w:r>
+          </w:p>
+        </w:tc>
+        <w:tc>
+          <w:tcPr>
+            <w:tcW w:w="3406" w:type="dxa"/>
+            <w:tcBorders>
+              <w:bottom w:val="triple" w:sz="4" w:space="0" w:color="auto"/>
+            </w:tcBorders>
+          </w:tcPr>
+          <w:p>
+            <w:pPr>
+              <w:rPr>
+                <w:lang w:val="uk-UA"/>
+              </w:rPr>
+            </w:pPr>
+            <w:r>
+              <w:rPr>
+                <w:lang w:val="uk-UA"/>
+              </w:rPr>
+              <w:t>0,65</w:t>
+            </w:r>
+          </w:p>
+        </w:tc>
+      </w:tr>
+      <w:tr>
+        <w:tc>
+          <w:tcPr>
+            <w:tcW w:w="1388" w:type="dxa"/>
+            <w:tcBorders>
+              <w:top w:val="triple" w:sz="4" w:space="0" w:color="auto"/>
+            </w:tcBorders>
+          </w:tcPr>
+          <w:p>
+            <w:pPr>
+              <w:rPr>
+                <w:lang w:val="en-US"/>
+              </w:rPr>
+            </w:pPr>
+            <w:r>
+              <w:rPr>
+                <w:lang w:val="en-US"/>
+              </w:rPr>
+              <w:t>8</w:t>
+            </w:r>
+            <w:r>
+              <w:rPr>
+                <w:lang w:val="en-US"/>
+              </w:rPr>
+              <w:t>4a</w:t>
+            </w:r>
+          </w:p>
+        </w:tc>
+        <w:tc>
+          <w:tcPr>
+            <w:tcW w:w="1399" w:type="dxa"/>
+            <w:tcBorders>
+              <w:top w:val="triple" w:sz="4" w:space="0" w:color="auto"/>
+            </w:tcBorders>
+          </w:tcPr>
+          <w:p>
+            <w:pPr>
+              <w:rPr>
+                <w:lang w:val="en-US"/>
+              </w:rPr>
+            </w:pPr>
+            <w:r>
+              <w:rPr>
+                <w:lang w:val="en-US"/>
+              </w:rPr>
+              <w:t>0.79</w:t>
+            </w:r>
+          </w:p>
+        </w:tc>
+        <w:tc>
+          <w:tcPr>
+            <w:tcW w:w="1187" w:type="dxa"/>
+            <w:tcBorders>
+              <w:top w:val="triple" w:sz="4" w:space="0" w:color="auto"/>
+            </w:tcBorders>
+          </w:tcPr>
+          <w:p>
+            <w:pPr>
+              <w:rPr>
+                <w:lang w:val="en-US"/>
+              </w:rPr>
+            </w:pPr>
+            <w:r>
+              <w:rPr>
+                <w:lang w:val="en-US"/>
+              </w:rPr>
+              <w:t>0.68</w:t>
+            </w:r>
+          </w:p>
+        </w:tc>
+        <w:tc>
+          <w:tcPr>
+            <w:tcW w:w="1546" w:type="dxa"/>
+            <w:tcBorders>
+              <w:top w:val="triple" w:sz="4" w:space="0" w:color="auto"/>
+            </w:tcBorders>
+          </w:tcPr>
+          <w:p>
+            <w:pPr>
+              <w:rPr>
+                <w:lang w:val="en-US"/>
+              </w:rPr>
+            </w:pPr>
+            <w:r>
+              <w:rPr>
+                <w:lang w:val="en-US"/>
+              </w:rPr>
+              <w:t>0.64</w:t>
+            </w:r>
+          </w:p>
+        </w:tc>
+        <w:tc>
+          <w:tcPr>
+            <w:tcW w:w="3406" w:type="dxa"/>
+            <w:tcBorders>
+              <w:top w:val="triple" w:sz="4" w:space="0" w:color="auto"/>
+            </w:tcBorders>
+          </w:tcPr>
+          <w:p>
+            <w:pPr>
+              <w:rPr>
+                <w:lang w:val="uk-UA"/>
+              </w:rPr>
+            </w:pPr>
+            <w:r>
+              <w:rPr>
+                <w:lang w:val="uk-UA"/>
+              </w:rPr>
+              <w:t>0,66</w:t>
+            </w:r>
+          </w:p>
+        </w:tc>
+      </w:tr>
+      <w:tr>
+        <w:tc>
+          <w:tcPr>
+            <w:tcW w:w="1388" w:type="dxa"/>
+          </w:tcPr>
+          <w:p>
+            <w:pPr>
+              <w:rPr>
+                <w:lang w:val="en-US"/>
+              </w:rPr>
+            </w:pPr>
+            <w:r>
+              <w:rPr>
+                <w:lang w:val="en-US"/>
+              </w:rPr>
+              <w:t>8</w:t>
+            </w:r>
+            <w:r>
+              <w:rPr>
+                <w:lang w:val="en-US"/>
+              </w:rPr>
+              <w:t>4b</w:t>
+            </w:r>
+          </w:p>
+        </w:tc>
+        <w:tc>
+          <w:tcPr>
+            <w:tcW w:w="1399" w:type="dxa"/>
+          </w:tcPr>
+          <w:p>
+            <w:pPr>
+              <w:rPr>
+                <w:lang w:val="en-US"/>
+              </w:rPr>
+            </w:pPr>
+            <w:r>
+              <w:rPr>
+                <w:lang w:val="en-US"/>
+              </w:rPr>
+              <w:t>0.80</w:t>
+            </w:r>
+          </w:p>
+        </w:tc>
+        <w:tc>
+          <w:tcPr>
+            <w:tcW w:w="1187" w:type="dxa"/>
+          </w:tcPr>
+          <w:p>
+            <w:pPr>
+              <w:rPr>
+                <w:lang w:val="en-US"/>
+              </w:rPr>
+            </w:pPr>
+            <w:r>
+              <w:rPr>
+                <w:lang w:val="en-US"/>
+              </w:rPr>
+              <w:t>0.67</w:t>
+            </w:r>
+          </w:p>
+        </w:tc>
+        <w:tc>
+          <w:tcPr>
+            <w:tcW w:w="1546" w:type="dxa"/>
+          </w:tcPr>
+          <w:p>
+            <w:pPr>
+              <w:rPr>
+                <w:lang w:val="en-US"/>
+              </w:rPr>
+            </w:pPr>
+            <w:r>
+              <w:rPr>
+                <w:lang w:val="en-US"/>
+              </w:rPr>
+              <w:t>0.62</w:t>
+            </w:r>
+          </w:p>
+        </w:tc>
+        <w:tc>
+          <w:tcPr>
+            <w:tcW w:w="3406" w:type="dxa"/>
+          </w:tcPr>
+          <w:p>
+            <w:pPr>
+              <w:rPr>
+                <w:lang w:val="uk-UA"/>
+              </w:rPr>
+            </w:pPr>
+            <w:r>
+              <w:rPr>
+                <w:lang w:val="uk-UA"/>
+              </w:rPr>
+              <w:t>0,61</w:t>
+            </w:r>
+          </w:p>
+        </w:tc>
+      </w:tr>
+    </w:tbl>
+    <w:p>
+      <w:pPr>
+        <w:rPr>
+          <w:lang w:val="en-US"/>
+        </w:rPr>
+      </w:pPr>
+    </w:p>
+    <w:p>
+      <w:pPr>
+        <w:rPr>
+          <w:lang w:val="en-US"/>
+        </w:rPr>
+      </w:pPr>
+      <w:r>
+        <w:rPr>
+          <w:lang w:val="uk-UA"/>
+        </w:rPr>
+        <w:t>Прямі вольт-амперні характеристики, виміряні при Т=29</w:t>
+      </w:r>
+      <w:r>
+        <w:rPr>
+          <w:lang w:val="en-US"/>
+        </w:rPr>
+        <w:t>7</w:t>
+      </w:r>
+      <w:r>
+        <w:rPr>
+          <w:lang w:val="uk-UA"/>
+        </w:rPr>
+        <w:t xml:space="preserve"> К,  апроксимувалися відповідно до одно- або </w:t>
+      </w:r>
+      <w:r>
+        <w:rPr>
+          <w:lang w:val="ru-RU"/>
+        </w:rPr>
+        <w:t>дво</w:t>
+      </w:r>
+      <w:r>
+        <w:rPr>
+          <w:lang w:val="uk-UA"/>
+        </w:rPr>
+        <w:t>-діодної моделі:</w:t>
+      </w:r>
+    </w:p>
+    <w:p>
+      <w:pPr>
+        <w:jc w:val="center"/>
+        <w:rPr>
+          <w:lang w:val="uk-UA"/>
+        </w:rPr>
+      </w:pPr>
+      <w:r>
+        <w:rPr>
+          <w:position w:val="-32"/>
+          <w:lang w:val="uk-UA"/>
+        </w:rPr>
+        <w:object w:dxaOrig="3620" w:dyaOrig="740" w14:anchorId="679FA5C7">
+          <v:shape id="_x0000_i1033" type="#_x0000_t75" style="width:269.25pt;height:54.75pt" o:ole="">
+            <v:imagedata r:id="rId8" o:title=""/>
+          </v:shape>
+          <o:OLEObject Type="Embed" ProgID="Equation.DSMT4" ShapeID="_x0000_i1033" DrawAspect="Content" ObjectID="_1776715328" r:id="rId26"/>
+        </w:object>
+      </w:r>
+    </w:p>
+    <w:p>
+      <w:pPr>
+        <w:jc w:val="center"/>
+        <w:rPr>
+          <w:lang w:val="uk-UA"/>
+        </w:rPr>
+      </w:pPr>
+      <w:r>
+        <w:rPr>
+          <w:position w:val="-32"/>
+          <w:lang w:val="uk-UA"/>
+        </w:rPr>
+        <w:object w:dxaOrig="6220" w:dyaOrig="740" w14:anchorId="72A7A90B">
+          <v:shape id="_x0000_i1034" type="#_x0000_t75" style="width:462.75pt;height:54.75pt" o:ole="">
+            <v:imagedata r:id="rId18" o:title=""/>
+          </v:shape>
+          <o:OLEObject Type="Embed" ProgID="Equation.DSMT4" ShapeID="_x0000_i1034" DrawAspect="Content" ObjectID="_1776715329" r:id="rId27"/>
+        </w:object>
+      </w:r>
+    </w:p>
+    <w:p>
+      <w:pPr>
+        <w:rPr>
+          <w:lang w:val="en-US"/>
+        </w:rPr>
+      </w:pPr>
+    </w:p>
+    <w:p>
+      <w:pPr>
+        <w:rPr>
+          <w:lang w:val="en-US"/>
+        </w:rPr>
+      </w:pPr>
+    </w:p>
+    <w:p>
+      <w:pPr>
+        <w:rPr>
+          <w:lang w:val="en-US"/>
+        </w:rPr>
+      </w:pPr>
+    </w:p>
+    <w:tbl>
+      <w:tblPr>
+        <w:tblStyle w:val="a4"/>
+        <w:tblW w:w="0" w:type="auto"/>
+        <w:tblLook w:val="04A0" w:firstRow="1" w:lastRow="0" w:firstColumn="1" w:lastColumn="0" w:noHBand="0" w:noVBand="1"/>
+      </w:tblPr>
+      <w:tblGrid>
+        <w:gridCol w:w="1458"/>
+        <w:gridCol w:w="1363"/>
+        <w:gridCol w:w="1285"/>
+        <w:gridCol w:w="1701"/>
+        <w:gridCol w:w="2552"/>
+      </w:tblGrid>
+      <w:tr>
+        <w:tc>
+          <w:tcPr>
+            <w:tcW w:w="1458" w:type="dxa"/>
+          </w:tcPr>
+          <w:p>
+            <w:pPr>
+              <w:rPr>
+                <w:lang w:val="uk-UA"/>
+              </w:rPr>
+            </w:pPr>
+            <w:r>
+              <w:rPr>
+                <w:lang w:val="uk-UA"/>
+              </w:rPr>
+              <w:lastRenderedPageBreak/>
+              <w:t>Зразок</w:t>
+            </w:r>
+          </w:p>
+        </w:tc>
+        <w:tc>
+          <w:tcPr>
+            <w:tcW w:w="1363" w:type="dxa"/>
+          </w:tcPr>
+          <w:p>
+            <w:pPr>
+              <w:jc w:val="both"/>
+              <w:rPr>
+                <w:lang w:val="uk-UA"/>
+              </w:rPr>
+            </w:pPr>
+            <w:r>
+              <w:rPr>
+                <w:i/>
+                <w:iCs/>
+                <w:lang w:val="en-US"/>
+              </w:rPr>
+              <w:t>J</w:t>
+            </w:r>
+            <w:r>
+              <w:rPr>
+                <w:vertAlign w:val="subscript"/>
+                <w:lang w:val="en-US"/>
+              </w:rPr>
+              <w:t>0</w:t>
+            </w:r>
+            <w:r>
+              <w:rPr>
+                <w:lang w:val="en-US"/>
+              </w:rPr>
+              <w:t>, A/</w:t>
+            </w:r>
+            <w:r>
+              <w:rPr>
+                <w:lang w:val="uk-UA"/>
+              </w:rPr>
+              <w:t>м</w:t>
+            </w:r>
+            <w:r>
+              <w:rPr>
+                <w:vertAlign w:val="superscript"/>
+                <w:lang w:val="uk-UA"/>
+              </w:rPr>
+              <w:t>2</w:t>
+            </w:r>
+          </w:p>
+        </w:tc>
+        <w:tc>
+          <w:tcPr>
+            <w:tcW w:w="1285" w:type="dxa"/>
+          </w:tcPr>
+          <w:p>
+            <w:pPr>
+              <w:jc w:val="center"/>
+              <w:rPr>
+                <w:lang w:val="en-US"/>
+              </w:rPr>
+            </w:pPr>
+            <w:r>
+              <w:rPr>
+                <w:lang w:val="en-US"/>
+              </w:rPr>
+              <w:t>n</w:t>
+            </w:r>
+          </w:p>
+        </w:tc>
+        <w:tc>
+          <w:tcPr>
+            <w:tcW w:w="1701" w:type="dxa"/>
+          </w:tcPr>
+          <w:p>
+            <w:pPr>
+              <w:rPr>
+                <w:lang w:val="uk-UA"/>
+              </w:rPr>
+            </w:pPr>
+            <w:r>
+              <w:rPr>
+                <w:lang w:val="en-US"/>
+              </w:rPr>
+              <w:t xml:space="preserve">Rs, </w:t>
+            </w:r>
+            <w:r>
+              <w:rPr>
+                <w:lang w:val="uk-UA"/>
+              </w:rPr>
+              <w:t>Ом м</w:t>
+            </w:r>
+            <w:r>
+              <w:rPr>
+                <w:vertAlign w:val="superscript"/>
+                <w:lang w:val="uk-UA"/>
+              </w:rPr>
+              <w:t>2</w:t>
+            </w:r>
+          </w:p>
+        </w:tc>
+        <w:tc>
+          <w:tcPr>
+            <w:tcW w:w="2552" w:type="dxa"/>
+          </w:tcPr>
+          <w:p>
+            <w:pPr>
+              <w:rPr>
+                <w:lang w:val="uk-UA"/>
+              </w:rPr>
+            </w:pPr>
+            <w:r>
+              <w:rPr>
+                <w:lang w:val="en-US"/>
+              </w:rPr>
+              <w:t xml:space="preserve">Rsh, </w:t>
+            </w:r>
+            <w:r>
+              <w:rPr>
+                <w:lang w:val="uk-UA"/>
+              </w:rPr>
+              <w:t>Ом м</w:t>
+            </w:r>
+            <w:r>
+              <w:rPr>
+                <w:vertAlign w:val="superscript"/>
+                <w:lang w:val="uk-UA"/>
+              </w:rPr>
+              <w:t>2</w:t>
+            </w:r>
+          </w:p>
+        </w:tc>
+      </w:tr>
+      <w:tr>
+        <w:tc>
+          <w:tcPr>
+            <w:tcW w:w="1458" w:type="dxa"/>
+          </w:tcPr>
+          <w:p>
+            <w:pPr>
+              <w:rPr>
+                <w:lang w:val="en-US"/>
+              </w:rPr>
+            </w:pPr>
+            <w:r>
+              <w:rPr>
+                <w:lang w:val="en-US"/>
+              </w:rPr>
+              <w:t>8</w:t>
+            </w:r>
+            <w:r>
+              <w:rPr>
+                <w:lang w:val="en-US"/>
+              </w:rPr>
+              <w:t>1a</w:t>
+            </w:r>
+          </w:p>
+        </w:tc>
+        <w:tc>
+          <w:tcPr>
+            <w:tcW w:w="1363" w:type="dxa"/>
+          </w:tcPr>
+          <w:p>
+            <w:pPr>
+              <w:rPr>
+                <w:lang w:val="en-US"/>
+              </w:rPr>
+            </w:pPr>
+          </w:p>
+        </w:tc>
+        <w:tc>
+          <w:tcPr>
+            <w:tcW w:w="1285" w:type="dxa"/>
+          </w:tcPr>
+          <w:p>
+            <w:pPr>
+              <w:rPr>
+                <w:lang w:val="uk-UA"/>
+              </w:rPr>
+            </w:pPr>
+          </w:p>
+        </w:tc>
+        <w:tc>
+          <w:tcPr>
+            <w:tcW w:w="1701" w:type="dxa"/>
+          </w:tcPr>
+          <w:p>
+            <w:pPr>
+              <w:rPr>
+                <w:lang w:val="en-US"/>
+              </w:rPr>
+            </w:pPr>
+          </w:p>
+        </w:tc>
+        <w:tc>
+          <w:tcPr>
+            <w:tcW w:w="2552" w:type="dxa"/>
+          </w:tcPr>
+          <w:p>
+            <w:pPr>
+              <w:rPr>
+                <w:lang w:val="uk-UA"/>
+              </w:rPr>
+            </w:pPr>
+          </w:p>
+        </w:tc>
+      </w:tr>
+      <w:tr>
+        <w:tc>
+          <w:tcPr>
+            <w:tcW w:w="1458" w:type="dxa"/>
+          </w:tcPr>
+          <w:p>
+            <w:pPr>
+              <w:rPr>
+                <w:lang w:val="en-US"/>
+              </w:rPr>
+            </w:pPr>
+            <w:r>
+              <w:rPr>
+                <w:lang w:val="en-US"/>
+              </w:rPr>
+              <w:t>81b</w:t>
+            </w:r>
+          </w:p>
+        </w:tc>
+        <w:tc>
+          <w:tcPr>
+            <w:tcW w:w="1363" w:type="dxa"/>
+          </w:tcPr>
+          <w:p>
+            <w:pPr>
+              <w:rPr>
+                <w:lang w:val="uk-UA"/>
+              </w:rPr>
+            </w:pPr>
+          </w:p>
+        </w:tc>
+        <w:tc>
+          <w:tcPr>
+            <w:tcW w:w="1285" w:type="dxa"/>
+          </w:tcPr>
+          <w:p>
+            <w:pPr>
+              <w:rPr>
+                <w:lang w:val="en-US"/>
+              </w:rPr>
+            </w:pPr>
+          </w:p>
+        </w:tc>
+        <w:tc>
+          <w:tcPr>
+            <w:tcW w:w="1701" w:type="dxa"/>
+          </w:tcPr>
+          <w:p>
+            <w:pPr>
+              <w:rPr>
+                <w:lang w:val="en-US"/>
+              </w:rPr>
+            </w:pPr>
+          </w:p>
+        </w:tc>
+        <w:tc>
+          <w:tcPr>
+            <w:tcW w:w="2552" w:type="dxa"/>
+          </w:tcPr>
+          <w:p>
+            <w:pPr>
+              <w:rPr>
+                <w:lang w:val="uk-UA"/>
+              </w:rPr>
+            </w:pPr>
+          </w:p>
+        </w:tc>
+      </w:tr>
+      <w:tr>
+        <w:tc>
+          <w:tcPr>
+            <w:tcW w:w="1458" w:type="dxa"/>
+            <w:tcBorders>
+              <w:bottom w:val="triple" w:sz="4" w:space="0" w:color="auto"/>
+            </w:tcBorders>
+          </w:tcPr>
+          <w:p>
+            <w:pPr>
+              <w:rPr>
+                <w:lang w:val="uk-UA"/>
+              </w:rPr>
+            </w:pPr>
+            <w:r>
+              <w:rPr>
+                <w:lang w:val="en-US"/>
+              </w:rPr>
+              <w:t>8</w:t>
+            </w:r>
+            <w:r>
+              <w:rPr>
+                <w:lang w:val="en-US"/>
+              </w:rPr>
+              <w:t>1</w:t>
+            </w:r>
+            <w:r>
+              <w:rPr>
+                <w:lang w:val="en-US"/>
+              </w:rPr>
+              <w:t>c</w:t>
+            </w:r>
+          </w:p>
+        </w:tc>
+        <w:tc>
+          <w:tcPr>
+            <w:tcW w:w="1363" w:type="dxa"/>
+            <w:tcBorders>
+              <w:bottom w:val="triple" w:sz="4" w:space="0" w:color="auto"/>
+            </w:tcBorders>
+          </w:tcPr>
+          <w:p>
+            <w:pPr>
+              <w:rPr>
+                <w:lang w:val="en-US"/>
+              </w:rPr>
+            </w:pPr>
+          </w:p>
+        </w:tc>
+        <w:tc>
+          <w:tcPr>
+            <w:tcW w:w="1285" w:type="dxa"/>
+            <w:tcBorders>
+              <w:bottom w:val="triple" w:sz="4" w:space="0" w:color="auto"/>
+            </w:tcBorders>
+          </w:tcPr>
+          <w:p>
+            <w:pPr>
+              <w:rPr>
+                <w:lang w:val="en-US"/>
+              </w:rPr>
+            </w:pPr>
+          </w:p>
+        </w:tc>
+        <w:tc>
+          <w:tcPr>
+            <w:tcW w:w="1701" w:type="dxa"/>
+            <w:tcBorders>
+              <w:bottom w:val="triple" w:sz="4" w:space="0" w:color="auto"/>
+            </w:tcBorders>
+          </w:tcPr>
+          <w:p>
+            <w:pPr>
+              <w:rPr>
+                <w:lang w:val="en-US"/>
+              </w:rPr>
+            </w:pPr>
+          </w:p>
+        </w:tc>
+        <w:tc>
+          <w:tcPr>
+            <w:tcW w:w="2552" w:type="dxa"/>
+            <w:tcBorders>
+              <w:bottom w:val="triple" w:sz="4" w:space="0" w:color="auto"/>
+            </w:tcBorders>
+          </w:tcPr>
+          <w:p>
+            <w:pPr>
+              <w:rPr>
+                <w:lang w:val="en-US"/>
+              </w:rPr>
+            </w:pPr>
+          </w:p>
+        </w:tc>
+      </w:tr>
+      <w:tr>
+        <w:tc>
+          <w:tcPr>
+            <w:tcW w:w="1458" w:type="dxa"/>
+            <w:tcBorders>
+              <w:top w:val="triple" w:sz="4" w:space="0" w:color="auto"/>
+            </w:tcBorders>
+          </w:tcPr>
+          <w:p>
+            <w:pPr>
+              <w:rPr>
+                <w:lang w:val="en-US"/>
+              </w:rPr>
+            </w:pPr>
+            <w:r>
+              <w:rPr>
+                <w:lang w:val="en-US"/>
+              </w:rPr>
+              <w:t>8</w:t>
+            </w:r>
+            <w:r>
+              <w:rPr>
+                <w:lang w:val="en-US"/>
+              </w:rPr>
+              <w:t>2a</w:t>
+            </w:r>
+          </w:p>
+        </w:tc>
+        <w:tc>
+          <w:tcPr>
+            <w:tcW w:w="1363" w:type="dxa"/>
+            <w:tcBorders>
+              <w:top w:val="triple" w:sz="4" w:space="0" w:color="auto"/>
+            </w:tcBorders>
+          </w:tcPr>
+          <w:p>
+            <w:pPr>
+              <w:rPr>
+                <w:lang w:val="en-US"/>
+              </w:rPr>
+            </w:pPr>
+          </w:p>
+        </w:tc>
+        <w:tc>
+          <w:tcPr>
+            <w:tcW w:w="1285" w:type="dxa"/>
+            <w:tcBorders>
+              <w:top w:val="triple" w:sz="4" w:space="0" w:color="auto"/>
+            </w:tcBorders>
+          </w:tcPr>
+          <w:p>
+            <w:pPr>
+              <w:rPr>
+                <w:lang w:val="en-US"/>
+              </w:rPr>
+            </w:pPr>
+          </w:p>
+        </w:tc>
+        <w:tc>
+          <w:tcPr>
+            <w:tcW w:w="1701" w:type="dxa"/>
+            <w:tcBorders>
+              <w:top w:val="triple" w:sz="4" w:space="0" w:color="auto"/>
+            </w:tcBorders>
+          </w:tcPr>
+          <w:p>
+            <w:pPr>
+              <w:rPr>
+                <w:lang w:val="en-US"/>
+              </w:rPr>
+            </w:pPr>
+          </w:p>
+        </w:tc>
+        <w:tc>
+          <w:tcPr>
+            <w:tcW w:w="2552" w:type="dxa"/>
+            <w:tcBorders>
+              <w:top w:val="triple" w:sz="4" w:space="0" w:color="auto"/>
+            </w:tcBorders>
+          </w:tcPr>
+          <w:p>
+            <w:pPr>
+              <w:rPr>
+                <w:lang w:val="en-US"/>
+              </w:rPr>
+            </w:pPr>
+          </w:p>
+        </w:tc>
+      </w:tr>
+      <w:tr>
+        <w:tc>
+          <w:tcPr>
+            <w:tcW w:w="1458" w:type="dxa"/>
+            <w:tcBorders>
+              <w:bottom w:val="triple" w:sz="4" w:space="0" w:color="auto"/>
+            </w:tcBorders>
+          </w:tcPr>
+          <w:p>
+            <w:pPr>
+              <w:rPr>
+                <w:lang w:val="en-US"/>
+              </w:rPr>
+            </w:pPr>
+            <w:r>
+              <w:rPr>
+                <w:lang w:val="en-US"/>
+              </w:rPr>
+              <w:t>8</w:t>
+            </w:r>
+            <w:r>
+              <w:rPr>
+                <w:lang w:val="en-US"/>
+              </w:rPr>
+              <w:t>2</w:t>
+            </w:r>
+            <w:r>
+              <w:rPr>
+                <w:lang w:val="en-US"/>
+              </w:rPr>
+              <w:t>b</w:t>
+            </w:r>
+          </w:p>
+        </w:tc>
+        <w:tc>
+          <w:tcPr>
+            <w:tcW w:w="1363" w:type="dxa"/>
+            <w:tcBorders>
+              <w:bottom w:val="triple" w:sz="4" w:space="0" w:color="auto"/>
+            </w:tcBorders>
+          </w:tcPr>
+          <w:p>
+            <w:pPr>
+              <w:rPr>
+                <w:lang w:val="en-US"/>
+              </w:rPr>
+            </w:pPr>
+          </w:p>
+        </w:tc>
+        <w:tc>
+          <w:tcPr>
+            <w:tcW w:w="1285" w:type="dxa"/>
+            <w:tcBorders>
+              <w:bottom w:val="triple" w:sz="4" w:space="0" w:color="auto"/>
+            </w:tcBorders>
+          </w:tcPr>
+          <w:p>
+            <w:pPr>
+              <w:rPr>
+                <w:lang w:val="uk-UA"/>
+              </w:rPr>
+            </w:pPr>
+          </w:p>
+        </w:tc>
+        <w:tc>
+          <w:tcPr>
+            <w:tcW w:w="1701" w:type="dxa"/>
+            <w:tcBorders>
+              <w:bottom w:val="triple" w:sz="4" w:space="0" w:color="auto"/>
+            </w:tcBorders>
+          </w:tcPr>
+          <w:p>
+            <w:pPr>
+              <w:rPr>
+                <w:lang w:val="en-US"/>
+              </w:rPr>
+            </w:pPr>
+          </w:p>
+        </w:tc>
+        <w:tc>
+          <w:tcPr>
+            <w:tcW w:w="2552" w:type="dxa"/>
+            <w:tcBorders>
+              <w:bottom w:val="triple" w:sz="4" w:space="0" w:color="auto"/>
+            </w:tcBorders>
+          </w:tcPr>
+          <w:p>
+            <w:pPr>
+              <w:rPr>
+                <w:lang w:val="uk-UA"/>
+              </w:rPr>
+            </w:pPr>
+          </w:p>
+        </w:tc>
+      </w:tr>
+      <w:tr>
+        <w:tc>
+          <w:tcPr>
+            <w:tcW w:w="1458" w:type="dxa"/>
+          </w:tcPr>
+          <w:p>
+            <w:pPr>
+              <w:rPr>
+                <w:lang w:val="en-US"/>
+              </w:rPr>
+            </w:pPr>
+            <w:r>
+              <w:rPr>
+                <w:lang w:val="en-US"/>
+              </w:rPr>
+              <w:t>8</w:t>
+            </w:r>
+            <w:r>
+              <w:rPr>
+                <w:lang w:val="en-US"/>
+              </w:rPr>
+              <w:t>3a</w:t>
+            </w:r>
+          </w:p>
+        </w:tc>
+        <w:tc>
+          <w:tcPr>
+            <w:tcW w:w="1363" w:type="dxa"/>
+          </w:tcPr>
+          <w:p>
+            <w:pPr>
+              <w:rPr>
+                <w:lang w:val="en-US"/>
+              </w:rPr>
+            </w:pPr>
+          </w:p>
+        </w:tc>
+        <w:tc>
+          <w:tcPr>
+            <w:tcW w:w="1285" w:type="dxa"/>
+          </w:tcPr>
+          <w:p>
+            <w:pPr>
+              <w:rPr>
+                <w:lang w:val="en-US"/>
+              </w:rPr>
+            </w:pPr>
+          </w:p>
+        </w:tc>
+        <w:tc>
+          <w:tcPr>
+            <w:tcW w:w="1701" w:type="dxa"/>
+          </w:tcPr>
+          <w:p>
+            <w:pPr>
+              <w:rPr>
+                <w:lang w:val="en-US"/>
+              </w:rPr>
+            </w:pPr>
+          </w:p>
+        </w:tc>
+        <w:tc>
+          <w:tcPr>
+            <w:tcW w:w="2552" w:type="dxa"/>
+          </w:tcPr>
+          <w:p>
+            <w:pPr>
+              <w:rPr>
+                <w:lang w:val="uk-UA"/>
+              </w:rPr>
+            </w:pPr>
+          </w:p>
+        </w:tc>
+      </w:tr>
+      <w:tr>
+        <w:tc>
+          <w:tcPr>
+            <w:tcW w:w="1458" w:type="dxa"/>
+            <w:tcBorders>
+              <w:bottom w:val="triple" w:sz="4" w:space="0" w:color="auto"/>
+            </w:tcBorders>
+          </w:tcPr>
+          <w:p>
+            <w:pPr>
+              <w:rPr>
+                <w:lang w:val="en-US"/>
+              </w:rPr>
+            </w:pPr>
+            <w:r>
+              <w:rPr>
+                <w:lang w:val="en-US"/>
+              </w:rPr>
+              <w:t>8</w:t>
+            </w:r>
+            <w:r>
+              <w:rPr>
+                <w:lang w:val="en-US"/>
+              </w:rPr>
+              <w:t>3</w:t>
+            </w:r>
+            <w:r>
+              <w:rPr>
+                <w:lang w:val="en-US"/>
+              </w:rPr>
+              <w:t>b</w:t>
+            </w:r>
+          </w:p>
+        </w:tc>
+        <w:tc>
+          <w:tcPr>
+            <w:tcW w:w="1363" w:type="dxa"/>
+            <w:tcBorders>
+              <w:bottom w:val="triple" w:sz="4" w:space="0" w:color="auto"/>
+            </w:tcBorders>
+          </w:tcPr>
+          <w:p>
+            <w:pPr>
+              <w:rPr>
+                <w:lang w:val="en-US"/>
+              </w:rPr>
+            </w:pPr>
+          </w:p>
+        </w:tc>
+        <w:tc>
+          <w:tcPr>
+            <w:tcW w:w="1285" w:type="dxa"/>
+            <w:tcBorders>
+              <w:bottom w:val="triple" w:sz="4" w:space="0" w:color="auto"/>
+            </w:tcBorders>
+          </w:tcPr>
+          <w:p>
+            <w:pPr>
+              <w:rPr>
+                <w:lang w:val="en-US"/>
+              </w:rPr>
+            </w:pPr>
+          </w:p>
+        </w:tc>
+        <w:tc>
+          <w:tcPr>
+            <w:tcW w:w="1701" w:type="dxa"/>
+            <w:tcBorders>
+              <w:bottom w:val="triple" w:sz="4" w:space="0" w:color="auto"/>
+            </w:tcBorders>
+          </w:tcPr>
+          <w:p>
+            <w:pPr>
+              <w:rPr>
+                <w:lang w:val="en-US"/>
+              </w:rPr>
+            </w:pPr>
+          </w:p>
+        </w:tc>
+        <w:tc>
+          <w:tcPr>
+            <w:tcW w:w="2552" w:type="dxa"/>
+            <w:tcBorders>
+              <w:bottom w:val="triple" w:sz="4" w:space="0" w:color="auto"/>
+            </w:tcBorders>
+          </w:tcPr>
+          <w:p>
+            <w:pPr>
+              <w:rPr>
+                <w:lang w:val="en-US"/>
+              </w:rPr>
+            </w:pPr>
+          </w:p>
+        </w:tc>
+      </w:tr>
+      <w:tr>
+        <w:tc>
+          <w:tcPr>
+            <w:tcW w:w="1458" w:type="dxa"/>
+          </w:tcPr>
+          <w:p>
+            <w:pPr>
+              <w:rPr>
+                <w:lang w:val="en-US"/>
+              </w:rPr>
+            </w:pPr>
+            <w:r>
+              <w:rPr>
+                <w:lang w:val="en-US"/>
+              </w:rPr>
+              <w:t>8</w:t>
+            </w:r>
+            <w:r>
+              <w:rPr>
+                <w:lang w:val="en-US"/>
+              </w:rPr>
+              <w:t>4a</w:t>
+            </w:r>
+          </w:p>
+        </w:tc>
+        <w:tc>
+          <w:tcPr>
+            <w:tcW w:w="1363" w:type="dxa"/>
+          </w:tcPr>
+          <w:p>
+            <w:pPr>
+              <w:rPr>
+                <w:lang w:val="en-US"/>
+              </w:rPr>
+            </w:pPr>
+          </w:p>
+        </w:tc>
+        <w:tc>
+          <w:tcPr>
+            <w:tcW w:w="1285" w:type="dxa"/>
+          </w:tcPr>
+          <w:p>
+            <w:pPr>
+              <w:rPr>
+                <w:lang w:val="en-US"/>
+              </w:rPr>
+            </w:pPr>
+          </w:p>
+        </w:tc>
+        <w:tc>
+          <w:tcPr>
+            <w:tcW w:w="1701" w:type="dxa"/>
+          </w:tcPr>
+          <w:p>
+            <w:pPr>
+              <w:rPr>
+                <w:lang w:val="en-US"/>
+              </w:rPr>
+            </w:pPr>
+          </w:p>
+        </w:tc>
+        <w:tc>
+          <w:tcPr>
+            <w:tcW w:w="2552" w:type="dxa"/>
+          </w:tcPr>
+          <w:p>
+            <w:pPr>
+              <w:rPr>
+                <w:lang w:val="en-US"/>
+              </w:rPr>
+            </w:pPr>
+          </w:p>
+        </w:tc>
+      </w:tr>
+      <w:tr>
+        <w:tc>
+          <w:tcPr>
+            <w:tcW w:w="1458" w:type="dxa"/>
+          </w:tcPr>
+          <w:p>
+            <w:pPr>
+              <w:rPr>
+                <w:lang w:val="en-US"/>
+              </w:rPr>
+            </w:pPr>
+            <w:r>
+              <w:rPr>
+                <w:lang w:val="en-US"/>
+              </w:rPr>
+              <w:t>8</w:t>
+            </w:r>
+            <w:r>
+              <w:rPr>
+                <w:lang w:val="en-US"/>
+              </w:rPr>
+              <w:t>4b</w:t>
+            </w:r>
+          </w:p>
+        </w:tc>
+        <w:tc>
+          <w:tcPr>
+            <w:tcW w:w="1363" w:type="dxa"/>
+          </w:tcPr>
+          <w:p>
+            <w:pPr>
+              <w:rPr>
+                <w:lang w:val="en-US"/>
+              </w:rPr>
+            </w:pPr>
+          </w:p>
+        </w:tc>
+        <w:tc>
+          <w:tcPr>
+            <w:tcW w:w="1285" w:type="dxa"/>
+          </w:tcPr>
+          <w:p>
+            <w:pPr>
+              <w:rPr>
+                <w:lang w:val="en-US"/>
+              </w:rPr>
+            </w:pPr>
+          </w:p>
+        </w:tc>
+        <w:tc>
+          <w:tcPr>
+            <w:tcW w:w="1701" w:type="dxa"/>
+          </w:tcPr>
+          <w:p>
+            <w:pPr>
+              <w:rPr>
+                <w:lang w:val="en-US"/>
+              </w:rPr>
+            </w:pPr>
+          </w:p>
+        </w:tc>
+        <w:tc>
+          <w:tcPr>
+            <w:tcW w:w="2552" w:type="dxa"/>
+          </w:tcPr>
+          <w:p>
+            <w:pPr>
+              <w:rPr>
+                <w:lang w:val="en-US"/>
+              </w:rPr>
+            </w:pPr>
+          </w:p>
+        </w:tc>
+      </w:tr>
+    </w:tbl>
+    <w:p>
+      <w:pPr>
+        <w:rPr>
+          <w:lang w:val="en-US"/>
+        </w:rPr>
+      </w:pPr>
+    </w:p>
+    <w:p>
+      <w:pPr>
+        <w:rPr>
+          <w:lang w:val="uk-UA"/>
+        </w:rPr>
+      </w:pPr>
+      <w:r>
+        <w:rPr>
+          <w:lang w:val="uk-UA"/>
+        </w:rPr>
+        <w:t>Зворотні ВАХ:</w:t>
+      </w:r>
+    </w:p>
+    <w:p>
+      <w:pPr>
+        <w:rPr>
+          <w:lang w:val="uk-UA"/>
+        </w:rPr>
+      </w:pPr>
+      <w:r>
+        <w:rPr>
+          <w:noProof/>
+          <w:lang w:val="uk-UA"/>
+          <w14:ligatures w14:val="standardContextual"/>
+        </w:rPr>
+        <w:drawing>
+          <wp:inline distT="0" distB="0" distL="0" distR="0" wp14:anchorId="7E8BDE7B" wp14:editId="56E2FEB5">
+            <wp:extent cx="5940425" cy="4150995"/>
+            <wp:effectExtent l="0" t="0" r="3175" b="1905"/>
+            <wp:docPr id="971496319" name="Рисунок 2"/>
+            <wp:cNvGraphicFramePr>
+              <a:graphicFrameLocks xmlns:a="http://schemas.openxmlformats.org/drawingml/2006/main" noChangeAspect="1"/>
+            </wp:cNvGraphicFramePr>
+            <a:graphic xmlns:a="http://schemas.openxmlformats.org/drawingml/2006/main">
+              <a:graphicData uri="http://schemas.openxmlformats.org/drawingml/2006/picture">
+                <pic:pic xmlns:pic="http://schemas.openxmlformats.org/drawingml/2006/picture">
+                  <pic:nvPicPr>
+                    <pic:cNvPr id="498377480" name="Рисунок 498377480"/>
+                    <pic:cNvPicPr/>
+                  </pic:nvPicPr>
+                  <pic:blipFill>
+                    <a:blip r:embed="rId25" cstate="print">
+                      <a:extLst>
+                        <a:ext uri="{28A0092B-C50C-407E-A947-70E740481C1C}">
+                          <a14:useLocalDpi xmlns:a14="http://schemas.microsoft.com/office/drawing/2010/main" val="0"/>
+                        </a:ext>
+                      </a:extLst>
+                    </a:blip>
+                    <a:stretch>
+                      <a:fillRect/>
+                    </a:stretch>
+                  </pic:blipFill>
+                  <pic:spPr>
+                    <a:xfrm>
+                      <a:off x="0" y="0"/>
+                      <a:ext cx="5940425" cy="4150995"/>
+                    </a:xfrm>
+                    <a:prstGeom prst="rect">
+                      <a:avLst/>
+                    </a:prstGeom>
+                  </pic:spPr>
+                </pic:pic>
+              </a:graphicData>
+            </a:graphic>
+          </wp:inline>
+        </w:drawing>
+      </w:r>
+    </w:p>
+    <w:p>
+      <w:pPr>
+        <w:rPr>
+          <w:lang w:val="en-US"/>
+        </w:rPr>
+      </w:pPr>
     </w:p>
     <w:p>
       <w:pPr>

--- a/2024/ODiod/Description.docx
+++ b/2024/ODiod/Description.docx
@@ -1924,10 +1924,10 @@
             <v:path o:extrusionok="f" gradientshapeok="t" o:connecttype="rect"/>
             <o:lock v:ext="edit" aspectratio="t"/>
           </v:shapetype>
-          <v:shape id="_x0000_i1025" type="#_x0000_t75" style="width:269.25pt;height:54.75pt" o:ole="">
+          <v:shape id="_x0000_i1025" type="#_x0000_t75" style="width:269.4pt;height:54.6pt" o:ole="">
             <v:imagedata r:id="rId8" o:title=""/>
           </v:shape>
-          <o:OLEObject Type="Embed" ProgID="Equation.DSMT4" ShapeID="_x0000_i1025" DrawAspect="Content" ObjectID="_1776715320" r:id="rId9"/>
+          <o:OLEObject Type="Embed" ProgID="Equation.DSMT4" ShapeID="_x0000_i1025" DrawAspect="Content" ObjectID="_1776852759" r:id="rId9"/>
         </w:object>
       </w:r>
     </w:p>
@@ -5283,10 +5283,10 @@
           <w:lang w:val="uk-UA"/>
         </w:rPr>
         <w:object w:dxaOrig="3620" w:dyaOrig="740" w14:anchorId="143C7841">
-          <v:shape id="_x0000_i1026" type="#_x0000_t75" style="width:269.25pt;height:54.75pt" o:ole="">
+          <v:shape id="_x0000_i1026" type="#_x0000_t75" style="width:269.4pt;height:54.6pt" o:ole="">
             <v:imagedata r:id="rId8" o:title=""/>
           </v:shape>
-          <o:OLEObject Type="Embed" ProgID="Equation.DSMT4" ShapeID="_x0000_i1026" DrawAspect="Content" ObjectID="_1776715321" r:id="rId16"/>
+          <o:OLEObject Type="Embed" ProgID="Equation.DSMT4" ShapeID="_x0000_i1026" DrawAspect="Content" ObjectID="_1776852760" r:id="rId16"/>
         </w:object>
       </w:r>
     </w:p>
@@ -9183,10 +9183,10 @@
           <w:lang w:val="uk-UA"/>
         </w:rPr>
         <w:object w:dxaOrig="3620" w:dyaOrig="740" w14:anchorId="2A73BB4A">
-          <v:shape id="_x0000_i1027" type="#_x0000_t75" style="width:269.25pt;height:54.75pt" o:ole="">
+          <v:shape id="_x0000_i1027" type="#_x0000_t75" style="width:269.4pt;height:54.6pt" o:ole="">
             <v:imagedata r:id="rId8" o:title=""/>
           </v:shape>
-          <o:OLEObject Type="Embed" ProgID="Equation.DSMT4" ShapeID="_x0000_i1027" DrawAspect="Content" ObjectID="_1776715322" r:id="rId17"/>
+          <o:OLEObject Type="Embed" ProgID="Equation.DSMT4" ShapeID="_x0000_i1027" DrawAspect="Content" ObjectID="_1776852761" r:id="rId17"/>
         </w:object>
       </w:r>
     </w:p>
@@ -9217,10 +9217,10 @@
           <w:lang w:val="uk-UA"/>
         </w:rPr>
         <w:object w:dxaOrig="6220" w:dyaOrig="740" w14:anchorId="61BB4976">
-          <v:shape id="_x0000_i1028" type="#_x0000_t75" style="width:462.75pt;height:54.75pt" o:ole="">
+          <v:shape id="_x0000_i1028" type="#_x0000_t75" style="width:462.6pt;height:54.6pt" o:ole="">
             <v:imagedata r:id="rId18" o:title=""/>
           </v:shape>
-          <o:OLEObject Type="Embed" ProgID="Equation.DSMT4" ShapeID="_x0000_i1028" DrawAspect="Content" ObjectID="_1776715323" r:id="rId19"/>
+          <o:OLEObject Type="Embed" ProgID="Equation.DSMT4" ShapeID="_x0000_i1028" DrawAspect="Content" ObjectID="_1776852762" r:id="rId19"/>
         </w:object>
       </w:r>
     </w:p>
@@ -13162,10 +13162,10 @@
           <w:lang w:val="uk-UA"/>
         </w:rPr>
         <w:object w:dxaOrig="3620" w:dyaOrig="740" w14:anchorId="3FE1A3B2">
-          <v:shape id="_x0000_i1029" type="#_x0000_t75" style="width:269.25pt;height:54.75pt" o:ole="">
+          <v:shape id="_x0000_i1029" type="#_x0000_t75" style="width:269.4pt;height:54.6pt" o:ole="">
             <v:imagedata r:id="rId8" o:title=""/>
           </v:shape>
-          <o:OLEObject Type="Embed" ProgID="Equation.DSMT4" ShapeID="_x0000_i1029" DrawAspect="Content" ObjectID="_1776715324" r:id="rId20"/>
+          <o:OLEObject Type="Embed" ProgID="Equation.DSMT4" ShapeID="_x0000_i1029" DrawAspect="Content" ObjectID="_1776852763" r:id="rId20"/>
         </w:object>
       </w:r>
     </w:p>
@@ -13196,10 +13196,10 @@
           <w:lang w:val="uk-UA"/>
         </w:rPr>
         <w:object w:dxaOrig="6220" w:dyaOrig="740" w14:anchorId="4E51AAEC">
-          <v:shape id="_x0000_i1030" type="#_x0000_t75" style="width:462.75pt;height:54.75pt" o:ole="">
+          <v:shape id="_x0000_i1030" type="#_x0000_t75" style="width:462.6pt;height:54.6pt" o:ole="">
             <v:imagedata r:id="rId18" o:title=""/>
           </v:shape>
-          <o:OLEObject Type="Embed" ProgID="Equation.DSMT4" ShapeID="_x0000_i1030" DrawAspect="Content" ObjectID="_1776715325" r:id="rId21"/>
+          <o:OLEObject Type="Embed" ProgID="Equation.DSMT4" ShapeID="_x0000_i1030" DrawAspect="Content" ObjectID="_1776852764" r:id="rId21"/>
         </w:object>
       </w:r>
     </w:p>
@@ -17250,10 +17250,10 @@
           <w:lang w:val="uk-UA"/>
         </w:rPr>
         <w:object w:dxaOrig="3620" w:dyaOrig="740" w14:anchorId="37AEA137">
-          <v:shape id="_x0000_i1031" type="#_x0000_t75" style="width:269.25pt;height:54.75pt" o:ole="">
+          <v:shape id="_x0000_i1031" type="#_x0000_t75" style="width:269.4pt;height:54.6pt" o:ole="">
             <v:imagedata r:id="rId8" o:title=""/>
           </v:shape>
-          <o:OLEObject Type="Embed" ProgID="Equation.DSMT4" ShapeID="_x0000_i1031" DrawAspect="Content" ObjectID="_1776715326" r:id="rId23"/>
+          <o:OLEObject Type="Embed" ProgID="Equation.DSMT4" ShapeID="_x0000_i1031" DrawAspect="Content" ObjectID="_1776852765" r:id="rId23"/>
         </w:object>
       </w:r>
     </w:p>
@@ -17270,10 +17270,10 @@
           <w:lang w:val="uk-UA"/>
         </w:rPr>
         <w:object w:dxaOrig="6220" w:dyaOrig="740" w14:anchorId="416B8D07">
-          <v:shape id="_x0000_i1032" type="#_x0000_t75" style="width:462.75pt;height:54.75pt" o:ole="">
+          <v:shape id="_x0000_i1032" type="#_x0000_t75" style="width:462.6pt;height:54.6pt" o:ole="">
             <v:imagedata r:id="rId18" o:title=""/>
           </v:shape>
-          <o:OLEObject Type="Embed" ProgID="Equation.DSMT4" ShapeID="_x0000_i1032" DrawAspect="Content" ObjectID="_1776715327" r:id="rId24"/>
+          <o:OLEObject Type="Embed" ProgID="Equation.DSMT4" ShapeID="_x0000_i1032" DrawAspect="Content" ObjectID="_1776852766" r:id="rId24"/>
         </w:object>
       </w:r>
     </w:p>
@@ -18943,13 +18943,7 @@
               <w:rPr>
                 <w:lang w:val="en-US"/>
               </w:rPr>
-              <w:t>8</w:t>
-            </w:r>
-            <w:r>
-              <w:rPr>
-                <w:lang w:val="en-US"/>
-              </w:rPr>
-              <w:t>1a</w:t>
+              <w:t>81a</w:t>
             </w:r>
           </w:p>
         </w:tc>
@@ -19012,13 +19006,7 @@
               <w:rPr>
                 <w:lang w:val="en-US"/>
               </w:rPr>
-              <w:t>2</w:t>
-            </w:r>
-            <w:r>
-              <w:rPr>
-                <w:lang w:val="en-US"/>
-              </w:rPr>
-              <w:t>0</w:t>
+              <w:t>20</w:t>
             </w:r>
           </w:p>
         </w:tc>
@@ -19039,7 +19027,7 @@
               <w:rPr>
                 <w:lang w:val="uk-UA"/>
               </w:rPr>
-              <w:t>ні</w:t>
+              <w:t>так</w:t>
             </w:r>
           </w:p>
         </w:tc>
@@ -19074,6 +19062,12 @@
                 <w:lang w:val="uk-UA"/>
               </w:rPr>
             </w:pPr>
+            <w:r>
+              <w:rPr>
+                <w:lang w:val="uk-UA"/>
+              </w:rPr>
+              <w:t>Радіальні коливання</w:t>
+            </w:r>
           </w:p>
         </w:tc>
       </w:tr>
@@ -19092,13 +19086,7 @@
               <w:rPr>
                 <w:lang w:val="en-US"/>
               </w:rPr>
-              <w:t>8</w:t>
-            </w:r>
-            <w:r>
-              <w:rPr>
-                <w:lang w:val="en-US"/>
-              </w:rPr>
-              <w:t>1b</w:t>
+              <w:t>81b</w:t>
             </w:r>
           </w:p>
         </w:tc>
@@ -19324,13 +19312,7 @@
               <w:rPr>
                 <w:lang w:val="en-US"/>
               </w:rPr>
-              <w:t>8</w:t>
-            </w:r>
-            <w:r>
-              <w:rPr>
-                <w:lang w:val="en-US"/>
-              </w:rPr>
-              <w:t>2a</w:t>
+              <w:t>82a</w:t>
             </w:r>
           </w:p>
         </w:tc>
@@ -19420,7 +19402,7 @@
               <w:rPr>
                 <w:lang w:val="uk-UA"/>
               </w:rPr>
-              <w:t>так</w:t>
+              <w:t>ні</w:t>
             </w:r>
           </w:p>
         </w:tc>
@@ -19455,12 +19437,6 @@
                 <w:lang w:val="uk-UA"/>
               </w:rPr>
             </w:pPr>
-            <w:r>
-              <w:rPr>
-                <w:lang w:val="uk-UA"/>
-              </w:rPr>
-              <w:t>Радіальні коливання</w:t>
-            </w:r>
           </w:p>
         </w:tc>
       </w:tr>
@@ -19479,13 +19455,7 @@
               <w:rPr>
                 <w:lang w:val="en-US"/>
               </w:rPr>
-              <w:t>8</w:t>
-            </w:r>
-            <w:r>
-              <w:rPr>
-                <w:lang w:val="en-US"/>
-              </w:rPr>
-              <w:t>2b</w:t>
+              <w:t>82b</w:t>
             </w:r>
           </w:p>
         </w:tc>
@@ -19598,13 +19568,7 @@
               <w:rPr>
                 <w:lang w:val="en-US"/>
               </w:rPr>
-              <w:t>8</w:t>
-            </w:r>
-            <w:r>
-              <w:rPr>
-                <w:lang w:val="en-US"/>
-              </w:rPr>
-              <w:t>3a</w:t>
+              <w:t>83a</w:t>
             </w:r>
           </w:p>
         </w:tc>
@@ -19747,13 +19711,7 @@
               <w:rPr>
                 <w:lang w:val="en-US"/>
               </w:rPr>
-              <w:t>8</w:t>
-            </w:r>
-            <w:r>
-              <w:rPr>
-                <w:lang w:val="en-US"/>
-              </w:rPr>
-              <w:t>3b</w:t>
+              <w:t>83b</w:t>
             </w:r>
           </w:p>
         </w:tc>
@@ -19866,13 +19824,7 @@
               <w:rPr>
                 <w:lang w:val="en-US"/>
               </w:rPr>
-              <w:t>8</w:t>
-            </w:r>
-            <w:r>
-              <w:rPr>
-                <w:lang w:val="en-US"/>
-              </w:rPr>
-              <w:t>4a</w:t>
+              <w:t>84a</w:t>
             </w:r>
           </w:p>
         </w:tc>
@@ -20021,13 +19973,7 @@
               <w:rPr>
                 <w:lang w:val="en-US"/>
               </w:rPr>
-              <w:t>8</w:t>
-            </w:r>
-            <w:r>
-              <w:rPr>
-                <w:lang w:val="en-US"/>
-              </w:rPr>
-              <w:t>4b</w:t>
+              <w:t>84b</w:t>
             </w:r>
           </w:p>
         </w:tc>
@@ -20413,13 +20359,7 @@
               <w:rPr>
                 <w:lang w:val="en-US"/>
               </w:rPr>
-              <w:t>8</w:t>
-            </w:r>
-            <w:r>
-              <w:rPr>
-                <w:lang w:val="en-US"/>
-              </w:rPr>
-              <w:t>1a</w:t>
+              <w:t>81a</w:t>
             </w:r>
           </w:p>
         </w:tc>
@@ -20526,13 +20466,7 @@
               <w:rPr>
                 <w:lang w:val="en-US"/>
               </w:rPr>
-              <w:t>8</w:t>
-            </w:r>
-            <w:r>
-              <w:rPr>
-                <w:lang w:val="en-US"/>
-              </w:rPr>
-              <w:t>1b</w:t>
+              <w:t>81b</w:t>
             </w:r>
           </w:p>
         </w:tc>
@@ -20752,13 +20686,7 @@
               <w:rPr>
                 <w:lang w:val="en-US"/>
               </w:rPr>
-              <w:t>8</w:t>
-            </w:r>
-            <w:r>
-              <w:rPr>
-                <w:lang w:val="en-US"/>
-              </w:rPr>
-              <w:t>2a</w:t>
+              <w:t>82a</w:t>
             </w:r>
           </w:p>
         </w:tc>
@@ -20869,19 +20797,7 @@
               <w:rPr>
                 <w:lang w:val="en-US"/>
               </w:rPr>
-              <w:t>8</w:t>
-            </w:r>
-            <w:r>
-              <w:rPr>
-                <w:lang w:val="en-US"/>
-              </w:rPr>
-              <w:t>2</w:t>
-            </w:r>
-            <w:r>
-              <w:rPr>
-                <w:lang w:val="en-US"/>
-              </w:rPr>
-              <w:t>b</w:t>
+              <w:t>82b</w:t>
             </w:r>
           </w:p>
         </w:tc>
@@ -20988,13 +20904,7 @@
               <w:rPr>
                 <w:lang w:val="en-US"/>
               </w:rPr>
-              <w:t>8</w:t>
-            </w:r>
-            <w:r>
-              <w:rPr>
-                <w:lang w:val="en-US"/>
-              </w:rPr>
-              <w:t>3a</w:t>
+              <w:t>83a</w:t>
             </w:r>
           </w:p>
         </w:tc>
@@ -21101,13 +21011,7 @@
               <w:rPr>
                 <w:lang w:val="en-US"/>
               </w:rPr>
-              <w:t>8</w:t>
-            </w:r>
-            <w:r>
-              <w:rPr>
-                <w:lang w:val="en-US"/>
-              </w:rPr>
-              <w:t>3</w:t>
+              <w:t>83</w:t>
             </w:r>
             <w:r>
               <w:rPr>
@@ -21220,13 +21124,7 @@
               <w:rPr>
                 <w:lang w:val="en-US"/>
               </w:rPr>
-              <w:t>8</w:t>
-            </w:r>
-            <w:r>
-              <w:rPr>
-                <w:lang w:val="en-US"/>
-              </w:rPr>
-              <w:t>4a</w:t>
+              <w:t>84a</w:t>
             </w:r>
           </w:p>
         </w:tc>
@@ -21330,13 +21228,7 @@
               <w:rPr>
                 <w:lang w:val="en-US"/>
               </w:rPr>
-              <w:t>8</w:t>
-            </w:r>
-            <w:r>
-              <w:rPr>
-                <w:lang w:val="en-US"/>
-              </w:rPr>
-              <w:t>4b</w:t>
+              <w:t>84b</w:t>
             </w:r>
           </w:p>
         </w:tc>
@@ -21471,10 +21363,10 @@
           <w:lang w:val="uk-UA"/>
         </w:rPr>
         <w:object w:dxaOrig="3620" w:dyaOrig="740" w14:anchorId="679FA5C7">
-          <v:shape id="_x0000_i1033" type="#_x0000_t75" style="width:269.25pt;height:54.75pt" o:ole="">
+          <v:shape id="_x0000_i1033" type="#_x0000_t75" style="width:269.4pt;height:54.6pt" o:ole="">
             <v:imagedata r:id="rId8" o:title=""/>
           </v:shape>
-          <o:OLEObject Type="Embed" ProgID="Equation.DSMT4" ShapeID="_x0000_i1033" DrawAspect="Content" ObjectID="_1776715328" r:id="rId26"/>
+          <o:OLEObject Type="Embed" ProgID="Equation.DSMT4" ShapeID="_x0000_i1033" DrawAspect="Content" ObjectID="_1776852767" r:id="rId26"/>
         </w:object>
       </w:r>
     </w:p>
@@ -21491,10 +21383,10 @@
           <w:lang w:val="uk-UA"/>
         </w:rPr>
         <w:object w:dxaOrig="6220" w:dyaOrig="740" w14:anchorId="72A7A90B">
-          <v:shape id="_x0000_i1034" type="#_x0000_t75" style="width:462.75pt;height:54.75pt" o:ole="">
+          <v:shape id="_x0000_i1034" type="#_x0000_t75" style="width:462.6pt;height:54.6pt" o:ole="">
             <v:imagedata r:id="rId18" o:title=""/>
           </v:shape>
-          <o:OLEObject Type="Embed" ProgID="Equation.DSMT4" ShapeID="_x0000_i1034" DrawAspect="Content" ObjectID="_1776715329" r:id="rId27"/>
+          <o:OLEObject Type="Embed" ProgID="Equation.DSMT4" ShapeID="_x0000_i1034" DrawAspect="Content" ObjectID="_1776852768" r:id="rId27"/>
         </w:object>
       </w:r>
     </w:p>
@@ -21696,13 +21588,7 @@
               <w:rPr>
                 <w:lang w:val="en-US"/>
               </w:rPr>
-              <w:t>8</w:t>
-            </w:r>
-            <w:r>
-              <w:rPr>
-                <w:lang w:val="en-US"/>
-              </w:rPr>
-              <w:t>1a</w:t>
+              <w:t>81a</w:t>
             </w:r>
           </w:p>
         </w:tc>
@@ -21841,19 +21727,7 @@
               <w:rPr>
                 <w:lang w:val="en-US"/>
               </w:rPr>
-              <w:t>8</w:t>
-            </w:r>
-            <w:r>
-              <w:rPr>
-                <w:lang w:val="en-US"/>
-              </w:rPr>
-              <w:t>1</w:t>
-            </w:r>
-            <w:r>
-              <w:rPr>
-                <w:lang w:val="en-US"/>
-              </w:rPr>
-              <w:t>c</w:t>
+              <w:t>81c</w:t>
             </w:r>
           </w:p>
         </w:tc>
@@ -21936,13 +21810,7 @@
               <w:rPr>
                 <w:lang w:val="en-US"/>
               </w:rPr>
-              <w:t>8</w:t>
-            </w:r>
-            <w:r>
-              <w:rPr>
-                <w:lang w:val="en-US"/>
-              </w:rPr>
-              <w:t>2a</w:t>
+              <w:t>82a</w:t>
             </w:r>
           </w:p>
         </w:tc>
@@ -22025,19 +21893,7 @@
               <w:rPr>
                 <w:lang w:val="en-US"/>
               </w:rPr>
-              <w:t>8</w:t>
-            </w:r>
-            <w:r>
-              <w:rPr>
-                <w:lang w:val="en-US"/>
-              </w:rPr>
-              <w:t>2</w:t>
-            </w:r>
-            <w:r>
-              <w:rPr>
-                <w:lang w:val="en-US"/>
-              </w:rPr>
-              <w:t>b</w:t>
+              <w:t>82b</w:t>
             </w:r>
           </w:p>
         </w:tc>
@@ -22117,13 +21973,7 @@
               <w:rPr>
                 <w:lang w:val="en-US"/>
               </w:rPr>
-              <w:t>8</w:t>
-            </w:r>
-            <w:r>
-              <w:rPr>
-                <w:lang w:val="en-US"/>
-              </w:rPr>
-              <w:t>3a</w:t>
+              <w:t>83a</w:t>
             </w:r>
           </w:p>
         </w:tc>
@@ -22194,19 +22044,7 @@
               <w:rPr>
                 <w:lang w:val="en-US"/>
               </w:rPr>
-              <w:t>8</w:t>
-            </w:r>
-            <w:r>
-              <w:rPr>
-                <w:lang w:val="en-US"/>
-              </w:rPr>
-              <w:t>3</w:t>
-            </w:r>
-            <w:r>
-              <w:rPr>
-                <w:lang w:val="en-US"/>
-              </w:rPr>
-              <w:t>b</w:t>
+              <w:t>83b</w:t>
             </w:r>
           </w:p>
         </w:tc>
@@ -22286,13 +22124,7 @@
               <w:rPr>
                 <w:lang w:val="en-US"/>
               </w:rPr>
-              <w:t>8</w:t>
-            </w:r>
-            <w:r>
-              <w:rPr>
-                <w:lang w:val="en-US"/>
-              </w:rPr>
-              <w:t>4a</w:t>
+              <w:t>84a</w:t>
             </w:r>
           </w:p>
         </w:tc>
@@ -22360,13 +22192,7 @@
               <w:rPr>
                 <w:lang w:val="en-US"/>
               </w:rPr>
-              <w:t>8</w:t>
-            </w:r>
-            <w:r>
-              <w:rPr>
-                <w:lang w:val="en-US"/>
-              </w:rPr>
-              <w:t>4b</w:t>
+              <w:t>84b</w:t>
             </w:r>
           </w:p>
         </w:tc>
